--- a/file_download/perjanjian/perjanjian_sewaan_caj_pengurusan_sampah.docx
+++ b/file_download/perjanjian/perjanjian_sewaan_caj_pengurusan_sampah.docx
@@ -1,6 +1,6 @@
 
 <file path=word/document.xml><?xml version="1.0" encoding="utf-8"?>
-<w:document xmlns:wpc="http://schemas.microsoft.com/office/word/2010/wordprocessingCanvas" xmlns:mc="http://schemas.openxmlformats.org/markup-compatibility/2006" xmlns:o="urn:schemas-microsoft-com:office:office" xmlns:r="http://schemas.openxmlformats.org/officeDocument/2006/relationships" xmlns:m="http://schemas.openxmlformats.org/officeDocument/2006/math" xmlns:v="urn:schemas-microsoft-com:vml" xmlns:wp14="http://schemas.microsoft.com/office/word/2010/wordprocessingDrawing" xmlns:wp="http://schemas.openxmlformats.org/drawingml/2006/wordprocessingDrawing" xmlns:w10="urn:schemas-microsoft-com:office:word" xmlns:w="http://schemas.openxmlformats.org/wordprocessingml/2006/main" xmlns:w14="http://schemas.microsoft.com/office/word/2010/wordml" xmlns:w15="http://schemas.microsoft.com/office/word/2012/wordml" xmlns:wpg="http://schemas.microsoft.com/office/word/2010/wordprocessingGroup" xmlns:wpi="http://schemas.microsoft.com/office/word/2010/wordprocessingInk" xmlns:wne="http://schemas.microsoft.com/office/word/2006/wordml" xmlns:wps="http://schemas.microsoft.com/office/word/2010/wordprocessingShape" mc:Ignorable="w14 w15 wp14">
+<w:document xmlns:wpc="http://schemas.microsoft.com/office/word/2010/wordprocessingCanvas" xmlns:cx="http://schemas.microsoft.com/office/drawing/2014/chartex" xmlns:cx1="http://schemas.microsoft.com/office/drawing/2015/9/8/chartex" xmlns:mc="http://schemas.openxmlformats.org/markup-compatibility/2006" xmlns:o="urn:schemas-microsoft-com:office:office" xmlns:r="http://schemas.openxmlformats.org/officeDocument/2006/relationships" xmlns:m="http://schemas.openxmlformats.org/officeDocument/2006/math" xmlns:v="urn:schemas-microsoft-com:vml" xmlns:wp14="http://schemas.microsoft.com/office/word/2010/wordprocessingDrawing" xmlns:wp="http://schemas.openxmlformats.org/drawingml/2006/wordprocessingDrawing" xmlns:w10="urn:schemas-microsoft-com:office:word" xmlns:w="http://schemas.openxmlformats.org/wordprocessingml/2006/main" xmlns:w14="http://schemas.microsoft.com/office/word/2010/wordml" xmlns:w15="http://schemas.microsoft.com/office/word/2012/wordml" xmlns:w16se="http://schemas.microsoft.com/office/word/2015/wordml/symex" xmlns:wpg="http://schemas.microsoft.com/office/word/2010/wordprocessingGroup" xmlns:wpi="http://schemas.microsoft.com/office/word/2010/wordprocessingInk" xmlns:wne="http://schemas.microsoft.com/office/word/2006/wordml" xmlns:wps="http://schemas.microsoft.com/office/word/2010/wordprocessingShape" mc:Ignorable="w14 w15 w16se wp14">
   <w:body>
     <w:p>
       <w:pPr>
@@ -121,16 +121,7 @@
           <w:sz w:val="22"/>
           <w:lang w:val="ms-MY"/>
         </w:rPr>
-        <w:t xml:space="preserve">(selepas ini disebut </w:t>
-      </w:r>
-      <w:r>
-        <w:rPr>
-          <w:rFonts w:ascii="Arial" w:hAnsi="Arial" w:cs="Arial"/>
-          <w:color w:val="FF0000"/>
-          <w:sz w:val="22"/>
-          <w:lang w:val="ms-MY"/>
-        </w:rPr>
-        <w:t xml:space="preserve">sebagai </w:t>
+        <w:t xml:space="preserve">(selepas ini disebut sebagai </w:t>
       </w:r>
       <w:r>
         <w:rPr>
@@ -184,16 +175,7 @@
           <w:sz w:val="22"/>
           <w:lang w:val="ms-MY"/>
         </w:rPr>
-        <w:t xml:space="preserve">(selepas ini disebut </w:t>
-      </w:r>
-      <w:r>
-        <w:rPr>
-          <w:rFonts w:ascii="Arial" w:hAnsi="Arial" w:cs="Arial"/>
-          <w:color w:val="FF0000"/>
-          <w:sz w:val="22"/>
-          <w:lang w:val="ms-MY"/>
-        </w:rPr>
-        <w:t xml:space="preserve">sebagai </w:t>
+        <w:t xml:space="preserve">(selepas ini disebut sebagai </w:t>
       </w:r>
       <w:r>
         <w:rPr>
@@ -230,15 +212,7 @@
           <w:sz w:val="22"/>
           <w:lang w:val="ms-MY"/>
         </w:rPr>
-        <w:t>) sebagai pihak yang satu lagi</w:t>
-      </w:r>
-      <w:r>
-        <w:rPr>
-          <w:rFonts w:ascii="Arial" w:hAnsi="Arial" w:cs="Arial"/>
-          <w:sz w:val="22"/>
-          <w:lang w:val="ms-MY"/>
-        </w:rPr>
-        <w:t>.</w:t>
+        <w:t>) sebagai pihak yang satu lagi.</w:t>
       </w:r>
     </w:p>
     <w:p>
@@ -332,24 +306,7 @@
           <w:sz w:val="22"/>
           <w:lang w:val="ms-MY"/>
         </w:rPr>
-        <w:t xml:space="preserve"> (selepas ini </w:t>
-      </w:r>
-      <w:r>
-        <w:rPr>
-          <w:rFonts w:ascii="Arial" w:hAnsi="Arial" w:cs="Arial"/>
-          <w:color w:val="FF0000"/>
-          <w:sz w:val="22"/>
-          <w:lang w:val="ms-MY"/>
-        </w:rPr>
-        <w:t>disebut</w:t>
-      </w:r>
-      <w:r>
-        <w:rPr>
-          <w:rFonts w:ascii="Arial" w:hAnsi="Arial" w:cs="Arial"/>
-          <w:sz w:val="22"/>
-          <w:lang w:val="ms-MY"/>
-        </w:rPr>
-        <w:t xml:space="preserve"> sebagai “</w:t>
+        <w:t xml:space="preserve"> (selepas ini disebut sebagai “</w:t>
       </w:r>
       <w:r>
         <w:rPr>
@@ -437,22 +394,7 @@
           <w:rFonts w:ascii="Arial" w:hAnsi="Arial" w:cs="Arial"/>
           <w:lang w:val="ms-MY"/>
         </w:rPr>
-        <w:t xml:space="preserve">(selepas ini </w:t>
-      </w:r>
-      <w:r>
-        <w:rPr>
-          <w:rFonts w:ascii="Arial" w:hAnsi="Arial" w:cs="Arial"/>
-          <w:color w:val="FF0000"/>
-          <w:lang w:val="ms-MY"/>
-        </w:rPr>
-        <w:t>disebut</w:t>
-      </w:r>
-      <w:r>
-        <w:rPr>
-          <w:rFonts w:ascii="Arial" w:hAnsi="Arial" w:cs="Arial"/>
-          <w:lang w:val="ms-MY"/>
-        </w:rPr>
-        <w:t xml:space="preserve"> sebagai “</w:t>
+        <w:t>(selepas ini disebut sebagai “</w:t>
       </w:r>
       <w:r>
         <w:rPr>
@@ -887,7 +829,6 @@
         <w:jc w:val="both"/>
         <w:rPr>
           <w:rFonts w:ascii="Arial" w:hAnsi="Arial" w:cs="Arial"/>
-          <w:color w:val="FF0000"/>
           <w:sz w:val="22"/>
           <w:lang w:val="ms-MY"/>
         </w:rPr>
@@ -916,24 +857,7 @@
           <w:sz w:val="22"/>
           <w:lang w:val="ms-MY"/>
         </w:rPr>
-        <w:t>ertinya merujuk kepada bekalan elektrik, air, perkhidmatan pembentungan, perparitan, telekomunikasi dan apa-apa perkhidmatan serupa dengannya;</w:t>
-      </w:r>
-      <w:r>
-        <w:rPr>
-          <w:rFonts w:ascii="Arial" w:hAnsi="Arial" w:cs="Arial"/>
-          <w:sz w:val="22"/>
-          <w:lang w:val="ms-MY"/>
-        </w:rPr>
-        <w:t xml:space="preserve"> </w:t>
-      </w:r>
-      <w:r>
-        <w:rPr>
-          <w:rFonts w:ascii="Arial" w:hAnsi="Arial" w:cs="Arial"/>
-          <w:color w:val="FF0000"/>
-          <w:sz w:val="22"/>
-          <w:lang w:val="ms-MY"/>
-        </w:rPr>
-        <w:t>dan</w:t>
+        <w:t>ertinya merujuk kepada bekalan elektrik, air, perkhidmatan pembentungan, perparitan, telekomunikasi dan apa-apa perkhidmatan serupa dengannya; dan</w:t>
       </w:r>
     </w:p>
     <w:p>
@@ -1297,51 +1221,15 @@
           <w:sz w:val="22"/>
           <w:lang w:val="ms-MY"/>
         </w:rPr>
-        <w:t xml:space="preserve">Perkara </w:t>
-      </w:r>
-      <w:r>
-        <w:rPr>
-          <w:rFonts w:ascii="Arial" w:hAnsi="Arial" w:cs="Arial"/>
-          <w:b/>
-          <w:color w:val="FF0000"/>
-          <w:sz w:val="22"/>
-          <w:lang w:val="ms-MY"/>
-        </w:rPr>
-        <w:t>6</w:t>
-      </w:r>
-      <w:r>
-        <w:rPr>
-          <w:rFonts w:ascii="Arial" w:hAnsi="Arial" w:cs="Arial"/>
-          <w:b/>
-          <w:sz w:val="22"/>
-          <w:lang w:val="ms-MY"/>
-        </w:rPr>
-        <w:t xml:space="preserve"> Jadual Pertama </w:t>
-      </w:r>
-      <w:r>
-        <w:rPr>
-          <w:rFonts w:ascii="Arial" w:hAnsi="Arial" w:cs="Arial"/>
-          <w:sz w:val="22"/>
-          <w:lang w:val="ms-MY"/>
-        </w:rPr>
-        <w:t xml:space="preserve">(selepas ini </w:t>
-      </w:r>
-      <w:r>
-        <w:rPr>
-          <w:rFonts w:ascii="Arial" w:hAnsi="Arial" w:cs="Arial"/>
-          <w:color w:val="FF0000"/>
-          <w:sz w:val="22"/>
-          <w:lang w:val="ms-MY"/>
-        </w:rPr>
-        <w:t>disebut</w:t>
-      </w:r>
-      <w:r>
-        <w:rPr>
-          <w:rFonts w:ascii="Arial" w:hAnsi="Arial" w:cs="Arial"/>
-          <w:sz w:val="22"/>
-          <w:lang w:val="ms-MY"/>
-        </w:rPr>
-        <w:t xml:space="preserve"> sebagai “</w:t>
+        <w:t xml:space="preserve">Perkara 6 Jadual Pertama </w:t>
+      </w:r>
+      <w:r>
+        <w:rPr>
+          <w:rFonts w:ascii="Arial" w:hAnsi="Arial" w:cs="Arial"/>
+          <w:sz w:val="22"/>
+          <w:lang w:val="ms-MY"/>
+        </w:rPr>
+        <w:t>(selepas ini disebut sebagai “</w:t>
       </w:r>
       <w:r>
         <w:rPr>
@@ -1375,24 +1263,7 @@
           <w:sz w:val="22"/>
           <w:lang w:val="ms-MY"/>
         </w:rPr>
-        <w:t xml:space="preserve"> (selepas ini </w:t>
-      </w:r>
-      <w:r>
-        <w:rPr>
-          <w:rFonts w:ascii="Arial" w:hAnsi="Arial" w:cs="Arial"/>
-          <w:color w:val="FF0000"/>
-          <w:sz w:val="22"/>
-          <w:lang w:val="ms-MY"/>
-        </w:rPr>
-        <w:t xml:space="preserve">disebut </w:t>
-      </w:r>
-      <w:r>
-        <w:rPr>
-          <w:rFonts w:ascii="Arial" w:hAnsi="Arial" w:cs="Arial"/>
-          <w:sz w:val="22"/>
-          <w:lang w:val="ms-MY"/>
-        </w:rPr>
-        <w:t>sebagai “</w:t>
+        <w:t xml:space="preserve"> (selepas ini disebut sebagai “</w:t>
       </w:r>
       <w:r>
         <w:rPr>
@@ -1748,24 +1619,7 @@
           <w:sz w:val="22"/>
           <w:lang w:val="ms-MY"/>
         </w:rPr>
-        <w:t xml:space="preserve"> sebagai bayaran Deposit (selepas ini </w:t>
-      </w:r>
-      <w:r>
-        <w:rPr>
-          <w:rFonts w:ascii="Arial" w:hAnsi="Arial" w:cs="Arial"/>
-          <w:color w:val="FF0000"/>
-          <w:sz w:val="22"/>
-          <w:lang w:val="ms-MY"/>
-        </w:rPr>
-        <w:t>disebut</w:t>
-      </w:r>
-      <w:r>
-        <w:rPr>
-          <w:rFonts w:ascii="Arial" w:hAnsi="Arial" w:cs="Arial"/>
-          <w:sz w:val="22"/>
-          <w:lang w:val="ms-MY"/>
-        </w:rPr>
-        <w:t xml:space="preserve"> sebagai </w:t>
+        <w:t xml:space="preserve"> sebagai bayaran Deposit (selepas ini disebut sebagai </w:t>
       </w:r>
       <w:r>
         <w:rPr>
@@ -8703,7 +8557,6 @@
           <w:rFonts w:ascii="Arial" w:hAnsi="Arial" w:cs="Arial"/>
           <w:b/>
           <w:bCs/>
-          <w:color w:val="FF0000"/>
           <w:sz w:val="22"/>
           <w:lang w:val="ms-MY"/>
         </w:rPr>
@@ -8714,51 +8567,7 @@
           <w:sz w:val="22"/>
           <w:lang w:val="ms-MY" w:eastAsia="ms-MY"/>
         </w:rPr>
-        <w:t xml:space="preserve">Pihak-pihak kepada Perjanjian ini bersetuju bahawa apa-apa pembekalan barang atau perkhidmatan dalam Perjanjian ini adalah tertakluk kepada </w:t>
-      </w:r>
-      <w:r>
-        <w:rPr>
-          <w:rFonts w:ascii="Arial" w:hAnsi="Arial" w:cs="Arial"/>
-          <w:color w:val="FF0000"/>
-          <w:sz w:val="22"/>
-          <w:lang w:val="ms-MY" w:eastAsia="ms-MY"/>
-        </w:rPr>
-        <w:t>Cukai Jualan</w:t>
-      </w:r>
-      <w:r>
-        <w:rPr>
-          <w:rFonts w:ascii="Arial" w:hAnsi="Arial" w:cs="Arial"/>
-          <w:sz w:val="22"/>
-          <w:lang w:val="ms-MY" w:eastAsia="ms-MY"/>
-        </w:rPr>
-        <w:t xml:space="preserve"> dan </w:t>
-      </w:r>
-      <w:r>
-        <w:rPr>
-          <w:rFonts w:ascii="Arial" w:hAnsi="Arial" w:cs="Arial"/>
-          <w:color w:val="FF0000"/>
-          <w:sz w:val="22"/>
-          <w:lang w:val="ms-MY" w:eastAsia="ms-MY"/>
-        </w:rPr>
-        <w:t>Perkhidmatan</w:t>
-      </w:r>
-      <w:r>
-        <w:rPr>
-          <w:rFonts w:ascii="Arial" w:hAnsi="Arial" w:cs="Arial"/>
-          <w:color w:val="FF0000"/>
-          <w:sz w:val="22"/>
-          <w:lang w:val="ms-MY" w:eastAsia="ms-MY"/>
-        </w:rPr>
-        <w:t xml:space="preserve"> (SST)</w:t>
-      </w:r>
-      <w:r>
-        <w:rPr>
-          <w:rFonts w:ascii="Arial" w:hAnsi="Arial" w:cs="Arial"/>
-          <w:color w:val="FF0000"/>
-          <w:sz w:val="22"/>
-          <w:lang w:val="ms-MY" w:eastAsia="ms-MY"/>
-        </w:rPr>
-        <w:t>.</w:t>
+        <w:t>Pihak-pihak kepada Perjanjian ini bersetuju bahawa apa-apa pembekalan barang atau perkhidmatan dalam Perjanjian ini adalah tertakluk kepada Cukai Jualan dan Perkhidmatan (SST).</w:t>
       </w:r>
     </w:p>
     <w:p>
@@ -8852,6 +8661,8 @@
           <w:lang w:val="ms-MY"/>
         </w:rPr>
       </w:pPr>
+      <w:bookmarkStart w:id="0" w:name="_GoBack"/>
+      <w:bookmarkEnd w:id="0"/>
     </w:p>
     <w:p>
       <w:pPr>
@@ -10290,7 +10101,6 @@
             <w:r>
               <w:rPr>
                 <w:rFonts w:ascii="Arial" w:hAnsi="Arial" w:cs="Arial"/>
-                <w:color w:val="000000"/>
                 <w:sz w:val="22"/>
                 <w:szCs w:val="22"/>
                 <w:lang w:val="ms-MY"/>
@@ -10534,7 +10344,6 @@
             <w:r>
               <w:rPr>
                 <w:rFonts w:ascii="Arial" w:hAnsi="Arial" w:cs="Arial"/>
-                <w:color w:val="000000"/>
                 <w:sz w:val="22"/>
                 <w:szCs w:val="22"/>
                 <w:lang w:val="ms-MY"/>
@@ -13881,57 +13690,7 @@
                 <w:szCs w:val="22"/>
                 <w:lang w:val="ms-MY"/>
               </w:rPr>
-              <w:t xml:space="preserve">Ringgit Malaysia </w:t>
-            </w:r>
-            <w:r>
-              <w:rPr>
-                <w:rFonts w:ascii="Tahoma" w:hAnsi="Tahoma" w:cs="Tahoma"/>
-                <w:b/>
-                <w:sz w:val="22"/>
-                <w:szCs w:val="22"/>
-                <w:lang w:val="ms-MY"/>
-              </w:rPr>
-              <w:t>${rental_charge_word}</w:t>
-            </w:r>
-            <w:r>
-              <w:rPr>
-                <w:rFonts w:ascii="Tahoma" w:hAnsi="Tahoma" w:cs="Tahoma"/>
-                <w:b/>
-                <w:sz w:val="22"/>
-                <w:szCs w:val="22"/>
-                <w:lang w:val="ms-MY"/>
-              </w:rPr>
-              <w:t xml:space="preserve"> (RM</w:t>
-            </w:r>
-            <w:r>
-              <w:rPr>
-                <w:rFonts w:ascii="Tahoma" w:hAnsi="Tahoma" w:cs="Tahoma"/>
-                <w:b/>
-                <w:sz w:val="22"/>
-                <w:szCs w:val="22"/>
-                <w:lang w:val="ms-MY"/>
-              </w:rPr>
-              <w:t xml:space="preserve"> ${rental_charge}) </w:t>
-            </w:r>
-            <w:r>
-              <w:rPr>
-                <w:rFonts w:ascii="Tahoma" w:hAnsi="Tahoma" w:cs="Tahoma"/>
-                <w:b/>
-                <w:sz w:val="22"/>
-                <w:szCs w:val="22"/>
-                <w:lang w:val="ms-MY"/>
-              </w:rPr>
-              <w:t>Sahaja</w:t>
-            </w:r>
-            <w:r>
-              <w:rPr>
-                <w:rFonts w:ascii="Tahoma" w:hAnsi="Tahoma" w:cs="Tahoma"/>
-                <w:b/>
-                <w:sz w:val="22"/>
-                <w:szCs w:val="22"/>
-                <w:lang w:val="ms-MY"/>
-              </w:rPr>
-              <w:t>.</w:t>
+              <w:t>Ringgit Malaysia ${rental_charge_word} (RM ${rental_charge}) Sahaja.</w:t>
             </w:r>
           </w:p>
         </w:tc>
@@ -14069,37 +13828,7 @@
                 <w:szCs w:val="22"/>
                 <w:lang w:val="ms-MY"/>
               </w:rPr>
-              <w:t xml:space="preserve">Ringgit Malaysia </w:t>
-            </w:r>
-            <w:r>
-              <w:rPr>
-                <w:rFonts w:ascii="Tahoma" w:hAnsi="Tahoma" w:cs="Tahoma"/>
-                <w:b/>
-                <w:sz w:val="22"/>
-                <w:szCs w:val="22"/>
-                <w:lang w:val="ms-MY"/>
-              </w:rPr>
-              <w:t>${deposit_word} (RM ${deposit}</w:t>
-            </w:r>
-            <w:r>
-              <w:rPr>
-                <w:rFonts w:ascii="Tahoma" w:hAnsi="Tahoma" w:cs="Tahoma"/>
-                <w:b/>
-                <w:sz w:val="22"/>
-                <w:szCs w:val="22"/>
-                <w:lang w:val="ms-MY"/>
-              </w:rPr>
-              <w:t>)</w:t>
-            </w:r>
-            <w:r>
-              <w:rPr>
-                <w:rFonts w:ascii="Tahoma" w:hAnsi="Tahoma" w:cs="Tahoma"/>
-                <w:b/>
-                <w:sz w:val="22"/>
-                <w:szCs w:val="22"/>
-                <w:lang w:val="ms-MY"/>
-              </w:rPr>
-              <w:t xml:space="preserve"> Sahaja.</w:t>
+              <w:t>Ringgit Malaysia ${deposit_word} (RM ${deposit}) Sahaja.</w:t>
             </w:r>
           </w:p>
         </w:tc>
@@ -14225,57 +13954,7 @@
                 <w:szCs w:val="22"/>
                 <w:lang w:val="ms-MY"/>
               </w:rPr>
-              <w:t xml:space="preserve">Ringgit Malaysia </w:t>
-            </w:r>
-            <w:r>
-              <w:rPr>
-                <w:rFonts w:ascii="Tahoma" w:hAnsi="Tahoma" w:cs="Tahoma"/>
-                <w:b/>
-                <w:sz w:val="22"/>
-                <w:szCs w:val="22"/>
-                <w:lang w:val="ms-MY"/>
-              </w:rPr>
-              <w:t>${tipping_fee_word}</w:t>
-            </w:r>
-            <w:r>
-              <w:rPr>
-                <w:rFonts w:ascii="Tahoma" w:hAnsi="Tahoma" w:cs="Tahoma"/>
-                <w:b/>
-                <w:sz w:val="22"/>
-                <w:szCs w:val="22"/>
-                <w:lang w:val="ms-MY"/>
-              </w:rPr>
-              <w:t xml:space="preserve"> (RM</w:t>
-            </w:r>
-            <w:r>
-              <w:rPr>
-                <w:rFonts w:ascii="Tahoma" w:hAnsi="Tahoma" w:cs="Tahoma"/>
-                <w:b/>
-                <w:sz w:val="22"/>
-                <w:szCs w:val="22"/>
-                <w:lang w:val="ms-MY"/>
-              </w:rPr>
-              <w:t xml:space="preserve"> ${tipping_fee}) </w:t>
-            </w:r>
-            <w:r>
-              <w:rPr>
-                <w:rFonts w:ascii="Tahoma" w:hAnsi="Tahoma" w:cs="Tahoma"/>
-                <w:b/>
-                <w:sz w:val="22"/>
-                <w:szCs w:val="22"/>
-                <w:lang w:val="ms-MY"/>
-              </w:rPr>
-              <w:t>Sahaja</w:t>
-            </w:r>
-            <w:r>
-              <w:rPr>
-                <w:rFonts w:ascii="Tahoma" w:hAnsi="Tahoma" w:cs="Tahoma"/>
-                <w:b/>
-                <w:sz w:val="22"/>
-                <w:szCs w:val="22"/>
-                <w:lang w:val="ms-MY"/>
-              </w:rPr>
-              <w:t>.</w:t>
+              <w:t>Ringgit Malaysia ${tipping_fee_word} (RM ${tipping_fee}) Sahaja.</w:t>
             </w:r>
           </w:p>
         </w:tc>
@@ -14319,16 +13998,7 @@
                 <w:sz w:val="22"/>
                 <w:lang w:val="ms-MY"/>
               </w:rPr>
-              <w:t>10</w:t>
-            </w:r>
-            <w:r>
-              <w:rPr>
-                <w:rFonts w:ascii="Arial" w:hAnsi="Arial" w:cs="Arial"/>
-                <w:b/>
-                <w:sz w:val="22"/>
-                <w:lang w:val="ms-MY"/>
-              </w:rPr>
-              <w:t>.</w:t>
+              <w:t>10.</w:t>
             </w:r>
           </w:p>
         </w:tc>
@@ -14812,8 +14482,6 @@
           <w:lang w:val="ms-MY"/>
         </w:rPr>
       </w:pPr>
-      <w:bookmarkStart w:id="0" w:name="_GoBack"/>
-      <w:bookmarkEnd w:id="0"/>
     </w:p>
     <w:sectPr>
       <w:headerReference w:type="default" r:id="rId8"/>
@@ -14831,7 +14499,7 @@
 </file>
 
 <file path=word/endnotes.xml><?xml version="1.0" encoding="utf-8"?>
-<w:endnotes xmlns:wpc="http://schemas.microsoft.com/office/word/2010/wordprocessingCanvas" xmlns:mc="http://schemas.openxmlformats.org/markup-compatibility/2006" xmlns:o="urn:schemas-microsoft-com:office:office" xmlns:r="http://schemas.openxmlformats.org/officeDocument/2006/relationships" xmlns:m="http://schemas.openxmlformats.org/officeDocument/2006/math" xmlns:v="urn:schemas-microsoft-com:vml" xmlns:wp14="http://schemas.microsoft.com/office/word/2010/wordprocessingDrawing" xmlns:wp="http://schemas.openxmlformats.org/drawingml/2006/wordprocessingDrawing" xmlns:w10="urn:schemas-microsoft-com:office:word" xmlns:w="http://schemas.openxmlformats.org/wordprocessingml/2006/main" xmlns:w14="http://schemas.microsoft.com/office/word/2010/wordml" xmlns:w15="http://schemas.microsoft.com/office/word/2012/wordml" xmlns:wpg="http://schemas.microsoft.com/office/word/2010/wordprocessingGroup" xmlns:wpi="http://schemas.microsoft.com/office/word/2010/wordprocessingInk" xmlns:wne="http://schemas.microsoft.com/office/word/2006/wordml" xmlns:wps="http://schemas.microsoft.com/office/word/2010/wordprocessingShape" mc:Ignorable="w14 w15 wp14">
+<w:endnotes xmlns:wpc="http://schemas.microsoft.com/office/word/2010/wordprocessingCanvas" xmlns:cx="http://schemas.microsoft.com/office/drawing/2014/chartex" xmlns:cx1="http://schemas.microsoft.com/office/drawing/2015/9/8/chartex" xmlns:mc="http://schemas.openxmlformats.org/markup-compatibility/2006" xmlns:o="urn:schemas-microsoft-com:office:office" xmlns:r="http://schemas.openxmlformats.org/officeDocument/2006/relationships" xmlns:m="http://schemas.openxmlformats.org/officeDocument/2006/math" xmlns:v="urn:schemas-microsoft-com:vml" xmlns:wp14="http://schemas.microsoft.com/office/word/2010/wordprocessingDrawing" xmlns:wp="http://schemas.openxmlformats.org/drawingml/2006/wordprocessingDrawing" xmlns:w10="urn:schemas-microsoft-com:office:word" xmlns:w="http://schemas.openxmlformats.org/wordprocessingml/2006/main" xmlns:w14="http://schemas.microsoft.com/office/word/2010/wordml" xmlns:w15="http://schemas.microsoft.com/office/word/2012/wordml" xmlns:w16se="http://schemas.microsoft.com/office/word/2015/wordml/symex" xmlns:wpg="http://schemas.microsoft.com/office/word/2010/wordprocessingGroup" xmlns:wpi="http://schemas.microsoft.com/office/word/2010/wordprocessingInk" xmlns:wne="http://schemas.microsoft.com/office/word/2006/wordml" xmlns:wps="http://schemas.microsoft.com/office/word/2010/wordprocessingShape" mc:Ignorable="w14 w15 w16se wp14">
   <w:endnote w:type="separator" w:id="-1">
     <w:p>
       <w:r>
@@ -14850,7 +14518,7 @@
 </file>
 
 <file path=word/footer1.xml><?xml version="1.0" encoding="utf-8"?>
-<w:ftr xmlns:wpc="http://schemas.microsoft.com/office/word/2010/wordprocessingCanvas" xmlns:mc="http://schemas.openxmlformats.org/markup-compatibility/2006" xmlns:o="urn:schemas-microsoft-com:office:office" xmlns:r="http://schemas.openxmlformats.org/officeDocument/2006/relationships" xmlns:m="http://schemas.openxmlformats.org/officeDocument/2006/math" xmlns:v="urn:schemas-microsoft-com:vml" xmlns:wp14="http://schemas.microsoft.com/office/word/2010/wordprocessingDrawing" xmlns:wp="http://schemas.openxmlformats.org/drawingml/2006/wordprocessingDrawing" xmlns:w10="urn:schemas-microsoft-com:office:word" xmlns:w="http://schemas.openxmlformats.org/wordprocessingml/2006/main" xmlns:w14="http://schemas.microsoft.com/office/word/2010/wordml" xmlns:w15="http://schemas.microsoft.com/office/word/2012/wordml" xmlns:wpg="http://schemas.microsoft.com/office/word/2010/wordprocessingGroup" xmlns:wpi="http://schemas.microsoft.com/office/word/2010/wordprocessingInk" xmlns:wne="http://schemas.microsoft.com/office/word/2006/wordml" xmlns:wps="http://schemas.microsoft.com/office/word/2010/wordprocessingShape" mc:Ignorable="w14 w15 wp14">
+<w:ftr xmlns:wpc="http://schemas.microsoft.com/office/word/2010/wordprocessingCanvas" xmlns:cx="http://schemas.microsoft.com/office/drawing/2014/chartex" xmlns:cx1="http://schemas.microsoft.com/office/drawing/2015/9/8/chartex" xmlns:mc="http://schemas.openxmlformats.org/markup-compatibility/2006" xmlns:o="urn:schemas-microsoft-com:office:office" xmlns:r="http://schemas.openxmlformats.org/officeDocument/2006/relationships" xmlns:m="http://schemas.openxmlformats.org/officeDocument/2006/math" xmlns:v="urn:schemas-microsoft-com:vml" xmlns:wp14="http://schemas.microsoft.com/office/word/2010/wordprocessingDrawing" xmlns:wp="http://schemas.openxmlformats.org/drawingml/2006/wordprocessingDrawing" xmlns:w10="urn:schemas-microsoft-com:office:word" xmlns:w="http://schemas.openxmlformats.org/wordprocessingml/2006/main" xmlns:w14="http://schemas.microsoft.com/office/word/2010/wordml" xmlns:w15="http://schemas.microsoft.com/office/word/2012/wordml" xmlns:w16se="http://schemas.microsoft.com/office/word/2015/wordml/symex" xmlns:wpg="http://schemas.microsoft.com/office/word/2010/wordprocessingGroup" xmlns:wpi="http://schemas.microsoft.com/office/word/2010/wordprocessingInk" xmlns:wne="http://schemas.microsoft.com/office/word/2006/wordml" xmlns:wps="http://schemas.microsoft.com/office/word/2010/wordprocessingShape" mc:Ignorable="w14 w15 w16se wp14">
   <w:p>
     <w:pPr>
       <w:pStyle w:val="Footer"/>
@@ -14901,7 +14569,7 @@
 </file>
 
 <file path=word/footer2.xml><?xml version="1.0" encoding="utf-8"?>
-<w:ftr xmlns:wpc="http://schemas.microsoft.com/office/word/2010/wordprocessingCanvas" xmlns:mc="http://schemas.openxmlformats.org/markup-compatibility/2006" xmlns:o="urn:schemas-microsoft-com:office:office" xmlns:r="http://schemas.openxmlformats.org/officeDocument/2006/relationships" xmlns:m="http://schemas.openxmlformats.org/officeDocument/2006/math" xmlns:v="urn:schemas-microsoft-com:vml" xmlns:wp14="http://schemas.microsoft.com/office/word/2010/wordprocessingDrawing" xmlns:wp="http://schemas.openxmlformats.org/drawingml/2006/wordprocessingDrawing" xmlns:w10="urn:schemas-microsoft-com:office:word" xmlns:w="http://schemas.openxmlformats.org/wordprocessingml/2006/main" xmlns:w14="http://schemas.microsoft.com/office/word/2010/wordml" xmlns:w15="http://schemas.microsoft.com/office/word/2012/wordml" xmlns:wpg="http://schemas.microsoft.com/office/word/2010/wordprocessingGroup" xmlns:wpi="http://schemas.microsoft.com/office/word/2010/wordprocessingInk" xmlns:wne="http://schemas.microsoft.com/office/word/2006/wordml" xmlns:wps="http://schemas.microsoft.com/office/word/2010/wordprocessingShape" mc:Ignorable="w14 w15 wp14">
+<w:ftr xmlns:wpc="http://schemas.microsoft.com/office/word/2010/wordprocessingCanvas" xmlns:cx="http://schemas.microsoft.com/office/drawing/2014/chartex" xmlns:cx1="http://schemas.microsoft.com/office/drawing/2015/9/8/chartex" xmlns:mc="http://schemas.openxmlformats.org/markup-compatibility/2006" xmlns:o="urn:schemas-microsoft-com:office:office" xmlns:r="http://schemas.openxmlformats.org/officeDocument/2006/relationships" xmlns:m="http://schemas.openxmlformats.org/officeDocument/2006/math" xmlns:v="urn:schemas-microsoft-com:vml" xmlns:wp14="http://schemas.microsoft.com/office/word/2010/wordprocessingDrawing" xmlns:wp="http://schemas.openxmlformats.org/drawingml/2006/wordprocessingDrawing" xmlns:w10="urn:schemas-microsoft-com:office:word" xmlns:w="http://schemas.openxmlformats.org/wordprocessingml/2006/main" xmlns:w14="http://schemas.microsoft.com/office/word/2010/wordml" xmlns:w15="http://schemas.microsoft.com/office/word/2012/wordml" xmlns:w16se="http://schemas.microsoft.com/office/word/2015/wordml/symex" xmlns:wpg="http://schemas.microsoft.com/office/word/2010/wordprocessingGroup" xmlns:wpi="http://schemas.microsoft.com/office/word/2010/wordprocessingInk" xmlns:wne="http://schemas.microsoft.com/office/word/2006/wordml" xmlns:wps="http://schemas.microsoft.com/office/word/2010/wordprocessingShape" mc:Ignorable="w14 w15 w16se wp14">
   <w:sdt>
     <w:sdtPr>
       <w:id w:val="-350186540"/>
@@ -14975,7 +14643,7 @@
             <w:sz w:val="14"/>
             <w:szCs w:val="14"/>
           </w:rPr>
-          <w:t>21</w:t>
+          <w:t>18</w:t>
         </w:r>
         <w:r>
           <w:rPr>
@@ -15005,7 +14673,7 @@
 </file>
 
 <file path=word/footnotes.xml><?xml version="1.0" encoding="utf-8"?>
-<w:footnotes xmlns:wpc="http://schemas.microsoft.com/office/word/2010/wordprocessingCanvas" xmlns:mc="http://schemas.openxmlformats.org/markup-compatibility/2006" xmlns:o="urn:schemas-microsoft-com:office:office" xmlns:r="http://schemas.openxmlformats.org/officeDocument/2006/relationships" xmlns:m="http://schemas.openxmlformats.org/officeDocument/2006/math" xmlns:v="urn:schemas-microsoft-com:vml" xmlns:wp14="http://schemas.microsoft.com/office/word/2010/wordprocessingDrawing" xmlns:wp="http://schemas.openxmlformats.org/drawingml/2006/wordprocessingDrawing" xmlns:w10="urn:schemas-microsoft-com:office:word" xmlns:w="http://schemas.openxmlformats.org/wordprocessingml/2006/main" xmlns:w14="http://schemas.microsoft.com/office/word/2010/wordml" xmlns:w15="http://schemas.microsoft.com/office/word/2012/wordml" xmlns:wpg="http://schemas.microsoft.com/office/word/2010/wordprocessingGroup" xmlns:wpi="http://schemas.microsoft.com/office/word/2010/wordprocessingInk" xmlns:wne="http://schemas.microsoft.com/office/word/2006/wordml" xmlns:wps="http://schemas.microsoft.com/office/word/2010/wordprocessingShape" mc:Ignorable="w14 w15 wp14">
+<w:footnotes xmlns:wpc="http://schemas.microsoft.com/office/word/2010/wordprocessingCanvas" xmlns:cx="http://schemas.microsoft.com/office/drawing/2014/chartex" xmlns:cx1="http://schemas.microsoft.com/office/drawing/2015/9/8/chartex" xmlns:mc="http://schemas.openxmlformats.org/markup-compatibility/2006" xmlns:o="urn:schemas-microsoft-com:office:office" xmlns:r="http://schemas.openxmlformats.org/officeDocument/2006/relationships" xmlns:m="http://schemas.openxmlformats.org/officeDocument/2006/math" xmlns:v="urn:schemas-microsoft-com:vml" xmlns:wp14="http://schemas.microsoft.com/office/word/2010/wordprocessingDrawing" xmlns:wp="http://schemas.openxmlformats.org/drawingml/2006/wordprocessingDrawing" xmlns:w10="urn:schemas-microsoft-com:office:word" xmlns:w="http://schemas.openxmlformats.org/wordprocessingml/2006/main" xmlns:w14="http://schemas.microsoft.com/office/word/2010/wordml" xmlns:w15="http://schemas.microsoft.com/office/word/2012/wordml" xmlns:w16se="http://schemas.microsoft.com/office/word/2015/wordml/symex" xmlns:wpg="http://schemas.microsoft.com/office/word/2010/wordprocessingGroup" xmlns:wpi="http://schemas.microsoft.com/office/word/2010/wordprocessingInk" xmlns:wne="http://schemas.microsoft.com/office/word/2006/wordml" xmlns:wps="http://schemas.microsoft.com/office/word/2010/wordprocessingShape" mc:Ignorable="w14 w15 w16se wp14">
   <w:footnote w:type="separator" w:id="-1">
     <w:p>
       <w:r>
@@ -15024,7 +14692,7 @@
 </file>
 
 <file path=word/header1.xml><?xml version="1.0" encoding="utf-8"?>
-<w:hdr xmlns:wpc="http://schemas.microsoft.com/office/word/2010/wordprocessingCanvas" xmlns:mc="http://schemas.openxmlformats.org/markup-compatibility/2006" xmlns:o="urn:schemas-microsoft-com:office:office" xmlns:r="http://schemas.openxmlformats.org/officeDocument/2006/relationships" xmlns:m="http://schemas.openxmlformats.org/officeDocument/2006/math" xmlns:v="urn:schemas-microsoft-com:vml" xmlns:wp14="http://schemas.microsoft.com/office/word/2010/wordprocessingDrawing" xmlns:wp="http://schemas.openxmlformats.org/drawingml/2006/wordprocessingDrawing" xmlns:w10="urn:schemas-microsoft-com:office:word" xmlns:w="http://schemas.openxmlformats.org/wordprocessingml/2006/main" xmlns:w14="http://schemas.microsoft.com/office/word/2010/wordml" xmlns:w15="http://schemas.microsoft.com/office/word/2012/wordml" xmlns:wpg="http://schemas.microsoft.com/office/word/2010/wordprocessingGroup" xmlns:wpi="http://schemas.microsoft.com/office/word/2010/wordprocessingInk" xmlns:wne="http://schemas.microsoft.com/office/word/2006/wordml" xmlns:wps="http://schemas.microsoft.com/office/word/2010/wordprocessingShape" mc:Ignorable="w14 w15 wp14">
+<w:hdr xmlns:wpc="http://schemas.microsoft.com/office/word/2010/wordprocessingCanvas" xmlns:cx="http://schemas.microsoft.com/office/drawing/2014/chartex" xmlns:cx1="http://schemas.microsoft.com/office/drawing/2015/9/8/chartex" xmlns:mc="http://schemas.openxmlformats.org/markup-compatibility/2006" xmlns:o="urn:schemas-microsoft-com:office:office" xmlns:r="http://schemas.openxmlformats.org/officeDocument/2006/relationships" xmlns:m="http://schemas.openxmlformats.org/officeDocument/2006/math" xmlns:v="urn:schemas-microsoft-com:vml" xmlns:wp14="http://schemas.microsoft.com/office/word/2010/wordprocessingDrawing" xmlns:wp="http://schemas.openxmlformats.org/drawingml/2006/wordprocessingDrawing" xmlns:w10="urn:schemas-microsoft-com:office:word" xmlns:w="http://schemas.openxmlformats.org/wordprocessingml/2006/main" xmlns:w14="http://schemas.microsoft.com/office/word/2010/wordml" xmlns:w15="http://schemas.microsoft.com/office/word/2012/wordml" xmlns:w16se="http://schemas.microsoft.com/office/word/2015/wordml/symex" xmlns:wpg="http://schemas.microsoft.com/office/word/2010/wordprocessingGroup" xmlns:wpi="http://schemas.microsoft.com/office/word/2010/wordprocessingInk" xmlns:wne="http://schemas.microsoft.com/office/word/2006/wordml" xmlns:wps="http://schemas.microsoft.com/office/word/2010/wordprocessingShape" mc:Ignorable="w14 w15 w16se wp14">
   <w:p>
     <w:pPr>
       <w:pStyle w:val="Header"/>
@@ -15135,7 +14803,7 @@
 </file>
 
 <file path=word/header2.xml><?xml version="1.0" encoding="utf-8"?>
-<w:hdr xmlns:wpc="http://schemas.microsoft.com/office/word/2010/wordprocessingCanvas" xmlns:mc="http://schemas.openxmlformats.org/markup-compatibility/2006" xmlns:o="urn:schemas-microsoft-com:office:office" xmlns:r="http://schemas.openxmlformats.org/officeDocument/2006/relationships" xmlns:m="http://schemas.openxmlformats.org/officeDocument/2006/math" xmlns:v="urn:schemas-microsoft-com:vml" xmlns:wp14="http://schemas.microsoft.com/office/word/2010/wordprocessingDrawing" xmlns:wp="http://schemas.openxmlformats.org/drawingml/2006/wordprocessingDrawing" xmlns:w10="urn:schemas-microsoft-com:office:word" xmlns:w="http://schemas.openxmlformats.org/wordprocessingml/2006/main" xmlns:w14="http://schemas.microsoft.com/office/word/2010/wordml" xmlns:w15="http://schemas.microsoft.com/office/word/2012/wordml" xmlns:wpg="http://schemas.microsoft.com/office/word/2010/wordprocessingGroup" xmlns:wpi="http://schemas.microsoft.com/office/word/2010/wordprocessingInk" xmlns:wne="http://schemas.microsoft.com/office/word/2006/wordml" xmlns:wps="http://schemas.microsoft.com/office/word/2010/wordprocessingShape" mc:Ignorable="w14 w15 wp14">
+<w:hdr xmlns:wpc="http://schemas.microsoft.com/office/word/2010/wordprocessingCanvas" xmlns:cx="http://schemas.microsoft.com/office/drawing/2014/chartex" xmlns:cx1="http://schemas.microsoft.com/office/drawing/2015/9/8/chartex" xmlns:mc="http://schemas.openxmlformats.org/markup-compatibility/2006" xmlns:o="urn:schemas-microsoft-com:office:office" xmlns:r="http://schemas.openxmlformats.org/officeDocument/2006/relationships" xmlns:m="http://schemas.openxmlformats.org/officeDocument/2006/math" xmlns:v="urn:schemas-microsoft-com:vml" xmlns:wp14="http://schemas.microsoft.com/office/word/2010/wordprocessingDrawing" xmlns:wp="http://schemas.openxmlformats.org/drawingml/2006/wordprocessingDrawing" xmlns:w10="urn:schemas-microsoft-com:office:word" xmlns:w="http://schemas.openxmlformats.org/wordprocessingml/2006/main" xmlns:w14="http://schemas.microsoft.com/office/word/2010/wordml" xmlns:w15="http://schemas.microsoft.com/office/word/2012/wordml" xmlns:w16se="http://schemas.microsoft.com/office/word/2015/wordml/symex" xmlns:wpg="http://schemas.microsoft.com/office/word/2010/wordprocessingGroup" xmlns:wpi="http://schemas.microsoft.com/office/word/2010/wordprocessingInk" xmlns:wne="http://schemas.microsoft.com/office/word/2006/wordml" xmlns:wps="http://schemas.microsoft.com/office/word/2010/wordprocessingShape" mc:Ignorable="w14 w15 w16se wp14">
   <w:p>
     <w:pPr>
       <w:pStyle w:val="Header"/>
@@ -15274,7 +14942,7 @@
 </file>
 
 <file path=word/numbering.xml><?xml version="1.0" encoding="utf-8"?>
-<w:numbering xmlns:wpc="http://schemas.microsoft.com/office/word/2010/wordprocessingCanvas" xmlns:mc="http://schemas.openxmlformats.org/markup-compatibility/2006" xmlns:o="urn:schemas-microsoft-com:office:office" xmlns:r="http://schemas.openxmlformats.org/officeDocument/2006/relationships" xmlns:m="http://schemas.openxmlformats.org/officeDocument/2006/math" xmlns:v="urn:schemas-microsoft-com:vml" xmlns:wp14="http://schemas.microsoft.com/office/word/2010/wordprocessingDrawing" xmlns:wp="http://schemas.openxmlformats.org/drawingml/2006/wordprocessingDrawing" xmlns:w10="urn:schemas-microsoft-com:office:word" xmlns:w="http://schemas.openxmlformats.org/wordprocessingml/2006/main" xmlns:w14="http://schemas.microsoft.com/office/word/2010/wordml" xmlns:w15="http://schemas.microsoft.com/office/word/2012/wordml" xmlns:wpg="http://schemas.microsoft.com/office/word/2010/wordprocessingGroup" xmlns:wpi="http://schemas.microsoft.com/office/word/2010/wordprocessingInk" xmlns:wne="http://schemas.microsoft.com/office/word/2006/wordml" xmlns:wps="http://schemas.microsoft.com/office/word/2010/wordprocessingShape" mc:Ignorable="w14 w15 wp14">
+<w:numbering xmlns:wpc="http://schemas.microsoft.com/office/word/2010/wordprocessingCanvas" xmlns:cx="http://schemas.microsoft.com/office/drawing/2014/chartex" xmlns:cx1="http://schemas.microsoft.com/office/drawing/2015/9/8/chartex" xmlns:mc="http://schemas.openxmlformats.org/markup-compatibility/2006" xmlns:o="urn:schemas-microsoft-com:office:office" xmlns:r="http://schemas.openxmlformats.org/officeDocument/2006/relationships" xmlns:m="http://schemas.openxmlformats.org/officeDocument/2006/math" xmlns:v="urn:schemas-microsoft-com:vml" xmlns:wp14="http://schemas.microsoft.com/office/word/2010/wordprocessingDrawing" xmlns:wp="http://schemas.openxmlformats.org/drawingml/2006/wordprocessingDrawing" xmlns:w10="urn:schemas-microsoft-com:office:word" xmlns:w="http://schemas.openxmlformats.org/wordprocessingml/2006/main" xmlns:w14="http://schemas.microsoft.com/office/word/2010/wordml" xmlns:w15="http://schemas.microsoft.com/office/word/2012/wordml" xmlns:w16se="http://schemas.microsoft.com/office/word/2015/wordml/symex" xmlns:wpg="http://schemas.microsoft.com/office/word/2010/wordprocessingGroup" xmlns:wpi="http://schemas.microsoft.com/office/word/2010/wordprocessingInk" xmlns:wne="http://schemas.microsoft.com/office/word/2006/wordml" xmlns:wps="http://schemas.microsoft.com/office/word/2010/wordprocessingShape" mc:Ignorable="w14 w15 w16se wp14">
   <w:abstractNum w:abstractNumId="0" w15:restartNumberingAfterBreak="0">
     <w:nsid w:val="013C1A9D"/>
     <w:multiLevelType w:val="hybridMultilevel"/>
@@ -19391,7 +19059,7 @@
 </file>
 
 <file path=word/styles.xml><?xml version="1.0" encoding="utf-8"?>
-<w:styles xmlns:mc="http://schemas.openxmlformats.org/markup-compatibility/2006" xmlns:r="http://schemas.openxmlformats.org/officeDocument/2006/relationships" xmlns:w="http://schemas.openxmlformats.org/wordprocessingml/2006/main" xmlns:w14="http://schemas.microsoft.com/office/word/2010/wordml" xmlns:w15="http://schemas.microsoft.com/office/word/2012/wordml" mc:Ignorable="w14 w15">
+<w:styles xmlns:mc="http://schemas.openxmlformats.org/markup-compatibility/2006" xmlns:r="http://schemas.openxmlformats.org/officeDocument/2006/relationships" xmlns:w="http://schemas.openxmlformats.org/wordprocessingml/2006/main" xmlns:w14="http://schemas.microsoft.com/office/word/2010/wordml" xmlns:w15="http://schemas.microsoft.com/office/word/2012/wordml" xmlns:w16se="http://schemas.microsoft.com/office/word/2015/wordml/symex" mc:Ignorable="w14 w15 w16se">
   <w:docDefaults>
     <w:rPrDefault>
       <w:rPr>
@@ -20208,7 +19876,7 @@
 </file>
 
 <file path=customXml/itemProps1.xml><?xml version="1.0" encoding="utf-8"?>
-<ds:datastoreItem xmlns:ds="http://schemas.openxmlformats.org/officeDocument/2006/customXml" ds:itemID="{4FEF46D1-16B2-4782-9CEA-DA0DE37D6478}">
+<ds:datastoreItem xmlns:ds="http://schemas.openxmlformats.org/officeDocument/2006/customXml" ds:itemID="{504B4C1A-E817-44EF-B6C3-BF97A6D0A4C0}">
   <ds:schemaRefs>
     <ds:schemaRef ds:uri="http://schemas.openxmlformats.org/officeDocument/2006/bibliography"/>
   </ds:schemaRefs>

--- a/file_download/perjanjian/perjanjian_sewaan_caj_pengurusan_sampah.docx
+++ b/file_download/perjanjian/perjanjian_sewaan_caj_pengurusan_sampah.docx
@@ -1,6 +1,6 @@
 
 <file path=word/document.xml><?xml version="1.0" encoding="utf-8"?>
-<w:document xmlns:wpc="http://schemas.microsoft.com/office/word/2010/wordprocessingCanvas" xmlns:cx="http://schemas.microsoft.com/office/drawing/2014/chartex" xmlns:cx1="http://schemas.microsoft.com/office/drawing/2015/9/8/chartex" xmlns:mc="http://schemas.openxmlformats.org/markup-compatibility/2006" xmlns:o="urn:schemas-microsoft-com:office:office" xmlns:r="http://schemas.openxmlformats.org/officeDocument/2006/relationships" xmlns:m="http://schemas.openxmlformats.org/officeDocument/2006/math" xmlns:v="urn:schemas-microsoft-com:vml" xmlns:wp14="http://schemas.microsoft.com/office/word/2010/wordprocessingDrawing" xmlns:wp="http://schemas.openxmlformats.org/drawingml/2006/wordprocessingDrawing" xmlns:w10="urn:schemas-microsoft-com:office:word" xmlns:w="http://schemas.openxmlformats.org/wordprocessingml/2006/main" xmlns:w14="http://schemas.microsoft.com/office/word/2010/wordml" xmlns:w15="http://schemas.microsoft.com/office/word/2012/wordml" xmlns:w16se="http://schemas.microsoft.com/office/word/2015/wordml/symex" xmlns:wpg="http://schemas.microsoft.com/office/word/2010/wordprocessingGroup" xmlns:wpi="http://schemas.microsoft.com/office/word/2010/wordprocessingInk" xmlns:wne="http://schemas.microsoft.com/office/word/2006/wordml" xmlns:wps="http://schemas.microsoft.com/office/word/2010/wordprocessingShape" mc:Ignorable="w14 w15 w16se wp14">
+<w:document xmlns:wpc="http://schemas.microsoft.com/office/word/2010/wordprocessingCanvas" xmlns:mc="http://schemas.openxmlformats.org/markup-compatibility/2006" xmlns:o="urn:schemas-microsoft-com:office:office" xmlns:r="http://schemas.openxmlformats.org/officeDocument/2006/relationships" xmlns:m="http://schemas.openxmlformats.org/officeDocument/2006/math" xmlns:v="urn:schemas-microsoft-com:vml" xmlns:wp14="http://schemas.microsoft.com/office/word/2010/wordprocessingDrawing" xmlns:wp="http://schemas.openxmlformats.org/drawingml/2006/wordprocessingDrawing" xmlns:w10="urn:schemas-microsoft-com:office:word" xmlns:w="http://schemas.openxmlformats.org/wordprocessingml/2006/main" xmlns:w14="http://schemas.microsoft.com/office/word/2010/wordml" xmlns:w15="http://schemas.microsoft.com/office/word/2012/wordml" xmlns:wpg="http://schemas.microsoft.com/office/word/2010/wordprocessingGroup" xmlns:wpi="http://schemas.microsoft.com/office/word/2010/wordprocessingInk" xmlns:wne="http://schemas.microsoft.com/office/word/2006/wordml" xmlns:wps="http://schemas.microsoft.com/office/word/2010/wordprocessingShape" mc:Ignorable="w14 w15 wp14">
   <w:body>
     <w:p>
       <w:pPr>
@@ -8661,8 +8661,6 @@
           <w:lang w:val="ms-MY"/>
         </w:rPr>
       </w:pPr>
-      <w:bookmarkStart w:id="0" w:name="_GoBack"/>
-      <w:bookmarkEnd w:id="0"/>
     </w:p>
     <w:p>
       <w:pPr>
@@ -12748,6 +12746,35 @@
                 <w:lang w:val="ms-MY"/>
               </w:rPr>
             </w:pPr>
+            <w:r>
+              <w:rPr>
+                <w:rFonts w:ascii="Arial" w:hAnsi="Arial" w:cs="Arial"/>
+                <w:b/>
+                <w:sz w:val="22"/>
+                <w:szCs w:val="20"/>
+              </w:rPr>
+              <w:t>${</w:t>
+            </w:r>
+            <w:proofErr w:type="spellStart"/>
+            <w:r>
+              <w:rPr>
+                <w:rFonts w:ascii="Arial" w:hAnsi="Arial" w:cs="Arial"/>
+                <w:b/>
+                <w:sz w:val="22"/>
+                <w:szCs w:val="20"/>
+              </w:rPr>
+              <w:t>file_number</w:t>
+            </w:r>
+            <w:proofErr w:type="spellEnd"/>
+            <w:r>
+              <w:rPr>
+                <w:rFonts w:ascii="Arial" w:hAnsi="Arial" w:cs="Arial"/>
+                <w:b/>
+                <w:sz w:val="22"/>
+                <w:szCs w:val="20"/>
+              </w:rPr>
+              <w:t>}</w:t>
+            </w:r>
           </w:p>
         </w:tc>
       </w:tr>
@@ -12868,14 +12895,38 @@
           </w:tcPr>
           <w:p>
             <w:pPr>
-              <w:pStyle w:val="NoSpacing"/>
-              <w:rPr>
-                <w:rFonts w:ascii="Arial" w:hAnsi="Arial" w:cs="Arial"/>
-                <w:b/>
-                <w:sz w:val="22"/>
-                <w:lang w:val="ms-MY"/>
-              </w:rPr>
-            </w:pPr>
+              <w:rPr>
+                <w:rFonts w:ascii="Arial" w:hAnsi="Arial" w:cs="Arial"/>
+                <w:b/>
+                <w:sz w:val="26"/>
+              </w:rPr>
+            </w:pPr>
+            <w:r>
+              <w:rPr>
+                <w:rFonts w:ascii="Arial" w:hAnsi="Arial" w:cs="Arial"/>
+                <w:b/>
+                <w:sz w:val="22"/>
+              </w:rPr>
+              <w:t>${letter_date</w:t>
+            </w:r>
+            <w:r>
+              <w:rPr>
+                <w:rFonts w:ascii="Arial" w:hAnsi="Arial" w:cs="Arial"/>
+                <w:b/>
+                <w:sz w:val="22"/>
+              </w:rPr>
+              <w:t>1</w:t>
+            </w:r>
+            <w:bookmarkStart w:id="0" w:name="_GoBack"/>
+            <w:bookmarkEnd w:id="0"/>
+            <w:r>
+              <w:rPr>
+                <w:rFonts w:ascii="Arial" w:hAnsi="Arial" w:cs="Arial"/>
+                <w:b/>
+                <w:sz w:val="22"/>
+              </w:rPr>
+              <w:t>}</w:t>
+            </w:r>
           </w:p>
         </w:tc>
       </w:tr>
@@ -14499,7 +14550,7 @@
 </file>
 
 <file path=word/endnotes.xml><?xml version="1.0" encoding="utf-8"?>
-<w:endnotes xmlns:wpc="http://schemas.microsoft.com/office/word/2010/wordprocessingCanvas" xmlns:cx="http://schemas.microsoft.com/office/drawing/2014/chartex" xmlns:cx1="http://schemas.microsoft.com/office/drawing/2015/9/8/chartex" xmlns:mc="http://schemas.openxmlformats.org/markup-compatibility/2006" xmlns:o="urn:schemas-microsoft-com:office:office" xmlns:r="http://schemas.openxmlformats.org/officeDocument/2006/relationships" xmlns:m="http://schemas.openxmlformats.org/officeDocument/2006/math" xmlns:v="urn:schemas-microsoft-com:vml" xmlns:wp14="http://schemas.microsoft.com/office/word/2010/wordprocessingDrawing" xmlns:wp="http://schemas.openxmlformats.org/drawingml/2006/wordprocessingDrawing" xmlns:w10="urn:schemas-microsoft-com:office:word" xmlns:w="http://schemas.openxmlformats.org/wordprocessingml/2006/main" xmlns:w14="http://schemas.microsoft.com/office/word/2010/wordml" xmlns:w15="http://schemas.microsoft.com/office/word/2012/wordml" xmlns:w16se="http://schemas.microsoft.com/office/word/2015/wordml/symex" xmlns:wpg="http://schemas.microsoft.com/office/word/2010/wordprocessingGroup" xmlns:wpi="http://schemas.microsoft.com/office/word/2010/wordprocessingInk" xmlns:wne="http://schemas.microsoft.com/office/word/2006/wordml" xmlns:wps="http://schemas.microsoft.com/office/word/2010/wordprocessingShape" mc:Ignorable="w14 w15 w16se wp14">
+<w:endnotes xmlns:wpc="http://schemas.microsoft.com/office/word/2010/wordprocessingCanvas" xmlns:mc="http://schemas.openxmlformats.org/markup-compatibility/2006" xmlns:o="urn:schemas-microsoft-com:office:office" xmlns:r="http://schemas.openxmlformats.org/officeDocument/2006/relationships" xmlns:m="http://schemas.openxmlformats.org/officeDocument/2006/math" xmlns:v="urn:schemas-microsoft-com:vml" xmlns:wp14="http://schemas.microsoft.com/office/word/2010/wordprocessingDrawing" xmlns:wp="http://schemas.openxmlformats.org/drawingml/2006/wordprocessingDrawing" xmlns:w10="urn:schemas-microsoft-com:office:word" xmlns:w="http://schemas.openxmlformats.org/wordprocessingml/2006/main" xmlns:w14="http://schemas.microsoft.com/office/word/2010/wordml" xmlns:w15="http://schemas.microsoft.com/office/word/2012/wordml" xmlns:wpg="http://schemas.microsoft.com/office/word/2010/wordprocessingGroup" xmlns:wpi="http://schemas.microsoft.com/office/word/2010/wordprocessingInk" xmlns:wne="http://schemas.microsoft.com/office/word/2006/wordml" xmlns:wps="http://schemas.microsoft.com/office/word/2010/wordprocessingShape" mc:Ignorable="w14 w15 wp14">
   <w:endnote w:type="separator" w:id="-1">
     <w:p>
       <w:r>
@@ -14518,7 +14569,7 @@
 </file>
 
 <file path=word/footer1.xml><?xml version="1.0" encoding="utf-8"?>
-<w:ftr xmlns:wpc="http://schemas.microsoft.com/office/word/2010/wordprocessingCanvas" xmlns:cx="http://schemas.microsoft.com/office/drawing/2014/chartex" xmlns:cx1="http://schemas.microsoft.com/office/drawing/2015/9/8/chartex" xmlns:mc="http://schemas.openxmlformats.org/markup-compatibility/2006" xmlns:o="urn:schemas-microsoft-com:office:office" xmlns:r="http://schemas.openxmlformats.org/officeDocument/2006/relationships" xmlns:m="http://schemas.openxmlformats.org/officeDocument/2006/math" xmlns:v="urn:schemas-microsoft-com:vml" xmlns:wp14="http://schemas.microsoft.com/office/word/2010/wordprocessingDrawing" xmlns:wp="http://schemas.openxmlformats.org/drawingml/2006/wordprocessingDrawing" xmlns:w10="urn:schemas-microsoft-com:office:word" xmlns:w="http://schemas.openxmlformats.org/wordprocessingml/2006/main" xmlns:w14="http://schemas.microsoft.com/office/word/2010/wordml" xmlns:w15="http://schemas.microsoft.com/office/word/2012/wordml" xmlns:w16se="http://schemas.microsoft.com/office/word/2015/wordml/symex" xmlns:wpg="http://schemas.microsoft.com/office/word/2010/wordprocessingGroup" xmlns:wpi="http://schemas.microsoft.com/office/word/2010/wordprocessingInk" xmlns:wne="http://schemas.microsoft.com/office/word/2006/wordml" xmlns:wps="http://schemas.microsoft.com/office/word/2010/wordprocessingShape" mc:Ignorable="w14 w15 w16se wp14">
+<w:ftr xmlns:wpc="http://schemas.microsoft.com/office/word/2010/wordprocessingCanvas" xmlns:mc="http://schemas.openxmlformats.org/markup-compatibility/2006" xmlns:o="urn:schemas-microsoft-com:office:office" xmlns:r="http://schemas.openxmlformats.org/officeDocument/2006/relationships" xmlns:m="http://schemas.openxmlformats.org/officeDocument/2006/math" xmlns:v="urn:schemas-microsoft-com:vml" xmlns:wp14="http://schemas.microsoft.com/office/word/2010/wordprocessingDrawing" xmlns:wp="http://schemas.openxmlformats.org/drawingml/2006/wordprocessingDrawing" xmlns:w10="urn:schemas-microsoft-com:office:word" xmlns:w="http://schemas.openxmlformats.org/wordprocessingml/2006/main" xmlns:w14="http://schemas.microsoft.com/office/word/2010/wordml" xmlns:w15="http://schemas.microsoft.com/office/word/2012/wordml" xmlns:wpg="http://schemas.microsoft.com/office/word/2010/wordprocessingGroup" xmlns:wpi="http://schemas.microsoft.com/office/word/2010/wordprocessingInk" xmlns:wne="http://schemas.microsoft.com/office/word/2006/wordml" xmlns:wps="http://schemas.microsoft.com/office/word/2010/wordprocessingShape" mc:Ignorable="w14 w15 wp14">
   <w:p>
     <w:pPr>
       <w:pStyle w:val="Footer"/>
@@ -14569,7 +14620,7 @@
 </file>
 
 <file path=word/footer2.xml><?xml version="1.0" encoding="utf-8"?>
-<w:ftr xmlns:wpc="http://schemas.microsoft.com/office/word/2010/wordprocessingCanvas" xmlns:cx="http://schemas.microsoft.com/office/drawing/2014/chartex" xmlns:cx1="http://schemas.microsoft.com/office/drawing/2015/9/8/chartex" xmlns:mc="http://schemas.openxmlformats.org/markup-compatibility/2006" xmlns:o="urn:schemas-microsoft-com:office:office" xmlns:r="http://schemas.openxmlformats.org/officeDocument/2006/relationships" xmlns:m="http://schemas.openxmlformats.org/officeDocument/2006/math" xmlns:v="urn:schemas-microsoft-com:vml" xmlns:wp14="http://schemas.microsoft.com/office/word/2010/wordprocessingDrawing" xmlns:wp="http://schemas.openxmlformats.org/drawingml/2006/wordprocessingDrawing" xmlns:w10="urn:schemas-microsoft-com:office:word" xmlns:w="http://schemas.openxmlformats.org/wordprocessingml/2006/main" xmlns:w14="http://schemas.microsoft.com/office/word/2010/wordml" xmlns:w15="http://schemas.microsoft.com/office/word/2012/wordml" xmlns:w16se="http://schemas.microsoft.com/office/word/2015/wordml/symex" xmlns:wpg="http://schemas.microsoft.com/office/word/2010/wordprocessingGroup" xmlns:wpi="http://schemas.microsoft.com/office/word/2010/wordprocessingInk" xmlns:wne="http://schemas.microsoft.com/office/word/2006/wordml" xmlns:wps="http://schemas.microsoft.com/office/word/2010/wordprocessingShape" mc:Ignorable="w14 w15 w16se wp14">
+<w:ftr xmlns:wpc="http://schemas.microsoft.com/office/word/2010/wordprocessingCanvas" xmlns:mc="http://schemas.openxmlformats.org/markup-compatibility/2006" xmlns:o="urn:schemas-microsoft-com:office:office" xmlns:r="http://schemas.openxmlformats.org/officeDocument/2006/relationships" xmlns:m="http://schemas.openxmlformats.org/officeDocument/2006/math" xmlns:v="urn:schemas-microsoft-com:vml" xmlns:wp14="http://schemas.microsoft.com/office/word/2010/wordprocessingDrawing" xmlns:wp="http://schemas.openxmlformats.org/drawingml/2006/wordprocessingDrawing" xmlns:w10="urn:schemas-microsoft-com:office:word" xmlns:w="http://schemas.openxmlformats.org/wordprocessingml/2006/main" xmlns:w14="http://schemas.microsoft.com/office/word/2010/wordml" xmlns:w15="http://schemas.microsoft.com/office/word/2012/wordml" xmlns:wpg="http://schemas.microsoft.com/office/word/2010/wordprocessingGroup" xmlns:wpi="http://schemas.microsoft.com/office/word/2010/wordprocessingInk" xmlns:wne="http://schemas.microsoft.com/office/word/2006/wordml" xmlns:wps="http://schemas.microsoft.com/office/word/2010/wordprocessingShape" mc:Ignorable="w14 w15 wp14">
   <w:sdt>
     <w:sdtPr>
       <w:id w:val="-350186540"/>
@@ -14643,7 +14694,7 @@
             <w:sz w:val="14"/>
             <w:szCs w:val="14"/>
           </w:rPr>
-          <w:t>18</w:t>
+          <w:t>21</w:t>
         </w:r>
         <w:r>
           <w:rPr>
@@ -14673,7 +14724,7 @@
 </file>
 
 <file path=word/footnotes.xml><?xml version="1.0" encoding="utf-8"?>
-<w:footnotes xmlns:wpc="http://schemas.microsoft.com/office/word/2010/wordprocessingCanvas" xmlns:cx="http://schemas.microsoft.com/office/drawing/2014/chartex" xmlns:cx1="http://schemas.microsoft.com/office/drawing/2015/9/8/chartex" xmlns:mc="http://schemas.openxmlformats.org/markup-compatibility/2006" xmlns:o="urn:schemas-microsoft-com:office:office" xmlns:r="http://schemas.openxmlformats.org/officeDocument/2006/relationships" xmlns:m="http://schemas.openxmlformats.org/officeDocument/2006/math" xmlns:v="urn:schemas-microsoft-com:vml" xmlns:wp14="http://schemas.microsoft.com/office/word/2010/wordprocessingDrawing" xmlns:wp="http://schemas.openxmlformats.org/drawingml/2006/wordprocessingDrawing" xmlns:w10="urn:schemas-microsoft-com:office:word" xmlns:w="http://schemas.openxmlformats.org/wordprocessingml/2006/main" xmlns:w14="http://schemas.microsoft.com/office/word/2010/wordml" xmlns:w15="http://schemas.microsoft.com/office/word/2012/wordml" xmlns:w16se="http://schemas.microsoft.com/office/word/2015/wordml/symex" xmlns:wpg="http://schemas.microsoft.com/office/word/2010/wordprocessingGroup" xmlns:wpi="http://schemas.microsoft.com/office/word/2010/wordprocessingInk" xmlns:wne="http://schemas.microsoft.com/office/word/2006/wordml" xmlns:wps="http://schemas.microsoft.com/office/word/2010/wordprocessingShape" mc:Ignorable="w14 w15 w16se wp14">
+<w:footnotes xmlns:wpc="http://schemas.microsoft.com/office/word/2010/wordprocessingCanvas" xmlns:mc="http://schemas.openxmlformats.org/markup-compatibility/2006" xmlns:o="urn:schemas-microsoft-com:office:office" xmlns:r="http://schemas.openxmlformats.org/officeDocument/2006/relationships" xmlns:m="http://schemas.openxmlformats.org/officeDocument/2006/math" xmlns:v="urn:schemas-microsoft-com:vml" xmlns:wp14="http://schemas.microsoft.com/office/word/2010/wordprocessingDrawing" xmlns:wp="http://schemas.openxmlformats.org/drawingml/2006/wordprocessingDrawing" xmlns:w10="urn:schemas-microsoft-com:office:word" xmlns:w="http://schemas.openxmlformats.org/wordprocessingml/2006/main" xmlns:w14="http://schemas.microsoft.com/office/word/2010/wordml" xmlns:w15="http://schemas.microsoft.com/office/word/2012/wordml" xmlns:wpg="http://schemas.microsoft.com/office/word/2010/wordprocessingGroup" xmlns:wpi="http://schemas.microsoft.com/office/word/2010/wordprocessingInk" xmlns:wne="http://schemas.microsoft.com/office/word/2006/wordml" xmlns:wps="http://schemas.microsoft.com/office/word/2010/wordprocessingShape" mc:Ignorable="w14 w15 wp14">
   <w:footnote w:type="separator" w:id="-1">
     <w:p>
       <w:r>
@@ -14692,7 +14743,7 @@
 </file>
 
 <file path=word/header1.xml><?xml version="1.0" encoding="utf-8"?>
-<w:hdr xmlns:wpc="http://schemas.microsoft.com/office/word/2010/wordprocessingCanvas" xmlns:cx="http://schemas.microsoft.com/office/drawing/2014/chartex" xmlns:cx1="http://schemas.microsoft.com/office/drawing/2015/9/8/chartex" xmlns:mc="http://schemas.openxmlformats.org/markup-compatibility/2006" xmlns:o="urn:schemas-microsoft-com:office:office" xmlns:r="http://schemas.openxmlformats.org/officeDocument/2006/relationships" xmlns:m="http://schemas.openxmlformats.org/officeDocument/2006/math" xmlns:v="urn:schemas-microsoft-com:vml" xmlns:wp14="http://schemas.microsoft.com/office/word/2010/wordprocessingDrawing" xmlns:wp="http://schemas.openxmlformats.org/drawingml/2006/wordprocessingDrawing" xmlns:w10="urn:schemas-microsoft-com:office:word" xmlns:w="http://schemas.openxmlformats.org/wordprocessingml/2006/main" xmlns:w14="http://schemas.microsoft.com/office/word/2010/wordml" xmlns:w15="http://schemas.microsoft.com/office/word/2012/wordml" xmlns:w16se="http://schemas.microsoft.com/office/word/2015/wordml/symex" xmlns:wpg="http://schemas.microsoft.com/office/word/2010/wordprocessingGroup" xmlns:wpi="http://schemas.microsoft.com/office/word/2010/wordprocessingInk" xmlns:wne="http://schemas.microsoft.com/office/word/2006/wordml" xmlns:wps="http://schemas.microsoft.com/office/word/2010/wordprocessingShape" mc:Ignorable="w14 w15 w16se wp14">
+<w:hdr xmlns:wpc="http://schemas.microsoft.com/office/word/2010/wordprocessingCanvas" xmlns:mc="http://schemas.openxmlformats.org/markup-compatibility/2006" xmlns:o="urn:schemas-microsoft-com:office:office" xmlns:r="http://schemas.openxmlformats.org/officeDocument/2006/relationships" xmlns:m="http://schemas.openxmlformats.org/officeDocument/2006/math" xmlns:v="urn:schemas-microsoft-com:vml" xmlns:wp14="http://schemas.microsoft.com/office/word/2010/wordprocessingDrawing" xmlns:wp="http://schemas.openxmlformats.org/drawingml/2006/wordprocessingDrawing" xmlns:w10="urn:schemas-microsoft-com:office:word" xmlns:w="http://schemas.openxmlformats.org/wordprocessingml/2006/main" xmlns:w14="http://schemas.microsoft.com/office/word/2010/wordml" xmlns:w15="http://schemas.microsoft.com/office/word/2012/wordml" xmlns:wpg="http://schemas.microsoft.com/office/word/2010/wordprocessingGroup" xmlns:wpi="http://schemas.microsoft.com/office/word/2010/wordprocessingInk" xmlns:wne="http://schemas.microsoft.com/office/word/2006/wordml" xmlns:wps="http://schemas.microsoft.com/office/word/2010/wordprocessingShape" mc:Ignorable="w14 w15 wp14">
   <w:p>
     <w:pPr>
       <w:pStyle w:val="Header"/>
@@ -14803,7 +14854,7 @@
 </file>
 
 <file path=word/header2.xml><?xml version="1.0" encoding="utf-8"?>
-<w:hdr xmlns:wpc="http://schemas.microsoft.com/office/word/2010/wordprocessingCanvas" xmlns:cx="http://schemas.microsoft.com/office/drawing/2014/chartex" xmlns:cx1="http://schemas.microsoft.com/office/drawing/2015/9/8/chartex" xmlns:mc="http://schemas.openxmlformats.org/markup-compatibility/2006" xmlns:o="urn:schemas-microsoft-com:office:office" xmlns:r="http://schemas.openxmlformats.org/officeDocument/2006/relationships" xmlns:m="http://schemas.openxmlformats.org/officeDocument/2006/math" xmlns:v="urn:schemas-microsoft-com:vml" xmlns:wp14="http://schemas.microsoft.com/office/word/2010/wordprocessingDrawing" xmlns:wp="http://schemas.openxmlformats.org/drawingml/2006/wordprocessingDrawing" xmlns:w10="urn:schemas-microsoft-com:office:word" xmlns:w="http://schemas.openxmlformats.org/wordprocessingml/2006/main" xmlns:w14="http://schemas.microsoft.com/office/word/2010/wordml" xmlns:w15="http://schemas.microsoft.com/office/word/2012/wordml" xmlns:w16se="http://schemas.microsoft.com/office/word/2015/wordml/symex" xmlns:wpg="http://schemas.microsoft.com/office/word/2010/wordprocessingGroup" xmlns:wpi="http://schemas.microsoft.com/office/word/2010/wordprocessingInk" xmlns:wne="http://schemas.microsoft.com/office/word/2006/wordml" xmlns:wps="http://schemas.microsoft.com/office/word/2010/wordprocessingShape" mc:Ignorable="w14 w15 w16se wp14">
+<w:hdr xmlns:wpc="http://schemas.microsoft.com/office/word/2010/wordprocessingCanvas" xmlns:mc="http://schemas.openxmlformats.org/markup-compatibility/2006" xmlns:o="urn:schemas-microsoft-com:office:office" xmlns:r="http://schemas.openxmlformats.org/officeDocument/2006/relationships" xmlns:m="http://schemas.openxmlformats.org/officeDocument/2006/math" xmlns:v="urn:schemas-microsoft-com:vml" xmlns:wp14="http://schemas.microsoft.com/office/word/2010/wordprocessingDrawing" xmlns:wp="http://schemas.openxmlformats.org/drawingml/2006/wordprocessingDrawing" xmlns:w10="urn:schemas-microsoft-com:office:word" xmlns:w="http://schemas.openxmlformats.org/wordprocessingml/2006/main" xmlns:w14="http://schemas.microsoft.com/office/word/2010/wordml" xmlns:w15="http://schemas.microsoft.com/office/word/2012/wordml" xmlns:wpg="http://schemas.microsoft.com/office/word/2010/wordprocessingGroup" xmlns:wpi="http://schemas.microsoft.com/office/word/2010/wordprocessingInk" xmlns:wne="http://schemas.microsoft.com/office/word/2006/wordml" xmlns:wps="http://schemas.microsoft.com/office/word/2010/wordprocessingShape" mc:Ignorable="w14 w15 wp14">
   <w:p>
     <w:pPr>
       <w:pStyle w:val="Header"/>
@@ -14942,7 +14993,7 @@
 </file>
 
 <file path=word/numbering.xml><?xml version="1.0" encoding="utf-8"?>
-<w:numbering xmlns:wpc="http://schemas.microsoft.com/office/word/2010/wordprocessingCanvas" xmlns:cx="http://schemas.microsoft.com/office/drawing/2014/chartex" xmlns:cx1="http://schemas.microsoft.com/office/drawing/2015/9/8/chartex" xmlns:mc="http://schemas.openxmlformats.org/markup-compatibility/2006" xmlns:o="urn:schemas-microsoft-com:office:office" xmlns:r="http://schemas.openxmlformats.org/officeDocument/2006/relationships" xmlns:m="http://schemas.openxmlformats.org/officeDocument/2006/math" xmlns:v="urn:schemas-microsoft-com:vml" xmlns:wp14="http://schemas.microsoft.com/office/word/2010/wordprocessingDrawing" xmlns:wp="http://schemas.openxmlformats.org/drawingml/2006/wordprocessingDrawing" xmlns:w10="urn:schemas-microsoft-com:office:word" xmlns:w="http://schemas.openxmlformats.org/wordprocessingml/2006/main" xmlns:w14="http://schemas.microsoft.com/office/word/2010/wordml" xmlns:w15="http://schemas.microsoft.com/office/word/2012/wordml" xmlns:w16se="http://schemas.microsoft.com/office/word/2015/wordml/symex" xmlns:wpg="http://schemas.microsoft.com/office/word/2010/wordprocessingGroup" xmlns:wpi="http://schemas.microsoft.com/office/word/2010/wordprocessingInk" xmlns:wne="http://schemas.microsoft.com/office/word/2006/wordml" xmlns:wps="http://schemas.microsoft.com/office/word/2010/wordprocessingShape" mc:Ignorable="w14 w15 w16se wp14">
+<w:numbering xmlns:wpc="http://schemas.microsoft.com/office/word/2010/wordprocessingCanvas" xmlns:mc="http://schemas.openxmlformats.org/markup-compatibility/2006" xmlns:o="urn:schemas-microsoft-com:office:office" xmlns:r="http://schemas.openxmlformats.org/officeDocument/2006/relationships" xmlns:m="http://schemas.openxmlformats.org/officeDocument/2006/math" xmlns:v="urn:schemas-microsoft-com:vml" xmlns:wp14="http://schemas.microsoft.com/office/word/2010/wordprocessingDrawing" xmlns:wp="http://schemas.openxmlformats.org/drawingml/2006/wordprocessingDrawing" xmlns:w10="urn:schemas-microsoft-com:office:word" xmlns:w="http://schemas.openxmlformats.org/wordprocessingml/2006/main" xmlns:w14="http://schemas.microsoft.com/office/word/2010/wordml" xmlns:w15="http://schemas.microsoft.com/office/word/2012/wordml" xmlns:wpg="http://schemas.microsoft.com/office/word/2010/wordprocessingGroup" xmlns:wpi="http://schemas.microsoft.com/office/word/2010/wordprocessingInk" xmlns:wne="http://schemas.microsoft.com/office/word/2006/wordml" xmlns:wps="http://schemas.microsoft.com/office/word/2010/wordprocessingShape" mc:Ignorable="w14 w15 wp14">
   <w:abstractNum w:abstractNumId="0" w15:restartNumberingAfterBreak="0">
     <w:nsid w:val="013C1A9D"/>
     <w:multiLevelType w:val="hybridMultilevel"/>
@@ -19059,7 +19110,7 @@
 </file>
 
 <file path=word/styles.xml><?xml version="1.0" encoding="utf-8"?>
-<w:styles xmlns:mc="http://schemas.openxmlformats.org/markup-compatibility/2006" xmlns:r="http://schemas.openxmlformats.org/officeDocument/2006/relationships" xmlns:w="http://schemas.openxmlformats.org/wordprocessingml/2006/main" xmlns:w14="http://schemas.microsoft.com/office/word/2010/wordml" xmlns:w15="http://schemas.microsoft.com/office/word/2012/wordml" xmlns:w16se="http://schemas.microsoft.com/office/word/2015/wordml/symex" mc:Ignorable="w14 w15 w16se">
+<w:styles xmlns:mc="http://schemas.openxmlformats.org/markup-compatibility/2006" xmlns:r="http://schemas.openxmlformats.org/officeDocument/2006/relationships" xmlns:w="http://schemas.openxmlformats.org/wordprocessingml/2006/main" xmlns:w14="http://schemas.microsoft.com/office/word/2010/wordml" xmlns:w15="http://schemas.microsoft.com/office/word/2012/wordml" mc:Ignorable="w14 w15">
   <w:docDefaults>
     <w:rPrDefault>
       <w:rPr>
@@ -19876,7 +19927,7 @@
 </file>
 
 <file path=customXml/itemProps1.xml><?xml version="1.0" encoding="utf-8"?>
-<ds:datastoreItem xmlns:ds="http://schemas.openxmlformats.org/officeDocument/2006/customXml" ds:itemID="{504B4C1A-E817-44EF-B6C3-BF97A6D0A4C0}">
+<ds:datastoreItem xmlns:ds="http://schemas.openxmlformats.org/officeDocument/2006/customXml" ds:itemID="{5779B4E6-2742-48D5-BD88-D6FD2E86C4D4}">
   <ds:schemaRefs>
     <ds:schemaRef ds:uri="http://schemas.openxmlformats.org/officeDocument/2006/bibliography"/>
   </ds:schemaRefs>

--- a/file_download/perjanjian/perjanjian_sewaan_caj_pengurusan_sampah.docx
+++ b/file_download/perjanjian/perjanjian_sewaan_caj_pengurusan_sampah.docx
@@ -1,6 +1,6 @@
 
 <file path=word/document.xml><?xml version="1.0" encoding="utf-8"?>
-<w:document xmlns:wpc="http://schemas.microsoft.com/office/word/2010/wordprocessingCanvas" xmlns:mc="http://schemas.openxmlformats.org/markup-compatibility/2006" xmlns:o="urn:schemas-microsoft-com:office:office" xmlns:r="http://schemas.openxmlformats.org/officeDocument/2006/relationships" xmlns:m="http://schemas.openxmlformats.org/officeDocument/2006/math" xmlns:v="urn:schemas-microsoft-com:vml" xmlns:wp14="http://schemas.microsoft.com/office/word/2010/wordprocessingDrawing" xmlns:wp="http://schemas.openxmlformats.org/drawingml/2006/wordprocessingDrawing" xmlns:w10="urn:schemas-microsoft-com:office:word" xmlns:w="http://schemas.openxmlformats.org/wordprocessingml/2006/main" xmlns:w14="http://schemas.microsoft.com/office/word/2010/wordml" xmlns:w15="http://schemas.microsoft.com/office/word/2012/wordml" xmlns:wpg="http://schemas.microsoft.com/office/word/2010/wordprocessingGroup" xmlns:wpi="http://schemas.microsoft.com/office/word/2010/wordprocessingInk" xmlns:wne="http://schemas.microsoft.com/office/word/2006/wordml" xmlns:wps="http://schemas.microsoft.com/office/word/2010/wordprocessingShape" mc:Ignorable="w14 w15 wp14">
+<w:document xmlns:wpc="http://schemas.microsoft.com/office/word/2010/wordprocessingCanvas" xmlns:cx="http://schemas.microsoft.com/office/drawing/2014/chartex" xmlns:cx1="http://schemas.microsoft.com/office/drawing/2015/9/8/chartex" xmlns:mc="http://schemas.openxmlformats.org/markup-compatibility/2006" xmlns:o="urn:schemas-microsoft-com:office:office" xmlns:r="http://schemas.openxmlformats.org/officeDocument/2006/relationships" xmlns:m="http://schemas.openxmlformats.org/officeDocument/2006/math" xmlns:v="urn:schemas-microsoft-com:vml" xmlns:wp14="http://schemas.microsoft.com/office/word/2010/wordprocessingDrawing" xmlns:wp="http://schemas.openxmlformats.org/drawingml/2006/wordprocessingDrawing" xmlns:w10="urn:schemas-microsoft-com:office:word" xmlns:w="http://schemas.openxmlformats.org/wordprocessingml/2006/main" xmlns:w14="http://schemas.microsoft.com/office/word/2010/wordml" xmlns:w15="http://schemas.microsoft.com/office/word/2012/wordml" xmlns:w16se="http://schemas.microsoft.com/office/word/2015/wordml/symex" xmlns:wpg="http://schemas.microsoft.com/office/word/2010/wordprocessingGroup" xmlns:wpi="http://schemas.microsoft.com/office/word/2010/wordprocessingInk" xmlns:wne="http://schemas.microsoft.com/office/word/2006/wordml" xmlns:wps="http://schemas.microsoft.com/office/word/2010/wordprocessingShape" mc:Ignorable="w14 w15 w16se wp14">
   <w:body>
     <w:p>
       <w:pPr>
@@ -8661,6 +8661,8 @@
           <w:lang w:val="ms-MY"/>
         </w:rPr>
       </w:pPr>
+      <w:bookmarkStart w:id="0" w:name="_GoBack"/>
+      <w:bookmarkEnd w:id="0"/>
     </w:p>
     <w:p>
       <w:pPr>
@@ -12746,35 +12748,6 @@
                 <w:lang w:val="ms-MY"/>
               </w:rPr>
             </w:pPr>
-            <w:r>
-              <w:rPr>
-                <w:rFonts w:ascii="Arial" w:hAnsi="Arial" w:cs="Arial"/>
-                <w:b/>
-                <w:sz w:val="22"/>
-                <w:szCs w:val="20"/>
-              </w:rPr>
-              <w:t>${</w:t>
-            </w:r>
-            <w:proofErr w:type="spellStart"/>
-            <w:r>
-              <w:rPr>
-                <w:rFonts w:ascii="Arial" w:hAnsi="Arial" w:cs="Arial"/>
-                <w:b/>
-                <w:sz w:val="22"/>
-                <w:szCs w:val="20"/>
-              </w:rPr>
-              <w:t>file_number</w:t>
-            </w:r>
-            <w:proofErr w:type="spellEnd"/>
-            <w:r>
-              <w:rPr>
-                <w:rFonts w:ascii="Arial" w:hAnsi="Arial" w:cs="Arial"/>
-                <w:b/>
-                <w:sz w:val="22"/>
-                <w:szCs w:val="20"/>
-              </w:rPr>
-              <w:t>}</w:t>
-            </w:r>
           </w:p>
         </w:tc>
       </w:tr>
@@ -12895,38 +12868,14 @@
           </w:tcPr>
           <w:p>
             <w:pPr>
-              <w:rPr>
-                <w:rFonts w:ascii="Arial" w:hAnsi="Arial" w:cs="Arial"/>
-                <w:b/>
-                <w:sz w:val="26"/>
-              </w:rPr>
-            </w:pPr>
-            <w:r>
-              <w:rPr>
-                <w:rFonts w:ascii="Arial" w:hAnsi="Arial" w:cs="Arial"/>
-                <w:b/>
-                <w:sz w:val="22"/>
-              </w:rPr>
-              <w:t>${letter_date</w:t>
-            </w:r>
-            <w:r>
-              <w:rPr>
-                <w:rFonts w:ascii="Arial" w:hAnsi="Arial" w:cs="Arial"/>
-                <w:b/>
-                <w:sz w:val="22"/>
-              </w:rPr>
-              <w:t>1</w:t>
-            </w:r>
-            <w:bookmarkStart w:id="0" w:name="_GoBack"/>
-            <w:bookmarkEnd w:id="0"/>
-            <w:r>
-              <w:rPr>
-                <w:rFonts w:ascii="Arial" w:hAnsi="Arial" w:cs="Arial"/>
-                <w:b/>
-                <w:sz w:val="22"/>
-              </w:rPr>
-              <w:t>}</w:t>
-            </w:r>
+              <w:pStyle w:val="NoSpacing"/>
+              <w:rPr>
+                <w:rFonts w:ascii="Arial" w:hAnsi="Arial" w:cs="Arial"/>
+                <w:b/>
+                <w:sz w:val="22"/>
+                <w:lang w:val="ms-MY"/>
+              </w:rPr>
+            </w:pPr>
           </w:p>
         </w:tc>
       </w:tr>
@@ -14550,7 +14499,7 @@
 </file>
 
 <file path=word/endnotes.xml><?xml version="1.0" encoding="utf-8"?>
-<w:endnotes xmlns:wpc="http://schemas.microsoft.com/office/word/2010/wordprocessingCanvas" xmlns:mc="http://schemas.openxmlformats.org/markup-compatibility/2006" xmlns:o="urn:schemas-microsoft-com:office:office" xmlns:r="http://schemas.openxmlformats.org/officeDocument/2006/relationships" xmlns:m="http://schemas.openxmlformats.org/officeDocument/2006/math" xmlns:v="urn:schemas-microsoft-com:vml" xmlns:wp14="http://schemas.microsoft.com/office/word/2010/wordprocessingDrawing" xmlns:wp="http://schemas.openxmlformats.org/drawingml/2006/wordprocessingDrawing" xmlns:w10="urn:schemas-microsoft-com:office:word" xmlns:w="http://schemas.openxmlformats.org/wordprocessingml/2006/main" xmlns:w14="http://schemas.microsoft.com/office/word/2010/wordml" xmlns:w15="http://schemas.microsoft.com/office/word/2012/wordml" xmlns:wpg="http://schemas.microsoft.com/office/word/2010/wordprocessingGroup" xmlns:wpi="http://schemas.microsoft.com/office/word/2010/wordprocessingInk" xmlns:wne="http://schemas.microsoft.com/office/word/2006/wordml" xmlns:wps="http://schemas.microsoft.com/office/word/2010/wordprocessingShape" mc:Ignorable="w14 w15 wp14">
+<w:endnotes xmlns:wpc="http://schemas.microsoft.com/office/word/2010/wordprocessingCanvas" xmlns:cx="http://schemas.microsoft.com/office/drawing/2014/chartex" xmlns:cx1="http://schemas.microsoft.com/office/drawing/2015/9/8/chartex" xmlns:mc="http://schemas.openxmlformats.org/markup-compatibility/2006" xmlns:o="urn:schemas-microsoft-com:office:office" xmlns:r="http://schemas.openxmlformats.org/officeDocument/2006/relationships" xmlns:m="http://schemas.openxmlformats.org/officeDocument/2006/math" xmlns:v="urn:schemas-microsoft-com:vml" xmlns:wp14="http://schemas.microsoft.com/office/word/2010/wordprocessingDrawing" xmlns:wp="http://schemas.openxmlformats.org/drawingml/2006/wordprocessingDrawing" xmlns:w10="urn:schemas-microsoft-com:office:word" xmlns:w="http://schemas.openxmlformats.org/wordprocessingml/2006/main" xmlns:w14="http://schemas.microsoft.com/office/word/2010/wordml" xmlns:w15="http://schemas.microsoft.com/office/word/2012/wordml" xmlns:w16se="http://schemas.microsoft.com/office/word/2015/wordml/symex" xmlns:wpg="http://schemas.microsoft.com/office/word/2010/wordprocessingGroup" xmlns:wpi="http://schemas.microsoft.com/office/word/2010/wordprocessingInk" xmlns:wne="http://schemas.microsoft.com/office/word/2006/wordml" xmlns:wps="http://schemas.microsoft.com/office/word/2010/wordprocessingShape" mc:Ignorable="w14 w15 w16se wp14">
   <w:endnote w:type="separator" w:id="-1">
     <w:p>
       <w:r>
@@ -14569,7 +14518,7 @@
 </file>
 
 <file path=word/footer1.xml><?xml version="1.0" encoding="utf-8"?>
-<w:ftr xmlns:wpc="http://schemas.microsoft.com/office/word/2010/wordprocessingCanvas" xmlns:mc="http://schemas.openxmlformats.org/markup-compatibility/2006" xmlns:o="urn:schemas-microsoft-com:office:office" xmlns:r="http://schemas.openxmlformats.org/officeDocument/2006/relationships" xmlns:m="http://schemas.openxmlformats.org/officeDocument/2006/math" xmlns:v="urn:schemas-microsoft-com:vml" xmlns:wp14="http://schemas.microsoft.com/office/word/2010/wordprocessingDrawing" xmlns:wp="http://schemas.openxmlformats.org/drawingml/2006/wordprocessingDrawing" xmlns:w10="urn:schemas-microsoft-com:office:word" xmlns:w="http://schemas.openxmlformats.org/wordprocessingml/2006/main" xmlns:w14="http://schemas.microsoft.com/office/word/2010/wordml" xmlns:w15="http://schemas.microsoft.com/office/word/2012/wordml" xmlns:wpg="http://schemas.microsoft.com/office/word/2010/wordprocessingGroup" xmlns:wpi="http://schemas.microsoft.com/office/word/2010/wordprocessingInk" xmlns:wne="http://schemas.microsoft.com/office/word/2006/wordml" xmlns:wps="http://schemas.microsoft.com/office/word/2010/wordprocessingShape" mc:Ignorable="w14 w15 wp14">
+<w:ftr xmlns:wpc="http://schemas.microsoft.com/office/word/2010/wordprocessingCanvas" xmlns:cx="http://schemas.microsoft.com/office/drawing/2014/chartex" xmlns:cx1="http://schemas.microsoft.com/office/drawing/2015/9/8/chartex" xmlns:mc="http://schemas.openxmlformats.org/markup-compatibility/2006" xmlns:o="urn:schemas-microsoft-com:office:office" xmlns:r="http://schemas.openxmlformats.org/officeDocument/2006/relationships" xmlns:m="http://schemas.openxmlformats.org/officeDocument/2006/math" xmlns:v="urn:schemas-microsoft-com:vml" xmlns:wp14="http://schemas.microsoft.com/office/word/2010/wordprocessingDrawing" xmlns:wp="http://schemas.openxmlformats.org/drawingml/2006/wordprocessingDrawing" xmlns:w10="urn:schemas-microsoft-com:office:word" xmlns:w="http://schemas.openxmlformats.org/wordprocessingml/2006/main" xmlns:w14="http://schemas.microsoft.com/office/word/2010/wordml" xmlns:w15="http://schemas.microsoft.com/office/word/2012/wordml" xmlns:w16se="http://schemas.microsoft.com/office/word/2015/wordml/symex" xmlns:wpg="http://schemas.microsoft.com/office/word/2010/wordprocessingGroup" xmlns:wpi="http://schemas.microsoft.com/office/word/2010/wordprocessingInk" xmlns:wne="http://schemas.microsoft.com/office/word/2006/wordml" xmlns:wps="http://schemas.microsoft.com/office/word/2010/wordprocessingShape" mc:Ignorable="w14 w15 w16se wp14">
   <w:p>
     <w:pPr>
       <w:pStyle w:val="Footer"/>
@@ -14620,7 +14569,7 @@
 </file>
 
 <file path=word/footer2.xml><?xml version="1.0" encoding="utf-8"?>
-<w:ftr xmlns:wpc="http://schemas.microsoft.com/office/word/2010/wordprocessingCanvas" xmlns:mc="http://schemas.openxmlformats.org/markup-compatibility/2006" xmlns:o="urn:schemas-microsoft-com:office:office" xmlns:r="http://schemas.openxmlformats.org/officeDocument/2006/relationships" xmlns:m="http://schemas.openxmlformats.org/officeDocument/2006/math" xmlns:v="urn:schemas-microsoft-com:vml" xmlns:wp14="http://schemas.microsoft.com/office/word/2010/wordprocessingDrawing" xmlns:wp="http://schemas.openxmlformats.org/drawingml/2006/wordprocessingDrawing" xmlns:w10="urn:schemas-microsoft-com:office:word" xmlns:w="http://schemas.openxmlformats.org/wordprocessingml/2006/main" xmlns:w14="http://schemas.microsoft.com/office/word/2010/wordml" xmlns:w15="http://schemas.microsoft.com/office/word/2012/wordml" xmlns:wpg="http://schemas.microsoft.com/office/word/2010/wordprocessingGroup" xmlns:wpi="http://schemas.microsoft.com/office/word/2010/wordprocessingInk" xmlns:wne="http://schemas.microsoft.com/office/word/2006/wordml" xmlns:wps="http://schemas.microsoft.com/office/word/2010/wordprocessingShape" mc:Ignorable="w14 w15 wp14">
+<w:ftr xmlns:wpc="http://schemas.microsoft.com/office/word/2010/wordprocessingCanvas" xmlns:cx="http://schemas.microsoft.com/office/drawing/2014/chartex" xmlns:cx1="http://schemas.microsoft.com/office/drawing/2015/9/8/chartex" xmlns:mc="http://schemas.openxmlformats.org/markup-compatibility/2006" xmlns:o="urn:schemas-microsoft-com:office:office" xmlns:r="http://schemas.openxmlformats.org/officeDocument/2006/relationships" xmlns:m="http://schemas.openxmlformats.org/officeDocument/2006/math" xmlns:v="urn:schemas-microsoft-com:vml" xmlns:wp14="http://schemas.microsoft.com/office/word/2010/wordprocessingDrawing" xmlns:wp="http://schemas.openxmlformats.org/drawingml/2006/wordprocessingDrawing" xmlns:w10="urn:schemas-microsoft-com:office:word" xmlns:w="http://schemas.openxmlformats.org/wordprocessingml/2006/main" xmlns:w14="http://schemas.microsoft.com/office/word/2010/wordml" xmlns:w15="http://schemas.microsoft.com/office/word/2012/wordml" xmlns:w16se="http://schemas.microsoft.com/office/word/2015/wordml/symex" xmlns:wpg="http://schemas.microsoft.com/office/word/2010/wordprocessingGroup" xmlns:wpi="http://schemas.microsoft.com/office/word/2010/wordprocessingInk" xmlns:wne="http://schemas.microsoft.com/office/word/2006/wordml" xmlns:wps="http://schemas.microsoft.com/office/word/2010/wordprocessingShape" mc:Ignorable="w14 w15 w16se wp14">
   <w:sdt>
     <w:sdtPr>
       <w:id w:val="-350186540"/>
@@ -14694,7 +14643,7 @@
             <w:sz w:val="14"/>
             <w:szCs w:val="14"/>
           </w:rPr>
-          <w:t>21</w:t>
+          <w:t>18</w:t>
         </w:r>
         <w:r>
           <w:rPr>
@@ -14724,7 +14673,7 @@
 </file>
 
 <file path=word/footnotes.xml><?xml version="1.0" encoding="utf-8"?>
-<w:footnotes xmlns:wpc="http://schemas.microsoft.com/office/word/2010/wordprocessingCanvas" xmlns:mc="http://schemas.openxmlformats.org/markup-compatibility/2006" xmlns:o="urn:schemas-microsoft-com:office:office" xmlns:r="http://schemas.openxmlformats.org/officeDocument/2006/relationships" xmlns:m="http://schemas.openxmlformats.org/officeDocument/2006/math" xmlns:v="urn:schemas-microsoft-com:vml" xmlns:wp14="http://schemas.microsoft.com/office/word/2010/wordprocessingDrawing" xmlns:wp="http://schemas.openxmlformats.org/drawingml/2006/wordprocessingDrawing" xmlns:w10="urn:schemas-microsoft-com:office:word" xmlns:w="http://schemas.openxmlformats.org/wordprocessingml/2006/main" xmlns:w14="http://schemas.microsoft.com/office/word/2010/wordml" xmlns:w15="http://schemas.microsoft.com/office/word/2012/wordml" xmlns:wpg="http://schemas.microsoft.com/office/word/2010/wordprocessingGroup" xmlns:wpi="http://schemas.microsoft.com/office/word/2010/wordprocessingInk" xmlns:wne="http://schemas.microsoft.com/office/word/2006/wordml" xmlns:wps="http://schemas.microsoft.com/office/word/2010/wordprocessingShape" mc:Ignorable="w14 w15 wp14">
+<w:footnotes xmlns:wpc="http://schemas.microsoft.com/office/word/2010/wordprocessingCanvas" xmlns:cx="http://schemas.microsoft.com/office/drawing/2014/chartex" xmlns:cx1="http://schemas.microsoft.com/office/drawing/2015/9/8/chartex" xmlns:mc="http://schemas.openxmlformats.org/markup-compatibility/2006" xmlns:o="urn:schemas-microsoft-com:office:office" xmlns:r="http://schemas.openxmlformats.org/officeDocument/2006/relationships" xmlns:m="http://schemas.openxmlformats.org/officeDocument/2006/math" xmlns:v="urn:schemas-microsoft-com:vml" xmlns:wp14="http://schemas.microsoft.com/office/word/2010/wordprocessingDrawing" xmlns:wp="http://schemas.openxmlformats.org/drawingml/2006/wordprocessingDrawing" xmlns:w10="urn:schemas-microsoft-com:office:word" xmlns:w="http://schemas.openxmlformats.org/wordprocessingml/2006/main" xmlns:w14="http://schemas.microsoft.com/office/word/2010/wordml" xmlns:w15="http://schemas.microsoft.com/office/word/2012/wordml" xmlns:w16se="http://schemas.microsoft.com/office/word/2015/wordml/symex" xmlns:wpg="http://schemas.microsoft.com/office/word/2010/wordprocessingGroup" xmlns:wpi="http://schemas.microsoft.com/office/word/2010/wordprocessingInk" xmlns:wne="http://schemas.microsoft.com/office/word/2006/wordml" xmlns:wps="http://schemas.microsoft.com/office/word/2010/wordprocessingShape" mc:Ignorable="w14 w15 w16se wp14">
   <w:footnote w:type="separator" w:id="-1">
     <w:p>
       <w:r>
@@ -14743,7 +14692,7 @@
 </file>
 
 <file path=word/header1.xml><?xml version="1.0" encoding="utf-8"?>
-<w:hdr xmlns:wpc="http://schemas.microsoft.com/office/word/2010/wordprocessingCanvas" xmlns:mc="http://schemas.openxmlformats.org/markup-compatibility/2006" xmlns:o="urn:schemas-microsoft-com:office:office" xmlns:r="http://schemas.openxmlformats.org/officeDocument/2006/relationships" xmlns:m="http://schemas.openxmlformats.org/officeDocument/2006/math" xmlns:v="urn:schemas-microsoft-com:vml" xmlns:wp14="http://schemas.microsoft.com/office/word/2010/wordprocessingDrawing" xmlns:wp="http://schemas.openxmlformats.org/drawingml/2006/wordprocessingDrawing" xmlns:w10="urn:schemas-microsoft-com:office:word" xmlns:w="http://schemas.openxmlformats.org/wordprocessingml/2006/main" xmlns:w14="http://schemas.microsoft.com/office/word/2010/wordml" xmlns:w15="http://schemas.microsoft.com/office/word/2012/wordml" xmlns:wpg="http://schemas.microsoft.com/office/word/2010/wordprocessingGroup" xmlns:wpi="http://schemas.microsoft.com/office/word/2010/wordprocessingInk" xmlns:wne="http://schemas.microsoft.com/office/word/2006/wordml" xmlns:wps="http://schemas.microsoft.com/office/word/2010/wordprocessingShape" mc:Ignorable="w14 w15 wp14">
+<w:hdr xmlns:wpc="http://schemas.microsoft.com/office/word/2010/wordprocessingCanvas" xmlns:cx="http://schemas.microsoft.com/office/drawing/2014/chartex" xmlns:cx1="http://schemas.microsoft.com/office/drawing/2015/9/8/chartex" xmlns:mc="http://schemas.openxmlformats.org/markup-compatibility/2006" xmlns:o="urn:schemas-microsoft-com:office:office" xmlns:r="http://schemas.openxmlformats.org/officeDocument/2006/relationships" xmlns:m="http://schemas.openxmlformats.org/officeDocument/2006/math" xmlns:v="urn:schemas-microsoft-com:vml" xmlns:wp14="http://schemas.microsoft.com/office/word/2010/wordprocessingDrawing" xmlns:wp="http://schemas.openxmlformats.org/drawingml/2006/wordprocessingDrawing" xmlns:w10="urn:schemas-microsoft-com:office:word" xmlns:w="http://schemas.openxmlformats.org/wordprocessingml/2006/main" xmlns:w14="http://schemas.microsoft.com/office/word/2010/wordml" xmlns:w15="http://schemas.microsoft.com/office/word/2012/wordml" xmlns:w16se="http://schemas.microsoft.com/office/word/2015/wordml/symex" xmlns:wpg="http://schemas.microsoft.com/office/word/2010/wordprocessingGroup" xmlns:wpi="http://schemas.microsoft.com/office/word/2010/wordprocessingInk" xmlns:wne="http://schemas.microsoft.com/office/word/2006/wordml" xmlns:wps="http://schemas.microsoft.com/office/word/2010/wordprocessingShape" mc:Ignorable="w14 w15 w16se wp14">
   <w:p>
     <w:pPr>
       <w:pStyle w:val="Header"/>
@@ -14854,7 +14803,7 @@
 </file>
 
 <file path=word/header2.xml><?xml version="1.0" encoding="utf-8"?>
-<w:hdr xmlns:wpc="http://schemas.microsoft.com/office/word/2010/wordprocessingCanvas" xmlns:mc="http://schemas.openxmlformats.org/markup-compatibility/2006" xmlns:o="urn:schemas-microsoft-com:office:office" xmlns:r="http://schemas.openxmlformats.org/officeDocument/2006/relationships" xmlns:m="http://schemas.openxmlformats.org/officeDocument/2006/math" xmlns:v="urn:schemas-microsoft-com:vml" xmlns:wp14="http://schemas.microsoft.com/office/word/2010/wordprocessingDrawing" xmlns:wp="http://schemas.openxmlformats.org/drawingml/2006/wordprocessingDrawing" xmlns:w10="urn:schemas-microsoft-com:office:word" xmlns:w="http://schemas.openxmlformats.org/wordprocessingml/2006/main" xmlns:w14="http://schemas.microsoft.com/office/word/2010/wordml" xmlns:w15="http://schemas.microsoft.com/office/word/2012/wordml" xmlns:wpg="http://schemas.microsoft.com/office/word/2010/wordprocessingGroup" xmlns:wpi="http://schemas.microsoft.com/office/word/2010/wordprocessingInk" xmlns:wne="http://schemas.microsoft.com/office/word/2006/wordml" xmlns:wps="http://schemas.microsoft.com/office/word/2010/wordprocessingShape" mc:Ignorable="w14 w15 wp14">
+<w:hdr xmlns:wpc="http://schemas.microsoft.com/office/word/2010/wordprocessingCanvas" xmlns:cx="http://schemas.microsoft.com/office/drawing/2014/chartex" xmlns:cx1="http://schemas.microsoft.com/office/drawing/2015/9/8/chartex" xmlns:mc="http://schemas.openxmlformats.org/markup-compatibility/2006" xmlns:o="urn:schemas-microsoft-com:office:office" xmlns:r="http://schemas.openxmlformats.org/officeDocument/2006/relationships" xmlns:m="http://schemas.openxmlformats.org/officeDocument/2006/math" xmlns:v="urn:schemas-microsoft-com:vml" xmlns:wp14="http://schemas.microsoft.com/office/word/2010/wordprocessingDrawing" xmlns:wp="http://schemas.openxmlformats.org/drawingml/2006/wordprocessingDrawing" xmlns:w10="urn:schemas-microsoft-com:office:word" xmlns:w="http://schemas.openxmlformats.org/wordprocessingml/2006/main" xmlns:w14="http://schemas.microsoft.com/office/word/2010/wordml" xmlns:w15="http://schemas.microsoft.com/office/word/2012/wordml" xmlns:w16se="http://schemas.microsoft.com/office/word/2015/wordml/symex" xmlns:wpg="http://schemas.microsoft.com/office/word/2010/wordprocessingGroup" xmlns:wpi="http://schemas.microsoft.com/office/word/2010/wordprocessingInk" xmlns:wne="http://schemas.microsoft.com/office/word/2006/wordml" xmlns:wps="http://schemas.microsoft.com/office/word/2010/wordprocessingShape" mc:Ignorable="w14 w15 w16se wp14">
   <w:p>
     <w:pPr>
       <w:pStyle w:val="Header"/>
@@ -14993,7 +14942,7 @@
 </file>
 
 <file path=word/numbering.xml><?xml version="1.0" encoding="utf-8"?>
-<w:numbering xmlns:wpc="http://schemas.microsoft.com/office/word/2010/wordprocessingCanvas" xmlns:mc="http://schemas.openxmlformats.org/markup-compatibility/2006" xmlns:o="urn:schemas-microsoft-com:office:office" xmlns:r="http://schemas.openxmlformats.org/officeDocument/2006/relationships" xmlns:m="http://schemas.openxmlformats.org/officeDocument/2006/math" xmlns:v="urn:schemas-microsoft-com:vml" xmlns:wp14="http://schemas.microsoft.com/office/word/2010/wordprocessingDrawing" xmlns:wp="http://schemas.openxmlformats.org/drawingml/2006/wordprocessingDrawing" xmlns:w10="urn:schemas-microsoft-com:office:word" xmlns:w="http://schemas.openxmlformats.org/wordprocessingml/2006/main" xmlns:w14="http://schemas.microsoft.com/office/word/2010/wordml" xmlns:w15="http://schemas.microsoft.com/office/word/2012/wordml" xmlns:wpg="http://schemas.microsoft.com/office/word/2010/wordprocessingGroup" xmlns:wpi="http://schemas.microsoft.com/office/word/2010/wordprocessingInk" xmlns:wne="http://schemas.microsoft.com/office/word/2006/wordml" xmlns:wps="http://schemas.microsoft.com/office/word/2010/wordprocessingShape" mc:Ignorable="w14 w15 wp14">
+<w:numbering xmlns:wpc="http://schemas.microsoft.com/office/word/2010/wordprocessingCanvas" xmlns:cx="http://schemas.microsoft.com/office/drawing/2014/chartex" xmlns:cx1="http://schemas.microsoft.com/office/drawing/2015/9/8/chartex" xmlns:mc="http://schemas.openxmlformats.org/markup-compatibility/2006" xmlns:o="urn:schemas-microsoft-com:office:office" xmlns:r="http://schemas.openxmlformats.org/officeDocument/2006/relationships" xmlns:m="http://schemas.openxmlformats.org/officeDocument/2006/math" xmlns:v="urn:schemas-microsoft-com:vml" xmlns:wp14="http://schemas.microsoft.com/office/word/2010/wordprocessingDrawing" xmlns:wp="http://schemas.openxmlformats.org/drawingml/2006/wordprocessingDrawing" xmlns:w10="urn:schemas-microsoft-com:office:word" xmlns:w="http://schemas.openxmlformats.org/wordprocessingml/2006/main" xmlns:w14="http://schemas.microsoft.com/office/word/2010/wordml" xmlns:w15="http://schemas.microsoft.com/office/word/2012/wordml" xmlns:w16se="http://schemas.microsoft.com/office/word/2015/wordml/symex" xmlns:wpg="http://schemas.microsoft.com/office/word/2010/wordprocessingGroup" xmlns:wpi="http://schemas.microsoft.com/office/word/2010/wordprocessingInk" xmlns:wne="http://schemas.microsoft.com/office/word/2006/wordml" xmlns:wps="http://schemas.microsoft.com/office/word/2010/wordprocessingShape" mc:Ignorable="w14 w15 w16se wp14">
   <w:abstractNum w:abstractNumId="0" w15:restartNumberingAfterBreak="0">
     <w:nsid w:val="013C1A9D"/>
     <w:multiLevelType w:val="hybridMultilevel"/>
@@ -19110,7 +19059,7 @@
 </file>
 
 <file path=word/styles.xml><?xml version="1.0" encoding="utf-8"?>
-<w:styles xmlns:mc="http://schemas.openxmlformats.org/markup-compatibility/2006" xmlns:r="http://schemas.openxmlformats.org/officeDocument/2006/relationships" xmlns:w="http://schemas.openxmlformats.org/wordprocessingml/2006/main" xmlns:w14="http://schemas.microsoft.com/office/word/2010/wordml" xmlns:w15="http://schemas.microsoft.com/office/word/2012/wordml" mc:Ignorable="w14 w15">
+<w:styles xmlns:mc="http://schemas.openxmlformats.org/markup-compatibility/2006" xmlns:r="http://schemas.openxmlformats.org/officeDocument/2006/relationships" xmlns:w="http://schemas.openxmlformats.org/wordprocessingml/2006/main" xmlns:w14="http://schemas.microsoft.com/office/word/2010/wordml" xmlns:w15="http://schemas.microsoft.com/office/word/2012/wordml" xmlns:w16se="http://schemas.microsoft.com/office/word/2015/wordml/symex" mc:Ignorable="w14 w15 w16se">
   <w:docDefaults>
     <w:rPrDefault>
       <w:rPr>
@@ -19927,7 +19876,7 @@
 </file>
 
 <file path=customXml/itemProps1.xml><?xml version="1.0" encoding="utf-8"?>
-<ds:datastoreItem xmlns:ds="http://schemas.openxmlformats.org/officeDocument/2006/customXml" ds:itemID="{5779B4E6-2742-48D5-BD88-D6FD2E86C4D4}">
+<ds:datastoreItem xmlns:ds="http://schemas.openxmlformats.org/officeDocument/2006/customXml" ds:itemID="{504B4C1A-E817-44EF-B6C3-BF97A6D0A4C0}">
   <ds:schemaRefs>
     <ds:schemaRef ds:uri="http://schemas.openxmlformats.org/officeDocument/2006/bibliography"/>
   </ds:schemaRefs>

--- a/file_download/perjanjian/perjanjian_sewaan_caj_pengurusan_sampah.docx
+++ b/file_download/perjanjian/perjanjian_sewaan_caj_pengurusan_sampah.docx
@@ -1,6 +1,6 @@
 
 <file path=word/document.xml><?xml version="1.0" encoding="utf-8"?>
-<w:document xmlns:wpc="http://schemas.microsoft.com/office/word/2010/wordprocessingCanvas" xmlns:cx="http://schemas.microsoft.com/office/drawing/2014/chartex" xmlns:cx1="http://schemas.microsoft.com/office/drawing/2015/9/8/chartex" xmlns:mc="http://schemas.openxmlformats.org/markup-compatibility/2006" xmlns:o="urn:schemas-microsoft-com:office:office" xmlns:r="http://schemas.openxmlformats.org/officeDocument/2006/relationships" xmlns:m="http://schemas.openxmlformats.org/officeDocument/2006/math" xmlns:v="urn:schemas-microsoft-com:vml" xmlns:wp14="http://schemas.microsoft.com/office/word/2010/wordprocessingDrawing" xmlns:wp="http://schemas.openxmlformats.org/drawingml/2006/wordprocessingDrawing" xmlns:w10="urn:schemas-microsoft-com:office:word" xmlns:w="http://schemas.openxmlformats.org/wordprocessingml/2006/main" xmlns:w14="http://schemas.microsoft.com/office/word/2010/wordml" xmlns:w15="http://schemas.microsoft.com/office/word/2012/wordml" xmlns:w16se="http://schemas.microsoft.com/office/word/2015/wordml/symex" xmlns:wpg="http://schemas.microsoft.com/office/word/2010/wordprocessingGroup" xmlns:wpi="http://schemas.microsoft.com/office/word/2010/wordprocessingInk" xmlns:wne="http://schemas.microsoft.com/office/word/2006/wordml" xmlns:wps="http://schemas.microsoft.com/office/word/2010/wordprocessingShape" mc:Ignorable="w14 w15 w16se wp14">
+<w:document xmlns:wpc="http://schemas.microsoft.com/office/word/2010/wordprocessingCanvas" xmlns:mc="http://schemas.openxmlformats.org/markup-compatibility/2006" xmlns:o="urn:schemas-microsoft-com:office:office" xmlns:r="http://schemas.openxmlformats.org/officeDocument/2006/relationships" xmlns:m="http://schemas.openxmlformats.org/officeDocument/2006/math" xmlns:v="urn:schemas-microsoft-com:vml" xmlns:wp14="http://schemas.microsoft.com/office/word/2010/wordprocessingDrawing" xmlns:wp="http://schemas.openxmlformats.org/drawingml/2006/wordprocessingDrawing" xmlns:w10="urn:schemas-microsoft-com:office:word" xmlns:w="http://schemas.openxmlformats.org/wordprocessingml/2006/main" xmlns:w14="http://schemas.microsoft.com/office/word/2010/wordml" xmlns:w15="http://schemas.microsoft.com/office/word/2012/wordml" xmlns:wpg="http://schemas.microsoft.com/office/word/2010/wordprocessingGroup" xmlns:wpi="http://schemas.microsoft.com/office/word/2010/wordprocessingInk" xmlns:wne="http://schemas.microsoft.com/office/word/2006/wordml" xmlns:wps="http://schemas.microsoft.com/office/word/2010/wordprocessingShape" mc:Ignorable="w14 w15 wp14">
   <w:body>
     <w:p>
       <w:pPr>
@@ -8661,8 +8661,6 @@
           <w:lang w:val="ms-MY"/>
         </w:rPr>
       </w:pPr>
-      <w:bookmarkStart w:id="0" w:name="_GoBack"/>
-      <w:bookmarkEnd w:id="0"/>
     </w:p>
     <w:p>
       <w:pPr>
@@ -11401,7 +11399,7 @@
         </w:tc>
         <w:tc>
           <w:tcPr>
-            <w:tcW w:w="1657" w:type="dxa"/>
+            <w:tcW w:w="1656" w:type="dxa"/>
             <w:tcBorders>
               <w:top w:val="nil"/>
               <w:bottom w:val="nil"/>
@@ -11432,7 +11430,7 @@
         </w:tc>
         <w:tc>
           <w:tcPr>
-            <w:tcW w:w="290" w:type="dxa"/>
+            <w:tcW w:w="296" w:type="dxa"/>
             <w:tcBorders>
               <w:top w:val="nil"/>
               <w:left w:val="nil"/>
@@ -11466,7 +11464,7 @@
         </w:tc>
         <w:tc>
           <w:tcPr>
-            <w:tcW w:w="5199" w:type="dxa"/>
+            <w:tcW w:w="5194" w:type="dxa"/>
             <w:tcBorders>
               <w:top w:val="nil"/>
               <w:left w:val="nil"/>
@@ -11544,7 +11542,7 @@
         </w:tc>
         <w:tc>
           <w:tcPr>
-            <w:tcW w:w="1657" w:type="dxa"/>
+            <w:tcW w:w="1656" w:type="dxa"/>
             <w:tcBorders>
               <w:top w:val="nil"/>
               <w:bottom w:val="single" w:sz="4" w:space="0" w:color="auto"/>
@@ -11575,7 +11573,7 @@
         </w:tc>
         <w:tc>
           <w:tcPr>
-            <w:tcW w:w="290" w:type="dxa"/>
+            <w:tcW w:w="296" w:type="dxa"/>
             <w:tcBorders>
               <w:top w:val="nil"/>
               <w:left w:val="nil"/>
@@ -11608,7 +11606,7 @@
         </w:tc>
         <w:tc>
           <w:tcPr>
-            <w:tcW w:w="5199" w:type="dxa"/>
+            <w:tcW w:w="5194" w:type="dxa"/>
             <w:tcBorders>
               <w:top w:val="nil"/>
               <w:left w:val="nil"/>
@@ -11722,7 +11720,7 @@
         </w:tc>
         <w:tc>
           <w:tcPr>
-            <w:tcW w:w="1657" w:type="dxa"/>
+            <w:tcW w:w="1656" w:type="dxa"/>
             <w:tcBorders>
               <w:top w:val="nil"/>
               <w:bottom w:val="nil"/>
@@ -11766,7 +11764,7 @@
         </w:tc>
         <w:tc>
           <w:tcPr>
-            <w:tcW w:w="290" w:type="dxa"/>
+            <w:tcW w:w="296" w:type="dxa"/>
             <w:tcBorders>
               <w:top w:val="nil"/>
               <w:left w:val="nil"/>
@@ -11811,7 +11809,7 @@
         </w:tc>
         <w:tc>
           <w:tcPr>
-            <w:tcW w:w="5199" w:type="dxa"/>
+            <w:tcW w:w="5194" w:type="dxa"/>
             <w:tcBorders>
               <w:top w:val="nil"/>
               <w:left w:val="nil"/>
@@ -11905,7 +11903,7 @@
         </w:tc>
         <w:tc>
           <w:tcPr>
-            <w:tcW w:w="1657" w:type="dxa"/>
+            <w:tcW w:w="1656" w:type="dxa"/>
             <w:tcBorders>
               <w:top w:val="nil"/>
               <w:bottom w:val="nil"/>
@@ -11938,7 +11936,7 @@
         </w:tc>
         <w:tc>
           <w:tcPr>
-            <w:tcW w:w="290" w:type="dxa"/>
+            <w:tcW w:w="296" w:type="dxa"/>
             <w:tcBorders>
               <w:top w:val="nil"/>
               <w:left w:val="nil"/>
@@ -11972,7 +11970,7 @@
         </w:tc>
         <w:tc>
           <w:tcPr>
-            <w:tcW w:w="5199" w:type="dxa"/>
+            <w:tcW w:w="5194" w:type="dxa"/>
             <w:tcBorders>
               <w:top w:val="nil"/>
               <w:left w:val="nil"/>
@@ -12052,7 +12050,7 @@
         </w:tc>
         <w:tc>
           <w:tcPr>
-            <w:tcW w:w="1657" w:type="dxa"/>
+            <w:tcW w:w="1656" w:type="dxa"/>
             <w:tcBorders>
               <w:top w:val="nil"/>
               <w:bottom w:val="nil"/>
@@ -12084,7 +12082,7 @@
         </w:tc>
         <w:tc>
           <w:tcPr>
-            <w:tcW w:w="290" w:type="dxa"/>
+            <w:tcW w:w="296" w:type="dxa"/>
             <w:tcBorders>
               <w:top w:val="nil"/>
               <w:left w:val="nil"/>
@@ -12117,7 +12115,7 @@
         </w:tc>
         <w:tc>
           <w:tcPr>
-            <w:tcW w:w="5199" w:type="dxa"/>
+            <w:tcW w:w="5194" w:type="dxa"/>
             <w:tcBorders>
               <w:top w:val="nil"/>
               <w:left w:val="nil"/>
@@ -12287,7 +12285,7 @@
         </w:tc>
         <w:tc>
           <w:tcPr>
-            <w:tcW w:w="1657" w:type="dxa"/>
+            <w:tcW w:w="1656" w:type="dxa"/>
             <w:tcBorders>
               <w:top w:val="nil"/>
               <w:bottom w:val="single" w:sz="4" w:space="0" w:color="auto"/>
@@ -12320,7 +12318,7 @@
         </w:tc>
         <w:tc>
           <w:tcPr>
-            <w:tcW w:w="290" w:type="dxa"/>
+            <w:tcW w:w="296" w:type="dxa"/>
             <w:tcBorders>
               <w:top w:val="nil"/>
               <w:left w:val="nil"/>
@@ -12354,7 +12352,7 @@
         </w:tc>
         <w:tc>
           <w:tcPr>
-            <w:tcW w:w="5199" w:type="dxa"/>
+            <w:tcW w:w="5194" w:type="dxa"/>
             <w:tcBorders>
               <w:top w:val="nil"/>
               <w:left w:val="nil"/>
@@ -12623,7 +12621,7 @@
         </w:tc>
         <w:tc>
           <w:tcPr>
-            <w:tcW w:w="1657" w:type="dxa"/>
+            <w:tcW w:w="1656" w:type="dxa"/>
             <w:tcBorders>
               <w:top w:val="nil"/>
               <w:bottom w:val="nil"/>
@@ -12665,7 +12663,7 @@
         </w:tc>
         <w:tc>
           <w:tcPr>
-            <w:tcW w:w="290" w:type="dxa"/>
+            <w:tcW w:w="296" w:type="dxa"/>
             <w:tcBorders>
               <w:top w:val="nil"/>
               <w:left w:val="nil"/>
@@ -12708,7 +12706,7 @@
         </w:tc>
         <w:tc>
           <w:tcPr>
-            <w:tcW w:w="5199" w:type="dxa"/>
+            <w:tcW w:w="5194" w:type="dxa"/>
             <w:tcBorders>
               <w:top w:val="nil"/>
               <w:left w:val="nil"/>
@@ -12748,6 +12746,35 @@
                 <w:lang w:val="ms-MY"/>
               </w:rPr>
             </w:pPr>
+            <w:r>
+              <w:rPr>
+                <w:rFonts w:ascii="Arial" w:hAnsi="Arial" w:cs="Arial"/>
+                <w:b/>
+                <w:sz w:val="22"/>
+                <w:szCs w:val="20"/>
+              </w:rPr>
+              <w:t>${</w:t>
+            </w:r>
+            <w:proofErr w:type="spellStart"/>
+            <w:r>
+              <w:rPr>
+                <w:rFonts w:ascii="Arial" w:hAnsi="Arial" w:cs="Arial"/>
+                <w:b/>
+                <w:sz w:val="22"/>
+                <w:szCs w:val="20"/>
+              </w:rPr>
+              <w:t>file_number</w:t>
+            </w:r>
+            <w:proofErr w:type="spellEnd"/>
+            <w:r>
+              <w:rPr>
+                <w:rFonts w:ascii="Arial" w:hAnsi="Arial" w:cs="Arial"/>
+                <w:b/>
+                <w:sz w:val="22"/>
+                <w:szCs w:val="20"/>
+              </w:rPr>
+              <w:t>}</w:t>
+            </w:r>
           </w:p>
         </w:tc>
       </w:tr>
@@ -12795,7 +12822,7 @@
         </w:tc>
         <w:tc>
           <w:tcPr>
-            <w:tcW w:w="1657" w:type="dxa"/>
+            <w:tcW w:w="1656" w:type="dxa"/>
             <w:tcBorders>
               <w:top w:val="nil"/>
               <w:bottom w:val="single" w:sz="4" w:space="0" w:color="auto"/>
@@ -12826,7 +12853,7 @@
         </w:tc>
         <w:tc>
           <w:tcPr>
-            <w:tcW w:w="290" w:type="dxa"/>
+            <w:tcW w:w="296" w:type="dxa"/>
             <w:tcBorders>
               <w:top w:val="nil"/>
               <w:left w:val="nil"/>
@@ -12858,7 +12885,7 @@
         </w:tc>
         <w:tc>
           <w:tcPr>
-            <w:tcW w:w="5199" w:type="dxa"/>
+            <w:tcW w:w="5194" w:type="dxa"/>
             <w:tcBorders>
               <w:top w:val="nil"/>
               <w:left w:val="nil"/>
@@ -12868,14 +12895,36 @@
           </w:tcPr>
           <w:p>
             <w:pPr>
-              <w:pStyle w:val="NoSpacing"/>
-              <w:rPr>
-                <w:rFonts w:ascii="Arial" w:hAnsi="Arial" w:cs="Arial"/>
-                <w:b/>
-                <w:sz w:val="22"/>
-                <w:lang w:val="ms-MY"/>
-              </w:rPr>
-            </w:pPr>
+              <w:rPr>
+                <w:rFonts w:ascii="Arial" w:hAnsi="Arial" w:cs="Arial"/>
+                <w:b/>
+                <w:sz w:val="26"/>
+              </w:rPr>
+            </w:pPr>
+            <w:r>
+              <w:rPr>
+                <w:rFonts w:ascii="Arial" w:hAnsi="Arial" w:cs="Arial"/>
+                <w:b/>
+                <w:sz w:val="22"/>
+              </w:rPr>
+              <w:t>${letter_date</w:t>
+            </w:r>
+            <w:r>
+              <w:rPr>
+                <w:rFonts w:ascii="Arial" w:hAnsi="Arial" w:cs="Arial"/>
+                <w:b/>
+                <w:sz w:val="22"/>
+              </w:rPr>
+              <w:t>1</w:t>
+            </w:r>
+            <w:r>
+              <w:rPr>
+                <w:rFonts w:ascii="Arial" w:hAnsi="Arial" w:cs="Arial"/>
+                <w:b/>
+                <w:sz w:val="22"/>
+              </w:rPr>
+              <w:t>}</w:t>
+            </w:r>
           </w:p>
         </w:tc>
       </w:tr>
@@ -12915,6 +12964,8 @@
         </w:rPr>
         <w:br w:type="page"/>
       </w:r>
+      <w:bookmarkStart w:id="0" w:name="_GoBack"/>
+      <w:bookmarkEnd w:id="0"/>
     </w:p>
     <w:p>
       <w:pPr>
@@ -14499,7 +14550,7 @@
 </file>
 
 <file path=word/endnotes.xml><?xml version="1.0" encoding="utf-8"?>
-<w:endnotes xmlns:wpc="http://schemas.microsoft.com/office/word/2010/wordprocessingCanvas" xmlns:cx="http://schemas.microsoft.com/office/drawing/2014/chartex" xmlns:cx1="http://schemas.microsoft.com/office/drawing/2015/9/8/chartex" xmlns:mc="http://schemas.openxmlformats.org/markup-compatibility/2006" xmlns:o="urn:schemas-microsoft-com:office:office" xmlns:r="http://schemas.openxmlformats.org/officeDocument/2006/relationships" xmlns:m="http://schemas.openxmlformats.org/officeDocument/2006/math" xmlns:v="urn:schemas-microsoft-com:vml" xmlns:wp14="http://schemas.microsoft.com/office/word/2010/wordprocessingDrawing" xmlns:wp="http://schemas.openxmlformats.org/drawingml/2006/wordprocessingDrawing" xmlns:w10="urn:schemas-microsoft-com:office:word" xmlns:w="http://schemas.openxmlformats.org/wordprocessingml/2006/main" xmlns:w14="http://schemas.microsoft.com/office/word/2010/wordml" xmlns:w15="http://schemas.microsoft.com/office/word/2012/wordml" xmlns:w16se="http://schemas.microsoft.com/office/word/2015/wordml/symex" xmlns:wpg="http://schemas.microsoft.com/office/word/2010/wordprocessingGroup" xmlns:wpi="http://schemas.microsoft.com/office/word/2010/wordprocessingInk" xmlns:wne="http://schemas.microsoft.com/office/word/2006/wordml" xmlns:wps="http://schemas.microsoft.com/office/word/2010/wordprocessingShape" mc:Ignorable="w14 w15 w16se wp14">
+<w:endnotes xmlns:wpc="http://schemas.microsoft.com/office/word/2010/wordprocessingCanvas" xmlns:mc="http://schemas.openxmlformats.org/markup-compatibility/2006" xmlns:o="urn:schemas-microsoft-com:office:office" xmlns:r="http://schemas.openxmlformats.org/officeDocument/2006/relationships" xmlns:m="http://schemas.openxmlformats.org/officeDocument/2006/math" xmlns:v="urn:schemas-microsoft-com:vml" xmlns:wp14="http://schemas.microsoft.com/office/word/2010/wordprocessingDrawing" xmlns:wp="http://schemas.openxmlformats.org/drawingml/2006/wordprocessingDrawing" xmlns:w10="urn:schemas-microsoft-com:office:word" xmlns:w="http://schemas.openxmlformats.org/wordprocessingml/2006/main" xmlns:w14="http://schemas.microsoft.com/office/word/2010/wordml" xmlns:w15="http://schemas.microsoft.com/office/word/2012/wordml" xmlns:wpg="http://schemas.microsoft.com/office/word/2010/wordprocessingGroup" xmlns:wpi="http://schemas.microsoft.com/office/word/2010/wordprocessingInk" xmlns:wne="http://schemas.microsoft.com/office/word/2006/wordml" xmlns:wps="http://schemas.microsoft.com/office/word/2010/wordprocessingShape" mc:Ignorable="w14 w15 wp14">
   <w:endnote w:type="separator" w:id="-1">
     <w:p>
       <w:r>
@@ -14518,7 +14569,7 @@
 </file>
 
 <file path=word/footer1.xml><?xml version="1.0" encoding="utf-8"?>
-<w:ftr xmlns:wpc="http://schemas.microsoft.com/office/word/2010/wordprocessingCanvas" xmlns:cx="http://schemas.microsoft.com/office/drawing/2014/chartex" xmlns:cx1="http://schemas.microsoft.com/office/drawing/2015/9/8/chartex" xmlns:mc="http://schemas.openxmlformats.org/markup-compatibility/2006" xmlns:o="urn:schemas-microsoft-com:office:office" xmlns:r="http://schemas.openxmlformats.org/officeDocument/2006/relationships" xmlns:m="http://schemas.openxmlformats.org/officeDocument/2006/math" xmlns:v="urn:schemas-microsoft-com:vml" xmlns:wp14="http://schemas.microsoft.com/office/word/2010/wordprocessingDrawing" xmlns:wp="http://schemas.openxmlformats.org/drawingml/2006/wordprocessingDrawing" xmlns:w10="urn:schemas-microsoft-com:office:word" xmlns:w="http://schemas.openxmlformats.org/wordprocessingml/2006/main" xmlns:w14="http://schemas.microsoft.com/office/word/2010/wordml" xmlns:w15="http://schemas.microsoft.com/office/word/2012/wordml" xmlns:w16se="http://schemas.microsoft.com/office/word/2015/wordml/symex" xmlns:wpg="http://schemas.microsoft.com/office/word/2010/wordprocessingGroup" xmlns:wpi="http://schemas.microsoft.com/office/word/2010/wordprocessingInk" xmlns:wne="http://schemas.microsoft.com/office/word/2006/wordml" xmlns:wps="http://schemas.microsoft.com/office/word/2010/wordprocessingShape" mc:Ignorable="w14 w15 w16se wp14">
+<w:ftr xmlns:wpc="http://schemas.microsoft.com/office/word/2010/wordprocessingCanvas" xmlns:mc="http://schemas.openxmlformats.org/markup-compatibility/2006" xmlns:o="urn:schemas-microsoft-com:office:office" xmlns:r="http://schemas.openxmlformats.org/officeDocument/2006/relationships" xmlns:m="http://schemas.openxmlformats.org/officeDocument/2006/math" xmlns:v="urn:schemas-microsoft-com:vml" xmlns:wp14="http://schemas.microsoft.com/office/word/2010/wordprocessingDrawing" xmlns:wp="http://schemas.openxmlformats.org/drawingml/2006/wordprocessingDrawing" xmlns:w10="urn:schemas-microsoft-com:office:word" xmlns:w="http://schemas.openxmlformats.org/wordprocessingml/2006/main" xmlns:w14="http://schemas.microsoft.com/office/word/2010/wordml" xmlns:w15="http://schemas.microsoft.com/office/word/2012/wordml" xmlns:wpg="http://schemas.microsoft.com/office/word/2010/wordprocessingGroup" xmlns:wpi="http://schemas.microsoft.com/office/word/2010/wordprocessingInk" xmlns:wne="http://schemas.microsoft.com/office/word/2006/wordml" xmlns:wps="http://schemas.microsoft.com/office/word/2010/wordprocessingShape" mc:Ignorable="w14 w15 wp14">
   <w:p>
     <w:pPr>
       <w:pStyle w:val="Footer"/>
@@ -14569,7 +14620,7 @@
 </file>
 
 <file path=word/footer2.xml><?xml version="1.0" encoding="utf-8"?>
-<w:ftr xmlns:wpc="http://schemas.microsoft.com/office/word/2010/wordprocessingCanvas" xmlns:cx="http://schemas.microsoft.com/office/drawing/2014/chartex" xmlns:cx1="http://schemas.microsoft.com/office/drawing/2015/9/8/chartex" xmlns:mc="http://schemas.openxmlformats.org/markup-compatibility/2006" xmlns:o="urn:schemas-microsoft-com:office:office" xmlns:r="http://schemas.openxmlformats.org/officeDocument/2006/relationships" xmlns:m="http://schemas.openxmlformats.org/officeDocument/2006/math" xmlns:v="urn:schemas-microsoft-com:vml" xmlns:wp14="http://schemas.microsoft.com/office/word/2010/wordprocessingDrawing" xmlns:wp="http://schemas.openxmlformats.org/drawingml/2006/wordprocessingDrawing" xmlns:w10="urn:schemas-microsoft-com:office:word" xmlns:w="http://schemas.openxmlformats.org/wordprocessingml/2006/main" xmlns:w14="http://schemas.microsoft.com/office/word/2010/wordml" xmlns:w15="http://schemas.microsoft.com/office/word/2012/wordml" xmlns:w16se="http://schemas.microsoft.com/office/word/2015/wordml/symex" xmlns:wpg="http://schemas.microsoft.com/office/word/2010/wordprocessingGroup" xmlns:wpi="http://schemas.microsoft.com/office/word/2010/wordprocessingInk" xmlns:wne="http://schemas.microsoft.com/office/word/2006/wordml" xmlns:wps="http://schemas.microsoft.com/office/word/2010/wordprocessingShape" mc:Ignorable="w14 w15 w16se wp14">
+<w:ftr xmlns:wpc="http://schemas.microsoft.com/office/word/2010/wordprocessingCanvas" xmlns:mc="http://schemas.openxmlformats.org/markup-compatibility/2006" xmlns:o="urn:schemas-microsoft-com:office:office" xmlns:r="http://schemas.openxmlformats.org/officeDocument/2006/relationships" xmlns:m="http://schemas.openxmlformats.org/officeDocument/2006/math" xmlns:v="urn:schemas-microsoft-com:vml" xmlns:wp14="http://schemas.microsoft.com/office/word/2010/wordprocessingDrawing" xmlns:wp="http://schemas.openxmlformats.org/drawingml/2006/wordprocessingDrawing" xmlns:w10="urn:schemas-microsoft-com:office:word" xmlns:w="http://schemas.openxmlformats.org/wordprocessingml/2006/main" xmlns:w14="http://schemas.microsoft.com/office/word/2010/wordml" xmlns:w15="http://schemas.microsoft.com/office/word/2012/wordml" xmlns:wpg="http://schemas.microsoft.com/office/word/2010/wordprocessingGroup" xmlns:wpi="http://schemas.microsoft.com/office/word/2010/wordprocessingInk" xmlns:wne="http://schemas.microsoft.com/office/word/2006/wordml" xmlns:wps="http://schemas.microsoft.com/office/word/2010/wordprocessingShape" mc:Ignorable="w14 w15 wp14">
   <w:sdt>
     <w:sdtPr>
       <w:id w:val="-350186540"/>
@@ -14643,7 +14694,7 @@
             <w:sz w:val="14"/>
             <w:szCs w:val="14"/>
           </w:rPr>
-          <w:t>18</w:t>
+          <w:t>21</w:t>
         </w:r>
         <w:r>
           <w:rPr>
@@ -14673,7 +14724,7 @@
 </file>
 
 <file path=word/footnotes.xml><?xml version="1.0" encoding="utf-8"?>
-<w:footnotes xmlns:wpc="http://schemas.microsoft.com/office/word/2010/wordprocessingCanvas" xmlns:cx="http://schemas.microsoft.com/office/drawing/2014/chartex" xmlns:cx1="http://schemas.microsoft.com/office/drawing/2015/9/8/chartex" xmlns:mc="http://schemas.openxmlformats.org/markup-compatibility/2006" xmlns:o="urn:schemas-microsoft-com:office:office" xmlns:r="http://schemas.openxmlformats.org/officeDocument/2006/relationships" xmlns:m="http://schemas.openxmlformats.org/officeDocument/2006/math" xmlns:v="urn:schemas-microsoft-com:vml" xmlns:wp14="http://schemas.microsoft.com/office/word/2010/wordprocessingDrawing" xmlns:wp="http://schemas.openxmlformats.org/drawingml/2006/wordprocessingDrawing" xmlns:w10="urn:schemas-microsoft-com:office:word" xmlns:w="http://schemas.openxmlformats.org/wordprocessingml/2006/main" xmlns:w14="http://schemas.microsoft.com/office/word/2010/wordml" xmlns:w15="http://schemas.microsoft.com/office/word/2012/wordml" xmlns:w16se="http://schemas.microsoft.com/office/word/2015/wordml/symex" xmlns:wpg="http://schemas.microsoft.com/office/word/2010/wordprocessingGroup" xmlns:wpi="http://schemas.microsoft.com/office/word/2010/wordprocessingInk" xmlns:wne="http://schemas.microsoft.com/office/word/2006/wordml" xmlns:wps="http://schemas.microsoft.com/office/word/2010/wordprocessingShape" mc:Ignorable="w14 w15 w16se wp14">
+<w:footnotes xmlns:wpc="http://schemas.microsoft.com/office/word/2010/wordprocessingCanvas" xmlns:mc="http://schemas.openxmlformats.org/markup-compatibility/2006" xmlns:o="urn:schemas-microsoft-com:office:office" xmlns:r="http://schemas.openxmlformats.org/officeDocument/2006/relationships" xmlns:m="http://schemas.openxmlformats.org/officeDocument/2006/math" xmlns:v="urn:schemas-microsoft-com:vml" xmlns:wp14="http://schemas.microsoft.com/office/word/2010/wordprocessingDrawing" xmlns:wp="http://schemas.openxmlformats.org/drawingml/2006/wordprocessingDrawing" xmlns:w10="urn:schemas-microsoft-com:office:word" xmlns:w="http://schemas.openxmlformats.org/wordprocessingml/2006/main" xmlns:w14="http://schemas.microsoft.com/office/word/2010/wordml" xmlns:w15="http://schemas.microsoft.com/office/word/2012/wordml" xmlns:wpg="http://schemas.microsoft.com/office/word/2010/wordprocessingGroup" xmlns:wpi="http://schemas.microsoft.com/office/word/2010/wordprocessingInk" xmlns:wne="http://schemas.microsoft.com/office/word/2006/wordml" xmlns:wps="http://schemas.microsoft.com/office/word/2010/wordprocessingShape" mc:Ignorable="w14 w15 wp14">
   <w:footnote w:type="separator" w:id="-1">
     <w:p>
       <w:r>
@@ -14692,7 +14743,7 @@
 </file>
 
 <file path=word/header1.xml><?xml version="1.0" encoding="utf-8"?>
-<w:hdr xmlns:wpc="http://schemas.microsoft.com/office/word/2010/wordprocessingCanvas" xmlns:cx="http://schemas.microsoft.com/office/drawing/2014/chartex" xmlns:cx1="http://schemas.microsoft.com/office/drawing/2015/9/8/chartex" xmlns:mc="http://schemas.openxmlformats.org/markup-compatibility/2006" xmlns:o="urn:schemas-microsoft-com:office:office" xmlns:r="http://schemas.openxmlformats.org/officeDocument/2006/relationships" xmlns:m="http://schemas.openxmlformats.org/officeDocument/2006/math" xmlns:v="urn:schemas-microsoft-com:vml" xmlns:wp14="http://schemas.microsoft.com/office/word/2010/wordprocessingDrawing" xmlns:wp="http://schemas.openxmlformats.org/drawingml/2006/wordprocessingDrawing" xmlns:w10="urn:schemas-microsoft-com:office:word" xmlns:w="http://schemas.openxmlformats.org/wordprocessingml/2006/main" xmlns:w14="http://schemas.microsoft.com/office/word/2010/wordml" xmlns:w15="http://schemas.microsoft.com/office/word/2012/wordml" xmlns:w16se="http://schemas.microsoft.com/office/word/2015/wordml/symex" xmlns:wpg="http://schemas.microsoft.com/office/word/2010/wordprocessingGroup" xmlns:wpi="http://schemas.microsoft.com/office/word/2010/wordprocessingInk" xmlns:wne="http://schemas.microsoft.com/office/word/2006/wordml" xmlns:wps="http://schemas.microsoft.com/office/word/2010/wordprocessingShape" mc:Ignorable="w14 w15 w16se wp14">
+<w:hdr xmlns:wpc="http://schemas.microsoft.com/office/word/2010/wordprocessingCanvas" xmlns:mc="http://schemas.openxmlformats.org/markup-compatibility/2006" xmlns:o="urn:schemas-microsoft-com:office:office" xmlns:r="http://schemas.openxmlformats.org/officeDocument/2006/relationships" xmlns:m="http://schemas.openxmlformats.org/officeDocument/2006/math" xmlns:v="urn:schemas-microsoft-com:vml" xmlns:wp14="http://schemas.microsoft.com/office/word/2010/wordprocessingDrawing" xmlns:wp="http://schemas.openxmlformats.org/drawingml/2006/wordprocessingDrawing" xmlns:w10="urn:schemas-microsoft-com:office:word" xmlns:w="http://schemas.openxmlformats.org/wordprocessingml/2006/main" xmlns:w14="http://schemas.microsoft.com/office/word/2010/wordml" xmlns:w15="http://schemas.microsoft.com/office/word/2012/wordml" xmlns:wpg="http://schemas.microsoft.com/office/word/2010/wordprocessingGroup" xmlns:wpi="http://schemas.microsoft.com/office/word/2010/wordprocessingInk" xmlns:wne="http://schemas.microsoft.com/office/word/2006/wordml" xmlns:wps="http://schemas.microsoft.com/office/word/2010/wordprocessingShape" mc:Ignorable="w14 w15 wp14">
   <w:p>
     <w:pPr>
       <w:pStyle w:val="Header"/>
@@ -14803,7 +14854,7 @@
 </file>
 
 <file path=word/header2.xml><?xml version="1.0" encoding="utf-8"?>
-<w:hdr xmlns:wpc="http://schemas.microsoft.com/office/word/2010/wordprocessingCanvas" xmlns:cx="http://schemas.microsoft.com/office/drawing/2014/chartex" xmlns:cx1="http://schemas.microsoft.com/office/drawing/2015/9/8/chartex" xmlns:mc="http://schemas.openxmlformats.org/markup-compatibility/2006" xmlns:o="urn:schemas-microsoft-com:office:office" xmlns:r="http://schemas.openxmlformats.org/officeDocument/2006/relationships" xmlns:m="http://schemas.openxmlformats.org/officeDocument/2006/math" xmlns:v="urn:schemas-microsoft-com:vml" xmlns:wp14="http://schemas.microsoft.com/office/word/2010/wordprocessingDrawing" xmlns:wp="http://schemas.openxmlformats.org/drawingml/2006/wordprocessingDrawing" xmlns:w10="urn:schemas-microsoft-com:office:word" xmlns:w="http://schemas.openxmlformats.org/wordprocessingml/2006/main" xmlns:w14="http://schemas.microsoft.com/office/word/2010/wordml" xmlns:w15="http://schemas.microsoft.com/office/word/2012/wordml" xmlns:w16se="http://schemas.microsoft.com/office/word/2015/wordml/symex" xmlns:wpg="http://schemas.microsoft.com/office/word/2010/wordprocessingGroup" xmlns:wpi="http://schemas.microsoft.com/office/word/2010/wordprocessingInk" xmlns:wne="http://schemas.microsoft.com/office/word/2006/wordml" xmlns:wps="http://schemas.microsoft.com/office/word/2010/wordprocessingShape" mc:Ignorable="w14 w15 w16se wp14">
+<w:hdr xmlns:wpc="http://schemas.microsoft.com/office/word/2010/wordprocessingCanvas" xmlns:mc="http://schemas.openxmlformats.org/markup-compatibility/2006" xmlns:o="urn:schemas-microsoft-com:office:office" xmlns:r="http://schemas.openxmlformats.org/officeDocument/2006/relationships" xmlns:m="http://schemas.openxmlformats.org/officeDocument/2006/math" xmlns:v="urn:schemas-microsoft-com:vml" xmlns:wp14="http://schemas.microsoft.com/office/word/2010/wordprocessingDrawing" xmlns:wp="http://schemas.openxmlformats.org/drawingml/2006/wordprocessingDrawing" xmlns:w10="urn:schemas-microsoft-com:office:word" xmlns:w="http://schemas.openxmlformats.org/wordprocessingml/2006/main" xmlns:w14="http://schemas.microsoft.com/office/word/2010/wordml" xmlns:w15="http://schemas.microsoft.com/office/word/2012/wordml" xmlns:wpg="http://schemas.microsoft.com/office/word/2010/wordprocessingGroup" xmlns:wpi="http://schemas.microsoft.com/office/word/2010/wordprocessingInk" xmlns:wne="http://schemas.microsoft.com/office/word/2006/wordml" xmlns:wps="http://schemas.microsoft.com/office/word/2010/wordprocessingShape" mc:Ignorable="w14 w15 wp14">
   <w:p>
     <w:pPr>
       <w:pStyle w:val="Header"/>
@@ -14942,7 +14993,7 @@
 </file>
 
 <file path=word/numbering.xml><?xml version="1.0" encoding="utf-8"?>
-<w:numbering xmlns:wpc="http://schemas.microsoft.com/office/word/2010/wordprocessingCanvas" xmlns:cx="http://schemas.microsoft.com/office/drawing/2014/chartex" xmlns:cx1="http://schemas.microsoft.com/office/drawing/2015/9/8/chartex" xmlns:mc="http://schemas.openxmlformats.org/markup-compatibility/2006" xmlns:o="urn:schemas-microsoft-com:office:office" xmlns:r="http://schemas.openxmlformats.org/officeDocument/2006/relationships" xmlns:m="http://schemas.openxmlformats.org/officeDocument/2006/math" xmlns:v="urn:schemas-microsoft-com:vml" xmlns:wp14="http://schemas.microsoft.com/office/word/2010/wordprocessingDrawing" xmlns:wp="http://schemas.openxmlformats.org/drawingml/2006/wordprocessingDrawing" xmlns:w10="urn:schemas-microsoft-com:office:word" xmlns:w="http://schemas.openxmlformats.org/wordprocessingml/2006/main" xmlns:w14="http://schemas.microsoft.com/office/word/2010/wordml" xmlns:w15="http://schemas.microsoft.com/office/word/2012/wordml" xmlns:w16se="http://schemas.microsoft.com/office/word/2015/wordml/symex" xmlns:wpg="http://schemas.microsoft.com/office/word/2010/wordprocessingGroup" xmlns:wpi="http://schemas.microsoft.com/office/word/2010/wordprocessingInk" xmlns:wne="http://schemas.microsoft.com/office/word/2006/wordml" xmlns:wps="http://schemas.microsoft.com/office/word/2010/wordprocessingShape" mc:Ignorable="w14 w15 w16se wp14">
+<w:numbering xmlns:wpc="http://schemas.microsoft.com/office/word/2010/wordprocessingCanvas" xmlns:mc="http://schemas.openxmlformats.org/markup-compatibility/2006" xmlns:o="urn:schemas-microsoft-com:office:office" xmlns:r="http://schemas.openxmlformats.org/officeDocument/2006/relationships" xmlns:m="http://schemas.openxmlformats.org/officeDocument/2006/math" xmlns:v="urn:schemas-microsoft-com:vml" xmlns:wp14="http://schemas.microsoft.com/office/word/2010/wordprocessingDrawing" xmlns:wp="http://schemas.openxmlformats.org/drawingml/2006/wordprocessingDrawing" xmlns:w10="urn:schemas-microsoft-com:office:word" xmlns:w="http://schemas.openxmlformats.org/wordprocessingml/2006/main" xmlns:w14="http://schemas.microsoft.com/office/word/2010/wordml" xmlns:w15="http://schemas.microsoft.com/office/word/2012/wordml" xmlns:wpg="http://schemas.microsoft.com/office/word/2010/wordprocessingGroup" xmlns:wpi="http://schemas.microsoft.com/office/word/2010/wordprocessingInk" xmlns:wne="http://schemas.microsoft.com/office/word/2006/wordml" xmlns:wps="http://schemas.microsoft.com/office/word/2010/wordprocessingShape" mc:Ignorable="w14 w15 wp14">
   <w:abstractNum w:abstractNumId="0" w15:restartNumberingAfterBreak="0">
     <w:nsid w:val="013C1A9D"/>
     <w:multiLevelType w:val="hybridMultilevel"/>
@@ -19059,7 +19110,7 @@
 </file>
 
 <file path=word/styles.xml><?xml version="1.0" encoding="utf-8"?>
-<w:styles xmlns:mc="http://schemas.openxmlformats.org/markup-compatibility/2006" xmlns:r="http://schemas.openxmlformats.org/officeDocument/2006/relationships" xmlns:w="http://schemas.openxmlformats.org/wordprocessingml/2006/main" xmlns:w14="http://schemas.microsoft.com/office/word/2010/wordml" xmlns:w15="http://schemas.microsoft.com/office/word/2012/wordml" xmlns:w16se="http://schemas.microsoft.com/office/word/2015/wordml/symex" mc:Ignorable="w14 w15 w16se">
+<w:styles xmlns:mc="http://schemas.openxmlformats.org/markup-compatibility/2006" xmlns:r="http://schemas.openxmlformats.org/officeDocument/2006/relationships" xmlns:w="http://schemas.openxmlformats.org/wordprocessingml/2006/main" xmlns:w14="http://schemas.microsoft.com/office/word/2010/wordml" xmlns:w15="http://schemas.microsoft.com/office/word/2012/wordml" mc:Ignorable="w14 w15">
   <w:docDefaults>
     <w:rPrDefault>
       <w:rPr>
@@ -19876,7 +19927,7 @@
 </file>
 
 <file path=customXml/itemProps1.xml><?xml version="1.0" encoding="utf-8"?>
-<ds:datastoreItem xmlns:ds="http://schemas.openxmlformats.org/officeDocument/2006/customXml" ds:itemID="{504B4C1A-E817-44EF-B6C3-BF97A6D0A4C0}">
+<ds:datastoreItem xmlns:ds="http://schemas.openxmlformats.org/officeDocument/2006/customXml" ds:itemID="{0CD8415E-BCAF-4E59-B322-6FD38B38577F}">
   <ds:schemaRefs>
     <ds:schemaRef ds:uri="http://schemas.openxmlformats.org/officeDocument/2006/bibliography"/>
   </ds:schemaRefs>

--- a/file_download/perjanjian/perjanjian_sewaan_caj_pengurusan_sampah.docx
+++ b/file_download/perjanjian/perjanjian_sewaan_caj_pengurusan_sampah.docx
@@ -1,6 +1,6 @@
 
 <file path=word/document.xml><?xml version="1.0" encoding="utf-8"?>
-<w:document xmlns:wpc="http://schemas.microsoft.com/office/word/2010/wordprocessingCanvas" xmlns:mc="http://schemas.openxmlformats.org/markup-compatibility/2006" xmlns:o="urn:schemas-microsoft-com:office:office" xmlns:r="http://schemas.openxmlformats.org/officeDocument/2006/relationships" xmlns:m="http://schemas.openxmlformats.org/officeDocument/2006/math" xmlns:v="urn:schemas-microsoft-com:vml" xmlns:wp14="http://schemas.microsoft.com/office/word/2010/wordprocessingDrawing" xmlns:wp="http://schemas.openxmlformats.org/drawingml/2006/wordprocessingDrawing" xmlns:w10="urn:schemas-microsoft-com:office:word" xmlns:w="http://schemas.openxmlformats.org/wordprocessingml/2006/main" xmlns:w14="http://schemas.microsoft.com/office/word/2010/wordml" xmlns:w15="http://schemas.microsoft.com/office/word/2012/wordml" xmlns:wpg="http://schemas.microsoft.com/office/word/2010/wordprocessingGroup" xmlns:wpi="http://schemas.microsoft.com/office/word/2010/wordprocessingInk" xmlns:wne="http://schemas.microsoft.com/office/word/2006/wordml" xmlns:wps="http://schemas.microsoft.com/office/word/2010/wordprocessingShape" mc:Ignorable="w14 w15 wp14">
+<w:document xmlns:wpc="http://schemas.microsoft.com/office/word/2010/wordprocessingCanvas" xmlns:cx="http://schemas.microsoft.com/office/drawing/2014/chartex" xmlns:cx1="http://schemas.microsoft.com/office/drawing/2015/9/8/chartex" xmlns:mc="http://schemas.openxmlformats.org/markup-compatibility/2006" xmlns:o="urn:schemas-microsoft-com:office:office" xmlns:r="http://schemas.openxmlformats.org/officeDocument/2006/relationships" xmlns:m="http://schemas.openxmlformats.org/officeDocument/2006/math" xmlns:v="urn:schemas-microsoft-com:vml" xmlns:wp14="http://schemas.microsoft.com/office/word/2010/wordprocessingDrawing" xmlns:wp="http://schemas.openxmlformats.org/drawingml/2006/wordprocessingDrawing" xmlns:w10="urn:schemas-microsoft-com:office:word" xmlns:w="http://schemas.openxmlformats.org/wordprocessingml/2006/main" xmlns:w14="http://schemas.microsoft.com/office/word/2010/wordml" xmlns:w15="http://schemas.microsoft.com/office/word/2012/wordml" xmlns:w16se="http://schemas.microsoft.com/office/word/2015/wordml/symex" xmlns:wpg="http://schemas.microsoft.com/office/word/2010/wordprocessingGroup" xmlns:wpi="http://schemas.microsoft.com/office/word/2010/wordprocessingInk" xmlns:wne="http://schemas.microsoft.com/office/word/2006/wordml" xmlns:wps="http://schemas.microsoft.com/office/word/2010/wordprocessingShape" mc:Ignorable="w14 w15 w16se wp14">
   <w:body>
     <w:p>
       <w:pPr>
@@ -8661,6 +8661,8 @@
           <w:lang w:val="ms-MY"/>
         </w:rPr>
       </w:pPr>
+      <w:bookmarkStart w:id="0" w:name="_GoBack"/>
+      <w:bookmarkEnd w:id="0"/>
     </w:p>
     <w:p>
       <w:pPr>
@@ -11399,7 +11401,7 @@
         </w:tc>
         <w:tc>
           <w:tcPr>
-            <w:tcW w:w="1656" w:type="dxa"/>
+            <w:tcW w:w="1657" w:type="dxa"/>
             <w:tcBorders>
               <w:top w:val="nil"/>
               <w:bottom w:val="nil"/>
@@ -11430,7 +11432,7 @@
         </w:tc>
         <w:tc>
           <w:tcPr>
-            <w:tcW w:w="296" w:type="dxa"/>
+            <w:tcW w:w="290" w:type="dxa"/>
             <w:tcBorders>
               <w:top w:val="nil"/>
               <w:left w:val="nil"/>
@@ -11464,7 +11466,7 @@
         </w:tc>
         <w:tc>
           <w:tcPr>
-            <w:tcW w:w="5194" w:type="dxa"/>
+            <w:tcW w:w="5199" w:type="dxa"/>
             <w:tcBorders>
               <w:top w:val="nil"/>
               <w:left w:val="nil"/>
@@ -11542,7 +11544,7 @@
         </w:tc>
         <w:tc>
           <w:tcPr>
-            <w:tcW w:w="1656" w:type="dxa"/>
+            <w:tcW w:w="1657" w:type="dxa"/>
             <w:tcBorders>
               <w:top w:val="nil"/>
               <w:bottom w:val="single" w:sz="4" w:space="0" w:color="auto"/>
@@ -11573,7 +11575,7 @@
         </w:tc>
         <w:tc>
           <w:tcPr>
-            <w:tcW w:w="296" w:type="dxa"/>
+            <w:tcW w:w="290" w:type="dxa"/>
             <w:tcBorders>
               <w:top w:val="nil"/>
               <w:left w:val="nil"/>
@@ -11606,7 +11608,7 @@
         </w:tc>
         <w:tc>
           <w:tcPr>
-            <w:tcW w:w="5194" w:type="dxa"/>
+            <w:tcW w:w="5199" w:type="dxa"/>
             <w:tcBorders>
               <w:top w:val="nil"/>
               <w:left w:val="nil"/>
@@ -11720,7 +11722,7 @@
         </w:tc>
         <w:tc>
           <w:tcPr>
-            <w:tcW w:w="1656" w:type="dxa"/>
+            <w:tcW w:w="1657" w:type="dxa"/>
             <w:tcBorders>
               <w:top w:val="nil"/>
               <w:bottom w:val="nil"/>
@@ -11764,7 +11766,7 @@
         </w:tc>
         <w:tc>
           <w:tcPr>
-            <w:tcW w:w="296" w:type="dxa"/>
+            <w:tcW w:w="290" w:type="dxa"/>
             <w:tcBorders>
               <w:top w:val="nil"/>
               <w:left w:val="nil"/>
@@ -11809,7 +11811,7 @@
         </w:tc>
         <w:tc>
           <w:tcPr>
-            <w:tcW w:w="5194" w:type="dxa"/>
+            <w:tcW w:w="5199" w:type="dxa"/>
             <w:tcBorders>
               <w:top w:val="nil"/>
               <w:left w:val="nil"/>
@@ -11903,7 +11905,7 @@
         </w:tc>
         <w:tc>
           <w:tcPr>
-            <w:tcW w:w="1656" w:type="dxa"/>
+            <w:tcW w:w="1657" w:type="dxa"/>
             <w:tcBorders>
               <w:top w:val="nil"/>
               <w:bottom w:val="nil"/>
@@ -11936,7 +11938,7 @@
         </w:tc>
         <w:tc>
           <w:tcPr>
-            <w:tcW w:w="296" w:type="dxa"/>
+            <w:tcW w:w="290" w:type="dxa"/>
             <w:tcBorders>
               <w:top w:val="nil"/>
               <w:left w:val="nil"/>
@@ -11970,7 +11972,7 @@
         </w:tc>
         <w:tc>
           <w:tcPr>
-            <w:tcW w:w="5194" w:type="dxa"/>
+            <w:tcW w:w="5199" w:type="dxa"/>
             <w:tcBorders>
               <w:top w:val="nil"/>
               <w:left w:val="nil"/>
@@ -12050,7 +12052,7 @@
         </w:tc>
         <w:tc>
           <w:tcPr>
-            <w:tcW w:w="1656" w:type="dxa"/>
+            <w:tcW w:w="1657" w:type="dxa"/>
             <w:tcBorders>
               <w:top w:val="nil"/>
               <w:bottom w:val="nil"/>
@@ -12082,7 +12084,7 @@
         </w:tc>
         <w:tc>
           <w:tcPr>
-            <w:tcW w:w="296" w:type="dxa"/>
+            <w:tcW w:w="290" w:type="dxa"/>
             <w:tcBorders>
               <w:top w:val="nil"/>
               <w:left w:val="nil"/>
@@ -12115,7 +12117,7 @@
         </w:tc>
         <w:tc>
           <w:tcPr>
-            <w:tcW w:w="5194" w:type="dxa"/>
+            <w:tcW w:w="5199" w:type="dxa"/>
             <w:tcBorders>
               <w:top w:val="nil"/>
               <w:left w:val="nil"/>
@@ -12285,7 +12287,7 @@
         </w:tc>
         <w:tc>
           <w:tcPr>
-            <w:tcW w:w="1656" w:type="dxa"/>
+            <w:tcW w:w="1657" w:type="dxa"/>
             <w:tcBorders>
               <w:top w:val="nil"/>
               <w:bottom w:val="single" w:sz="4" w:space="0" w:color="auto"/>
@@ -12318,7 +12320,7 @@
         </w:tc>
         <w:tc>
           <w:tcPr>
-            <w:tcW w:w="296" w:type="dxa"/>
+            <w:tcW w:w="290" w:type="dxa"/>
             <w:tcBorders>
               <w:top w:val="nil"/>
               <w:left w:val="nil"/>
@@ -12352,7 +12354,7 @@
         </w:tc>
         <w:tc>
           <w:tcPr>
-            <w:tcW w:w="5194" w:type="dxa"/>
+            <w:tcW w:w="5199" w:type="dxa"/>
             <w:tcBorders>
               <w:top w:val="nil"/>
               <w:left w:val="nil"/>
@@ -12621,7 +12623,7 @@
         </w:tc>
         <w:tc>
           <w:tcPr>
-            <w:tcW w:w="1656" w:type="dxa"/>
+            <w:tcW w:w="1657" w:type="dxa"/>
             <w:tcBorders>
               <w:top w:val="nil"/>
               <w:bottom w:val="nil"/>
@@ -12663,7 +12665,7 @@
         </w:tc>
         <w:tc>
           <w:tcPr>
-            <w:tcW w:w="296" w:type="dxa"/>
+            <w:tcW w:w="290" w:type="dxa"/>
             <w:tcBorders>
               <w:top w:val="nil"/>
               <w:left w:val="nil"/>
@@ -12706,7 +12708,7 @@
         </w:tc>
         <w:tc>
           <w:tcPr>
-            <w:tcW w:w="5194" w:type="dxa"/>
+            <w:tcW w:w="5199" w:type="dxa"/>
             <w:tcBorders>
               <w:top w:val="nil"/>
               <w:left w:val="nil"/>
@@ -12746,35 +12748,6 @@
                 <w:lang w:val="ms-MY"/>
               </w:rPr>
             </w:pPr>
-            <w:r>
-              <w:rPr>
-                <w:rFonts w:ascii="Arial" w:hAnsi="Arial" w:cs="Arial"/>
-                <w:b/>
-                <w:sz w:val="22"/>
-                <w:szCs w:val="20"/>
-              </w:rPr>
-              <w:t>${</w:t>
-            </w:r>
-            <w:proofErr w:type="spellStart"/>
-            <w:r>
-              <w:rPr>
-                <w:rFonts w:ascii="Arial" w:hAnsi="Arial" w:cs="Arial"/>
-                <w:b/>
-                <w:sz w:val="22"/>
-                <w:szCs w:val="20"/>
-              </w:rPr>
-              <w:t>file_number</w:t>
-            </w:r>
-            <w:proofErr w:type="spellEnd"/>
-            <w:r>
-              <w:rPr>
-                <w:rFonts w:ascii="Arial" w:hAnsi="Arial" w:cs="Arial"/>
-                <w:b/>
-                <w:sz w:val="22"/>
-                <w:szCs w:val="20"/>
-              </w:rPr>
-              <w:t>}</w:t>
-            </w:r>
           </w:p>
         </w:tc>
       </w:tr>
@@ -12822,7 +12795,7 @@
         </w:tc>
         <w:tc>
           <w:tcPr>
-            <w:tcW w:w="1656" w:type="dxa"/>
+            <w:tcW w:w="1657" w:type="dxa"/>
             <w:tcBorders>
               <w:top w:val="nil"/>
               <w:bottom w:val="single" w:sz="4" w:space="0" w:color="auto"/>
@@ -12853,7 +12826,7 @@
         </w:tc>
         <w:tc>
           <w:tcPr>
-            <w:tcW w:w="296" w:type="dxa"/>
+            <w:tcW w:w="290" w:type="dxa"/>
             <w:tcBorders>
               <w:top w:val="nil"/>
               <w:left w:val="nil"/>
@@ -12885,7 +12858,7 @@
         </w:tc>
         <w:tc>
           <w:tcPr>
-            <w:tcW w:w="5194" w:type="dxa"/>
+            <w:tcW w:w="5199" w:type="dxa"/>
             <w:tcBorders>
               <w:top w:val="nil"/>
               <w:left w:val="nil"/>
@@ -12895,36 +12868,14 @@
           </w:tcPr>
           <w:p>
             <w:pPr>
-              <w:rPr>
-                <w:rFonts w:ascii="Arial" w:hAnsi="Arial" w:cs="Arial"/>
-                <w:b/>
-                <w:sz w:val="26"/>
-              </w:rPr>
-            </w:pPr>
-            <w:r>
-              <w:rPr>
-                <w:rFonts w:ascii="Arial" w:hAnsi="Arial" w:cs="Arial"/>
-                <w:b/>
-                <w:sz w:val="22"/>
-              </w:rPr>
-              <w:t>${letter_date</w:t>
-            </w:r>
-            <w:r>
-              <w:rPr>
-                <w:rFonts w:ascii="Arial" w:hAnsi="Arial" w:cs="Arial"/>
-                <w:b/>
-                <w:sz w:val="22"/>
-              </w:rPr>
-              <w:t>1</w:t>
-            </w:r>
-            <w:r>
-              <w:rPr>
-                <w:rFonts w:ascii="Arial" w:hAnsi="Arial" w:cs="Arial"/>
-                <w:b/>
-                <w:sz w:val="22"/>
-              </w:rPr>
-              <w:t>}</w:t>
-            </w:r>
+              <w:pStyle w:val="NoSpacing"/>
+              <w:rPr>
+                <w:rFonts w:ascii="Arial" w:hAnsi="Arial" w:cs="Arial"/>
+                <w:b/>
+                <w:sz w:val="22"/>
+                <w:lang w:val="ms-MY"/>
+              </w:rPr>
+            </w:pPr>
           </w:p>
         </w:tc>
       </w:tr>
@@ -12964,8 +12915,6 @@
         </w:rPr>
         <w:br w:type="page"/>
       </w:r>
-      <w:bookmarkStart w:id="0" w:name="_GoBack"/>
-      <w:bookmarkEnd w:id="0"/>
     </w:p>
     <w:p>
       <w:pPr>
@@ -14550,7 +14499,7 @@
 </file>
 
 <file path=word/endnotes.xml><?xml version="1.0" encoding="utf-8"?>
-<w:endnotes xmlns:wpc="http://schemas.microsoft.com/office/word/2010/wordprocessingCanvas" xmlns:mc="http://schemas.openxmlformats.org/markup-compatibility/2006" xmlns:o="urn:schemas-microsoft-com:office:office" xmlns:r="http://schemas.openxmlformats.org/officeDocument/2006/relationships" xmlns:m="http://schemas.openxmlformats.org/officeDocument/2006/math" xmlns:v="urn:schemas-microsoft-com:vml" xmlns:wp14="http://schemas.microsoft.com/office/word/2010/wordprocessingDrawing" xmlns:wp="http://schemas.openxmlformats.org/drawingml/2006/wordprocessingDrawing" xmlns:w10="urn:schemas-microsoft-com:office:word" xmlns:w="http://schemas.openxmlformats.org/wordprocessingml/2006/main" xmlns:w14="http://schemas.microsoft.com/office/word/2010/wordml" xmlns:w15="http://schemas.microsoft.com/office/word/2012/wordml" xmlns:wpg="http://schemas.microsoft.com/office/word/2010/wordprocessingGroup" xmlns:wpi="http://schemas.microsoft.com/office/word/2010/wordprocessingInk" xmlns:wne="http://schemas.microsoft.com/office/word/2006/wordml" xmlns:wps="http://schemas.microsoft.com/office/word/2010/wordprocessingShape" mc:Ignorable="w14 w15 wp14">
+<w:endnotes xmlns:wpc="http://schemas.microsoft.com/office/word/2010/wordprocessingCanvas" xmlns:cx="http://schemas.microsoft.com/office/drawing/2014/chartex" xmlns:cx1="http://schemas.microsoft.com/office/drawing/2015/9/8/chartex" xmlns:mc="http://schemas.openxmlformats.org/markup-compatibility/2006" xmlns:o="urn:schemas-microsoft-com:office:office" xmlns:r="http://schemas.openxmlformats.org/officeDocument/2006/relationships" xmlns:m="http://schemas.openxmlformats.org/officeDocument/2006/math" xmlns:v="urn:schemas-microsoft-com:vml" xmlns:wp14="http://schemas.microsoft.com/office/word/2010/wordprocessingDrawing" xmlns:wp="http://schemas.openxmlformats.org/drawingml/2006/wordprocessingDrawing" xmlns:w10="urn:schemas-microsoft-com:office:word" xmlns:w="http://schemas.openxmlformats.org/wordprocessingml/2006/main" xmlns:w14="http://schemas.microsoft.com/office/word/2010/wordml" xmlns:w15="http://schemas.microsoft.com/office/word/2012/wordml" xmlns:w16se="http://schemas.microsoft.com/office/word/2015/wordml/symex" xmlns:wpg="http://schemas.microsoft.com/office/word/2010/wordprocessingGroup" xmlns:wpi="http://schemas.microsoft.com/office/word/2010/wordprocessingInk" xmlns:wne="http://schemas.microsoft.com/office/word/2006/wordml" xmlns:wps="http://schemas.microsoft.com/office/word/2010/wordprocessingShape" mc:Ignorable="w14 w15 w16se wp14">
   <w:endnote w:type="separator" w:id="-1">
     <w:p>
       <w:r>
@@ -14569,7 +14518,7 @@
 </file>
 
 <file path=word/footer1.xml><?xml version="1.0" encoding="utf-8"?>
-<w:ftr xmlns:wpc="http://schemas.microsoft.com/office/word/2010/wordprocessingCanvas" xmlns:mc="http://schemas.openxmlformats.org/markup-compatibility/2006" xmlns:o="urn:schemas-microsoft-com:office:office" xmlns:r="http://schemas.openxmlformats.org/officeDocument/2006/relationships" xmlns:m="http://schemas.openxmlformats.org/officeDocument/2006/math" xmlns:v="urn:schemas-microsoft-com:vml" xmlns:wp14="http://schemas.microsoft.com/office/word/2010/wordprocessingDrawing" xmlns:wp="http://schemas.openxmlformats.org/drawingml/2006/wordprocessingDrawing" xmlns:w10="urn:schemas-microsoft-com:office:word" xmlns:w="http://schemas.openxmlformats.org/wordprocessingml/2006/main" xmlns:w14="http://schemas.microsoft.com/office/word/2010/wordml" xmlns:w15="http://schemas.microsoft.com/office/word/2012/wordml" xmlns:wpg="http://schemas.microsoft.com/office/word/2010/wordprocessingGroup" xmlns:wpi="http://schemas.microsoft.com/office/word/2010/wordprocessingInk" xmlns:wne="http://schemas.microsoft.com/office/word/2006/wordml" xmlns:wps="http://schemas.microsoft.com/office/word/2010/wordprocessingShape" mc:Ignorable="w14 w15 wp14">
+<w:ftr xmlns:wpc="http://schemas.microsoft.com/office/word/2010/wordprocessingCanvas" xmlns:cx="http://schemas.microsoft.com/office/drawing/2014/chartex" xmlns:cx1="http://schemas.microsoft.com/office/drawing/2015/9/8/chartex" xmlns:mc="http://schemas.openxmlformats.org/markup-compatibility/2006" xmlns:o="urn:schemas-microsoft-com:office:office" xmlns:r="http://schemas.openxmlformats.org/officeDocument/2006/relationships" xmlns:m="http://schemas.openxmlformats.org/officeDocument/2006/math" xmlns:v="urn:schemas-microsoft-com:vml" xmlns:wp14="http://schemas.microsoft.com/office/word/2010/wordprocessingDrawing" xmlns:wp="http://schemas.openxmlformats.org/drawingml/2006/wordprocessingDrawing" xmlns:w10="urn:schemas-microsoft-com:office:word" xmlns:w="http://schemas.openxmlformats.org/wordprocessingml/2006/main" xmlns:w14="http://schemas.microsoft.com/office/word/2010/wordml" xmlns:w15="http://schemas.microsoft.com/office/word/2012/wordml" xmlns:w16se="http://schemas.microsoft.com/office/word/2015/wordml/symex" xmlns:wpg="http://schemas.microsoft.com/office/word/2010/wordprocessingGroup" xmlns:wpi="http://schemas.microsoft.com/office/word/2010/wordprocessingInk" xmlns:wne="http://schemas.microsoft.com/office/word/2006/wordml" xmlns:wps="http://schemas.microsoft.com/office/word/2010/wordprocessingShape" mc:Ignorable="w14 w15 w16se wp14">
   <w:p>
     <w:pPr>
       <w:pStyle w:val="Footer"/>
@@ -14620,7 +14569,7 @@
 </file>
 
 <file path=word/footer2.xml><?xml version="1.0" encoding="utf-8"?>
-<w:ftr xmlns:wpc="http://schemas.microsoft.com/office/word/2010/wordprocessingCanvas" xmlns:mc="http://schemas.openxmlformats.org/markup-compatibility/2006" xmlns:o="urn:schemas-microsoft-com:office:office" xmlns:r="http://schemas.openxmlformats.org/officeDocument/2006/relationships" xmlns:m="http://schemas.openxmlformats.org/officeDocument/2006/math" xmlns:v="urn:schemas-microsoft-com:vml" xmlns:wp14="http://schemas.microsoft.com/office/word/2010/wordprocessingDrawing" xmlns:wp="http://schemas.openxmlformats.org/drawingml/2006/wordprocessingDrawing" xmlns:w10="urn:schemas-microsoft-com:office:word" xmlns:w="http://schemas.openxmlformats.org/wordprocessingml/2006/main" xmlns:w14="http://schemas.microsoft.com/office/word/2010/wordml" xmlns:w15="http://schemas.microsoft.com/office/word/2012/wordml" xmlns:wpg="http://schemas.microsoft.com/office/word/2010/wordprocessingGroup" xmlns:wpi="http://schemas.microsoft.com/office/word/2010/wordprocessingInk" xmlns:wne="http://schemas.microsoft.com/office/word/2006/wordml" xmlns:wps="http://schemas.microsoft.com/office/word/2010/wordprocessingShape" mc:Ignorable="w14 w15 wp14">
+<w:ftr xmlns:wpc="http://schemas.microsoft.com/office/word/2010/wordprocessingCanvas" xmlns:cx="http://schemas.microsoft.com/office/drawing/2014/chartex" xmlns:cx1="http://schemas.microsoft.com/office/drawing/2015/9/8/chartex" xmlns:mc="http://schemas.openxmlformats.org/markup-compatibility/2006" xmlns:o="urn:schemas-microsoft-com:office:office" xmlns:r="http://schemas.openxmlformats.org/officeDocument/2006/relationships" xmlns:m="http://schemas.openxmlformats.org/officeDocument/2006/math" xmlns:v="urn:schemas-microsoft-com:vml" xmlns:wp14="http://schemas.microsoft.com/office/word/2010/wordprocessingDrawing" xmlns:wp="http://schemas.openxmlformats.org/drawingml/2006/wordprocessingDrawing" xmlns:w10="urn:schemas-microsoft-com:office:word" xmlns:w="http://schemas.openxmlformats.org/wordprocessingml/2006/main" xmlns:w14="http://schemas.microsoft.com/office/word/2010/wordml" xmlns:w15="http://schemas.microsoft.com/office/word/2012/wordml" xmlns:w16se="http://schemas.microsoft.com/office/word/2015/wordml/symex" xmlns:wpg="http://schemas.microsoft.com/office/word/2010/wordprocessingGroup" xmlns:wpi="http://schemas.microsoft.com/office/word/2010/wordprocessingInk" xmlns:wne="http://schemas.microsoft.com/office/word/2006/wordml" xmlns:wps="http://schemas.microsoft.com/office/word/2010/wordprocessingShape" mc:Ignorable="w14 w15 w16se wp14">
   <w:sdt>
     <w:sdtPr>
       <w:id w:val="-350186540"/>
@@ -14694,7 +14643,7 @@
             <w:sz w:val="14"/>
             <w:szCs w:val="14"/>
           </w:rPr>
-          <w:t>21</w:t>
+          <w:t>18</w:t>
         </w:r>
         <w:r>
           <w:rPr>
@@ -14724,7 +14673,7 @@
 </file>
 
 <file path=word/footnotes.xml><?xml version="1.0" encoding="utf-8"?>
-<w:footnotes xmlns:wpc="http://schemas.microsoft.com/office/word/2010/wordprocessingCanvas" xmlns:mc="http://schemas.openxmlformats.org/markup-compatibility/2006" xmlns:o="urn:schemas-microsoft-com:office:office" xmlns:r="http://schemas.openxmlformats.org/officeDocument/2006/relationships" xmlns:m="http://schemas.openxmlformats.org/officeDocument/2006/math" xmlns:v="urn:schemas-microsoft-com:vml" xmlns:wp14="http://schemas.microsoft.com/office/word/2010/wordprocessingDrawing" xmlns:wp="http://schemas.openxmlformats.org/drawingml/2006/wordprocessingDrawing" xmlns:w10="urn:schemas-microsoft-com:office:word" xmlns:w="http://schemas.openxmlformats.org/wordprocessingml/2006/main" xmlns:w14="http://schemas.microsoft.com/office/word/2010/wordml" xmlns:w15="http://schemas.microsoft.com/office/word/2012/wordml" xmlns:wpg="http://schemas.microsoft.com/office/word/2010/wordprocessingGroup" xmlns:wpi="http://schemas.microsoft.com/office/word/2010/wordprocessingInk" xmlns:wne="http://schemas.microsoft.com/office/word/2006/wordml" xmlns:wps="http://schemas.microsoft.com/office/word/2010/wordprocessingShape" mc:Ignorable="w14 w15 wp14">
+<w:footnotes xmlns:wpc="http://schemas.microsoft.com/office/word/2010/wordprocessingCanvas" xmlns:cx="http://schemas.microsoft.com/office/drawing/2014/chartex" xmlns:cx1="http://schemas.microsoft.com/office/drawing/2015/9/8/chartex" xmlns:mc="http://schemas.openxmlformats.org/markup-compatibility/2006" xmlns:o="urn:schemas-microsoft-com:office:office" xmlns:r="http://schemas.openxmlformats.org/officeDocument/2006/relationships" xmlns:m="http://schemas.openxmlformats.org/officeDocument/2006/math" xmlns:v="urn:schemas-microsoft-com:vml" xmlns:wp14="http://schemas.microsoft.com/office/word/2010/wordprocessingDrawing" xmlns:wp="http://schemas.openxmlformats.org/drawingml/2006/wordprocessingDrawing" xmlns:w10="urn:schemas-microsoft-com:office:word" xmlns:w="http://schemas.openxmlformats.org/wordprocessingml/2006/main" xmlns:w14="http://schemas.microsoft.com/office/word/2010/wordml" xmlns:w15="http://schemas.microsoft.com/office/word/2012/wordml" xmlns:w16se="http://schemas.microsoft.com/office/word/2015/wordml/symex" xmlns:wpg="http://schemas.microsoft.com/office/word/2010/wordprocessingGroup" xmlns:wpi="http://schemas.microsoft.com/office/word/2010/wordprocessingInk" xmlns:wne="http://schemas.microsoft.com/office/word/2006/wordml" xmlns:wps="http://schemas.microsoft.com/office/word/2010/wordprocessingShape" mc:Ignorable="w14 w15 w16se wp14">
   <w:footnote w:type="separator" w:id="-1">
     <w:p>
       <w:r>
@@ -14743,7 +14692,7 @@
 </file>
 
 <file path=word/header1.xml><?xml version="1.0" encoding="utf-8"?>
-<w:hdr xmlns:wpc="http://schemas.microsoft.com/office/word/2010/wordprocessingCanvas" xmlns:mc="http://schemas.openxmlformats.org/markup-compatibility/2006" xmlns:o="urn:schemas-microsoft-com:office:office" xmlns:r="http://schemas.openxmlformats.org/officeDocument/2006/relationships" xmlns:m="http://schemas.openxmlformats.org/officeDocument/2006/math" xmlns:v="urn:schemas-microsoft-com:vml" xmlns:wp14="http://schemas.microsoft.com/office/word/2010/wordprocessingDrawing" xmlns:wp="http://schemas.openxmlformats.org/drawingml/2006/wordprocessingDrawing" xmlns:w10="urn:schemas-microsoft-com:office:word" xmlns:w="http://schemas.openxmlformats.org/wordprocessingml/2006/main" xmlns:w14="http://schemas.microsoft.com/office/word/2010/wordml" xmlns:w15="http://schemas.microsoft.com/office/word/2012/wordml" xmlns:wpg="http://schemas.microsoft.com/office/word/2010/wordprocessingGroup" xmlns:wpi="http://schemas.microsoft.com/office/word/2010/wordprocessingInk" xmlns:wne="http://schemas.microsoft.com/office/word/2006/wordml" xmlns:wps="http://schemas.microsoft.com/office/word/2010/wordprocessingShape" mc:Ignorable="w14 w15 wp14">
+<w:hdr xmlns:wpc="http://schemas.microsoft.com/office/word/2010/wordprocessingCanvas" xmlns:cx="http://schemas.microsoft.com/office/drawing/2014/chartex" xmlns:cx1="http://schemas.microsoft.com/office/drawing/2015/9/8/chartex" xmlns:mc="http://schemas.openxmlformats.org/markup-compatibility/2006" xmlns:o="urn:schemas-microsoft-com:office:office" xmlns:r="http://schemas.openxmlformats.org/officeDocument/2006/relationships" xmlns:m="http://schemas.openxmlformats.org/officeDocument/2006/math" xmlns:v="urn:schemas-microsoft-com:vml" xmlns:wp14="http://schemas.microsoft.com/office/word/2010/wordprocessingDrawing" xmlns:wp="http://schemas.openxmlformats.org/drawingml/2006/wordprocessingDrawing" xmlns:w10="urn:schemas-microsoft-com:office:word" xmlns:w="http://schemas.openxmlformats.org/wordprocessingml/2006/main" xmlns:w14="http://schemas.microsoft.com/office/word/2010/wordml" xmlns:w15="http://schemas.microsoft.com/office/word/2012/wordml" xmlns:w16se="http://schemas.microsoft.com/office/word/2015/wordml/symex" xmlns:wpg="http://schemas.microsoft.com/office/word/2010/wordprocessingGroup" xmlns:wpi="http://schemas.microsoft.com/office/word/2010/wordprocessingInk" xmlns:wne="http://schemas.microsoft.com/office/word/2006/wordml" xmlns:wps="http://schemas.microsoft.com/office/word/2010/wordprocessingShape" mc:Ignorable="w14 w15 w16se wp14">
   <w:p>
     <w:pPr>
       <w:pStyle w:val="Header"/>
@@ -14854,7 +14803,7 @@
 </file>
 
 <file path=word/header2.xml><?xml version="1.0" encoding="utf-8"?>
-<w:hdr xmlns:wpc="http://schemas.microsoft.com/office/word/2010/wordprocessingCanvas" xmlns:mc="http://schemas.openxmlformats.org/markup-compatibility/2006" xmlns:o="urn:schemas-microsoft-com:office:office" xmlns:r="http://schemas.openxmlformats.org/officeDocument/2006/relationships" xmlns:m="http://schemas.openxmlformats.org/officeDocument/2006/math" xmlns:v="urn:schemas-microsoft-com:vml" xmlns:wp14="http://schemas.microsoft.com/office/word/2010/wordprocessingDrawing" xmlns:wp="http://schemas.openxmlformats.org/drawingml/2006/wordprocessingDrawing" xmlns:w10="urn:schemas-microsoft-com:office:word" xmlns:w="http://schemas.openxmlformats.org/wordprocessingml/2006/main" xmlns:w14="http://schemas.microsoft.com/office/word/2010/wordml" xmlns:w15="http://schemas.microsoft.com/office/word/2012/wordml" xmlns:wpg="http://schemas.microsoft.com/office/word/2010/wordprocessingGroup" xmlns:wpi="http://schemas.microsoft.com/office/word/2010/wordprocessingInk" xmlns:wne="http://schemas.microsoft.com/office/word/2006/wordml" xmlns:wps="http://schemas.microsoft.com/office/word/2010/wordprocessingShape" mc:Ignorable="w14 w15 wp14">
+<w:hdr xmlns:wpc="http://schemas.microsoft.com/office/word/2010/wordprocessingCanvas" xmlns:cx="http://schemas.microsoft.com/office/drawing/2014/chartex" xmlns:cx1="http://schemas.microsoft.com/office/drawing/2015/9/8/chartex" xmlns:mc="http://schemas.openxmlformats.org/markup-compatibility/2006" xmlns:o="urn:schemas-microsoft-com:office:office" xmlns:r="http://schemas.openxmlformats.org/officeDocument/2006/relationships" xmlns:m="http://schemas.openxmlformats.org/officeDocument/2006/math" xmlns:v="urn:schemas-microsoft-com:vml" xmlns:wp14="http://schemas.microsoft.com/office/word/2010/wordprocessingDrawing" xmlns:wp="http://schemas.openxmlformats.org/drawingml/2006/wordprocessingDrawing" xmlns:w10="urn:schemas-microsoft-com:office:word" xmlns:w="http://schemas.openxmlformats.org/wordprocessingml/2006/main" xmlns:w14="http://schemas.microsoft.com/office/word/2010/wordml" xmlns:w15="http://schemas.microsoft.com/office/word/2012/wordml" xmlns:w16se="http://schemas.microsoft.com/office/word/2015/wordml/symex" xmlns:wpg="http://schemas.microsoft.com/office/word/2010/wordprocessingGroup" xmlns:wpi="http://schemas.microsoft.com/office/word/2010/wordprocessingInk" xmlns:wne="http://schemas.microsoft.com/office/word/2006/wordml" xmlns:wps="http://schemas.microsoft.com/office/word/2010/wordprocessingShape" mc:Ignorable="w14 w15 w16se wp14">
   <w:p>
     <w:pPr>
       <w:pStyle w:val="Header"/>
@@ -14993,7 +14942,7 @@
 </file>
 
 <file path=word/numbering.xml><?xml version="1.0" encoding="utf-8"?>
-<w:numbering xmlns:wpc="http://schemas.microsoft.com/office/word/2010/wordprocessingCanvas" xmlns:mc="http://schemas.openxmlformats.org/markup-compatibility/2006" xmlns:o="urn:schemas-microsoft-com:office:office" xmlns:r="http://schemas.openxmlformats.org/officeDocument/2006/relationships" xmlns:m="http://schemas.openxmlformats.org/officeDocument/2006/math" xmlns:v="urn:schemas-microsoft-com:vml" xmlns:wp14="http://schemas.microsoft.com/office/word/2010/wordprocessingDrawing" xmlns:wp="http://schemas.openxmlformats.org/drawingml/2006/wordprocessingDrawing" xmlns:w10="urn:schemas-microsoft-com:office:word" xmlns:w="http://schemas.openxmlformats.org/wordprocessingml/2006/main" xmlns:w14="http://schemas.microsoft.com/office/word/2010/wordml" xmlns:w15="http://schemas.microsoft.com/office/word/2012/wordml" xmlns:wpg="http://schemas.microsoft.com/office/word/2010/wordprocessingGroup" xmlns:wpi="http://schemas.microsoft.com/office/word/2010/wordprocessingInk" xmlns:wne="http://schemas.microsoft.com/office/word/2006/wordml" xmlns:wps="http://schemas.microsoft.com/office/word/2010/wordprocessingShape" mc:Ignorable="w14 w15 wp14">
+<w:numbering xmlns:wpc="http://schemas.microsoft.com/office/word/2010/wordprocessingCanvas" xmlns:cx="http://schemas.microsoft.com/office/drawing/2014/chartex" xmlns:cx1="http://schemas.microsoft.com/office/drawing/2015/9/8/chartex" xmlns:mc="http://schemas.openxmlformats.org/markup-compatibility/2006" xmlns:o="urn:schemas-microsoft-com:office:office" xmlns:r="http://schemas.openxmlformats.org/officeDocument/2006/relationships" xmlns:m="http://schemas.openxmlformats.org/officeDocument/2006/math" xmlns:v="urn:schemas-microsoft-com:vml" xmlns:wp14="http://schemas.microsoft.com/office/word/2010/wordprocessingDrawing" xmlns:wp="http://schemas.openxmlformats.org/drawingml/2006/wordprocessingDrawing" xmlns:w10="urn:schemas-microsoft-com:office:word" xmlns:w="http://schemas.openxmlformats.org/wordprocessingml/2006/main" xmlns:w14="http://schemas.microsoft.com/office/word/2010/wordml" xmlns:w15="http://schemas.microsoft.com/office/word/2012/wordml" xmlns:w16se="http://schemas.microsoft.com/office/word/2015/wordml/symex" xmlns:wpg="http://schemas.microsoft.com/office/word/2010/wordprocessingGroup" xmlns:wpi="http://schemas.microsoft.com/office/word/2010/wordprocessingInk" xmlns:wne="http://schemas.microsoft.com/office/word/2006/wordml" xmlns:wps="http://schemas.microsoft.com/office/word/2010/wordprocessingShape" mc:Ignorable="w14 w15 w16se wp14">
   <w:abstractNum w:abstractNumId="0" w15:restartNumberingAfterBreak="0">
     <w:nsid w:val="013C1A9D"/>
     <w:multiLevelType w:val="hybridMultilevel"/>
@@ -19110,7 +19059,7 @@
 </file>
 
 <file path=word/styles.xml><?xml version="1.0" encoding="utf-8"?>
-<w:styles xmlns:mc="http://schemas.openxmlformats.org/markup-compatibility/2006" xmlns:r="http://schemas.openxmlformats.org/officeDocument/2006/relationships" xmlns:w="http://schemas.openxmlformats.org/wordprocessingml/2006/main" xmlns:w14="http://schemas.microsoft.com/office/word/2010/wordml" xmlns:w15="http://schemas.microsoft.com/office/word/2012/wordml" mc:Ignorable="w14 w15">
+<w:styles xmlns:mc="http://schemas.openxmlformats.org/markup-compatibility/2006" xmlns:r="http://schemas.openxmlformats.org/officeDocument/2006/relationships" xmlns:w="http://schemas.openxmlformats.org/wordprocessingml/2006/main" xmlns:w14="http://schemas.microsoft.com/office/word/2010/wordml" xmlns:w15="http://schemas.microsoft.com/office/word/2012/wordml" xmlns:w16se="http://schemas.microsoft.com/office/word/2015/wordml/symex" mc:Ignorable="w14 w15 w16se">
   <w:docDefaults>
     <w:rPrDefault>
       <w:rPr>
@@ -19927,7 +19876,7 @@
 </file>
 
 <file path=customXml/itemProps1.xml><?xml version="1.0" encoding="utf-8"?>
-<ds:datastoreItem xmlns:ds="http://schemas.openxmlformats.org/officeDocument/2006/customXml" ds:itemID="{0CD8415E-BCAF-4E59-B322-6FD38B38577F}">
+<ds:datastoreItem xmlns:ds="http://schemas.openxmlformats.org/officeDocument/2006/customXml" ds:itemID="{504B4C1A-E817-44EF-B6C3-BF97A6D0A4C0}">
   <ds:schemaRefs>
     <ds:schemaRef ds:uri="http://schemas.openxmlformats.org/officeDocument/2006/bibliography"/>
   </ds:schemaRefs>

--- a/file_download/perjanjian/perjanjian_sewaan_caj_pengurusan_sampah.docx
+++ b/file_download/perjanjian/perjanjian_sewaan_caj_pengurusan_sampah.docx
@@ -8,7 +8,6 @@
         <w:tabs>
           <w:tab w:val="right" w:pos="0"/>
         </w:tabs>
-        <w:spacing w:line="276" w:lineRule="auto"/>
         <w:rPr>
           <w:rFonts w:ascii="Arial" w:hAnsi="Arial" w:cs="Arial"/>
           <w:sz w:val="22"/>
@@ -30,81 +29,24 @@
           <w:sz w:val="22"/>
           <w:lang w:val="ms-MY"/>
         </w:rPr>
-        <w:t xml:space="preserve">pada hari dan tahun sepertimana yang dinyatakan dalam </w:t>
-      </w:r>
-      <w:r>
-        <w:rPr>
-          <w:rFonts w:ascii="Arial" w:hAnsi="Arial" w:cs="Arial"/>
-          <w:b/>
-          <w:sz w:val="22"/>
-          <w:lang w:val="ms-MY"/>
-        </w:rPr>
-        <w:t xml:space="preserve">Perkara 1 Jadual Pertama, </w:t>
-      </w:r>
-    </w:p>
-    <w:p>
-      <w:pPr>
-        <w:pStyle w:val="BodyText"/>
-        <w:spacing w:line="276" w:lineRule="auto"/>
-        <w:jc w:val="left"/>
-        <w:rPr>
-          <w:rFonts w:ascii="Arial" w:hAnsi="Arial" w:cs="Arial"/>
-          <w:b/>
-          <w:sz w:val="22"/>
-          <w:lang w:val="ms-MY"/>
-        </w:rPr>
-      </w:pPr>
-    </w:p>
-    <w:p>
-      <w:pPr>
-        <w:pStyle w:val="BodyText"/>
-        <w:spacing w:line="276" w:lineRule="auto"/>
-        <w:jc w:val="left"/>
-        <w:rPr>
-          <w:rFonts w:ascii="Arial" w:hAnsi="Arial" w:cs="Arial"/>
-          <w:b/>
-          <w:sz w:val="22"/>
-          <w:lang w:val="ms-MY"/>
-        </w:rPr>
-      </w:pPr>
-      <w:r>
-        <w:rPr>
-          <w:rFonts w:ascii="Arial" w:hAnsi="Arial" w:cs="Arial"/>
-          <w:b/>
-          <w:sz w:val="22"/>
-          <w:lang w:val="ms-MY"/>
-        </w:rPr>
-        <w:t>DI ANTARA</w:t>
-      </w:r>
-    </w:p>
-    <w:p>
-      <w:pPr>
-        <w:pStyle w:val="BodyText"/>
-        <w:spacing w:line="276" w:lineRule="auto"/>
-        <w:rPr>
-          <w:rFonts w:ascii="Arial" w:hAnsi="Arial" w:cs="Arial"/>
-          <w:sz w:val="22"/>
-          <w:lang w:val="ms-MY"/>
-        </w:rPr>
-      </w:pPr>
-    </w:p>
-    <w:p>
-      <w:pPr>
-        <w:pStyle w:val="BodyText"/>
-        <w:spacing w:line="276" w:lineRule="auto"/>
-        <w:rPr>
-          <w:rFonts w:ascii="Arial" w:hAnsi="Arial" w:cs="Arial"/>
-          <w:sz w:val="22"/>
-          <w:lang w:val="ms-MY"/>
-        </w:rPr>
-      </w:pPr>
-      <w:r>
-        <w:rPr>
-          <w:rFonts w:ascii="Arial" w:hAnsi="Arial" w:cs="Arial"/>
-          <w:sz w:val="22"/>
-          <w:lang w:val="ms-MY"/>
-        </w:rPr>
-        <w:t xml:space="preserve">Pihak yang bernama dan beralamat sepertimana yang dinyatakan dalam </w:t>
+        <w:t xml:space="preserve">pada hari dan tahun sepertimana yang dinyatakan di dalam </w:t>
+      </w:r>
+      <w:r>
+        <w:rPr>
+          <w:rFonts w:ascii="Arial" w:hAnsi="Arial" w:cs="Arial"/>
+          <w:b/>
+          <w:sz w:val="22"/>
+          <w:lang w:val="ms-MY"/>
+        </w:rPr>
+        <w:t xml:space="preserve">Perkara 1 Jadual Pertama </w:t>
+      </w:r>
+      <w:r>
+        <w:rPr>
+          <w:rFonts w:ascii="Arial" w:hAnsi="Arial" w:cs="Arial"/>
+          <w:sz w:val="22"/>
+          <w:lang w:val="ms-MY"/>
+        </w:rPr>
+        <w:t xml:space="preserve">di antara pihak yang bernama dan beralamat sepertimana yang dinyatakan di dalam </w:t>
       </w:r>
       <w:r>
         <w:rPr>
@@ -121,44 +63,24 @@
           <w:sz w:val="22"/>
           <w:lang w:val="ms-MY"/>
         </w:rPr>
-        <w:t xml:space="preserve">(selepas ini disebut sebagai </w:t>
-      </w:r>
-      <w:r>
-        <w:rPr>
-          <w:rFonts w:ascii="Arial" w:hAnsi="Arial" w:cs="Arial"/>
-          <w:b/>
-          <w:i/>
-          <w:sz w:val="22"/>
-          <w:lang w:val="ms-MY"/>
-        </w:rPr>
-        <w:t>“</w:t>
-      </w:r>
-      <w:r>
-        <w:rPr>
-          <w:rFonts w:ascii="Arial" w:hAnsi="Arial" w:cs="Arial"/>
-          <w:b/>
-          <w:sz w:val="22"/>
-          <w:lang w:val="ms-MY"/>
-        </w:rPr>
-        <w:t>Majlis</w:t>
-      </w:r>
-      <w:r>
-        <w:rPr>
-          <w:rFonts w:ascii="Arial" w:hAnsi="Arial" w:cs="Arial"/>
-          <w:b/>
-          <w:i/>
-          <w:sz w:val="22"/>
-          <w:lang w:val="ms-MY"/>
-        </w:rPr>
-        <w:t>”</w:t>
-      </w:r>
-      <w:r>
-        <w:rPr>
-          <w:rFonts w:ascii="Arial" w:hAnsi="Arial" w:cs="Arial"/>
-          <w:sz w:val="22"/>
-          <w:lang w:val="ms-MY"/>
-        </w:rPr>
-        <w:t xml:space="preserve">) sebagai satu pihak dan pihak yang bernama dan beralamat sepertimana yang dinyatakan dalam </w:t>
+        <w:t xml:space="preserve">(selepas ini dirujuk sebagai </w:t>
+      </w:r>
+      <w:r>
+        <w:rPr>
+          <w:rFonts w:ascii="Arial" w:hAnsi="Arial" w:cs="Arial"/>
+          <w:b/>
+          <w:sz w:val="22"/>
+          <w:lang w:val="ms-MY"/>
+        </w:rPr>
+        <w:t>“Majlis”</w:t>
+      </w:r>
+      <w:r>
+        <w:rPr>
+          <w:rFonts w:ascii="Arial" w:hAnsi="Arial" w:cs="Arial"/>
+          <w:sz w:val="22"/>
+          <w:lang w:val="ms-MY"/>
+        </w:rPr>
+        <w:t xml:space="preserve">) sebagai satu pihak dan pihak yang bernama dan beralamat sepertimana yang dinyatakan di dalam </w:t>
       </w:r>
       <w:r>
         <w:rPr>
@@ -175,36 +97,16 @@
           <w:sz w:val="22"/>
           <w:lang w:val="ms-MY"/>
         </w:rPr>
-        <w:t xml:space="preserve">(selepas ini disebut sebagai </w:t>
-      </w:r>
-      <w:r>
-        <w:rPr>
-          <w:rFonts w:ascii="Arial" w:hAnsi="Arial" w:cs="Arial"/>
-          <w:b/>
-          <w:i/>
-          <w:sz w:val="22"/>
-          <w:lang w:val="ms-MY"/>
-        </w:rPr>
-        <w:t>“</w:t>
-      </w:r>
-      <w:r>
-        <w:rPr>
-          <w:rFonts w:ascii="Arial" w:hAnsi="Arial" w:cs="Arial"/>
-          <w:b/>
-          <w:sz w:val="22"/>
-          <w:lang w:val="ms-MY"/>
-        </w:rPr>
-        <w:t>Penyewa</w:t>
-      </w:r>
-      <w:r>
-        <w:rPr>
-          <w:rFonts w:ascii="Arial" w:hAnsi="Arial" w:cs="Arial"/>
-          <w:b/>
-          <w:i/>
-          <w:sz w:val="22"/>
-          <w:lang w:val="ms-MY"/>
-        </w:rPr>
-        <w:t>”</w:t>
+        <w:t xml:space="preserve">(selepas ini durujuk sebagai </w:t>
+      </w:r>
+      <w:r>
+        <w:rPr>
+          <w:rFonts w:ascii="Arial" w:hAnsi="Arial" w:cs="Arial"/>
+          <w:b/>
+          <w:sz w:val="22"/>
+          <w:lang w:val="ms-MY"/>
+        </w:rPr>
+        <w:t>“Syarikat”</w:t>
       </w:r>
       <w:r>
         <w:rPr>
@@ -220,7 +122,6 @@
         <w:tabs>
           <w:tab w:val="left" w:pos="0"/>
         </w:tabs>
-        <w:spacing w:line="276" w:lineRule="auto"/>
         <w:jc w:val="both"/>
         <w:rPr>
           <w:rFonts w:ascii="Arial" w:hAnsi="Arial" w:cs="Arial"/>
@@ -234,7 +135,6 @@
     <w:p>
       <w:pPr>
         <w:pStyle w:val="BodyText2"/>
-        <w:spacing w:line="276" w:lineRule="auto"/>
         <w:jc w:val="left"/>
         <w:rPr>
           <w:rFonts w:ascii="Arial" w:hAnsi="Arial" w:cs="Arial"/>
@@ -254,7 +154,6 @@
     <w:p>
       <w:pPr>
         <w:pStyle w:val="BodyText2"/>
-        <w:spacing w:line="276" w:lineRule="auto"/>
         <w:jc w:val="center"/>
         <w:rPr>
           <w:rFonts w:ascii="Arial" w:hAnsi="Arial" w:cs="Arial"/>
@@ -265,7 +164,6 @@
     </w:p>
     <w:p>
       <w:pPr>
-        <w:spacing w:line="276" w:lineRule="auto"/>
         <w:ind w:left="720" w:hanging="720"/>
         <w:jc w:val="both"/>
         <w:rPr>
@@ -289,7 +187,23 @@
           <w:lang w:val="ms-MY"/>
         </w:rPr>
         <w:tab/>
-        <w:t xml:space="preserve">Majlis adalah pihak berkuasa tempatan yang merupakan tuanpunya jumlah unit dan jenis harta - yang mana butirannya terkandung dalam </w:t>
+        <w:t xml:space="preserve">Majlis adalah pihak berkuasa tempatan yang merupakan tuanpunya jumlah unit dan jenis </w:t>
+      </w:r>
+      <w:r>
+        <w:rPr>
+          <w:rFonts w:ascii="Arial" w:hAnsi="Arial" w:cs="Arial"/>
+          <w:sz w:val="22"/>
+          <w:lang w:val="ms-MY"/>
+        </w:rPr>
+        <w:t xml:space="preserve">premis perniagaan </w:t>
+      </w:r>
+      <w:r>
+        <w:rPr>
+          <w:rFonts w:ascii="Arial" w:hAnsi="Arial" w:cs="Arial"/>
+          <w:sz w:val="22"/>
+          <w:lang w:val="ms-MY"/>
+        </w:rPr>
+        <w:t xml:space="preserve">yang mana butirannya terkandung dalam </w:t>
       </w:r>
       <w:r>
         <w:rPr>
@@ -345,7 +259,6 @@
     </w:p>
     <w:p>
       <w:pPr>
-        <w:spacing w:line="276" w:lineRule="auto"/>
         <w:ind w:left="720" w:hanging="720"/>
         <w:jc w:val="both"/>
         <w:rPr>
@@ -358,7 +271,6 @@
     <w:p>
       <w:pPr>
         <w:pStyle w:val="BodyText3"/>
-        <w:spacing w:line="276" w:lineRule="auto"/>
         <w:ind w:left="720" w:hanging="720"/>
         <w:jc w:val="both"/>
         <w:rPr>
@@ -379,7 +291,35 @@
           <w:lang w:val="ms-MY"/>
         </w:rPr>
         <w:tab/>
-        <w:t xml:space="preserve">Majlis melalui surat tawaran sebagaimana yang terkandung dalam </w:t>
+        <w:t xml:space="preserve">Majlis melalui </w:t>
+      </w:r>
+      <w:r>
+        <w:rPr>
+          <w:rFonts w:ascii="Arial" w:hAnsi="Arial" w:cs="Arial"/>
+          <w:lang w:val="ms-MY"/>
+        </w:rPr>
+        <w:t>S</w:t>
+      </w:r>
+      <w:r>
+        <w:rPr>
+          <w:rFonts w:ascii="Arial" w:hAnsi="Arial" w:cs="Arial"/>
+          <w:lang w:val="ms-MY"/>
+        </w:rPr>
+        <w:t xml:space="preserve">urat </w:t>
+      </w:r>
+      <w:r>
+        <w:rPr>
+          <w:rFonts w:ascii="Arial" w:hAnsi="Arial" w:cs="Arial"/>
+          <w:lang w:val="ms-MY"/>
+        </w:rPr>
+        <w:t>T</w:t>
+      </w:r>
+      <w:r>
+        <w:rPr>
+          <w:rFonts w:ascii="Arial" w:hAnsi="Arial" w:cs="Arial"/>
+          <w:lang w:val="ms-MY"/>
+        </w:rPr>
+        <w:t xml:space="preserve">awaran sebagaimana yang terkandung dalam </w:t>
       </w:r>
       <w:r>
         <w:rPr>
@@ -415,7 +355,6 @@
     <w:p>
       <w:pPr>
         <w:pStyle w:val="BodyText3"/>
-        <w:spacing w:line="276" w:lineRule="auto"/>
         <w:ind w:left="720" w:hanging="720"/>
         <w:jc w:val="both"/>
         <w:rPr>
@@ -429,7 +368,6 @@
         <w:tabs>
           <w:tab w:val="left" w:pos="3261"/>
         </w:tabs>
-        <w:spacing w:line="276" w:lineRule="auto"/>
         <w:ind w:left="720" w:hanging="720"/>
         <w:jc w:val="both"/>
         <w:rPr>
@@ -451,7 +389,6 @@
     </w:p>
     <w:p>
       <w:pPr>
-        <w:spacing w:line="276" w:lineRule="auto"/>
         <w:ind w:left="720" w:hanging="720"/>
         <w:jc w:val="both"/>
         <w:rPr>
@@ -463,7 +400,6 @@
     </w:p>
     <w:p>
       <w:pPr>
-        <w:spacing w:line="276" w:lineRule="auto"/>
         <w:ind w:left="720" w:hanging="720"/>
         <w:jc w:val="both"/>
         <w:rPr>
@@ -495,7 +431,6 @@
     </w:p>
     <w:p>
       <w:pPr>
-        <w:spacing w:line="276" w:lineRule="auto"/>
         <w:ind w:left="720" w:hanging="720"/>
         <w:jc w:val="both"/>
         <w:rPr>
@@ -508,7 +443,6 @@
     </w:p>
     <w:p>
       <w:pPr>
-        <w:spacing w:line="276" w:lineRule="auto"/>
         <w:ind w:left="720" w:hanging="720"/>
         <w:jc w:val="both"/>
         <w:rPr>
@@ -537,7 +471,6 @@
     </w:p>
     <w:p>
       <w:pPr>
-        <w:spacing w:line="276" w:lineRule="auto"/>
         <w:ind w:left="720" w:hanging="720"/>
         <w:jc w:val="both"/>
         <w:rPr>
@@ -557,7 +490,6 @@
     </w:p>
     <w:p>
       <w:pPr>
-        <w:spacing w:line="276" w:lineRule="auto"/>
         <w:ind w:left="3240" w:hanging="2531"/>
         <w:jc w:val="both"/>
         <w:rPr>
@@ -573,24 +505,7 @@
           <w:sz w:val="22"/>
           <w:lang w:val="ms-MY"/>
         </w:rPr>
-        <w:t>Lampiran</w:t>
-      </w:r>
-      <w:r>
-        <w:rPr>
-          <w:rFonts w:ascii="Arial" w:hAnsi="Arial" w:cs="Arial"/>
-          <w:sz w:val="22"/>
-          <w:lang w:val="ms-MY"/>
-        </w:rPr>
-        <w:t xml:space="preserve"> </w:t>
-      </w:r>
-      <w:r>
-        <w:rPr>
-          <w:rFonts w:ascii="Arial" w:hAnsi="Arial" w:cs="Arial"/>
-          <w:b/>
-          <w:sz w:val="22"/>
-          <w:lang w:val="ms-MY"/>
-        </w:rPr>
-        <w:t>/ Jadual</w:t>
+        <w:t>Lampiran/ Jadual</w:t>
       </w:r>
       <w:r>
         <w:rPr>
@@ -612,7 +527,6 @@
     </w:p>
     <w:p>
       <w:pPr>
-        <w:spacing w:line="276" w:lineRule="auto"/>
         <w:ind w:left="720" w:hanging="720"/>
         <w:jc w:val="both"/>
         <w:rPr>
@@ -624,7 +538,6 @@
     </w:p>
     <w:p>
       <w:pPr>
-        <w:spacing w:line="276" w:lineRule="auto"/>
         <w:ind w:left="3240" w:hanging="2531"/>
         <w:jc w:val="both"/>
         <w:rPr>
@@ -654,7 +567,6 @@
     </w:p>
     <w:p>
       <w:pPr>
-        <w:spacing w:line="276" w:lineRule="auto"/>
         <w:ind w:left="3402" w:hanging="2693"/>
         <w:jc w:val="both"/>
         <w:rPr>
@@ -667,7 +579,6 @@
     </w:p>
     <w:p>
       <w:pPr>
-        <w:spacing w:line="276" w:lineRule="auto"/>
         <w:ind w:left="3240" w:hanging="2531"/>
         <w:jc w:val="both"/>
         <w:rPr>
@@ -697,7 +608,6 @@
     </w:p>
     <w:p>
       <w:pPr>
-        <w:spacing w:line="276" w:lineRule="auto"/>
         <w:ind w:left="3240" w:hanging="2520"/>
         <w:jc w:val="both"/>
         <w:rPr>
@@ -713,7 +623,6 @@
           <w:sz w:val="22"/>
           <w:lang w:val="ms-MY"/>
         </w:rPr>
-        <w:lastRenderedPageBreak/>
         <w:t>Pegawai Penyelia</w:t>
       </w:r>
       <w:r>
@@ -728,7 +637,6 @@
     </w:p>
     <w:p>
       <w:pPr>
-        <w:spacing w:line="276" w:lineRule="auto"/>
         <w:ind w:left="720" w:hanging="720"/>
         <w:jc w:val="both"/>
         <w:rPr>
@@ -740,7 +648,6 @@
     </w:p>
     <w:p>
       <w:pPr>
-        <w:spacing w:line="276" w:lineRule="auto"/>
         <w:ind w:left="3240" w:hanging="2520"/>
         <w:jc w:val="both"/>
         <w:rPr>
@@ -770,7 +677,6 @@
     </w:p>
     <w:p>
       <w:pPr>
-        <w:spacing w:line="276" w:lineRule="auto"/>
         <w:ind w:left="720" w:hanging="720"/>
         <w:jc w:val="both"/>
         <w:rPr>
@@ -782,7 +688,6 @@
     </w:p>
     <w:p>
       <w:pPr>
-        <w:spacing w:line="276" w:lineRule="auto"/>
         <w:ind w:left="3240" w:hanging="2520"/>
         <w:jc w:val="both"/>
         <w:rPr>
@@ -812,7 +717,56 @@
     </w:p>
     <w:p>
       <w:pPr>
-        <w:spacing w:line="276" w:lineRule="auto"/>
+        <w:ind w:left="3240" w:hanging="2531"/>
+        <w:jc w:val="both"/>
+        <w:rPr>
+          <w:rFonts w:ascii="Arial" w:hAnsi="Arial" w:cs="Arial"/>
+          <w:b/>
+          <w:sz w:val="22"/>
+          <w:lang w:val="ms-MY"/>
+        </w:rPr>
+      </w:pPr>
+    </w:p>
+    <w:p>
+      <w:pPr>
+        <w:ind w:left="3240" w:hanging="2531"/>
+        <w:jc w:val="both"/>
+        <w:rPr>
+          <w:rFonts w:ascii="Arial" w:hAnsi="Arial" w:cs="Arial"/>
+          <w:sz w:val="22"/>
+          <w:lang w:val="ms-MY"/>
+        </w:rPr>
+      </w:pPr>
+      <w:r>
+        <w:rPr>
+          <w:rFonts w:ascii="Arial" w:hAnsi="Arial" w:cs="Arial"/>
+          <w:b/>
+          <w:sz w:val="22"/>
+          <w:lang w:val="ms-MY"/>
+        </w:rPr>
+        <w:lastRenderedPageBreak/>
+        <w:t>Utiliti</w:t>
+      </w:r>
+      <w:r>
+        <w:rPr>
+          <w:rFonts w:ascii="Arial" w:hAnsi="Arial" w:cs="Arial"/>
+          <w:b/>
+          <w:sz w:val="22"/>
+          <w:lang w:val="ms-MY"/>
+        </w:rPr>
+        <w:tab/>
+      </w:r>
+      <w:r>
+        <w:rPr>
+          <w:rFonts w:ascii="Arial" w:hAnsi="Arial" w:cs="Arial"/>
+          <w:sz w:val="22"/>
+          <w:lang w:val="ms-MY"/>
+        </w:rPr>
+        <w:t>ertinya merujuk kepada bekalan elektrik, air, perkhidmatan pembentungan, perparitan, telekomunikasi dan apa-apa perkhidmatan serupa dengannya; dan</w:t>
+      </w:r>
+    </w:p>
+    <w:p>
+      <w:pPr>
         <w:ind w:left="720" w:hanging="720"/>
         <w:jc w:val="both"/>
         <w:rPr>
@@ -824,57 +778,6 @@
     </w:p>
     <w:p>
       <w:pPr>
-        <w:spacing w:line="276" w:lineRule="auto"/>
-        <w:ind w:left="3240" w:hanging="2531"/>
-        <w:jc w:val="both"/>
-        <w:rPr>
-          <w:rFonts w:ascii="Arial" w:hAnsi="Arial" w:cs="Arial"/>
-          <w:sz w:val="22"/>
-          <w:lang w:val="ms-MY"/>
-        </w:rPr>
-      </w:pPr>
-      <w:r>
-        <w:rPr>
-          <w:rFonts w:ascii="Arial" w:hAnsi="Arial" w:cs="Arial"/>
-          <w:b/>
-          <w:sz w:val="22"/>
-          <w:lang w:val="ms-MY"/>
-        </w:rPr>
-        <w:t>Utiliti</w:t>
-      </w:r>
-      <w:r>
-        <w:rPr>
-          <w:rFonts w:ascii="Arial" w:hAnsi="Arial" w:cs="Arial"/>
-          <w:b/>
-          <w:sz w:val="22"/>
-          <w:lang w:val="ms-MY"/>
-        </w:rPr>
-        <w:tab/>
-      </w:r>
-      <w:r>
-        <w:rPr>
-          <w:rFonts w:ascii="Arial" w:hAnsi="Arial" w:cs="Arial"/>
-          <w:sz w:val="22"/>
-          <w:lang w:val="ms-MY"/>
-        </w:rPr>
-        <w:t>ertinya merujuk kepada bekalan elektrik, air, perkhidmatan pembentungan, perparitan, telekomunikasi dan apa-apa perkhidmatan serupa dengannya; dan</w:t>
-      </w:r>
-    </w:p>
-    <w:p>
-      <w:pPr>
-        <w:spacing w:line="276" w:lineRule="auto"/>
-        <w:ind w:left="720" w:hanging="720"/>
-        <w:jc w:val="both"/>
-        <w:rPr>
-          <w:rFonts w:ascii="Arial" w:hAnsi="Arial" w:cs="Arial"/>
-          <w:sz w:val="22"/>
-          <w:lang w:val="ms-MY"/>
-        </w:rPr>
-      </w:pPr>
-    </w:p>
-    <w:p>
-      <w:pPr>
-        <w:spacing w:line="276" w:lineRule="auto"/>
         <w:ind w:left="3240" w:hanging="2531"/>
         <w:jc w:val="both"/>
         <w:rPr>
@@ -912,7 +815,7 @@
           <w:tab w:val="clear" w:pos="360"/>
           <w:tab w:val="num" w:pos="720"/>
         </w:tabs>
-        <w:spacing w:before="240" w:after="240" w:line="276" w:lineRule="auto"/>
+        <w:spacing w:before="240" w:after="240"/>
         <w:ind w:left="720" w:hanging="720"/>
         <w:jc w:val="both"/>
         <w:rPr>
@@ -940,7 +843,7 @@
           <w:tab w:val="clear" w:pos="360"/>
           <w:tab w:val="num" w:pos="720"/>
         </w:tabs>
-        <w:spacing w:before="240" w:after="240" w:line="276" w:lineRule="auto"/>
+        <w:spacing w:before="240" w:after="240"/>
         <w:ind w:left="720" w:hanging="720"/>
         <w:jc w:val="both"/>
         <w:rPr>
@@ -968,7 +871,7 @@
           <w:tab w:val="clear" w:pos="360"/>
           <w:tab w:val="num" w:pos="720"/>
         </w:tabs>
-        <w:spacing w:before="240" w:after="240" w:line="276" w:lineRule="auto"/>
+        <w:spacing w:before="240" w:after="240"/>
         <w:ind w:left="720" w:hanging="720"/>
         <w:jc w:val="both"/>
         <w:rPr>
@@ -988,7 +891,7 @@
     </w:p>
     <w:p>
       <w:pPr>
-        <w:spacing w:before="240" w:after="240" w:line="276" w:lineRule="auto"/>
+        <w:spacing w:before="240" w:after="240"/>
         <w:jc w:val="both"/>
         <w:rPr>
           <w:rFonts w:ascii="Arial" w:hAnsi="Arial" w:cs="Arial"/>
@@ -1018,7 +921,7 @@
     </w:p>
     <w:p>
       <w:pPr>
-        <w:spacing w:before="240" w:after="240" w:line="276" w:lineRule="auto"/>
+        <w:spacing w:before="240" w:after="240"/>
         <w:ind w:left="720" w:hanging="720"/>
         <w:jc w:val="both"/>
         <w:rPr>
@@ -1047,7 +950,7 @@
     </w:p>
     <w:p>
       <w:pPr>
-        <w:spacing w:before="240" w:after="240" w:line="276" w:lineRule="auto"/>
+        <w:spacing w:before="240" w:after="240"/>
         <w:ind w:left="720" w:hanging="720"/>
         <w:jc w:val="both"/>
         <w:rPr>
@@ -1076,7 +979,7 @@
     </w:p>
     <w:p>
       <w:pPr>
-        <w:spacing w:before="240" w:after="240" w:line="276" w:lineRule="auto"/>
+        <w:spacing w:before="240" w:after="240"/>
         <w:ind w:left="720" w:hanging="720"/>
         <w:jc w:val="both"/>
         <w:rPr>
@@ -1100,22 +1003,13 @@
           <w:lang w:val="ms-MY"/>
         </w:rPr>
         <w:tab/>
-        <w:t xml:space="preserve">Segala bentuk ketidakpatuhan, pembayaran atau perkara-perkara yang berkaitan dengan penyewaan yang berlaku selepas Surat Tawaran berkaitan penyewaan </w:t>
-      </w:r>
-      <w:r>
-        <w:rPr>
-          <w:rFonts w:ascii="Arial" w:hAnsi="Arial" w:cs="Arial"/>
-          <w:sz w:val="22"/>
-          <w:lang w:val="ms-MY"/>
-        </w:rPr>
-        <w:lastRenderedPageBreak/>
-        <w:t xml:space="preserve">tersebut dikeluarkan yang mana pada ketika itu Perjanjian ini tidak dimeterai secara rasmi, maka ianya disifatkan dan seolah-olah telah dilakukan di dalam Perjanjian ini. </w:t>
+        <w:t xml:space="preserve">Segala bentuk ketidakpatuhan, pembayaran atau perkara-perkara yang berkaitan dengan penyewaan yang berlaku selepas Surat Tawaran berkaitan penyewaan tersebut dikeluarkan yang mana pada ketika itu Perjanjian ini tidak dimeterai secara rasmi, maka ianya disifatkan dan seolah-olah telah dilakukan di dalam Perjanjian ini. </w:t>
       </w:r>
     </w:p>
     <w:p>
       <w:pPr>
         <w:pStyle w:val="BodyTextIndent"/>
-        <w:spacing w:before="240" w:after="240" w:line="276" w:lineRule="auto"/>
+        <w:spacing w:before="240" w:after="240"/>
         <w:rPr>
           <w:rFonts w:ascii="Arial" w:hAnsi="Arial" w:cs="Arial"/>
           <w:lang w:val="ms-MY"/>
@@ -1139,7 +1033,7 @@
     </w:p>
     <w:p>
       <w:pPr>
-        <w:spacing w:before="240" w:after="240" w:line="276" w:lineRule="auto"/>
+        <w:spacing w:before="240" w:after="240"/>
         <w:jc w:val="both"/>
         <w:rPr>
           <w:rFonts w:ascii="Arial" w:hAnsi="Arial" w:cs="Arial"/>
@@ -1181,21 +1075,81 @@
           <w:ilvl w:val="1"/>
           <w:numId w:val="3"/>
         </w:numPr>
-        <w:spacing w:before="240" w:after="240" w:line="276" w:lineRule="auto"/>
-        <w:jc w:val="both"/>
-        <w:rPr>
-          <w:rFonts w:ascii="Arial" w:hAnsi="Arial" w:cs="Arial"/>
-          <w:sz w:val="22"/>
-          <w:lang w:val="ms-MY"/>
-        </w:rPr>
-      </w:pPr>
-      <w:r>
-        <w:rPr>
-          <w:rFonts w:ascii="Arial" w:hAnsi="Arial" w:cs="Arial"/>
-          <w:sz w:val="22"/>
-          <w:lang w:val="ms-MY"/>
-        </w:rPr>
-        <w:t>Majlis</w:t>
+        <w:spacing w:before="240" w:after="240"/>
+        <w:jc w:val="both"/>
+        <w:rPr>
+          <w:rFonts w:ascii="Arial" w:hAnsi="Arial" w:cs="Arial"/>
+          <w:sz w:val="22"/>
+          <w:lang w:val="ms-MY"/>
+        </w:rPr>
+      </w:pPr>
+      <w:r>
+        <w:rPr>
+          <w:rFonts w:ascii="Arial" w:hAnsi="Arial" w:cs="Arial"/>
+          <w:sz w:val="22"/>
+          <w:lang w:val="ms-MY"/>
+        </w:rPr>
+        <w:t xml:space="preserve">Majlisbersetuju menyerahkan untuk sewaan dan Penyewa bersetuju menyewa Premis tersebut untuk tempoh selama seperti yang terkandung dalam </w:t>
+      </w:r>
+      <w:r>
+        <w:rPr>
+          <w:rFonts w:ascii="Arial" w:hAnsi="Arial" w:cs="Arial"/>
+          <w:b/>
+          <w:sz w:val="22"/>
+          <w:lang w:val="ms-MY"/>
+        </w:rPr>
+        <w:t xml:space="preserve">Perkara 6 Jadual Pertama </w:t>
+      </w:r>
+      <w:r>
+        <w:rPr>
+          <w:rFonts w:ascii="Arial" w:hAnsi="Arial" w:cs="Arial"/>
+          <w:sz w:val="22"/>
+          <w:lang w:val="ms-MY"/>
+        </w:rPr>
+        <w:t>(selepas ini disebut sebagai “</w:t>
+      </w:r>
+      <w:r>
+        <w:rPr>
+          <w:rFonts w:ascii="Arial" w:hAnsi="Arial" w:cs="Arial"/>
+          <w:b/>
+          <w:sz w:val="22"/>
+          <w:lang w:val="ms-MY"/>
+        </w:rPr>
+        <w:t>Tempoh Sewaan</w:t>
+      </w:r>
+      <w:r>
+        <w:rPr>
+          <w:rFonts w:ascii="Arial" w:hAnsi="Arial" w:cs="Arial"/>
+          <w:sz w:val="22"/>
+          <w:lang w:val="ms-MY"/>
+        </w:rPr>
+        <w:t xml:space="preserve">”) dengan kadar sewaan bulanan yang dikenakan sebanyak seperti yang terkandung dalam </w:t>
+      </w:r>
+      <w:r>
+        <w:rPr>
+          <w:rFonts w:ascii="Arial" w:hAnsi="Arial" w:cs="Arial"/>
+          <w:b/>
+          <w:sz w:val="22"/>
+          <w:lang w:val="ms-MY"/>
+        </w:rPr>
+        <w:t>Perkara 7 Jadual Pertama</w:t>
+      </w:r>
+      <w:r>
+        <w:rPr>
+          <w:rFonts w:ascii="Arial" w:hAnsi="Arial" w:cs="Arial"/>
+          <w:sz w:val="22"/>
+          <w:lang w:val="ms-MY"/>
+        </w:rPr>
+        <w:t xml:space="preserve"> (selepas ini disebut sebagai “</w:t>
+      </w:r>
+      <w:r>
+        <w:rPr>
+          <w:rFonts w:ascii="Arial" w:hAnsi="Arial" w:cs="Arial"/>
+          <w:b/>
+          <w:sz w:val="22"/>
+          <w:lang w:val="ms-MY"/>
+        </w:rPr>
+        <w:t>Kadar Sewaan</w:t>
       </w:r>
       <w:r>
         <w:rPr>
@@ -1209,82 +1163,6 @@
       <w:r>
         <w:rPr>
           <w:rFonts w:ascii="Arial" w:hAnsi="Arial" w:cs="Arial"/>
-          <w:sz w:val="22"/>
-          <w:lang w:val="ms-MY"/>
-        </w:rPr>
-        <w:t xml:space="preserve">bersetuju menyerahkan untuk sewaan dan Penyewa bersetuju menyewa Premis tersebut untuk tempoh selama seperti yang terkandung dalam </w:t>
-      </w:r>
-      <w:r>
-        <w:rPr>
-          <w:rFonts w:ascii="Arial" w:hAnsi="Arial" w:cs="Arial"/>
-          <w:b/>
-          <w:sz w:val="22"/>
-          <w:lang w:val="ms-MY"/>
-        </w:rPr>
-        <w:t xml:space="preserve">Perkara 6 Jadual Pertama </w:t>
-      </w:r>
-      <w:r>
-        <w:rPr>
-          <w:rFonts w:ascii="Arial" w:hAnsi="Arial" w:cs="Arial"/>
-          <w:sz w:val="22"/>
-          <w:lang w:val="ms-MY"/>
-        </w:rPr>
-        <w:t>(selepas ini disebut sebagai “</w:t>
-      </w:r>
-      <w:r>
-        <w:rPr>
-          <w:rFonts w:ascii="Arial" w:hAnsi="Arial" w:cs="Arial"/>
-          <w:b/>
-          <w:sz w:val="22"/>
-          <w:lang w:val="ms-MY"/>
-        </w:rPr>
-        <w:t>Tempoh Sewaan</w:t>
-      </w:r>
-      <w:r>
-        <w:rPr>
-          <w:rFonts w:ascii="Arial" w:hAnsi="Arial" w:cs="Arial"/>
-          <w:sz w:val="22"/>
-          <w:lang w:val="ms-MY"/>
-        </w:rPr>
-        <w:t xml:space="preserve">”) dengan kadar sewaan bulanan yang dikenakan sebanyak seperti yang terkandung dalam </w:t>
-      </w:r>
-      <w:r>
-        <w:rPr>
-          <w:rFonts w:ascii="Arial" w:hAnsi="Arial" w:cs="Arial"/>
-          <w:b/>
-          <w:sz w:val="22"/>
-          <w:lang w:val="ms-MY"/>
-        </w:rPr>
-        <w:t>Perkara 7 Jadual Pertama</w:t>
-      </w:r>
-      <w:r>
-        <w:rPr>
-          <w:rFonts w:ascii="Arial" w:hAnsi="Arial" w:cs="Arial"/>
-          <w:sz w:val="22"/>
-          <w:lang w:val="ms-MY"/>
-        </w:rPr>
-        <w:t xml:space="preserve"> (selepas ini disebut sebagai “</w:t>
-      </w:r>
-      <w:r>
-        <w:rPr>
-          <w:rFonts w:ascii="Arial" w:hAnsi="Arial" w:cs="Arial"/>
-          <w:b/>
-          <w:sz w:val="22"/>
-          <w:lang w:val="ms-MY"/>
-        </w:rPr>
-        <w:t>Kadar Sewaan</w:t>
-      </w:r>
-      <w:r>
-        <w:rPr>
-          <w:rFonts w:ascii="Arial" w:hAnsi="Arial" w:cs="Arial"/>
-          <w:sz w:val="22"/>
-          <w:lang w:val="ms-MY"/>
-        </w:rPr>
-        <w:t xml:space="preserve"> </w:t>
-      </w:r>
-      <w:r>
-        <w:rPr>
-          <w:rFonts w:ascii="Arial" w:hAnsi="Arial" w:cs="Arial"/>
           <w:b/>
           <w:sz w:val="22"/>
           <w:lang w:val="ms-MY"/>
@@ -1297,7 +1175,16 @@
           <w:sz w:val="22"/>
           <w:lang w:val="ms-MY"/>
         </w:rPr>
-        <w:t xml:space="preserve">”) yang hendaklah dibayar sebelum milikan kosong Premis tersebut diserahkan kepada Penyewa dan Kadar Sewaan Bulanan berikutnya dibayar pada setiap awal bulan iaitu pada atau sebelum hari ke </w:t>
+        <w:t xml:space="preserve">”) yang hendaklah dibayar sebelum milikan kosong Premis tersebut diserahkan kepada Penyewa dan Kadar Sewaan Bulanan berikutnya dibayar pada </w:t>
+      </w:r>
+      <w:r>
+        <w:rPr>
+          <w:rFonts w:ascii="Arial" w:hAnsi="Arial" w:cs="Arial"/>
+          <w:sz w:val="22"/>
+          <w:lang w:val="ms-MY"/>
+        </w:rPr>
+        <w:lastRenderedPageBreak/>
+        <w:t xml:space="preserve">setiap awal bulan iaitu pada atau sebelum hari ke </w:t>
       </w:r>
       <w:r>
         <w:rPr>
@@ -1323,55 +1210,21 @@
           <w:ilvl w:val="1"/>
           <w:numId w:val="3"/>
         </w:numPr>
-        <w:spacing w:before="240" w:after="240" w:line="276" w:lineRule="auto"/>
-        <w:jc w:val="both"/>
-        <w:rPr>
-          <w:rFonts w:ascii="Arial" w:hAnsi="Arial" w:cs="Arial"/>
-          <w:sz w:val="22"/>
-          <w:lang w:val="ms-MY"/>
-        </w:rPr>
-      </w:pPr>
-      <w:r>
-        <w:rPr>
-          <w:rFonts w:ascii="Arial" w:hAnsi="Arial" w:cs="Arial"/>
-          <w:sz w:val="22"/>
-          <w:lang w:val="ms-MY"/>
-        </w:rPr>
-        <w:t>Sebagai tambahan dan tanpa prasangka terhadap hak kuasa dan pemulihan yang boleh dituntut oleh Majlis</w:t>
-      </w:r>
-      <w:r>
-        <w:rPr>
-          <w:rFonts w:ascii="Arial" w:hAnsi="Arial" w:cs="Arial"/>
-          <w:b/>
-          <w:sz w:val="22"/>
-          <w:lang w:val="ms-MY"/>
-        </w:rPr>
-        <w:t xml:space="preserve"> </w:t>
-      </w:r>
-      <w:r>
-        <w:rPr>
-          <w:rFonts w:ascii="Arial" w:hAnsi="Arial" w:cs="Arial"/>
-          <w:sz w:val="22"/>
-          <w:lang w:val="ms-MY"/>
-        </w:rPr>
-        <w:t>terhadap Penyewa di bawah mana-mana peruntukan dalam Perjanjian ini, jika Penyewa atas apa-apa alasan sekalipun gagal membayar (termasuk Kadar Sewaan Bulanan, dan lain-lain bayaran) dalam tempoh yang ditetapkan, Majlis berhak mengenakan</w:t>
-      </w:r>
-      <w:r>
-        <w:rPr>
-          <w:rFonts w:ascii="Arial" w:hAnsi="Arial" w:cs="Arial"/>
-          <w:b/>
-          <w:sz w:val="22"/>
-          <w:lang w:val="ms-MY"/>
-        </w:rPr>
-        <w:t xml:space="preserve">  </w:t>
-      </w:r>
-      <w:r>
-        <w:rPr>
-          <w:rFonts w:ascii="Arial" w:hAnsi="Arial" w:cs="Arial"/>
-          <w:sz w:val="22"/>
-          <w:lang w:val="ms-MY"/>
-        </w:rPr>
-        <w:t xml:space="preserve">penalti yang dikira atas kadar faedah </w:t>
+        <w:spacing w:before="240" w:after="240"/>
+        <w:jc w:val="both"/>
+        <w:rPr>
+          <w:rFonts w:ascii="Arial" w:hAnsi="Arial" w:cs="Arial"/>
+          <w:sz w:val="22"/>
+          <w:lang w:val="ms-MY"/>
+        </w:rPr>
+      </w:pPr>
+      <w:r>
+        <w:rPr>
+          <w:rFonts w:ascii="Arial" w:hAnsi="Arial" w:cs="Arial"/>
+          <w:sz w:val="22"/>
+          <w:lang w:val="ms-MY"/>
+        </w:rPr>
+        <w:t xml:space="preserve">Sebagai tambahan dan tanpa prasangka terhadap hak kuasa dan pemulihan yang boleh dituntut oleh Majlisterhadap Penyewa di bawah mana-mana peruntukan dalam Perjanjian ini, jika Penyewa atas apa-apa alasan sekalipun gagal membayar (termasuk Kadar Sewaan Bulanan, dan lain-lain bayaran) dalam tempoh yang ditetapkan, Majlis berhak mengenakanpenalti yang dikira atas kadar faedah </w:t>
       </w:r>
       <w:r>
         <w:rPr>
@@ -1414,7 +1267,7 @@
           <w:ilvl w:val="1"/>
           <w:numId w:val="3"/>
         </w:numPr>
-        <w:spacing w:before="240" w:after="240" w:line="276" w:lineRule="auto"/>
+        <w:spacing w:before="240" w:after="240"/>
         <w:jc w:val="both"/>
         <w:rPr>
           <w:rFonts w:ascii="Arial" w:hAnsi="Arial" w:cs="Arial"/>
@@ -1442,43 +1295,23 @@
       <w:r>
         <w:rPr>
           <w:rFonts w:ascii="Arial" w:hAnsi="Arial" w:cs="Arial"/>
-          <w:b/>
+          <w:sz w:val="22"/>
+          <w:lang w:val="ms-MY"/>
+        </w:rPr>
+        <w:t xml:space="preserve">dan tiada perlanggaran syarat yang dinyatakan di bawah Perjanjian ini, </w:t>
+      </w:r>
+      <w:r>
+        <w:rPr>
+          <w:rFonts w:ascii="Arial" w:hAnsi="Arial" w:cs="Arial"/>
           <w:bCs/>
           <w:sz w:val="22"/>
           <w:lang w:val="ms-MY"/>
         </w:rPr>
-        <w:t xml:space="preserve"> </w:t>
-      </w:r>
-      <w:r>
-        <w:rPr>
-          <w:rFonts w:ascii="Arial" w:hAnsi="Arial" w:cs="Arial"/>
-          <w:sz w:val="22"/>
-          <w:lang w:val="ms-MY"/>
-        </w:rPr>
-        <w:t xml:space="preserve">dan tiada perlanggaran syarat yang dinyatakan di bawah Perjanjian ini, </w:t>
-      </w:r>
-      <w:r>
-        <w:rPr>
-          <w:rFonts w:ascii="Arial" w:hAnsi="Arial" w:cs="Arial"/>
-          <w:bCs/>
-          <w:sz w:val="22"/>
-          <w:lang w:val="ms-MY"/>
-        </w:rPr>
         <w:t>Penyewa</w:t>
       </w:r>
       <w:r>
         <w:rPr>
           <w:rFonts w:ascii="Arial" w:hAnsi="Arial" w:cs="Arial"/>
-          <w:b/>
-          <w:bCs/>
-          <w:sz w:val="22"/>
-          <w:lang w:val="ms-MY"/>
-        </w:rPr>
-        <w:t xml:space="preserve"> </w:t>
-      </w:r>
-      <w:r>
-        <w:rPr>
-          <w:rFonts w:ascii="Arial" w:hAnsi="Arial" w:cs="Arial"/>
           <w:sz w:val="22"/>
           <w:lang w:val="ms-MY"/>
         </w:rPr>
@@ -1499,24 +1332,7 @@
           <w:sz w:val="22"/>
           <w:lang w:val="ms-MY"/>
         </w:rPr>
-        <w:t xml:space="preserve"> sebelum tamat Tempoh Sewaan akan hasratnya untuk melanjutkan Tempoh Sewaan. Majlis</w:t>
-      </w:r>
-      <w:r>
-        <w:rPr>
-          <w:rFonts w:ascii="Arial" w:hAnsi="Arial" w:cs="Arial"/>
-          <w:b/>
-          <w:sz w:val="22"/>
-          <w:lang w:val="ms-MY"/>
-        </w:rPr>
-        <w:t xml:space="preserve"> </w:t>
-      </w:r>
-      <w:r>
-        <w:rPr>
-          <w:rFonts w:ascii="Arial" w:hAnsi="Arial" w:cs="Arial"/>
-          <w:sz w:val="22"/>
-          <w:lang w:val="ms-MY"/>
-        </w:rPr>
-        <w:t>atas budibicaranya boleh</w:t>
+        <w:t xml:space="preserve"> sebelum tamat Tempoh Sewaan akan hasratnya untuk melanjutkan Tempoh Sewaan. Majlisatas budibicaranya boleh</w:t>
       </w:r>
       <w:r>
         <w:rPr>
@@ -1538,7 +1354,7 @@
     </w:p>
     <w:p>
       <w:pPr>
-        <w:spacing w:before="240" w:after="240" w:line="276" w:lineRule="auto"/>
+        <w:spacing w:before="240" w:after="240"/>
         <w:jc w:val="both"/>
         <w:rPr>
           <w:rFonts w:ascii="Arial" w:hAnsi="Arial" w:cs="Arial"/>
@@ -1569,7 +1385,7 @@
     </w:p>
     <w:p>
       <w:pPr>
-        <w:spacing w:before="240" w:after="240" w:line="276" w:lineRule="auto"/>
+        <w:spacing w:before="240" w:after="240"/>
         <w:ind w:left="720" w:hanging="720"/>
         <w:jc w:val="both"/>
         <w:rPr>
@@ -1593,16 +1409,7 @@
           <w:lang w:val="ms-MY"/>
         </w:rPr>
         <w:tab/>
-        <w:t xml:space="preserve">Sebagai balasan kepada Majlis membenarkan Penyewa untuk menyewa Premis tersebut, maka Penyewa bersetuju untuk membayar wang sebanyak seperti yang </w:t>
-      </w:r>
-      <w:r>
-        <w:rPr>
-          <w:rFonts w:ascii="Arial" w:hAnsi="Arial" w:cs="Arial"/>
-          <w:sz w:val="22"/>
-          <w:lang w:val="ms-MY"/>
-        </w:rPr>
-        <w:lastRenderedPageBreak/>
-        <w:t xml:space="preserve">terkandung dalam </w:t>
+        <w:t xml:space="preserve">Sebagai balasan kepada Majlis membenarkan Penyewa untuk menyewa Premis tersebut, maka Penyewa bersetuju untuk membayar wang sebanyak seperti yang terkandung dalam </w:t>
       </w:r>
       <w:r>
         <w:rPr>
@@ -1641,7 +1448,7 @@
     </w:p>
     <w:p>
       <w:pPr>
-        <w:spacing w:before="240" w:after="240" w:line="276" w:lineRule="auto"/>
+        <w:spacing w:before="240" w:after="240"/>
         <w:ind w:left="720" w:hanging="720"/>
         <w:jc w:val="both"/>
         <w:rPr>
@@ -1670,7 +1477,7 @@
     </w:p>
     <w:p>
       <w:pPr>
-        <w:spacing w:before="240" w:after="240" w:line="276" w:lineRule="auto"/>
+        <w:spacing w:before="240" w:after="240"/>
         <w:ind w:left="720" w:hanging="720"/>
         <w:jc w:val="both"/>
         <w:rPr>
@@ -1716,7 +1523,7 @@
     </w:p>
     <w:p>
       <w:pPr>
-        <w:spacing w:before="240" w:after="240" w:line="276" w:lineRule="auto"/>
+        <w:spacing w:before="240" w:after="240"/>
         <w:ind w:left="720" w:hanging="720"/>
         <w:jc w:val="both"/>
         <w:rPr>
@@ -1762,7 +1569,7 @@
     </w:p>
     <w:p>
       <w:pPr>
-        <w:spacing w:before="240" w:after="240" w:line="276" w:lineRule="auto"/>
+        <w:spacing w:before="240" w:after="240"/>
         <w:ind w:left="720" w:hanging="720"/>
         <w:jc w:val="both"/>
         <w:rPr>
@@ -1803,33 +1610,25 @@
           <w:sz w:val="22"/>
           <w:lang w:val="ms-MY"/>
         </w:rPr>
-        <w:t xml:space="preserve"> di atas, sekiranya Majlis memutuskan untuk tidak menamatkan Perjanjian ini, Penyewa hendaklah mendepositkan semula jumlah Deposit yang telah dipotong, sebagaimana jumlah yang dikehendaki dalam </w:t>
-      </w:r>
-      <w:r>
-        <w:rPr>
-          <w:rFonts w:ascii="Arial" w:hAnsi="Arial" w:cs="Arial"/>
-          <w:b/>
-          <w:sz w:val="22"/>
-          <w:lang w:val="ms-MY"/>
-        </w:rPr>
-        <w:t>Perkara 8 Jadual</w:t>
-      </w:r>
-      <w:r>
-        <w:rPr>
-          <w:rFonts w:ascii="Arial" w:hAnsi="Arial" w:cs="Arial"/>
-          <w:sz w:val="22"/>
-          <w:lang w:val="ms-MY"/>
-        </w:rPr>
-        <w:t xml:space="preserve"> </w:t>
-      </w:r>
-      <w:r>
-        <w:rPr>
-          <w:rFonts w:ascii="Arial" w:hAnsi="Arial" w:cs="Arial"/>
-          <w:b/>
-          <w:sz w:val="22"/>
-          <w:lang w:val="ms-MY"/>
-        </w:rPr>
-        <w:t>Pertama</w:t>
+        <w:t xml:space="preserve"> di atas, sekiranya Majlis memutuskan untuk tidak menamatkan Perjanjian ini, Penyewa hendaklah mendepositkan semula jumlah </w:t>
+      </w:r>
+      <w:r>
+        <w:rPr>
+          <w:rFonts w:ascii="Arial" w:hAnsi="Arial" w:cs="Arial"/>
+          <w:sz w:val="22"/>
+          <w:lang w:val="ms-MY"/>
+        </w:rPr>
+        <w:lastRenderedPageBreak/>
+        <w:t xml:space="preserve">Deposit yang telah dipotong, sebagaimana jumlah yang dikehendaki dalam </w:t>
+      </w:r>
+      <w:r>
+        <w:rPr>
+          <w:rFonts w:ascii="Arial" w:hAnsi="Arial" w:cs="Arial"/>
+          <w:b/>
+          <w:sz w:val="22"/>
+          <w:lang w:val="ms-MY"/>
+        </w:rPr>
+        <w:t>Perkara 8 JadualPertama</w:t>
       </w:r>
       <w:r>
         <w:rPr>
@@ -1842,7 +1641,7 @@
     </w:p>
     <w:p>
       <w:pPr>
-        <w:spacing w:before="240" w:after="240" w:line="276" w:lineRule="auto"/>
+        <w:spacing w:before="240" w:after="240"/>
         <w:jc w:val="both"/>
         <w:rPr>
           <w:rFonts w:ascii="Arial" w:hAnsi="Arial" w:cs="Arial"/>
@@ -1877,7 +1676,7 @@
           <w:ilvl w:val="1"/>
           <w:numId w:val="2"/>
         </w:numPr>
-        <w:spacing w:before="240" w:after="240" w:line="276" w:lineRule="auto"/>
+        <w:spacing w:before="240" w:after="240"/>
         <w:jc w:val="both"/>
         <w:rPr>
           <w:rFonts w:ascii="Arial" w:hAnsi="Arial" w:cs="Arial"/>
@@ -1900,24 +1699,7 @@
           <w:sz w:val="22"/>
           <w:lang w:val="ms-MY"/>
         </w:rPr>
-        <w:t>Perkara 7</w:t>
-      </w:r>
-      <w:r>
-        <w:rPr>
-          <w:rFonts w:ascii="Arial" w:hAnsi="Arial" w:cs="Arial"/>
-          <w:sz w:val="22"/>
-          <w:lang w:val="ms-MY"/>
-        </w:rPr>
-        <w:t xml:space="preserve"> </w:t>
-      </w:r>
-      <w:r>
-        <w:rPr>
-          <w:rFonts w:ascii="Arial" w:hAnsi="Arial" w:cs="Arial"/>
-          <w:b/>
-          <w:sz w:val="22"/>
-          <w:lang w:val="ms-MY"/>
-        </w:rPr>
-        <w:t>Jadual Pertama</w:t>
+        <w:t>Perkara 7Jadual Pertama</w:t>
       </w:r>
       <w:r>
         <w:rPr>
@@ -1934,7 +1716,7 @@
           <w:ilvl w:val="1"/>
           <w:numId w:val="2"/>
         </w:numPr>
-        <w:spacing w:before="240" w:after="240" w:line="276" w:lineRule="auto"/>
+        <w:spacing w:before="240" w:after="240"/>
         <w:jc w:val="both"/>
         <w:rPr>
           <w:rFonts w:ascii="Arial" w:hAnsi="Arial" w:cs="Arial"/>
@@ -1974,7 +1756,7 @@
           <w:ilvl w:val="1"/>
           <w:numId w:val="2"/>
         </w:numPr>
-        <w:spacing w:before="240" w:after="240" w:line="276" w:lineRule="auto"/>
+        <w:spacing w:before="240" w:after="240"/>
         <w:jc w:val="both"/>
         <w:rPr>
           <w:rFonts w:ascii="Arial" w:hAnsi="Arial" w:cs="Arial"/>
@@ -2024,18 +1806,6 @@
         </w:rPr>
         <w:t xml:space="preserve"> dan sekiranya Majlis telah membayar caj-caj tersebut, ianya dianggap sebagai hutang yang kena dibayar oleh Penyewa kepada Majlis dan Majlis boleh menuntut segala caj-caj yang telah dibayar kepada Penyewa. </w:t>
       </w:r>
-    </w:p>
-    <w:p>
-      <w:pPr>
-        <w:spacing w:before="240" w:after="240" w:line="276" w:lineRule="auto"/>
-        <w:ind w:left="720"/>
-        <w:jc w:val="both"/>
-        <w:rPr>
-          <w:rFonts w:ascii="Arial" w:hAnsi="Arial" w:cs="Arial"/>
-          <w:sz w:val="22"/>
-          <w:lang w:val="ms-MY"/>
-        </w:rPr>
-      </w:pPr>
     </w:p>
     <w:p>
       <w:pPr>
@@ -2059,7 +1829,6 @@
           <w:szCs w:val="22"/>
           <w:lang w:val="ms-MY"/>
         </w:rPr>
-        <w:lastRenderedPageBreak/>
         <w:t>6.</w:t>
       </w:r>
       <w:r>
@@ -2071,15 +1840,6 @@
           <w:lang w:val="ms-MY"/>
         </w:rPr>
         <w:tab/>
-      </w:r>
-      <w:r>
-        <w:rPr>
-          <w:rFonts w:ascii="Arial" w:hAnsi="Arial" w:cs="Arial"/>
-          <w:b/>
-          <w:sz w:val="22"/>
-          <w:szCs w:val="22"/>
-          <w:lang w:val="ms-MY"/>
-        </w:rPr>
         <w:t>CAJ PENGURUSAN SAMPAH BULANAN</w:t>
       </w:r>
     </w:p>
@@ -2128,7 +1888,6 @@
       <w:r>
         <w:rPr>
           <w:rFonts w:ascii="Arial" w:hAnsi="Arial" w:cs="Arial"/>
-          <w:b/>
           <w:sz w:val="22"/>
           <w:szCs w:val="22"/>
           <w:lang w:val="ms-MY"/>
@@ -2162,7 +1921,7 @@
           <w:szCs w:val="22"/>
           <w:lang w:val="ms-MY"/>
         </w:rPr>
-        <w:t>8</w:t>
+        <w:t>9</w:t>
       </w:r>
       <w:r>
         <w:rPr>
@@ -2181,7 +1940,25 @@
           <w:szCs w:val="22"/>
           <w:lang w:val="ms-MY"/>
         </w:rPr>
-        <w:t xml:space="preserve"> Perjanjian ini (selepas daripada ini dirujuk sebagai </w:t>
+        <w:t xml:space="preserve"> Perjanjian ini (selepas ini </w:t>
+      </w:r>
+      <w:r>
+        <w:rPr>
+          <w:rFonts w:ascii="Arial" w:hAnsi="Arial" w:cs="Arial"/>
+          <w:sz w:val="22"/>
+          <w:szCs w:val="22"/>
+          <w:lang w:val="ms-MY"/>
+        </w:rPr>
+        <w:t>disebut</w:t>
+      </w:r>
+      <w:r>
+        <w:rPr>
+          <w:rFonts w:ascii="Arial" w:hAnsi="Arial" w:cs="Arial"/>
+          <w:sz w:val="22"/>
+          <w:szCs w:val="22"/>
+          <w:lang w:val="ms-MY"/>
+        </w:rPr>
+        <w:t xml:space="preserve"> sebagai </w:t>
       </w:r>
       <w:r>
         <w:rPr>
@@ -2205,12 +1982,21 @@
       <w:r>
         <w:rPr>
           <w:rFonts w:ascii="Arial" w:hAnsi="Arial" w:cs="Arial"/>
-          <w:b/>
-          <w:sz w:val="22"/>
-          <w:szCs w:val="22"/>
-          <w:lang w:val="ms-MY"/>
-        </w:rPr>
-        <w:t xml:space="preserve">Majlis </w:t>
+          <w:sz w:val="22"/>
+          <w:szCs w:val="22"/>
+          <w:lang w:val="ms-MY"/>
+        </w:rPr>
+        <w:t>Majlis</w:t>
+      </w:r>
+      <w:r>
+        <w:rPr>
+          <w:rFonts w:ascii="Arial" w:hAnsi="Arial" w:cs="Arial"/>
+          <w:b/>
+          <w:sz w:val="22"/>
+          <w:szCs w:val="22"/>
+          <w:lang w:val="ms-MY"/>
+        </w:rPr>
+        <w:t xml:space="preserve"> </w:t>
       </w:r>
       <w:r>
         <w:rPr>
@@ -2262,25 +2048,7 @@
           <w:lang w:val="ms-MY"/>
         </w:rPr>
         <w:tab/>
-        <w:t>Penyewa hendaklah membayar Caj Pengurusan Sampah</w:t>
-      </w:r>
-      <w:r>
-        <w:rPr>
-          <w:rFonts w:ascii="Arial" w:hAnsi="Arial" w:cs="Arial"/>
-          <w:sz w:val="22"/>
-          <w:szCs w:val="22"/>
-          <w:lang w:val="ms-MY"/>
-        </w:rPr>
-        <w:t xml:space="preserve"> Bulanan</w:t>
-      </w:r>
-      <w:r>
-        <w:rPr>
-          <w:rFonts w:ascii="Arial" w:hAnsi="Arial" w:cs="Arial"/>
-          <w:sz w:val="22"/>
-          <w:szCs w:val="22"/>
-          <w:lang w:val="ms-MY"/>
-        </w:rPr>
-        <w:t xml:space="preserve"> tersebut kepada Majlis sebelum atau pada hari ke tujuh (ke-7) setiap bulan sehingga tamat Tempoh Sewaan.</w:t>
+        <w:t>Penyewa hendaklah membayar Caj Pengurusan Sampah Bulanan tersebut kepada Majlis sebelum atau pada hari ke tujuh (ke-7) setiap bulan sehingga tamat Tempoh Sewaan.</w:t>
       </w:r>
     </w:p>
     <w:p>
@@ -2312,44 +2080,7 @@
           <w:lang w:val="ms-MY"/>
         </w:rPr>
         <w:tab/>
-        <w:t xml:space="preserve">Sekiranya Penyewa gagal/enggan menjelaskan tuntutan bayaran </w:t>
-      </w:r>
-      <w:r>
-        <w:rPr>
-          <w:rFonts w:ascii="Arial" w:hAnsi="Arial" w:cs="Arial"/>
-          <w:sz w:val="22"/>
-          <w:szCs w:val="22"/>
-          <w:lang w:val="ms-MY"/>
-        </w:rPr>
-        <w:t>Caj Pengurusan Sampah Bulanan</w:t>
-      </w:r>
-      <w:r>
-        <w:rPr>
-          <w:rFonts w:ascii="Arial" w:hAnsi="Arial" w:cs="Arial"/>
-          <w:sz w:val="22"/>
-          <w:szCs w:val="22"/>
-          <w:lang w:val="ms-MY"/>
-        </w:rPr>
-        <w:t xml:space="preserve"> tersebut seperti yang diterangkan di atas maka Majlis</w:t>
-      </w:r>
-      <w:r>
-        <w:rPr>
-          <w:rFonts w:ascii="Arial" w:hAnsi="Arial" w:cs="Arial"/>
-          <w:b/>
-          <w:sz w:val="22"/>
-          <w:szCs w:val="22"/>
-          <w:lang w:val="ms-MY"/>
-        </w:rPr>
-        <w:t xml:space="preserve"> </w:t>
-      </w:r>
-      <w:r>
-        <w:rPr>
-          <w:rFonts w:ascii="Arial" w:hAnsi="Arial" w:cs="Arial"/>
-          <w:sz w:val="22"/>
-          <w:szCs w:val="22"/>
-          <w:lang w:val="ms-MY"/>
-        </w:rPr>
-        <w:t xml:space="preserve">berhak untuk menamatkan Perjanjian ini mengikut cara dan kaedah yang diperuntukkan dalam </w:t>
+        <w:t xml:space="preserve">Sekiranya Penyewa gagal/enggan menjelaskan tuntutan bayaran Caj Pengurusan Sampah Bulanan tersebut seperti yang diterangkan di atas maka Majlisberhak untuk menamatkan Perjanjian ini mengikut cara dan kaedah yang diperuntukkan dalam </w:t>
       </w:r>
       <w:r>
         <w:rPr>
@@ -2373,7 +2104,7 @@
     </w:p>
     <w:p>
       <w:pPr>
-        <w:spacing w:before="240" w:after="240" w:line="276" w:lineRule="auto"/>
+        <w:spacing w:before="240" w:after="240"/>
         <w:jc w:val="both"/>
         <w:rPr>
           <w:rFonts w:ascii="Arial" w:hAnsi="Arial" w:cs="Arial"/>
@@ -2402,15 +2133,6 @@
           <w:lang w:val="ms-MY"/>
         </w:rPr>
         <w:tab/>
-      </w:r>
-      <w:r>
-        <w:rPr>
-          <w:rFonts w:ascii="Arial" w:hAnsi="Arial" w:cs="Arial"/>
-          <w:b/>
-          <w:sz w:val="22"/>
-          <w:szCs w:val="22"/>
-          <w:lang w:val="ms-MY"/>
-        </w:rPr>
         <w:t xml:space="preserve">KEGUNAAN UTILITI </w:t>
       </w:r>
     </w:p>
@@ -2476,39 +2198,7 @@
           <w:lang w:val="ms-MY"/>
         </w:rPr>
         <w:tab/>
-        <w:t>Bil penggunaan utiliti tersebut akan dikira oleh kakitangan Majlis</w:t>
-      </w:r>
-      <w:r>
-        <w:rPr>
-          <w:rFonts w:ascii="Arial" w:hAnsi="Arial" w:cs="Arial"/>
-          <w:b/>
-          <w:bCs/>
-          <w:sz w:val="22"/>
-          <w:szCs w:val="22"/>
-          <w:lang w:val="ms-MY"/>
-        </w:rPr>
-        <w:t xml:space="preserve"> </w:t>
-      </w:r>
-      <w:r>
-        <w:rPr>
-          <w:rFonts w:ascii="Arial" w:hAnsi="Arial" w:cs="Arial"/>
-          <w:bCs/>
-          <w:sz w:val="22"/>
-          <w:szCs w:val="22"/>
-          <w:lang w:val="ms-MY"/>
-        </w:rPr>
-        <w:t>berdasarkan bacaan meter utiliti individu mengikut premis secara bulanan dan Penyewa</w:t>
-      </w:r>
-      <w:r>
-        <w:rPr>
-          <w:rFonts w:ascii="Arial" w:hAnsi="Arial" w:cs="Arial"/>
-          <w:b/>
-          <w:bCs/>
-          <w:sz w:val="22"/>
-          <w:szCs w:val="22"/>
-          <w:lang w:val="ms-MY"/>
-        </w:rPr>
-        <w:t xml:space="preserve"> </w:t>
+        <w:t>Bil penggunaan utiliti tersebut akan dikira oleh kakitangan Majlisberdasarkan bacaan meter utiliti individu mengikut premis secara bulanan dan Penyewa</w:t>
       </w:r>
       <w:r>
         <w:rPr>
@@ -2553,17 +2243,6 @@
       <w:r>
         <w:rPr>
           <w:rFonts w:ascii="Arial" w:hAnsi="Arial" w:cs="Arial"/>
-          <w:b/>
-          <w:bCs/>
-          <w:sz w:val="22"/>
-          <w:szCs w:val="22"/>
-          <w:lang w:val="ms-MY"/>
-        </w:rPr>
-        <w:t xml:space="preserve"> </w:t>
-      </w:r>
-      <w:r>
-        <w:rPr>
-          <w:rFonts w:ascii="Arial" w:hAnsi="Arial" w:cs="Arial"/>
           <w:sz w:val="22"/>
           <w:szCs w:val="22"/>
           <w:lang w:val="ms-MY"/>
@@ -2590,6 +2269,7 @@
           <w:szCs w:val="22"/>
           <w:lang w:val="ms-MY"/>
         </w:rPr>
+        <w:lastRenderedPageBreak/>
         <w:t>iii.</w:t>
       </w:r>
       <w:r>
@@ -2614,69 +2294,11 @@
       <w:r>
         <w:rPr>
           <w:rFonts w:ascii="Arial" w:hAnsi="Arial" w:cs="Arial"/>
-          <w:b/>
-          <w:bCs/>
-          <w:sz w:val="22"/>
-          <w:szCs w:val="22"/>
-          <w:lang w:val="ms-MY"/>
-        </w:rPr>
-        <w:t xml:space="preserve"> </w:t>
-      </w:r>
-      <w:r>
-        <w:rPr>
-          <w:rFonts w:ascii="Arial" w:hAnsi="Arial" w:cs="Arial"/>
-          <w:sz w:val="22"/>
-          <w:szCs w:val="22"/>
-          <w:lang w:val="ms-MY"/>
-        </w:rPr>
-        <w:t>hendaklah</w:t>
-      </w:r>
-      <w:r>
-        <w:rPr>
-          <w:rFonts w:ascii="Arial" w:hAnsi="Arial" w:cs="Arial"/>
-          <w:sz w:val="22"/>
-          <w:szCs w:val="22"/>
-          <w:lang w:val="ms-MY"/>
-        </w:rPr>
-        <w:t xml:space="preserve"> mengemukakan bayaran yang dituntut oleh Majlis</w:t>
-      </w:r>
-      <w:r>
-        <w:rPr>
-          <w:rFonts w:ascii="Arial" w:hAnsi="Arial" w:cs="Arial"/>
-          <w:b/>
-          <w:sz w:val="22"/>
-          <w:szCs w:val="22"/>
-          <w:lang w:val="ms-MY"/>
-        </w:rPr>
-        <w:t xml:space="preserve"> </w:t>
-      </w:r>
-      <w:r>
-        <w:rPr>
-          <w:rFonts w:ascii="Arial" w:hAnsi="Arial" w:cs="Arial"/>
-          <w:sz w:val="22"/>
-          <w:szCs w:val="22"/>
-          <w:lang w:val="ms-MY"/>
-        </w:rPr>
-        <w:t>bagi penggunaan utiliti tersebut di mana tuntutan bayarannya akan dibuat oleh Majlis</w:t>
-      </w:r>
-      <w:r>
-        <w:rPr>
-          <w:rFonts w:ascii="Arial" w:hAnsi="Arial" w:cs="Arial"/>
-          <w:b/>
-          <w:sz w:val="22"/>
-          <w:szCs w:val="22"/>
-          <w:lang w:val="ms-MY"/>
-        </w:rPr>
-        <w:t xml:space="preserve"> </w:t>
-      </w:r>
-      <w:r>
-        <w:rPr>
-          <w:rFonts w:ascii="Arial" w:hAnsi="Arial" w:cs="Arial"/>
-          <w:sz w:val="22"/>
-          <w:szCs w:val="22"/>
-          <w:lang w:val="ms-MY"/>
-        </w:rPr>
-        <w:t>pada setiap bulan dengan menggunakan bil rasmi Majlis;</w:t>
+          <w:sz w:val="22"/>
+          <w:szCs w:val="22"/>
+          <w:lang w:val="ms-MY"/>
+        </w:rPr>
+        <w:t>hendaklah mengemukakan bayaran yang dituntut oleh Majlisbagi penggunaan utiliti tersebut di mana tuntutan bayarannya akan dibuat oleh Majlispada setiap bulan dengan menggunakan bil rasmi Majlis;</w:t>
       </w:r>
     </w:p>
     <w:p>
@@ -2686,7 +2308,7 @@
           <w:ilvl w:val="1"/>
           <w:numId w:val="34"/>
         </w:numPr>
-        <w:spacing w:before="240" w:after="240" w:line="276" w:lineRule="auto"/>
+        <w:spacing w:before="240" w:after="240"/>
         <w:ind w:left="709" w:hanging="709"/>
         <w:jc w:val="both"/>
         <w:rPr>
@@ -2704,40 +2326,12 @@
           <w:szCs w:val="22"/>
           <w:lang w:val="ms-MY"/>
         </w:rPr>
-        <w:t xml:space="preserve">Sekiranya utiliti Premis tersebut menggunakan meter individu, Penyewa </w:t>
-      </w:r>
-      <w:r>
-        <w:rPr>
-          <w:rFonts w:ascii="Arial" w:hAnsi="Arial" w:cs="Arial"/>
-          <w:sz w:val="22"/>
-          <w:szCs w:val="22"/>
-          <w:lang w:val="ms-MY"/>
-        </w:rPr>
-        <w:t xml:space="preserve">  </w:t>
-      </w:r>
-      <w:r>
-        <w:rPr>
-          <w:rFonts w:ascii="Arial" w:hAnsi="Arial" w:cs="Arial"/>
-          <w:sz w:val="22"/>
-          <w:szCs w:val="22"/>
-          <w:lang w:val="ms-MY"/>
-        </w:rPr>
-        <w:t>hendaklah :</w:t>
-      </w:r>
-      <w:r>
-        <w:rPr>
-          <w:rFonts w:ascii="Arial" w:hAnsi="Arial" w:cs="Arial"/>
-          <w:b/>
-          <w:sz w:val="22"/>
-          <w:szCs w:val="22"/>
-          <w:lang w:val="ms-MY"/>
-        </w:rPr>
-        <w:t xml:space="preserve"> </w:t>
-      </w:r>
-    </w:p>
-    <w:p>
-      <w:pPr>
-        <w:spacing w:before="240" w:after="240" w:line="276" w:lineRule="auto"/>
+        <w:t>Sekiranya utiliti Premis tersebut menggunakan meter individu, Penyewa hendaklah :</w:t>
+      </w:r>
+    </w:p>
+    <w:p>
+      <w:pPr>
+        <w:spacing w:before="240" w:after="240"/>
         <w:ind w:left="1260" w:hanging="540"/>
         <w:jc w:val="both"/>
         <w:rPr>
@@ -2778,7 +2372,7 @@
     </w:p>
     <w:p>
       <w:pPr>
-        <w:spacing w:before="240" w:after="240" w:line="276" w:lineRule="auto"/>
+        <w:spacing w:before="240" w:after="240"/>
         <w:ind w:left="1260" w:hanging="540"/>
         <w:jc w:val="both"/>
         <w:rPr>
@@ -2810,7 +2404,7 @@
     </w:p>
     <w:p>
       <w:pPr>
-        <w:spacing w:before="240" w:after="240" w:line="276" w:lineRule="auto"/>
+        <w:spacing w:before="240" w:after="240"/>
         <w:ind w:left="1260" w:hanging="540"/>
         <w:jc w:val="both"/>
         <w:rPr>
@@ -2827,7 +2421,6 @@
           <w:szCs w:val="22"/>
           <w:lang w:val="ms-MY"/>
         </w:rPr>
-        <w:lastRenderedPageBreak/>
         <w:t>iii.</w:t>
       </w:r>
       <w:r>
@@ -2850,7 +2443,7 @@
         <w:tabs>
           <w:tab w:val="num" w:pos="720"/>
         </w:tabs>
-        <w:spacing w:before="240" w:after="240" w:line="276" w:lineRule="auto"/>
+        <w:spacing w:before="240" w:after="240"/>
         <w:ind w:left="709" w:hanging="709"/>
         <w:jc w:val="both"/>
         <w:rPr>
@@ -2887,26 +2480,7 @@
           <w:szCs w:val="22"/>
           <w:lang w:val="ms-MY"/>
         </w:rPr>
-        <w:t>di atas, maka Majlis</w:t>
-      </w:r>
-      <w:r>
-        <w:rPr>
-          <w:rFonts w:ascii="Arial" w:hAnsi="Arial" w:cs="Arial"/>
-          <w:b/>
-          <w:sz w:val="22"/>
-          <w:szCs w:val="22"/>
-          <w:lang w:val="ms-MY"/>
-        </w:rPr>
-        <w:t xml:space="preserve"> </w:t>
-      </w:r>
-      <w:r>
-        <w:rPr>
-          <w:rFonts w:ascii="Arial" w:hAnsi="Arial" w:cs="Arial"/>
-          <w:sz w:val="22"/>
-          <w:szCs w:val="22"/>
-          <w:lang w:val="ms-MY"/>
-        </w:rPr>
-        <w:t xml:space="preserve">berhak untuk menamatkan Perjanjian ini mengikut cara dan kaedah yang diperuntukkan dalam </w:t>
+        <w:t xml:space="preserve">di atas, maka Majlisberhak untuk menamatkan Perjanjian ini mengikut cara dan kaedah yang diperuntukkan dalam </w:t>
       </w:r>
       <w:r>
         <w:rPr>
@@ -2930,7 +2504,7 @@
     </w:p>
     <w:p>
       <w:pPr>
-        <w:spacing w:before="240" w:after="240" w:line="276" w:lineRule="auto"/>
+        <w:spacing w:before="240" w:after="240"/>
         <w:jc w:val="both"/>
         <w:rPr>
           <w:rFonts w:ascii="Arial" w:hAnsi="Arial" w:cs="Arial"/>
@@ -2964,7 +2538,7 @@
     </w:p>
     <w:p>
       <w:pPr>
-        <w:spacing w:before="240" w:after="240" w:line="276" w:lineRule="auto"/>
+        <w:spacing w:before="240" w:after="240"/>
         <w:ind w:left="720" w:hanging="720"/>
         <w:jc w:val="both"/>
         <w:rPr>
@@ -2996,7 +2570,7 @@
     </w:p>
     <w:p>
       <w:pPr>
-        <w:spacing w:before="240" w:after="240" w:line="276" w:lineRule="auto"/>
+        <w:spacing w:before="240" w:after="240"/>
         <w:ind w:left="720" w:hanging="720"/>
         <w:jc w:val="both"/>
         <w:rPr>
@@ -3028,7 +2602,7 @@
     </w:p>
     <w:p>
       <w:pPr>
-        <w:spacing w:before="240" w:after="240" w:line="276" w:lineRule="auto"/>
+        <w:spacing w:before="240" w:after="240"/>
         <w:ind w:left="720" w:hanging="720"/>
         <w:jc w:val="both"/>
         <w:rPr>
@@ -3060,7 +2634,7 @@
     </w:p>
     <w:p>
       <w:pPr>
-        <w:spacing w:before="240" w:after="240" w:line="276" w:lineRule="auto"/>
+        <w:spacing w:before="240" w:after="240"/>
         <w:ind w:left="720" w:hanging="720"/>
         <w:jc w:val="both"/>
         <w:rPr>
@@ -3087,50 +2661,12 @@
           <w:lang w:val="ms-MY"/>
         </w:rPr>
         <w:tab/>
-        <w:t>Lesen perniagaan yang terbaru hendaklah dikemukakan oleh Penyewa pada bila-bila masa yang diminta oleh</w:t>
-      </w:r>
-      <w:r>
-        <w:rPr>
-          <w:rFonts w:ascii="Arial" w:hAnsi="Arial" w:cs="Arial"/>
-          <w:b/>
-          <w:sz w:val="22"/>
-          <w:szCs w:val="22"/>
-          <w:lang w:val="ms-MY"/>
-        </w:rPr>
-        <w:t xml:space="preserve"> </w:t>
-      </w:r>
-      <w:r>
-        <w:rPr>
-          <w:rFonts w:ascii="Arial" w:hAnsi="Arial" w:cs="Arial"/>
-          <w:sz w:val="22"/>
-          <w:szCs w:val="22"/>
-          <w:lang w:val="ms-MY"/>
-        </w:rPr>
-        <w:t>Majlis</w:t>
-      </w:r>
-      <w:r>
-        <w:rPr>
-          <w:rFonts w:ascii="Arial" w:hAnsi="Arial" w:cs="Arial"/>
-          <w:b/>
-          <w:sz w:val="22"/>
-          <w:szCs w:val="22"/>
-          <w:lang w:val="ms-MY"/>
-        </w:rPr>
-        <w:t xml:space="preserve"> </w:t>
-      </w:r>
-      <w:r>
-        <w:rPr>
-          <w:rFonts w:ascii="Arial" w:hAnsi="Arial" w:cs="Arial"/>
-          <w:sz w:val="22"/>
-          <w:szCs w:val="22"/>
-          <w:lang w:val="ms-MY"/>
-        </w:rPr>
-        <w:t>atau Pegawai diberikuasa dan/atau Pegawai Penyelia dan/atau agen-agennya.</w:t>
-      </w:r>
-    </w:p>
-    <w:p>
-      <w:pPr>
-        <w:spacing w:before="240" w:after="240" w:line="276" w:lineRule="auto"/>
+        <w:t>Lesen perniagaan yang terbaru hendaklah dikemukakan oleh Penyewa pada bila-bila masa yang diminta olehMajlisatau Pegawai diberikuasa dan/atau Pegawai Penyelia dan/atau agen-agennya.</w:t>
+      </w:r>
+    </w:p>
+    <w:p>
+      <w:pPr>
+        <w:spacing w:before="240" w:after="240"/>
         <w:jc w:val="both"/>
         <w:rPr>
           <w:rFonts w:ascii="Arial" w:hAnsi="Arial" w:cs="Arial"/>
@@ -3169,7 +2705,7 @@
           <w:ilvl w:val="0"/>
           <w:numId w:val="21"/>
         </w:numPr>
-        <w:spacing w:before="240" w:after="240" w:line="276" w:lineRule="auto"/>
+        <w:spacing w:before="240" w:after="240"/>
         <w:jc w:val="both"/>
         <w:rPr>
           <w:rFonts w:ascii="Arial" w:hAnsi="Arial" w:cs="Arial"/>
@@ -3187,7 +2723,7 @@
           <w:ilvl w:val="0"/>
           <w:numId w:val="21"/>
         </w:numPr>
-        <w:spacing w:before="240" w:after="240" w:line="276" w:lineRule="auto"/>
+        <w:spacing w:before="240" w:after="240"/>
         <w:jc w:val="both"/>
         <w:rPr>
           <w:rFonts w:ascii="Arial" w:hAnsi="Arial" w:cs="Arial"/>
@@ -3204,23 +2740,41 @@
           <w:ilvl w:val="1"/>
           <w:numId w:val="21"/>
         </w:numPr>
-        <w:spacing w:before="240" w:after="240" w:line="276" w:lineRule="auto"/>
-        <w:jc w:val="both"/>
-        <w:rPr>
-          <w:rFonts w:ascii="Arial" w:hAnsi="Arial" w:cs="Arial"/>
-          <w:sz w:val="22"/>
-          <w:szCs w:val="22"/>
-          <w:lang w:val="ms-MY"/>
-        </w:rPr>
-      </w:pPr>
-      <w:r>
-        <w:rPr>
-          <w:rFonts w:ascii="Arial" w:hAnsi="Arial" w:cs="Arial"/>
-          <w:sz w:val="22"/>
-          <w:szCs w:val="22"/>
-          <w:lang w:val="ms-MY"/>
-        </w:rPr>
-        <w:t xml:space="preserve">Kegunaan Premis tersebut adalah sebagaimana yang dinyatakan dalam </w:t>
+        <w:spacing w:before="240" w:after="240"/>
+        <w:jc w:val="both"/>
+        <w:rPr>
+          <w:rFonts w:ascii="Arial" w:hAnsi="Arial" w:cs="Arial"/>
+          <w:sz w:val="22"/>
+          <w:szCs w:val="22"/>
+          <w:lang w:val="ms-MY"/>
+        </w:rPr>
+      </w:pPr>
+      <w:r>
+        <w:rPr>
+          <w:rFonts w:ascii="Arial" w:hAnsi="Arial" w:cs="Arial"/>
+          <w:sz w:val="22"/>
+          <w:szCs w:val="22"/>
+          <w:lang w:val="ms-MY"/>
+        </w:rPr>
+        <w:t>Kegunaan Premis tersebut adalah</w:t>
+      </w:r>
+      <w:r>
+        <w:rPr>
+          <w:rFonts w:ascii="Arial" w:hAnsi="Arial" w:cs="Arial"/>
+          <w:sz w:val="22"/>
+          <w:szCs w:val="22"/>
+          <w:lang w:val="ms-MY"/>
+        </w:rPr>
+        <w:t xml:space="preserve"> untuk menjalankan jenis aktiviti perniagaan</w:t>
+      </w:r>
+      <w:r>
+        <w:rPr>
+          <w:rFonts w:ascii="Arial" w:hAnsi="Arial" w:cs="Arial"/>
+          <w:sz w:val="22"/>
+          <w:szCs w:val="22"/>
+          <w:lang w:val="ms-MY"/>
+        </w:rPr>
+        <w:t xml:space="preserve"> sebagaimana yang dinyatakan dalam </w:t>
       </w:r>
       <w:r>
         <w:rPr>
@@ -3240,7 +2794,7 @@
           <w:szCs w:val="22"/>
           <w:lang w:val="ms-MY"/>
         </w:rPr>
-        <w:t>9</w:t>
+        <w:t>10</w:t>
       </w:r>
       <w:r>
         <w:rPr>
@@ -3268,7 +2822,7 @@
           <w:ilvl w:val="1"/>
           <w:numId w:val="21"/>
         </w:numPr>
-        <w:spacing w:before="240" w:after="240" w:line="276" w:lineRule="auto"/>
+        <w:spacing w:before="240" w:after="240"/>
         <w:jc w:val="both"/>
         <w:rPr>
           <w:rFonts w:ascii="Arial" w:hAnsi="Arial" w:cs="Arial"/>
@@ -3303,22 +2857,23 @@
           <w:ilvl w:val="1"/>
           <w:numId w:val="21"/>
         </w:numPr>
-        <w:spacing w:before="240" w:after="240" w:line="276" w:lineRule="auto"/>
-        <w:jc w:val="both"/>
-        <w:rPr>
-          <w:rFonts w:ascii="Arial" w:hAnsi="Arial" w:cs="Arial"/>
-          <w:sz w:val="22"/>
-          <w:szCs w:val="22"/>
-          <w:lang w:val="ms-MY"/>
-        </w:rPr>
-      </w:pPr>
-      <w:r>
-        <w:rPr>
-          <w:rFonts w:ascii="Arial" w:hAnsi="Arial" w:cs="Arial"/>
-          <w:sz w:val="22"/>
-          <w:szCs w:val="22"/>
-          <w:lang w:val="ms-MY"/>
-        </w:rPr>
+        <w:spacing w:before="240" w:after="240"/>
+        <w:jc w:val="both"/>
+        <w:rPr>
+          <w:rFonts w:ascii="Arial" w:hAnsi="Arial" w:cs="Arial"/>
+          <w:sz w:val="22"/>
+          <w:szCs w:val="22"/>
+          <w:lang w:val="ms-MY"/>
+        </w:rPr>
+      </w:pPr>
+      <w:r>
+        <w:rPr>
+          <w:rFonts w:ascii="Arial" w:hAnsi="Arial" w:cs="Arial"/>
+          <w:sz w:val="22"/>
+          <w:szCs w:val="22"/>
+          <w:lang w:val="ms-MY"/>
+        </w:rPr>
+        <w:lastRenderedPageBreak/>
         <w:t xml:space="preserve">Penyewa tidak dibenarkan menukar jenis kegunaan yang telah ditetapkan bagi Premis tersebut sebagaimana </w:t>
       </w:r>
       <w:r>
@@ -3357,23 +2912,41 @@
           <w:ilvl w:val="1"/>
           <w:numId w:val="21"/>
         </w:numPr>
-        <w:spacing w:before="240" w:after="240" w:line="276" w:lineRule="auto"/>
-        <w:jc w:val="both"/>
-        <w:rPr>
-          <w:rFonts w:ascii="Arial" w:hAnsi="Arial" w:cs="Arial"/>
-          <w:sz w:val="22"/>
-          <w:szCs w:val="22"/>
-          <w:lang w:val="ms-MY"/>
-        </w:rPr>
-      </w:pPr>
-      <w:r>
-        <w:rPr>
-          <w:rFonts w:ascii="Arial" w:hAnsi="Arial" w:cs="Arial"/>
-          <w:sz w:val="22"/>
-          <w:szCs w:val="22"/>
-          <w:lang w:val="ms-MY"/>
-        </w:rPr>
-        <w:t>Penyewa akan memastikan jenis kegunaan di Premis tersebut adalah yang dibenarkan dan tidak melanggar mana-mana undang-undang.</w:t>
+        <w:spacing w:before="240" w:after="240"/>
+        <w:jc w:val="both"/>
+        <w:rPr>
+          <w:rFonts w:ascii="Arial" w:hAnsi="Arial" w:cs="Arial"/>
+          <w:sz w:val="22"/>
+          <w:szCs w:val="22"/>
+          <w:lang w:val="ms-MY"/>
+        </w:rPr>
+      </w:pPr>
+      <w:r>
+        <w:rPr>
+          <w:rFonts w:ascii="Arial" w:hAnsi="Arial" w:cs="Arial"/>
+          <w:sz w:val="22"/>
+          <w:szCs w:val="22"/>
+          <w:lang w:val="ms-MY"/>
+        </w:rPr>
+        <w:t xml:space="preserve">Penyewa </w:t>
+      </w:r>
+      <w:r>
+        <w:rPr>
+          <w:rFonts w:ascii="Arial" w:hAnsi="Arial" w:cs="Arial"/>
+          <w:sz w:val="22"/>
+          <w:szCs w:val="22"/>
+          <w:lang w:val="ms-MY"/>
+        </w:rPr>
+        <w:t>hendaklah</w:t>
+      </w:r>
+      <w:r>
+        <w:rPr>
+          <w:rFonts w:ascii="Arial" w:hAnsi="Arial" w:cs="Arial"/>
+          <w:sz w:val="22"/>
+          <w:szCs w:val="22"/>
+          <w:lang w:val="ms-MY"/>
+        </w:rPr>
+        <w:t xml:space="preserve"> memastikan jenis kegunaan di Premis tersebut adalah yang dibenarkan dan tidak melanggar mana-mana undang-undang.</w:t>
       </w:r>
     </w:p>
     <w:p>
@@ -3382,23 +2955,22 @@
           <w:ilvl w:val="1"/>
           <w:numId w:val="21"/>
         </w:numPr>
-        <w:spacing w:before="240" w:after="240" w:line="276" w:lineRule="auto"/>
-        <w:jc w:val="both"/>
-        <w:rPr>
-          <w:rFonts w:ascii="Arial" w:hAnsi="Arial" w:cs="Arial"/>
-          <w:sz w:val="22"/>
-          <w:szCs w:val="22"/>
-          <w:lang w:val="ms-MY"/>
-        </w:rPr>
-      </w:pPr>
-      <w:r>
-        <w:rPr>
-          <w:rFonts w:ascii="Arial" w:hAnsi="Arial" w:cs="Arial"/>
-          <w:sz w:val="22"/>
-          <w:szCs w:val="22"/>
-          <w:lang w:val="ms-MY"/>
-        </w:rPr>
-        <w:lastRenderedPageBreak/>
+        <w:spacing w:before="240" w:after="240"/>
+        <w:jc w:val="both"/>
+        <w:rPr>
+          <w:rFonts w:ascii="Arial" w:hAnsi="Arial" w:cs="Arial"/>
+          <w:sz w:val="22"/>
+          <w:szCs w:val="22"/>
+          <w:lang w:val="ms-MY"/>
+        </w:rPr>
+      </w:pPr>
+      <w:r>
+        <w:rPr>
+          <w:rFonts w:ascii="Arial" w:hAnsi="Arial" w:cs="Arial"/>
+          <w:sz w:val="22"/>
+          <w:szCs w:val="22"/>
+          <w:lang w:val="ms-MY"/>
+        </w:rPr>
         <w:t xml:space="preserve">Penyewa hendaklah menjalankan/memulakan operasi di Premis tersebut dalam tempoh </w:t>
       </w:r>
       <w:r>
@@ -3418,26 +2990,7 @@
           <w:szCs w:val="22"/>
           <w:lang w:val="ms-MY"/>
         </w:rPr>
-        <w:t xml:space="preserve"> daripada tarikh Surat Tawaran. Sekiranya Penyewa</w:t>
-      </w:r>
-      <w:r>
-        <w:rPr>
-          <w:rFonts w:ascii="Arial" w:hAnsi="Arial" w:cs="Arial"/>
-          <w:b/>
-          <w:sz w:val="22"/>
-          <w:szCs w:val="22"/>
-          <w:lang w:val="ms-MY"/>
-        </w:rPr>
-        <w:t xml:space="preserve"> </w:t>
-      </w:r>
-      <w:r>
-        <w:rPr>
-          <w:rFonts w:ascii="Arial" w:hAnsi="Arial" w:cs="Arial"/>
-          <w:sz w:val="22"/>
-          <w:szCs w:val="22"/>
-          <w:lang w:val="ms-MY"/>
-        </w:rPr>
-        <w:t>gagal berbuat demikian</w:t>
+        <w:t xml:space="preserve"> daripada tarikh Surat Tawaran. Sekiranya Penyewagagal berbuat demikian</w:t>
       </w:r>
       <w:r>
         <w:rPr>
@@ -3456,26 +3009,25 @@
           <w:szCs w:val="22"/>
           <w:lang w:val="ms-MY"/>
         </w:rPr>
-        <w:t>Majlis berhak membatalkan Perjanjian ini dan mengambil milikan kosong Premis tersebut dengan apa-apa cara sekalipun dan semua cagaran dan bayaran yang telah dibuat oleh Penyewa</w:t>
-      </w:r>
-      <w:r>
-        <w:rPr>
-          <w:rFonts w:ascii="Arial" w:hAnsi="Arial" w:cs="Arial"/>
-          <w:b/>
-          <w:sz w:val="22"/>
-          <w:szCs w:val="22"/>
-          <w:lang w:val="ms-MY"/>
-        </w:rPr>
-        <w:t xml:space="preserve"> </w:t>
-      </w:r>
-      <w:r>
-        <w:rPr>
-          <w:rFonts w:ascii="Arial" w:hAnsi="Arial" w:cs="Arial"/>
-          <w:sz w:val="22"/>
-          <w:szCs w:val="22"/>
-          <w:lang w:val="ms-MY"/>
-        </w:rPr>
-        <w:t xml:space="preserve">kepada Majlis hendaklah dirampas oleh Majlis dan Majlis berhak menyewakan semula Premis tersebut kepada sesiapa sahaja yang difikirkan patut atas budi bicara Majlis tanpa  bertanggungan terhadap apa-apa kos dan kerugian yang ditanggung oleh Penyewa daripada penyewaan semula Premis tersebut. </w:t>
+        <w:t xml:space="preserve">Majlis berhak membatalkan Perjanjian ini dan mengambil milikan kosong Premis tersebut dengan apa-apa cara sekalipun dan semua </w:t>
+      </w:r>
+      <w:r>
+        <w:rPr>
+          <w:rFonts w:ascii="Arial" w:hAnsi="Arial" w:cs="Arial"/>
+          <w:sz w:val="22"/>
+          <w:szCs w:val="22"/>
+          <w:lang w:val="ms-MY"/>
+        </w:rPr>
+        <w:t>Deposit</w:t>
+      </w:r>
+      <w:r>
+        <w:rPr>
+          <w:rFonts w:ascii="Arial" w:hAnsi="Arial" w:cs="Arial"/>
+          <w:sz w:val="22"/>
+          <w:szCs w:val="22"/>
+          <w:lang w:val="ms-MY"/>
+        </w:rPr>
+        <w:t xml:space="preserve"> dan bayaran yang telah dibuat oleh Penyewakepada Majlis hendaklah dirampas oleh Majlis dan Majlis berhak menyewakan semula Premis tersebut kepada sesiapa sahaja yang difikirkan patut atas budi bicara Majlis tanpa  bertanggungan terhadap apa-apa kos dan kerugian yang ditanggung oleh Penyewa daripada penyewaan semula Premis tersebut. </w:t>
       </w:r>
     </w:p>
     <w:p>
@@ -3484,42 +3036,23 @@
           <w:ilvl w:val="1"/>
           <w:numId w:val="21"/>
         </w:numPr>
-        <w:spacing w:before="240" w:after="240" w:line="276" w:lineRule="auto"/>
-        <w:jc w:val="both"/>
-        <w:rPr>
-          <w:rFonts w:ascii="Arial" w:hAnsi="Arial" w:cs="Arial"/>
-          <w:sz w:val="22"/>
-          <w:szCs w:val="22"/>
-          <w:lang w:val="ms-MY"/>
-        </w:rPr>
-      </w:pPr>
-      <w:r>
-        <w:rPr>
-          <w:rFonts w:ascii="Arial" w:hAnsi="Arial" w:cs="Arial"/>
-          <w:sz w:val="22"/>
-          <w:szCs w:val="22"/>
-          <w:lang w:val="ms-MY"/>
-        </w:rPr>
-        <w:t>Penyewa hendaklah memulakan dan menjalankan operasi di Premis tersebut pada waktu dan jangka masa seperti yang diluluskan dan dibenarkan oleh Majlis</w:t>
-      </w:r>
-      <w:r>
-        <w:rPr>
-          <w:rFonts w:ascii="Arial" w:hAnsi="Arial" w:cs="Arial"/>
-          <w:b/>
-          <w:sz w:val="22"/>
-          <w:szCs w:val="22"/>
-          <w:lang w:val="ms-MY"/>
-        </w:rPr>
-        <w:t xml:space="preserve"> </w:t>
-      </w:r>
-      <w:r>
-        <w:rPr>
-          <w:rFonts w:ascii="Arial" w:hAnsi="Arial" w:cs="Arial"/>
-          <w:sz w:val="22"/>
-          <w:szCs w:val="22"/>
-          <w:lang w:val="ms-MY"/>
-        </w:rPr>
-        <w:t>atau pihak berkuasa berkaitan dan tidak menyebabkan Premis tersebut digunakan sebagai tempat kediaman atau tujuan lain melainkan setelah mendapat kebenaran bertulis daripada Majlis</w:t>
+        <w:spacing w:before="240" w:after="240"/>
+        <w:jc w:val="both"/>
+        <w:rPr>
+          <w:rFonts w:ascii="Arial" w:hAnsi="Arial" w:cs="Arial"/>
+          <w:sz w:val="22"/>
+          <w:szCs w:val="22"/>
+          <w:lang w:val="ms-MY"/>
+        </w:rPr>
+      </w:pPr>
+      <w:r>
+        <w:rPr>
+          <w:rFonts w:ascii="Arial" w:hAnsi="Arial" w:cs="Arial"/>
+          <w:sz w:val="22"/>
+          <w:szCs w:val="22"/>
+          <w:lang w:val="ms-MY"/>
+        </w:rPr>
+        <w:t>Penyewa hendaklah memulakan dan menjalankan operasi di Premis tersebut pada waktu dan jangka masa seperti yang diluluskan dan dibenarkan oleh Majlisatau pihak berkuasa berkaitan dan tidak menyebabkan Premis tersebut digunakan sebagai tempat kediaman atau tujuan lain melainkan setelah mendapat kebenaran bertulis daripada Majlis</w:t>
       </w:r>
       <w:r>
         <w:rPr>
@@ -3534,7 +3067,7 @@
     </w:p>
     <w:p>
       <w:pPr>
-        <w:spacing w:before="240" w:after="240" w:line="276" w:lineRule="auto"/>
+        <w:spacing w:before="240" w:after="240"/>
         <w:jc w:val="both"/>
         <w:rPr>
           <w:rFonts w:ascii="Arial" w:hAnsi="Arial" w:cs="Arial"/>
@@ -3573,7 +3106,7 @@
           <w:ilvl w:val="0"/>
           <w:numId w:val="20"/>
         </w:numPr>
-        <w:spacing w:before="240" w:after="240" w:line="276" w:lineRule="auto"/>
+        <w:spacing w:before="240" w:after="240"/>
         <w:jc w:val="both"/>
         <w:rPr>
           <w:rFonts w:ascii="Arial" w:hAnsi="Arial" w:cs="Arial"/>
@@ -3591,7 +3124,7 @@
           <w:ilvl w:val="0"/>
           <w:numId w:val="20"/>
         </w:numPr>
-        <w:spacing w:before="240" w:after="240" w:line="276" w:lineRule="auto"/>
+        <w:spacing w:before="240" w:after="240"/>
         <w:jc w:val="both"/>
         <w:rPr>
           <w:rFonts w:ascii="Arial" w:hAnsi="Arial" w:cs="Arial"/>
@@ -3608,43 +3141,24 @@
           <w:ilvl w:val="1"/>
           <w:numId w:val="20"/>
         </w:numPr>
-        <w:spacing w:before="240" w:after="240" w:line="276" w:lineRule="auto"/>
-        <w:jc w:val="both"/>
-        <w:rPr>
-          <w:rFonts w:ascii="Arial" w:hAnsi="Arial" w:cs="Arial"/>
-          <w:b/>
-          <w:sz w:val="22"/>
-          <w:szCs w:val="22"/>
-          <w:lang w:val="ms-MY"/>
-        </w:rPr>
-      </w:pPr>
-      <w:r>
-        <w:rPr>
-          <w:rFonts w:ascii="Arial" w:hAnsi="Arial" w:cs="Arial"/>
-          <w:sz w:val="22"/>
-          <w:szCs w:val="22"/>
-          <w:lang w:val="ms-MY"/>
-        </w:rPr>
-        <w:t>Penyewa tidak dibenarkan membuat sebarang pengubahsuaian terhadap Premis tersebut tanpa mendapat kebenaran dan kelulusan bertulis daripada Majlis</w:t>
-      </w:r>
-      <w:r>
-        <w:rPr>
-          <w:rFonts w:ascii="Arial" w:hAnsi="Arial" w:cs="Arial"/>
-          <w:b/>
-          <w:sz w:val="22"/>
-          <w:szCs w:val="22"/>
-          <w:lang w:val="ms-MY"/>
-        </w:rPr>
-        <w:t xml:space="preserve"> </w:t>
-      </w:r>
-      <w:r>
-        <w:rPr>
-          <w:rFonts w:ascii="Arial" w:hAnsi="Arial" w:cs="Arial"/>
-          <w:sz w:val="22"/>
-          <w:szCs w:val="22"/>
-          <w:lang w:val="ms-MY"/>
-        </w:rPr>
-        <w:t xml:space="preserve">sebagai pemilik Premis tersebut. </w:t>
+        <w:spacing w:before="240" w:after="240"/>
+        <w:jc w:val="both"/>
+        <w:rPr>
+          <w:rFonts w:ascii="Arial" w:hAnsi="Arial" w:cs="Arial"/>
+          <w:b/>
+          <w:sz w:val="22"/>
+          <w:szCs w:val="22"/>
+          <w:lang w:val="ms-MY"/>
+        </w:rPr>
+      </w:pPr>
+      <w:r>
+        <w:rPr>
+          <w:rFonts w:ascii="Arial" w:hAnsi="Arial" w:cs="Arial"/>
+          <w:sz w:val="22"/>
+          <w:szCs w:val="22"/>
+          <w:lang w:val="ms-MY"/>
+        </w:rPr>
+        <w:t xml:space="preserve">Penyewa tidak dibenarkan membuat sebarang pengubahsuaian terhadap Premis tersebut tanpa mendapat kebenaran dan kelulusan bertulis daripada Majlissebagai pemilik Premis tersebut. </w:t>
       </w:r>
     </w:p>
     <w:p>
@@ -3653,62 +3167,24 @@
           <w:ilvl w:val="1"/>
           <w:numId w:val="20"/>
         </w:numPr>
-        <w:spacing w:before="240" w:after="240" w:line="276" w:lineRule="auto"/>
-        <w:jc w:val="both"/>
-        <w:rPr>
-          <w:rFonts w:ascii="Arial" w:hAnsi="Arial" w:cs="Arial"/>
-          <w:b/>
-          <w:sz w:val="22"/>
-          <w:szCs w:val="22"/>
-          <w:lang w:val="ms-MY"/>
-        </w:rPr>
-      </w:pPr>
-      <w:r>
-        <w:rPr>
-          <w:rFonts w:ascii="Arial" w:hAnsi="Arial" w:cs="Arial"/>
-          <w:sz w:val="22"/>
-          <w:szCs w:val="22"/>
-          <w:lang w:val="ms-MY"/>
-        </w:rPr>
-        <w:t>Semua papan tanda atau iklan yang dipamerkan di mana-mana bahagian Premis tersebut hendaklah mematuhi peruntukan undang-undang yang diguna pakai oleh Majlis</w:t>
-      </w:r>
-      <w:r>
-        <w:rPr>
-          <w:rFonts w:ascii="Arial" w:hAnsi="Arial" w:cs="Arial"/>
-          <w:b/>
-          <w:sz w:val="22"/>
-          <w:szCs w:val="22"/>
-          <w:lang w:val="ms-MY"/>
-        </w:rPr>
-        <w:t xml:space="preserve"> </w:t>
-      </w:r>
-      <w:r>
-        <w:rPr>
-          <w:rFonts w:ascii="Arial" w:hAnsi="Arial" w:cs="Arial"/>
-          <w:sz w:val="22"/>
-          <w:szCs w:val="22"/>
-          <w:lang w:val="ms-MY"/>
-        </w:rPr>
-        <w:t>dan mengikut spesifikasi</w:t>
-      </w:r>
-      <w:r>
-        <w:rPr>
-          <w:rFonts w:ascii="Arial" w:hAnsi="Arial" w:cs="Arial"/>
-          <w:b/>
-          <w:sz w:val="22"/>
-          <w:szCs w:val="22"/>
-          <w:lang w:val="ms-MY"/>
-        </w:rPr>
-        <w:t xml:space="preserve"> </w:t>
-      </w:r>
-      <w:r>
-        <w:rPr>
-          <w:rFonts w:ascii="Arial" w:hAnsi="Arial" w:cs="Arial"/>
-          <w:sz w:val="22"/>
-          <w:szCs w:val="22"/>
-          <w:lang w:val="ms-MY"/>
-        </w:rPr>
-        <w:t>Majlis</w:t>
+        <w:spacing w:before="240" w:after="240"/>
+        <w:jc w:val="both"/>
+        <w:rPr>
+          <w:rFonts w:ascii="Arial" w:hAnsi="Arial" w:cs="Arial"/>
+          <w:b/>
+          <w:sz w:val="22"/>
+          <w:szCs w:val="22"/>
+          <w:lang w:val="ms-MY"/>
+        </w:rPr>
+      </w:pPr>
+      <w:r>
+        <w:rPr>
+          <w:rFonts w:ascii="Arial" w:hAnsi="Arial" w:cs="Arial"/>
+          <w:sz w:val="22"/>
+          <w:szCs w:val="22"/>
+          <w:lang w:val="ms-MY"/>
+        </w:rPr>
+        <w:t>Semua papan tanda atau iklan yang dipamerkan di mana-mana bahagian Premis tersebut hendaklah mematuhi peruntukan undang-undang yang diguna pakai oleh Majlisdan mengikut spesifikasiMajlis</w:t>
       </w:r>
       <w:r>
         <w:rPr>
@@ -3727,7 +3203,7 @@
           <w:ilvl w:val="1"/>
           <w:numId w:val="20"/>
         </w:numPr>
-        <w:spacing w:before="240" w:after="240" w:line="276" w:lineRule="auto"/>
+        <w:spacing w:before="240" w:after="240"/>
         <w:jc w:val="both"/>
         <w:rPr>
           <w:rFonts w:ascii="Arial" w:hAnsi="Arial" w:cs="Arial"/>
@@ -3749,7 +3225,7 @@
     </w:p>
     <w:p>
       <w:pPr>
-        <w:spacing w:before="240" w:after="240" w:line="276" w:lineRule="auto"/>
+        <w:spacing w:before="240" w:after="240"/>
         <w:jc w:val="both"/>
         <w:rPr>
           <w:rFonts w:ascii="Arial" w:hAnsi="Arial" w:cs="Arial"/>
@@ -3783,7 +3259,7 @@
     </w:p>
     <w:p>
       <w:pPr>
-        <w:spacing w:before="240" w:after="240" w:line="276" w:lineRule="auto"/>
+        <w:spacing w:before="240" w:after="240"/>
         <w:ind w:left="720"/>
         <w:jc w:val="both"/>
         <w:rPr>
@@ -3800,31 +3276,12 @@
           <w:szCs w:val="22"/>
           <w:lang w:val="ms-MY"/>
         </w:rPr>
-        <w:t>Penyewa</w:t>
-      </w:r>
-      <w:r>
-        <w:rPr>
-          <w:rFonts w:ascii="Arial" w:hAnsi="Arial" w:cs="Arial"/>
-          <w:b/>
-          <w:sz w:val="22"/>
-          <w:szCs w:val="22"/>
-          <w:lang w:val="ms-MY"/>
-        </w:rPr>
-        <w:t xml:space="preserve"> </w:t>
-      </w:r>
-      <w:r>
-        <w:rPr>
-          <w:rFonts w:ascii="Arial" w:hAnsi="Arial" w:cs="Arial"/>
-          <w:sz w:val="22"/>
-          <w:szCs w:val="22"/>
-          <w:lang w:val="ms-MY"/>
-        </w:rPr>
-        <w:t>hendaklah bertanggungjawab untuk membaiki atau membayar perbelanjaan sebarang kerosakan yang terjadi akibat kecuaian Penyewa, agennya atau pekerja-pekerjanya dalam Tempoh Sewaan atau tempoh lanjutan sewaan (jika ada) kepada harta benda di Premis tersebut termasuk susun hias yang disediakan.</w:t>
-      </w:r>
-    </w:p>
-    <w:p>
-      <w:pPr>
-        <w:spacing w:before="240" w:after="240" w:line="276" w:lineRule="auto"/>
+        <w:t>Penyewahendaklah bertanggungjawab untuk membaiki atau membayar perbelanjaan sebarang kerosakan yang terjadi akibat kecuaian Penyewa, agennya atau pekerja-pekerjanya dalam Tempoh Sewaan atau tempoh lanjutan sewaan (jika ada) kepada harta benda di Premis tersebut termasuk susun hias yang disediakan.</w:t>
+      </w:r>
+    </w:p>
+    <w:p>
+      <w:pPr>
+        <w:spacing w:before="240" w:after="240"/>
         <w:jc w:val="both"/>
         <w:rPr>
           <w:rFonts w:ascii="Arial" w:hAnsi="Arial" w:cs="Arial"/>
@@ -3863,7 +3320,7 @@
           <w:ilvl w:val="0"/>
           <w:numId w:val="25"/>
         </w:numPr>
-        <w:spacing w:before="240" w:after="240" w:line="276" w:lineRule="auto"/>
+        <w:spacing w:before="240" w:after="240"/>
         <w:jc w:val="both"/>
         <w:rPr>
           <w:rFonts w:ascii="Arial" w:hAnsi="Arial" w:cs="Arial"/>
@@ -3881,7 +3338,7 @@
           <w:ilvl w:val="0"/>
           <w:numId w:val="25"/>
         </w:numPr>
-        <w:spacing w:before="240" w:after="240" w:line="276" w:lineRule="auto"/>
+        <w:spacing w:before="240" w:after="240"/>
         <w:jc w:val="both"/>
         <w:rPr>
           <w:rFonts w:ascii="Arial" w:hAnsi="Arial" w:cs="Arial"/>
@@ -3898,52 +3355,23 @@
           <w:ilvl w:val="1"/>
           <w:numId w:val="25"/>
         </w:numPr>
-        <w:spacing w:before="240" w:after="240" w:line="276" w:lineRule="auto"/>
-        <w:jc w:val="both"/>
-        <w:rPr>
-          <w:rFonts w:ascii="Arial" w:hAnsi="Arial" w:cs="Arial"/>
-          <w:sz w:val="22"/>
-          <w:szCs w:val="22"/>
-          <w:lang w:val="ms-MY"/>
-        </w:rPr>
-      </w:pPr>
-      <w:r>
-        <w:rPr>
-          <w:rFonts w:ascii="Arial" w:hAnsi="Arial" w:cs="Arial"/>
-          <w:sz w:val="22"/>
-          <w:szCs w:val="22"/>
-          <w:lang w:val="ms-MY"/>
-        </w:rPr>
-        <w:t>Penyewa</w:t>
-      </w:r>
-      <w:r>
-        <w:rPr>
-          <w:rFonts w:ascii="Arial" w:hAnsi="Arial" w:cs="Arial"/>
-          <w:b/>
-          <w:sz w:val="22"/>
-          <w:szCs w:val="22"/>
-          <w:lang w:val="ms-MY"/>
-        </w:rPr>
-        <w:t xml:space="preserve"> </w:t>
-      </w:r>
-      <w:r>
-        <w:rPr>
-          <w:rFonts w:ascii="Arial" w:hAnsi="Arial" w:cs="Arial"/>
-          <w:sz w:val="22"/>
-          <w:szCs w:val="22"/>
-          <w:lang w:val="ms-MY"/>
-        </w:rPr>
-        <w:t>tidak dibenarkan meletak dan/atau mempamerkan apa-apa juga benda, barang di kaki lima atau ruang lalulalang dan/atau di kawasan sekeliling mana-</w:t>
-      </w:r>
-      <w:r>
-        <w:rPr>
-          <w:rFonts w:ascii="Arial" w:hAnsi="Arial" w:cs="Arial"/>
-          <w:sz w:val="22"/>
-          <w:szCs w:val="22"/>
-          <w:lang w:val="ms-MY"/>
-        </w:rPr>
-        <w:lastRenderedPageBreak/>
-        <w:t>mana tempat yang digunakan untuk kegunaan am orang ramai di kawasan Premis tersebut yang boleh dianggap menghalang laluan orang ramai.</w:t>
+        <w:spacing w:before="240" w:after="240"/>
+        <w:jc w:val="both"/>
+        <w:rPr>
+          <w:rFonts w:ascii="Arial" w:hAnsi="Arial" w:cs="Arial"/>
+          <w:sz w:val="22"/>
+          <w:szCs w:val="22"/>
+          <w:lang w:val="ms-MY"/>
+        </w:rPr>
+      </w:pPr>
+      <w:r>
+        <w:rPr>
+          <w:rFonts w:ascii="Arial" w:hAnsi="Arial" w:cs="Arial"/>
+          <w:sz w:val="22"/>
+          <w:szCs w:val="22"/>
+          <w:lang w:val="ms-MY"/>
+        </w:rPr>
+        <w:t>Penyewatidak dibenarkan meletak dan/atau mempamerkan apa-apa juga benda, barang di kaki lima atau ruang lalulalang dan/atau di kawasan sekeliling mana-mana tempat yang digunakan untuk kegunaan am orang ramai di kawasan Premis tersebut yang boleh dianggap menghalang laluan orang ramai.</w:t>
       </w:r>
     </w:p>
     <w:p>
@@ -3952,7 +3380,7 @@
           <w:ilvl w:val="1"/>
           <w:numId w:val="25"/>
         </w:numPr>
-        <w:spacing w:before="240" w:after="240" w:line="276" w:lineRule="auto"/>
+        <w:spacing w:before="240" w:after="240"/>
         <w:jc w:val="both"/>
         <w:rPr>
           <w:rFonts w:ascii="Arial" w:hAnsi="Arial" w:cs="Arial"/>
@@ -3983,7 +3411,7 @@
     </w:p>
     <w:p>
       <w:pPr>
-        <w:spacing w:before="240" w:after="240" w:line="276" w:lineRule="auto"/>
+        <w:spacing w:before="240" w:after="240"/>
         <w:jc w:val="both"/>
         <w:rPr>
           <w:rFonts w:ascii="Arial" w:hAnsi="Arial" w:cs="Arial"/>
@@ -4002,15 +3430,6 @@
           <w:lang w:val="ms-MY"/>
         </w:rPr>
         <w:t>13.</w:t>
-      </w:r>
-      <w:r>
-        <w:rPr>
-          <w:rFonts w:ascii="Arial" w:hAnsi="Arial" w:cs="Arial"/>
-          <w:sz w:val="22"/>
-          <w:szCs w:val="22"/>
-          <w:lang w:val="ms-MY"/>
-        </w:rPr>
-        <w:t xml:space="preserve"> </w:t>
       </w:r>
       <w:r>
         <w:rPr>
@@ -4039,7 +3458,7 @@
           <w:ilvl w:val="0"/>
           <w:numId w:val="22"/>
         </w:numPr>
-        <w:spacing w:before="240" w:after="240" w:line="276" w:lineRule="auto"/>
+        <w:spacing w:before="240" w:after="240"/>
         <w:jc w:val="both"/>
         <w:rPr>
           <w:rFonts w:ascii="Arial" w:hAnsi="Arial" w:cs="Arial"/>
@@ -4057,7 +3476,7 @@
           <w:ilvl w:val="0"/>
           <w:numId w:val="22"/>
         </w:numPr>
-        <w:spacing w:before="240" w:after="240" w:line="276" w:lineRule="auto"/>
+        <w:spacing w:before="240" w:after="240"/>
         <w:jc w:val="both"/>
         <w:rPr>
           <w:rFonts w:ascii="Arial" w:hAnsi="Arial" w:cs="Arial"/>
@@ -4074,7 +3493,7 @@
           <w:ilvl w:val="1"/>
           <w:numId w:val="22"/>
         </w:numPr>
-        <w:spacing w:before="240" w:after="240" w:line="276" w:lineRule="auto"/>
+        <w:spacing w:before="240" w:after="240"/>
         <w:jc w:val="both"/>
         <w:rPr>
           <w:rFonts w:ascii="Arial" w:hAnsi="Arial" w:cs="Arial"/>
@@ -4099,7 +3518,7 @@
           <w:ilvl w:val="1"/>
           <w:numId w:val="22"/>
         </w:numPr>
-        <w:spacing w:before="240" w:after="240" w:line="276" w:lineRule="auto"/>
+        <w:spacing w:before="240" w:after="240"/>
         <w:jc w:val="both"/>
         <w:rPr>
           <w:rFonts w:ascii="Arial" w:hAnsi="Arial" w:cs="Arial"/>
@@ -4124,7 +3543,7 @@
           <w:ilvl w:val="1"/>
           <w:numId w:val="22"/>
         </w:numPr>
-        <w:spacing w:before="240" w:after="240" w:line="276" w:lineRule="auto"/>
+        <w:spacing w:before="240" w:after="240"/>
         <w:jc w:val="both"/>
         <w:rPr>
           <w:rFonts w:ascii="Arial" w:hAnsi="Arial" w:cs="Arial"/>
@@ -4149,7 +3568,7 @@
           <w:ilvl w:val="1"/>
           <w:numId w:val="22"/>
         </w:numPr>
-        <w:spacing w:before="240" w:after="240" w:line="276" w:lineRule="auto"/>
+        <w:spacing w:before="240" w:after="240"/>
         <w:jc w:val="both"/>
         <w:rPr>
           <w:rFonts w:ascii="Arial" w:hAnsi="Arial" w:cs="Arial"/>
@@ -4174,42 +3593,23 @@
           <w:ilvl w:val="1"/>
           <w:numId w:val="22"/>
         </w:numPr>
-        <w:spacing w:before="240" w:after="240" w:line="276" w:lineRule="auto"/>
-        <w:jc w:val="both"/>
-        <w:rPr>
-          <w:rFonts w:ascii="Arial" w:hAnsi="Arial" w:cs="Arial"/>
-          <w:sz w:val="22"/>
-          <w:szCs w:val="22"/>
-          <w:lang w:val="ms-MY"/>
-        </w:rPr>
-      </w:pPr>
-      <w:r>
-        <w:rPr>
-          <w:rFonts w:ascii="Arial" w:hAnsi="Arial" w:cs="Arial"/>
-          <w:sz w:val="22"/>
-          <w:szCs w:val="22"/>
-          <w:lang w:val="ms-MY"/>
-        </w:rPr>
-        <w:t>Penyewa</w:t>
-      </w:r>
-      <w:r>
-        <w:rPr>
-          <w:rFonts w:ascii="Arial" w:hAnsi="Arial" w:cs="Arial"/>
-          <w:b/>
-          <w:sz w:val="22"/>
-          <w:szCs w:val="22"/>
-          <w:lang w:val="ms-MY"/>
-        </w:rPr>
-        <w:t xml:space="preserve"> </w:t>
-      </w:r>
-      <w:r>
-        <w:rPr>
-          <w:rFonts w:ascii="Arial" w:hAnsi="Arial" w:cs="Arial"/>
-          <w:sz w:val="22"/>
-          <w:szCs w:val="22"/>
-          <w:lang w:val="ms-MY"/>
-        </w:rPr>
-        <w:t>hendaklah memastikan Premis tersebut dilengkapi dengan alat pemadam kebakaran untuk mencegah kebakaran.</w:t>
+        <w:spacing w:before="240" w:after="240"/>
+        <w:jc w:val="both"/>
+        <w:rPr>
+          <w:rFonts w:ascii="Arial" w:hAnsi="Arial" w:cs="Arial"/>
+          <w:sz w:val="22"/>
+          <w:szCs w:val="22"/>
+          <w:lang w:val="ms-MY"/>
+        </w:rPr>
+      </w:pPr>
+      <w:r>
+        <w:rPr>
+          <w:rFonts w:ascii="Arial" w:hAnsi="Arial" w:cs="Arial"/>
+          <w:sz w:val="22"/>
+          <w:szCs w:val="22"/>
+          <w:lang w:val="ms-MY"/>
+        </w:rPr>
+        <w:t>Penyewahendaklah memastikan Premis tersebut dilengkapi dengan alat pemadam kebakaran untuk mencegah kebakaran.</w:t>
       </w:r>
     </w:p>
     <w:p>
@@ -4218,42 +3618,23 @@
           <w:ilvl w:val="1"/>
           <w:numId w:val="22"/>
         </w:numPr>
-        <w:spacing w:before="240" w:after="240" w:line="276" w:lineRule="auto"/>
-        <w:jc w:val="both"/>
-        <w:rPr>
-          <w:rFonts w:ascii="Arial" w:hAnsi="Arial" w:cs="Arial"/>
-          <w:sz w:val="22"/>
-          <w:szCs w:val="22"/>
-          <w:lang w:val="ms-MY"/>
-        </w:rPr>
-      </w:pPr>
-      <w:r>
-        <w:rPr>
-          <w:rFonts w:ascii="Arial" w:hAnsi="Arial" w:cs="Arial"/>
-          <w:sz w:val="22"/>
-          <w:szCs w:val="22"/>
-          <w:lang w:val="ms-MY"/>
-        </w:rPr>
-        <w:t>Alat perangkap minyak dan sampah (jika perlu) hendaklah dipasang oleh Penyewa</w:t>
-      </w:r>
-      <w:r>
-        <w:rPr>
-          <w:rFonts w:ascii="Arial" w:hAnsi="Arial" w:cs="Arial"/>
-          <w:b/>
-          <w:sz w:val="22"/>
-          <w:szCs w:val="22"/>
-          <w:lang w:val="ms-MY"/>
-        </w:rPr>
-        <w:t xml:space="preserve"> </w:t>
-      </w:r>
-      <w:r>
-        <w:rPr>
-          <w:rFonts w:ascii="Arial" w:hAnsi="Arial" w:cs="Arial"/>
-          <w:sz w:val="22"/>
-          <w:szCs w:val="22"/>
-          <w:lang w:val="ms-MY"/>
-        </w:rPr>
-        <w:t>untuk memastikan kebersihan kawasan Premis tersebut.</w:t>
+        <w:spacing w:before="240" w:after="240"/>
+        <w:jc w:val="both"/>
+        <w:rPr>
+          <w:rFonts w:ascii="Arial" w:hAnsi="Arial" w:cs="Arial"/>
+          <w:sz w:val="22"/>
+          <w:szCs w:val="22"/>
+          <w:lang w:val="ms-MY"/>
+        </w:rPr>
+      </w:pPr>
+      <w:r>
+        <w:rPr>
+          <w:rFonts w:ascii="Arial" w:hAnsi="Arial" w:cs="Arial"/>
+          <w:sz w:val="22"/>
+          <w:szCs w:val="22"/>
+          <w:lang w:val="ms-MY"/>
+        </w:rPr>
+        <w:t>Alat perangkap minyak dan sampah (jika perlu) hendaklah dipasang oleh Penyewauntuk memastikan kebersihan kawasan Premis tersebut.</w:t>
       </w:r>
     </w:p>
     <w:p>
@@ -4262,7 +3643,7 @@
           <w:ilvl w:val="1"/>
           <w:numId w:val="22"/>
         </w:numPr>
-        <w:spacing w:before="240" w:after="240" w:line="276" w:lineRule="auto"/>
+        <w:spacing w:before="240" w:after="240"/>
         <w:jc w:val="both"/>
         <w:rPr>
           <w:rFonts w:ascii="Arial" w:hAnsi="Arial" w:cs="Arial"/>
@@ -4283,7 +3664,7 @@
     </w:p>
     <w:p>
       <w:pPr>
-        <w:spacing w:before="240" w:after="240" w:line="276" w:lineRule="auto"/>
+        <w:spacing w:before="240" w:after="240"/>
         <w:jc w:val="both"/>
         <w:rPr>
           <w:rFonts w:ascii="Arial" w:hAnsi="Arial" w:cs="Arial"/>
@@ -4317,7 +3698,7 @@
     </w:p>
     <w:p>
       <w:pPr>
-        <w:spacing w:before="240" w:after="240" w:line="276" w:lineRule="auto"/>
+        <w:spacing w:before="240" w:after="240"/>
         <w:ind w:left="720"/>
         <w:jc w:val="both"/>
         <w:rPr>
@@ -4344,7 +3725,7 @@
           <w:ilvl w:val="0"/>
           <w:numId w:val="23"/>
         </w:numPr>
-        <w:spacing w:before="240" w:after="240" w:line="276" w:lineRule="auto"/>
+        <w:spacing w:before="240" w:after="240"/>
         <w:jc w:val="both"/>
         <w:rPr>
           <w:rFonts w:ascii="Arial" w:hAnsi="Arial" w:cs="Arial"/>
@@ -4362,7 +3743,7 @@
           <w:ilvl w:val="0"/>
           <w:numId w:val="23"/>
         </w:numPr>
-        <w:spacing w:before="240" w:after="240" w:line="276" w:lineRule="auto"/>
+        <w:spacing w:before="240" w:after="240"/>
         <w:jc w:val="both"/>
         <w:rPr>
           <w:rFonts w:ascii="Arial" w:hAnsi="Arial" w:cs="Arial"/>
@@ -4379,7 +3760,7 @@
           <w:ilvl w:val="1"/>
           <w:numId w:val="23"/>
         </w:numPr>
-        <w:spacing w:before="240" w:after="240" w:line="276" w:lineRule="auto"/>
+        <w:spacing w:before="240" w:after="240"/>
         <w:jc w:val="both"/>
         <w:rPr>
           <w:rFonts w:ascii="Arial" w:hAnsi="Arial" w:cs="Arial"/>
@@ -4404,23 +3785,22 @@
           <w:ilvl w:val="1"/>
           <w:numId w:val="23"/>
         </w:numPr>
-        <w:spacing w:before="240" w:after="240" w:line="276" w:lineRule="auto"/>
-        <w:jc w:val="both"/>
-        <w:rPr>
-          <w:rFonts w:ascii="Arial" w:hAnsi="Arial" w:cs="Arial"/>
-          <w:sz w:val="22"/>
-          <w:szCs w:val="22"/>
-          <w:lang w:val="ms-MY"/>
-        </w:rPr>
-      </w:pPr>
-      <w:r>
-        <w:rPr>
-          <w:rFonts w:ascii="Arial" w:hAnsi="Arial" w:cs="Arial"/>
-          <w:sz w:val="22"/>
-          <w:szCs w:val="22"/>
-          <w:lang w:val="ms-MY"/>
-        </w:rPr>
-        <w:lastRenderedPageBreak/>
+        <w:spacing w:before="240" w:after="240"/>
+        <w:jc w:val="both"/>
+        <w:rPr>
+          <w:rFonts w:ascii="Arial" w:hAnsi="Arial" w:cs="Arial"/>
+          <w:sz w:val="22"/>
+          <w:szCs w:val="22"/>
+          <w:lang w:val="ms-MY"/>
+        </w:rPr>
+      </w:pPr>
+      <w:r>
+        <w:rPr>
+          <w:rFonts w:ascii="Arial" w:hAnsi="Arial" w:cs="Arial"/>
+          <w:sz w:val="22"/>
+          <w:szCs w:val="22"/>
+          <w:lang w:val="ms-MY"/>
+        </w:rPr>
         <w:t>Premis tersebut serta kawasan persekitarannya termasuk tong sampah dan kemudahan lain hendaklah dijaga dengan baik, bersih dan memuaskan untuk digunakan pada setiap masa dan diuruskan dengan sebaik-baiknya.</w:t>
       </w:r>
     </w:p>
@@ -4430,42 +3810,24 @@
           <w:ilvl w:val="1"/>
           <w:numId w:val="23"/>
         </w:numPr>
-        <w:spacing w:before="240" w:after="240" w:line="276" w:lineRule="auto"/>
-        <w:jc w:val="both"/>
-        <w:rPr>
-          <w:rFonts w:ascii="Arial" w:hAnsi="Arial" w:cs="Arial"/>
-          <w:sz w:val="22"/>
-          <w:szCs w:val="22"/>
-          <w:lang w:val="ms-MY"/>
-        </w:rPr>
-      </w:pPr>
-      <w:r>
-        <w:rPr>
-          <w:rFonts w:ascii="Arial" w:hAnsi="Arial" w:cs="Arial"/>
-          <w:sz w:val="22"/>
-          <w:szCs w:val="22"/>
-          <w:lang w:val="ms-MY"/>
-        </w:rPr>
-        <w:t>Penyewa</w:t>
-      </w:r>
-      <w:r>
-        <w:rPr>
-          <w:rFonts w:ascii="Arial" w:hAnsi="Arial" w:cs="Arial"/>
-          <w:b/>
-          <w:sz w:val="22"/>
-          <w:szCs w:val="22"/>
-          <w:lang w:val="ms-MY"/>
-        </w:rPr>
-        <w:t xml:space="preserve"> </w:t>
-      </w:r>
-      <w:r>
-        <w:rPr>
-          <w:rFonts w:ascii="Arial" w:hAnsi="Arial" w:cs="Arial"/>
-          <w:sz w:val="22"/>
-          <w:szCs w:val="22"/>
-          <w:lang w:val="ms-MY"/>
-        </w:rPr>
-        <w:t>tidak akan melakukan, membenarkan atau membiarkan dilakukan apa-apa sahaja perbuatan atau aktiviti yang boleh menjadikan kacauganggu, menyebabkan kegusaran atau gangguan ketenteraman dan keselesaan pengunjung atau orang awam di Premis tersebut.</w:t>
+        <w:spacing w:before="240" w:after="240"/>
+        <w:jc w:val="both"/>
+        <w:rPr>
+          <w:rFonts w:ascii="Arial" w:hAnsi="Arial" w:cs="Arial"/>
+          <w:sz w:val="22"/>
+          <w:szCs w:val="22"/>
+          <w:lang w:val="ms-MY"/>
+        </w:rPr>
+      </w:pPr>
+      <w:r>
+        <w:rPr>
+          <w:rFonts w:ascii="Arial" w:hAnsi="Arial" w:cs="Arial"/>
+          <w:sz w:val="22"/>
+          <w:szCs w:val="22"/>
+          <w:lang w:val="ms-MY"/>
+        </w:rPr>
+        <w:lastRenderedPageBreak/>
+        <w:t>Penyewatidak akan melakukan, membenarkan atau membiarkan dilakukan apa-apa sahaja perbuatan atau aktiviti yang boleh menjadikan kacauganggu, menyebabkan kegusaran atau gangguan ketenteraman dan keselesaan pengunjung atau orang awam di Premis tersebut.</w:t>
       </w:r>
     </w:p>
     <w:p>
@@ -4474,7 +3836,7 @@
           <w:ilvl w:val="1"/>
           <w:numId w:val="23"/>
         </w:numPr>
-        <w:spacing w:before="240" w:after="240" w:line="276" w:lineRule="auto"/>
+        <w:spacing w:before="240" w:after="240"/>
         <w:jc w:val="both"/>
         <w:rPr>
           <w:rFonts w:ascii="Arial" w:hAnsi="Arial" w:cs="Arial"/>
@@ -4499,66 +3861,28 @@
           <w:ilvl w:val="1"/>
           <w:numId w:val="23"/>
         </w:numPr>
-        <w:spacing w:before="240" w:after="240" w:line="276" w:lineRule="auto"/>
-        <w:jc w:val="both"/>
-        <w:rPr>
-          <w:rFonts w:ascii="Arial" w:hAnsi="Arial" w:cs="Arial"/>
-          <w:sz w:val="22"/>
-          <w:szCs w:val="22"/>
-          <w:lang w:val="ms-MY"/>
-        </w:rPr>
-      </w:pPr>
-      <w:r>
-        <w:rPr>
-          <w:rFonts w:ascii="Arial" w:hAnsi="Arial" w:cs="Arial"/>
-          <w:sz w:val="22"/>
-          <w:szCs w:val="22"/>
-          <w:lang w:val="ms-MY"/>
-        </w:rPr>
-        <w:t>Segala kos baik pulih dan kerja-kerja penyelenggaraan Premis tersebut serta kawasan persekitarannya adalah atas tanggungan Penyewa</w:t>
-      </w:r>
-      <w:r>
-        <w:rPr>
-          <w:rFonts w:ascii="Arial" w:hAnsi="Arial" w:cs="Arial"/>
-          <w:b/>
-          <w:sz w:val="22"/>
-          <w:szCs w:val="22"/>
-          <w:lang w:val="ms-MY"/>
-        </w:rPr>
-        <w:t xml:space="preserve"> </w:t>
-      </w:r>
-      <w:r>
-        <w:rPr>
-          <w:rFonts w:ascii="Arial" w:hAnsi="Arial" w:cs="Arial"/>
-          <w:sz w:val="22"/>
-          <w:szCs w:val="22"/>
-          <w:lang w:val="ms-MY"/>
-        </w:rPr>
-        <w:t>sepenuhnya. Penyewa</w:t>
-      </w:r>
-      <w:r>
-        <w:rPr>
-          <w:rFonts w:ascii="Arial" w:hAnsi="Arial" w:cs="Arial"/>
-          <w:b/>
-          <w:sz w:val="22"/>
-          <w:szCs w:val="22"/>
-          <w:lang w:val="ms-MY"/>
-        </w:rPr>
-        <w:t xml:space="preserve"> </w:t>
-      </w:r>
-      <w:r>
-        <w:rPr>
-          <w:rFonts w:ascii="Arial" w:hAnsi="Arial" w:cs="Arial"/>
-          <w:sz w:val="22"/>
-          <w:szCs w:val="22"/>
-          <w:lang w:val="ms-MY"/>
-        </w:rPr>
-        <w:t>bertanggungjawab untuk membaiki atau membayar perbelanjaan sebarang kerosakan yang terjadi akibat penggunaan Premis tersebut oleh Penyewa atau disebabkan oleh kecuaian atau kelalaian atau vandalisme dalam Tempoh Sewaan atau tempoh lanjutan sewaan (jika ada).</w:t>
-      </w:r>
-    </w:p>
-    <w:p>
-      <w:pPr>
-        <w:spacing w:before="240" w:after="240" w:line="276" w:lineRule="auto"/>
+        <w:spacing w:before="240" w:after="240"/>
+        <w:jc w:val="both"/>
+        <w:rPr>
+          <w:rFonts w:ascii="Arial" w:hAnsi="Arial" w:cs="Arial"/>
+          <w:sz w:val="22"/>
+          <w:szCs w:val="22"/>
+          <w:lang w:val="ms-MY"/>
+        </w:rPr>
+      </w:pPr>
+      <w:r>
+        <w:rPr>
+          <w:rFonts w:ascii="Arial" w:hAnsi="Arial" w:cs="Arial"/>
+          <w:sz w:val="22"/>
+          <w:szCs w:val="22"/>
+          <w:lang w:val="ms-MY"/>
+        </w:rPr>
+        <w:t>Segala kos baik pulih dan kerja-kerja penyelenggaraan Premis tersebut serta kawasan persekitarannya adalah atas tanggungan Penyewasepenuhnya. Penyewabertanggungjawab untuk membaiki atau membayar perbelanjaan sebarang kerosakan yang terjadi akibat penggunaan Premis tersebut oleh Penyewa atau disebabkan oleh kecuaian atau kelalaian atau vandalisme dalam Tempoh Sewaan atau tempoh lanjutan sewaan (jika ada).</w:t>
+      </w:r>
+    </w:p>
+    <w:p>
+      <w:pPr>
+        <w:spacing w:before="240" w:after="240"/>
         <w:jc w:val="both"/>
         <w:rPr>
           <w:rFonts w:ascii="Arial" w:hAnsi="Arial" w:cs="Arial"/>
@@ -4592,7 +3916,7 @@
     </w:p>
     <w:p>
       <w:pPr>
-        <w:spacing w:before="240" w:after="240" w:line="276" w:lineRule="auto"/>
+        <w:spacing w:before="240" w:after="240"/>
         <w:ind w:left="720"/>
         <w:jc w:val="both"/>
         <w:rPr>
@@ -4620,7 +3944,7 @@
           <w:ilvl w:val="0"/>
           <w:numId w:val="24"/>
         </w:numPr>
-        <w:spacing w:before="240" w:after="240" w:line="276" w:lineRule="auto"/>
+        <w:spacing w:before="240" w:after="240"/>
         <w:jc w:val="both"/>
         <w:rPr>
           <w:rFonts w:ascii="Arial" w:hAnsi="Arial" w:cs="Arial"/>
@@ -4638,7 +3962,7 @@
           <w:ilvl w:val="0"/>
           <w:numId w:val="24"/>
         </w:numPr>
-        <w:spacing w:before="240" w:after="240" w:line="276" w:lineRule="auto"/>
+        <w:spacing w:before="240" w:after="240"/>
         <w:jc w:val="both"/>
         <w:rPr>
           <w:rFonts w:ascii="Arial" w:hAnsi="Arial" w:cs="Arial"/>
@@ -4655,23 +3979,41 @@
           <w:ilvl w:val="1"/>
           <w:numId w:val="24"/>
         </w:numPr>
-        <w:spacing w:before="240" w:after="240" w:line="276" w:lineRule="auto"/>
-        <w:jc w:val="both"/>
-        <w:rPr>
-          <w:rFonts w:ascii="Arial" w:hAnsi="Arial" w:cs="Arial"/>
-          <w:sz w:val="22"/>
-          <w:szCs w:val="22"/>
-          <w:lang w:val="ms-MY"/>
-        </w:rPr>
-      </w:pPr>
-      <w:r>
-        <w:rPr>
-          <w:rFonts w:ascii="Arial" w:hAnsi="Arial" w:cs="Arial"/>
-          <w:sz w:val="22"/>
-          <w:szCs w:val="22"/>
-          <w:lang w:val="ms-MY"/>
-        </w:rPr>
-        <w:t xml:space="preserve">Untuk membayar semua Cukai Tanah, Cukai Pintu dan bayaran lain yang timbul pada masa sekarang atau selepas, yang dikenakan ke atas Premis tersebut selain daripada pembayaran yang perlu dibayar oleh Penyewa seperti yang dipersetujui dalam Perjanjian ini. </w:t>
+        <w:spacing w:before="240" w:after="240"/>
+        <w:jc w:val="both"/>
+        <w:rPr>
+          <w:rFonts w:ascii="Arial" w:hAnsi="Arial" w:cs="Arial"/>
+          <w:sz w:val="22"/>
+          <w:szCs w:val="22"/>
+          <w:lang w:val="ms-MY"/>
+        </w:rPr>
+      </w:pPr>
+      <w:r>
+        <w:rPr>
+          <w:rFonts w:ascii="Arial" w:hAnsi="Arial" w:cs="Arial"/>
+          <w:sz w:val="22"/>
+          <w:szCs w:val="22"/>
+          <w:lang w:val="ms-MY"/>
+        </w:rPr>
+        <w:t xml:space="preserve">Untuk membayar semua Cukai Tanah, Cukai </w:t>
+      </w:r>
+      <w:r>
+        <w:rPr>
+          <w:rFonts w:ascii="Arial" w:hAnsi="Arial" w:cs="Arial"/>
+          <w:sz w:val="22"/>
+          <w:szCs w:val="22"/>
+          <w:lang w:val="ms-MY"/>
+        </w:rPr>
+        <w:t>Taksiran</w:t>
+      </w:r>
+      <w:r>
+        <w:rPr>
+          <w:rFonts w:ascii="Arial" w:hAnsi="Arial" w:cs="Arial"/>
+          <w:sz w:val="22"/>
+          <w:szCs w:val="22"/>
+          <w:lang w:val="ms-MY"/>
+        </w:rPr>
+        <w:t xml:space="preserve"> dan bayaran lain yang timbul pada masa sekarang atau selepas, yang dikenakan ke atas Premis tersebut selain daripada pembayaran yang perlu dibayar oleh Penyewa seperti yang dipersetujui dalam Perjanjian ini. </w:t>
       </w:r>
     </w:p>
     <w:p>
@@ -4680,42 +4022,23 @@
           <w:ilvl w:val="1"/>
           <w:numId w:val="24"/>
         </w:numPr>
-        <w:spacing w:before="240" w:after="240" w:line="276" w:lineRule="auto"/>
-        <w:jc w:val="both"/>
-        <w:rPr>
-          <w:rFonts w:ascii="Arial" w:hAnsi="Arial" w:cs="Arial"/>
-          <w:sz w:val="22"/>
-          <w:szCs w:val="22"/>
-          <w:lang w:val="ms-MY"/>
-        </w:rPr>
-      </w:pPr>
-      <w:r>
-        <w:rPr>
-          <w:rFonts w:ascii="Arial" w:hAnsi="Arial" w:cs="Arial"/>
-          <w:sz w:val="22"/>
-          <w:szCs w:val="22"/>
-          <w:lang w:val="ms-MY"/>
-        </w:rPr>
-        <w:t>Bahawa selagi Penyewa</w:t>
-      </w:r>
-      <w:r>
-        <w:rPr>
-          <w:rFonts w:ascii="Arial" w:hAnsi="Arial" w:cs="Arial"/>
-          <w:b/>
-          <w:sz w:val="22"/>
-          <w:szCs w:val="22"/>
-          <w:lang w:val="ms-MY"/>
-        </w:rPr>
-        <w:t xml:space="preserve"> </w:t>
-      </w:r>
-      <w:r>
-        <w:rPr>
-          <w:rFonts w:ascii="Arial" w:hAnsi="Arial" w:cs="Arial"/>
-          <w:sz w:val="22"/>
-          <w:szCs w:val="22"/>
-          <w:lang w:val="ms-MY"/>
-        </w:rPr>
-        <w:t>membayar Kadar Sewaan Bulanan tanpa sebarang pemecahan syarat Perjanjian ini dan dengan pembayaran sewaan tersebut, Penyewa akan menggunakan Premis tersebut tanpa kacau ganggu daripada Majlis atau pihak lain yang mempunyai hak atau menuntut atas atau bagi pihak Majlis</w:t>
+        <w:spacing w:before="240" w:after="240"/>
+        <w:jc w:val="both"/>
+        <w:rPr>
+          <w:rFonts w:ascii="Arial" w:hAnsi="Arial" w:cs="Arial"/>
+          <w:sz w:val="22"/>
+          <w:szCs w:val="22"/>
+          <w:lang w:val="ms-MY"/>
+        </w:rPr>
+      </w:pPr>
+      <w:r>
+        <w:rPr>
+          <w:rFonts w:ascii="Arial" w:hAnsi="Arial" w:cs="Arial"/>
+          <w:sz w:val="22"/>
+          <w:szCs w:val="22"/>
+          <w:lang w:val="ms-MY"/>
+        </w:rPr>
+        <w:t>Bahawa selagi Penyewamembayar Kadar Sewaan Bulanan tanpa sebarang pemecahan syarat Perjanjian ini dan dengan pembayaran sewaan tersebut, Penyewa akan menggunakan Premis tersebut tanpa kacau ganggu daripada Majlis atau pihak lain yang mempunyai hak atau menuntut atas atau bagi pihak Majlis</w:t>
       </w:r>
       <w:r>
         <w:rPr>
@@ -4733,7 +4056,7 @@
         <w:tabs>
           <w:tab w:val="left" w:pos="0"/>
         </w:tabs>
-        <w:spacing w:before="240" w:after="240" w:line="276" w:lineRule="auto"/>
+        <w:spacing w:before="240" w:after="240"/>
         <w:jc w:val="both"/>
         <w:rPr>
           <w:rFonts w:ascii="Arial" w:hAnsi="Arial" w:cs="Arial"/>
@@ -4770,7 +4093,7 @@
         <w:tabs>
           <w:tab w:val="left" w:pos="0"/>
         </w:tabs>
-        <w:spacing w:before="240" w:after="240" w:line="276" w:lineRule="auto"/>
+        <w:spacing w:before="240" w:after="240"/>
         <w:jc w:val="both"/>
         <w:rPr>
           <w:rFonts w:ascii="Arial" w:hAnsi="Arial" w:cs="Arial"/>
@@ -4961,6 +4284,7 @@
           <w:szCs w:val="22"/>
           <w:lang w:val="ms-MY" w:bidi="he-IL"/>
         </w:rPr>
+        <w:lastRenderedPageBreak/>
         <w:t xml:space="preserve">maka dalam mana-mana situasi atau gabungannya, mana yang berkenaan, Majlis akan memberi notis kepada Penyewa dengan menyatakan kemungkiran, kegagalan dan ketidakpatuhan yang berlaku dan menuntut Penyewa untuk meremedi kemungkiran, kegagalan dan ketidakpatuhan dalam tempoh </w:t>
       </w:r>
       <w:r>
@@ -5102,26 +4426,7 @@
           <w:szCs w:val="22"/>
           <w:lang w:val="ms-MY"/>
         </w:rPr>
-        <w:t>dikira daripada tarikh notis,</w:t>
-      </w:r>
-      <w:r>
-        <w:rPr>
-          <w:rFonts w:ascii="Arial" w:hAnsi="Arial" w:cs="Arial"/>
-          <w:b/>
-          <w:sz w:val="22"/>
-          <w:szCs w:val="22"/>
-          <w:lang w:val="ms-MY"/>
-        </w:rPr>
-        <w:t xml:space="preserve"> </w:t>
-      </w:r>
-      <w:r>
-        <w:rPr>
-          <w:rFonts w:ascii="Arial" w:hAnsi="Arial" w:cs="Arial"/>
-          <w:sz w:val="22"/>
-          <w:szCs w:val="22"/>
-          <w:lang w:val="ms-MY"/>
-        </w:rPr>
-        <w:t>tentang hasratnya untuk menamatkan Perjanjian ini, dalam keadaan tidak berlakunya sebarang perlanggaran mana-mana terma atau syarat Perjanjian ini, atas sebab-sebab berikut:-</w:t>
+        <w:t>dikira daripada tarikh notis,tentang hasratnya untuk menamatkan Perjanjian ini, dalam keadaan tidak berlakunya sebarang perlanggaran mana-mana terma atau syarat Perjanjian ini, atas sebab-sebab berikut:-</w:t>
       </w:r>
     </w:p>
     <w:p>
@@ -5269,7 +4574,6 @@
           <w:szCs w:val="22"/>
           <w:lang w:val="ms-MY"/>
         </w:rPr>
-        <w:lastRenderedPageBreak/>
         <w:t>atas sebab Premis tersebut tidak lagi sesuai, tidak selamat dan membahayakan orang ramai dan pengguna jalanraya, berdasarkan aduan orang ramai atau penilaian Majlis sendiri;</w:t>
       </w:r>
     </w:p>
@@ -5368,6 +4672,7 @@
           <w:szCs w:val="22"/>
           <w:lang w:val="ms-MY"/>
         </w:rPr>
+        <w:lastRenderedPageBreak/>
         <w:t xml:space="preserve">Walau apapun peruntukan di </w:t>
       </w:r>
       <w:r>
@@ -5619,26 +4924,7 @@
           <w:szCs w:val="22"/>
           <w:lang w:val="ms-MY"/>
         </w:rPr>
-        <w:t>Penyewa hendaklah menghentikan operasi di Premis tersebut dengan serta-merta dan semua kakitangan, pekerja,  ejen dan pengkhidmatnya hendaklah mengosongkan Premis tersebut dengan serta-merta dan mengembalikan milikan kosong Premis tersebut dalam keadaan dan bentuk yang boleh diterima oleh Majlis dan sebarang pengubahsuaian yang dibenarkan dan diluluskan akan dikekalkan tanpa sebarang tuntutan ke atas</w:t>
-      </w:r>
-      <w:r>
-        <w:rPr>
-          <w:rFonts w:ascii="Arial" w:hAnsi="Arial" w:cs="Arial"/>
-          <w:b/>
-          <w:sz w:val="22"/>
-          <w:szCs w:val="22"/>
-          <w:lang w:val="ms-MY"/>
-        </w:rPr>
-        <w:t xml:space="preserve"> </w:t>
-      </w:r>
-      <w:r>
-        <w:rPr>
-          <w:rFonts w:ascii="Arial" w:hAnsi="Arial" w:cs="Arial"/>
-          <w:sz w:val="22"/>
-          <w:szCs w:val="22"/>
-          <w:lang w:val="ms-MY"/>
-        </w:rPr>
-        <w:t>Majlis;dan/atau</w:t>
+        <w:t>Penyewa hendaklah menghentikan operasi di Premis tersebut dengan serta-merta dan semua kakitangan, pekerja,  ejen dan pengkhidmatnya hendaklah mengosongkan Premis tersebut dengan serta-merta dan mengembalikan milikan kosong Premis tersebut dalam keadaan dan bentuk yang boleh diterima oleh Majlis dan sebarang pengubahsuaian yang dibenarkan dan diluluskan akan dikekalkan tanpa sebarang tuntutan ke atasMajlis;dan/atau</w:t>
       </w:r>
     </w:p>
     <w:p>
@@ -5681,17 +4967,7 @@
           <w:szCs w:val="22"/>
           <w:lang w:val="ms-MY"/>
         </w:rPr>
-        <w:t xml:space="preserve">Penyewa hendaklah menanggung kos pembaikan Premis tersebut kepada keadaan asalnya jika ada pengubahsuaian dan sebarang struktur dibuat, sekiranya dikehendaki oleh Majlis pada masa penamatan penyewaan dan pembaikan tersebut hendaklah dibuat dalam tempoh yang ditetapkan oleh Majlis di mana kegagalan berbuat demikian, Majlis mempunyai kebebasan untuk membuat pembaikan dan kos serta perbelanjaannya akan ditanggung oleh Penyewa dan dianggap sebagai hutang yang boleh </w:t>
-      </w:r>
-      <w:r>
-        <w:rPr>
-          <w:rFonts w:ascii="Arial" w:hAnsi="Arial" w:cs="Arial"/>
-          <w:sz w:val="22"/>
-          <w:szCs w:val="22"/>
-          <w:lang w:val="ms-MY"/>
-        </w:rPr>
-        <w:lastRenderedPageBreak/>
-        <w:t>dituntut di Mahkamah</w:t>
+        <w:t>Penyewa hendaklah menanggung kos pembaikan Premis tersebut kepada keadaan asalnya jika ada pengubahsuaian dan sebarang struktur dibuat, sekiranya dikehendaki oleh Majlis pada masa penamatan penyewaan dan pembaikan tersebut hendaklah dibuat dalam tempoh yang ditetapkan oleh Majlis di mana kegagalan berbuat demikian, Majlis mempunyai kebebasan untuk membuat pembaikan dan kos serta perbelanjaannya akan ditanggung oleh Penyewa dan dianggap sebagai hutang yang boleh dituntut di Mahkamah</w:t>
       </w:r>
       <w:r>
         <w:rPr>
@@ -5710,64 +4986,7 @@
           <w:szCs w:val="22"/>
           <w:lang w:val="ms-MY"/>
         </w:rPr>
-        <w:t xml:space="preserve"> Sekiranya pembaikan Premis tersebut gagal disiapkan dalam tempoh yang ditetapkan, Penyewa</w:t>
-      </w:r>
-      <w:r>
-        <w:rPr>
-          <w:rFonts w:ascii="Arial" w:hAnsi="Arial" w:cs="Arial"/>
-          <w:b/>
-          <w:sz w:val="22"/>
-          <w:szCs w:val="22"/>
-          <w:lang w:val="ms-MY"/>
-        </w:rPr>
-        <w:t xml:space="preserve"> </w:t>
-      </w:r>
-      <w:r>
-        <w:rPr>
-          <w:rFonts w:ascii="Arial" w:hAnsi="Arial" w:cs="Arial"/>
-          <w:sz w:val="22"/>
-          <w:szCs w:val="22"/>
-          <w:lang w:val="ms-MY"/>
-        </w:rPr>
-        <w:t>hendaklah membayar kepada Majlis</w:t>
-      </w:r>
-      <w:r>
-        <w:rPr>
-          <w:rFonts w:ascii="Arial" w:hAnsi="Arial" w:cs="Arial"/>
-          <w:b/>
-          <w:sz w:val="22"/>
-          <w:szCs w:val="22"/>
-          <w:lang w:val="ms-MY"/>
-        </w:rPr>
-        <w:t xml:space="preserve"> </w:t>
-      </w:r>
-      <w:r>
-        <w:rPr>
-          <w:rFonts w:ascii="Arial" w:hAnsi="Arial" w:cs="Arial"/>
-          <w:sz w:val="22"/>
-          <w:szCs w:val="22"/>
-          <w:lang w:val="ms-MY"/>
-        </w:rPr>
-        <w:t>Kadar</w:t>
-      </w:r>
-      <w:r>
-        <w:rPr>
-          <w:rFonts w:ascii="Arial" w:hAnsi="Arial" w:cs="Arial"/>
-          <w:b/>
-          <w:sz w:val="22"/>
-          <w:szCs w:val="22"/>
-          <w:lang w:val="ms-MY"/>
-        </w:rPr>
-        <w:t xml:space="preserve"> </w:t>
-      </w:r>
-      <w:r>
-        <w:rPr>
-          <w:rFonts w:ascii="Arial" w:hAnsi="Arial" w:cs="Arial"/>
-          <w:sz w:val="22"/>
-          <w:szCs w:val="22"/>
-          <w:lang w:val="ms-MY"/>
-        </w:rPr>
-        <w:t>Sewaan Bulanan yang dikira atas dasar harian; dan/atau</w:t>
+        <w:t xml:space="preserve"> Sekiranya pembaikan Premis tersebut gagal disiapkan dalam tempoh yang ditetapkan, Penyewahendaklah membayar kepada MajlisKadarSewaan Bulanan yang dikira atas dasar harian; dan/atau</w:t>
       </w:r>
     </w:p>
     <w:p>
@@ -5806,7 +5025,17 @@
           <w:szCs w:val="22"/>
           <w:lang w:val="ms-MY"/>
         </w:rPr>
-        <w:t>Tanpa prejudis kepada hak Majlis untuk memulakan tindakan akibat kemungkiran, Majlis berhak melupuskan, merampas atau memotong keseluruhan ataupun apa-apa jumlah yang sesuai daripada Deposit bagi melangsaikan tunggakan Kadar Sewaan Bulanan atau tunggakan utiliti terhadap Majlis;dan/atau</w:t>
+        <w:t xml:space="preserve">Tanpa prejudis kepada hak Majlis untuk memulakan tindakan akibat kemungkiran, Majlis berhak melupuskan, merampas atau memotong keseluruhan ataupun apa-apa jumlah yang sesuai daripada Deposit bagi </w:t>
+      </w:r>
+      <w:r>
+        <w:rPr>
+          <w:rFonts w:ascii="Arial" w:hAnsi="Arial" w:cs="Arial"/>
+          <w:sz w:val="22"/>
+          <w:szCs w:val="22"/>
+          <w:lang w:val="ms-MY"/>
+        </w:rPr>
+        <w:lastRenderedPageBreak/>
+        <w:t>melangsaikan tunggakan Kadar Sewaan Bulanan atau tunggakan utiliti terhadap Majlis;dan/atau</w:t>
       </w:r>
     </w:p>
     <w:p>
@@ -6116,26 +5345,7 @@
           <w:szCs w:val="22"/>
           <w:lang w:val="ms-MY"/>
         </w:rPr>
-        <w:t>Penyewa hendaklah menghentikan operasi di Premis tersebut dengan serta-merta dan semua kakitangan, pekerja,  ejen dan pengkhidmatnya hendaklah mengosongkan Premis tersebut dengan serta-merta dan mengembalikan milikan kosong Premis tersebut dalam keadaan dan bentuk yang boleh diterima oleh Majlis dan sebarang pengubahsuaian yang dibenarkan dan diluluskan akan dikekalkan tanpa sebarang tuntutan ke atas</w:t>
-      </w:r>
-      <w:r>
-        <w:rPr>
-          <w:rFonts w:ascii="Arial" w:hAnsi="Arial" w:cs="Arial"/>
-          <w:b/>
-          <w:sz w:val="22"/>
-          <w:szCs w:val="22"/>
-          <w:lang w:val="ms-MY"/>
-        </w:rPr>
-        <w:t xml:space="preserve"> </w:t>
-      </w:r>
-      <w:r>
-        <w:rPr>
-          <w:rFonts w:ascii="Arial" w:hAnsi="Arial" w:cs="Arial"/>
-          <w:sz w:val="22"/>
-          <w:szCs w:val="22"/>
-          <w:lang w:val="ms-MY"/>
-        </w:rPr>
-        <w:t>Majlis;dan/atau</w:t>
+        <w:t>Penyewa hendaklah menghentikan operasi di Premis tersebut dengan serta-merta dan semua kakitangan, pekerja,  ejen dan pengkhidmatnya hendaklah mengosongkan Premis tersebut dengan serta-merta dan mengembalikan milikan kosong Premis tersebut dalam keadaan dan bentuk yang boleh diterima oleh Majlis dan sebarang pengubahsuaian yang dibenarkan dan diluluskan akan dikekalkan tanpa sebarang tuntutan ke atasMajlis;dan/atau</w:t>
       </w:r>
     </w:p>
     <w:p>
@@ -6393,6 +5603,7 @@
           <w:szCs w:val="22"/>
           <w:lang w:val="ms-MY"/>
         </w:rPr>
+        <w:lastRenderedPageBreak/>
         <w:t>16.6</w:t>
       </w:r>
       <w:r>
@@ -6534,7 +5745,7 @@
     </w:p>
     <w:p>
       <w:pPr>
-        <w:spacing w:before="240" w:after="240" w:line="276" w:lineRule="auto"/>
+        <w:spacing w:before="240" w:after="240"/>
         <w:jc w:val="both"/>
         <w:rPr>
           <w:rFonts w:ascii="Arial" w:hAnsi="Arial" w:cs="Arial"/>
@@ -6568,7 +5779,7 @@
     </w:p>
     <w:p>
       <w:pPr>
-        <w:spacing w:before="240" w:after="240" w:line="276" w:lineRule="auto"/>
+        <w:spacing w:before="240" w:after="240"/>
         <w:ind w:left="720"/>
         <w:jc w:val="both"/>
         <w:rPr>
@@ -6585,31 +5796,12 @@
           <w:szCs w:val="22"/>
           <w:lang w:val="ms-MY"/>
         </w:rPr>
-        <w:t>Majlis</w:t>
-      </w:r>
-      <w:r>
-        <w:rPr>
-          <w:rFonts w:ascii="Arial" w:hAnsi="Arial" w:cs="Arial"/>
-          <w:b/>
-          <w:sz w:val="22"/>
-          <w:szCs w:val="22"/>
-          <w:lang w:val="ms-MY"/>
-        </w:rPr>
-        <w:t xml:space="preserve"> </w:t>
-      </w:r>
-      <w:r>
-        <w:rPr>
-          <w:rFonts w:ascii="Arial" w:hAnsi="Arial" w:cs="Arial"/>
-          <w:sz w:val="22"/>
-          <w:szCs w:val="22"/>
-          <w:lang w:val="ms-MY"/>
-        </w:rPr>
-        <w:t>berhak dengan sendirinya atau menerusi Pegawai diberikuasa dan/atau Pegawai Penyelia atau wakil atau agen yang dilantik samaada bersendirian atau bersama pekerja memasuki kawasan Premis tersebut bagi maksud melakukan pemeriksaan am, membanci, memeriksa kerosakan keadaan dan kebersihan kawasan Premis tersebut dan/atau menjalankan keja-kerja membaiki dan lain-lain urusan pada bila-bila masa yang berpatutan. Hak pemeriksaan ini tidak menimbulkan tanggungjawab ke atas Majlis untuk mengeluarkan / membayar apa-apa kos pembaikan.</w:t>
-      </w:r>
-    </w:p>
-    <w:p>
-      <w:pPr>
-        <w:spacing w:before="240" w:after="240" w:line="276" w:lineRule="auto"/>
+        <w:t>Majlisberhak dengan sendirinya atau menerusi Pegawai diberikuasa dan/atau Pegawai Penyelia atau wakil atau agen yang dilantik samaada bersendirian atau bersama pekerja memasuki kawasan Premis tersebut bagi maksud melakukan pemeriksaan am, membanci, memeriksa kerosakan keadaan dan kebersihan kawasan Premis tersebut dan/atau menjalankan keja-kerja membaiki dan lain-lain urusan pada bila-bila masa yang berpatutan. Hak pemeriksaan ini tidak menimbulkan tanggungjawab ke atas Majlis untuk mengeluarkan / membayar apa-apa kos pembaikan.</w:t>
+      </w:r>
+    </w:p>
+    <w:p>
+      <w:pPr>
+        <w:spacing w:before="240" w:after="240"/>
         <w:jc w:val="both"/>
         <w:rPr>
           <w:rFonts w:ascii="Arial" w:hAnsi="Arial" w:cs="Arial"/>
@@ -6628,15 +5820,6 @@
           <w:lang w:val="ms-MY"/>
         </w:rPr>
         <w:t>18.</w:t>
-      </w:r>
-      <w:r>
-        <w:rPr>
-          <w:rFonts w:ascii="Arial" w:hAnsi="Arial" w:cs="Arial"/>
-          <w:sz w:val="22"/>
-          <w:szCs w:val="22"/>
-          <w:lang w:val="ms-MY"/>
-        </w:rPr>
-        <w:t xml:space="preserve"> </w:t>
       </w:r>
       <w:r>
         <w:rPr>
@@ -6665,7 +5848,7 @@
           <w:ilvl w:val="0"/>
           <w:numId w:val="29"/>
         </w:numPr>
-        <w:spacing w:before="240" w:after="240" w:line="276" w:lineRule="auto"/>
+        <w:spacing w:before="240" w:after="240"/>
         <w:jc w:val="both"/>
         <w:rPr>
           <w:rFonts w:ascii="Arial" w:hAnsi="Arial" w:cs="Arial"/>
@@ -6683,7 +5866,7 @@
           <w:ilvl w:val="0"/>
           <w:numId w:val="29"/>
         </w:numPr>
-        <w:spacing w:before="240" w:after="240" w:line="276" w:lineRule="auto"/>
+        <w:spacing w:before="240" w:after="240"/>
         <w:jc w:val="both"/>
         <w:rPr>
           <w:rFonts w:ascii="Arial" w:hAnsi="Arial" w:cs="Arial"/>
@@ -6700,7 +5883,7 @@
           <w:ilvl w:val="1"/>
           <w:numId w:val="29"/>
         </w:numPr>
-        <w:spacing w:before="240" w:after="240" w:line="276" w:lineRule="auto"/>
+        <w:spacing w:before="240" w:after="240"/>
         <w:ind w:left="375"/>
         <w:jc w:val="both"/>
         <w:rPr>
@@ -6718,26 +5901,7 @@
           <w:szCs w:val="22"/>
           <w:lang w:val="ms-MY"/>
         </w:rPr>
-        <w:t>Perjanjian ini adalah mengikat kedua-dua pihak di antara Majlis dan</w:t>
-      </w:r>
-      <w:r>
-        <w:rPr>
-          <w:rFonts w:ascii="Arial" w:hAnsi="Arial" w:cs="Arial"/>
-          <w:b/>
-          <w:sz w:val="22"/>
-          <w:szCs w:val="22"/>
-          <w:lang w:val="ms-MY"/>
-        </w:rPr>
-        <w:t xml:space="preserve"> </w:t>
-      </w:r>
-      <w:r>
-        <w:rPr>
-          <w:rFonts w:ascii="Arial" w:hAnsi="Arial" w:cs="Arial"/>
-          <w:sz w:val="22"/>
-          <w:szCs w:val="22"/>
-          <w:lang w:val="ms-MY"/>
-        </w:rPr>
-        <w:t>Penyewa</w:t>
+        <w:t>Perjanjian ini adalah mengikat kedua-dua pihak di antara Majlis danPenyewa</w:t>
       </w:r>
       <w:r>
         <w:rPr>
@@ -6756,7 +5920,7 @@
           <w:ilvl w:val="1"/>
           <w:numId w:val="29"/>
         </w:numPr>
-        <w:spacing w:before="240" w:after="240" w:line="276" w:lineRule="auto"/>
+        <w:spacing w:before="240" w:after="240"/>
         <w:ind w:left="720" w:hanging="720"/>
         <w:jc w:val="both"/>
         <w:rPr>
@@ -6774,180 +5938,95 @@
           <w:szCs w:val="22"/>
           <w:lang w:val="ms-MY"/>
         </w:rPr>
+        <w:t>Penyewatidak dibenarkan untuk meletakhak atau memindahkan kepentingan Premis tersebut kepada mana-mana orang atau pihak dengan apa-apa cara sekalipun termasuk dengan cara pindahmilik, pajakan, mewujudkan surat kuasa wakil, dan/atau sewaan kecil tanpa kebenaran bertulis daripadaMajlis.</w:t>
+      </w:r>
+    </w:p>
+    <w:p>
+      <w:pPr>
+        <w:spacing w:before="240" w:after="240"/>
+        <w:jc w:val="both"/>
+        <w:rPr>
+          <w:rFonts w:ascii="Arial" w:hAnsi="Arial" w:cs="Arial"/>
+          <w:b/>
+          <w:sz w:val="22"/>
+          <w:szCs w:val="22"/>
+          <w:lang w:val="ms-MY"/>
+        </w:rPr>
+      </w:pPr>
+      <w:r>
+        <w:rPr>
+          <w:rFonts w:ascii="Arial" w:hAnsi="Arial" w:cs="Arial"/>
+          <w:b/>
+          <w:sz w:val="22"/>
+          <w:szCs w:val="22"/>
+          <w:lang w:val="ms-MY"/>
+        </w:rPr>
+        <w:t>19.</w:t>
+      </w:r>
+      <w:r>
+        <w:rPr>
+          <w:rFonts w:ascii="Arial" w:hAnsi="Arial" w:cs="Arial"/>
+          <w:sz w:val="22"/>
+          <w:szCs w:val="22"/>
+          <w:lang w:val="ms-MY"/>
+        </w:rPr>
+        <w:tab/>
+      </w:r>
+      <w:r>
+        <w:rPr>
+          <w:rFonts w:ascii="Arial" w:hAnsi="Arial" w:cs="Arial"/>
+          <w:b/>
+          <w:sz w:val="22"/>
+          <w:szCs w:val="22"/>
+          <w:lang w:val="ms-MY"/>
+        </w:rPr>
+        <w:t>“WAIVER”</w:t>
+      </w:r>
+    </w:p>
+    <w:p>
+      <w:pPr>
+        <w:spacing w:before="240" w:after="240"/>
+        <w:ind w:left="720"/>
+        <w:jc w:val="both"/>
+        <w:rPr>
+          <w:rFonts w:ascii="Arial" w:hAnsi="Arial" w:cs="Arial"/>
+          <w:b/>
+          <w:sz w:val="22"/>
+          <w:szCs w:val="22"/>
+          <w:lang w:val="ms-MY"/>
+        </w:rPr>
+      </w:pPr>
+      <w:r>
+        <w:rPr>
+          <w:rFonts w:ascii="Arial" w:hAnsi="Arial" w:cs="Arial"/>
+          <w:sz w:val="22"/>
+          <w:szCs w:val="22"/>
+          <w:lang w:val="ms-MY"/>
+        </w:rPr>
+        <w:t>Kegagalan atau kelewatan Majlismengambil tindakan bagi menguatkuasakan Perjanjian ini tidak dianggap sebagai kemaafan (“Waiver”) dan kegagalan atau kelewatan tersebut tidak menghalang Majlisuntuk melaksanakan hak-haknya mengikut Perjanjian ini.</w:t>
+      </w:r>
+    </w:p>
+    <w:p>
+      <w:pPr>
+        <w:spacing w:before="240" w:after="240"/>
+        <w:jc w:val="both"/>
+        <w:rPr>
+          <w:rFonts w:ascii="Arial" w:hAnsi="Arial" w:cs="Arial"/>
+          <w:b/>
+          <w:sz w:val="22"/>
+          <w:szCs w:val="22"/>
+          <w:lang w:val="ms-MY"/>
+        </w:rPr>
+      </w:pPr>
+      <w:r>
+        <w:rPr>
+          <w:rFonts w:ascii="Arial" w:hAnsi="Arial" w:cs="Arial"/>
+          <w:b/>
+          <w:sz w:val="22"/>
+          <w:szCs w:val="22"/>
+          <w:lang w:val="ms-MY"/>
+        </w:rPr>
         <w:lastRenderedPageBreak/>
-        <w:t>Penyewa</w:t>
-      </w:r>
-      <w:r>
-        <w:rPr>
-          <w:rFonts w:ascii="Arial" w:hAnsi="Arial" w:cs="Arial"/>
-          <w:b/>
-          <w:sz w:val="22"/>
-          <w:szCs w:val="22"/>
-          <w:lang w:val="ms-MY"/>
-        </w:rPr>
-        <w:t xml:space="preserve"> </w:t>
-      </w:r>
-      <w:r>
-        <w:rPr>
-          <w:rFonts w:ascii="Arial" w:hAnsi="Arial" w:cs="Arial"/>
-          <w:sz w:val="22"/>
-          <w:szCs w:val="22"/>
-          <w:lang w:val="ms-MY"/>
-        </w:rPr>
-        <w:t>tidak dibenarkan untuk meletakhak atau memindahkan kepentingan Premis tersebut kepada mana-mana orang atau pihak dengan apa-apa cara sekalipun termasuk dengan cara pindahmilik, pajakan, mewujudkan surat kuasa wakil, dan/atau sewaan kecil tanpa kebenaran bertulis daripada</w:t>
-      </w:r>
-      <w:r>
-        <w:rPr>
-          <w:rFonts w:ascii="Arial" w:hAnsi="Arial" w:cs="Arial"/>
-          <w:b/>
-          <w:sz w:val="22"/>
-          <w:szCs w:val="22"/>
-          <w:lang w:val="ms-MY"/>
-        </w:rPr>
-        <w:t xml:space="preserve"> </w:t>
-      </w:r>
-      <w:r>
-        <w:rPr>
-          <w:rFonts w:ascii="Arial" w:hAnsi="Arial" w:cs="Arial"/>
-          <w:sz w:val="22"/>
-          <w:szCs w:val="22"/>
-          <w:lang w:val="ms-MY"/>
-        </w:rPr>
-        <w:t>Majlis.</w:t>
-      </w:r>
-    </w:p>
-    <w:p>
-      <w:pPr>
-        <w:spacing w:before="240" w:after="240" w:line="276" w:lineRule="auto"/>
-        <w:jc w:val="both"/>
-        <w:rPr>
-          <w:rFonts w:ascii="Arial" w:hAnsi="Arial" w:cs="Arial"/>
-          <w:b/>
-          <w:sz w:val="22"/>
-          <w:szCs w:val="22"/>
-          <w:lang w:val="ms-MY"/>
-        </w:rPr>
-      </w:pPr>
-      <w:r>
-        <w:rPr>
-          <w:rFonts w:ascii="Arial" w:hAnsi="Arial" w:cs="Arial"/>
-          <w:b/>
-          <w:sz w:val="22"/>
-          <w:szCs w:val="22"/>
-          <w:lang w:val="ms-MY"/>
-        </w:rPr>
-        <w:t>19.</w:t>
-      </w:r>
-      <w:r>
-        <w:rPr>
-          <w:rFonts w:ascii="Arial" w:hAnsi="Arial" w:cs="Arial"/>
-          <w:sz w:val="22"/>
-          <w:szCs w:val="22"/>
-          <w:lang w:val="ms-MY"/>
-        </w:rPr>
-        <w:t xml:space="preserve"> </w:t>
-      </w:r>
-      <w:r>
-        <w:rPr>
-          <w:rFonts w:ascii="Arial" w:hAnsi="Arial" w:cs="Arial"/>
-          <w:sz w:val="22"/>
-          <w:szCs w:val="22"/>
-          <w:lang w:val="ms-MY"/>
-        </w:rPr>
-        <w:tab/>
-      </w:r>
-      <w:r>
-        <w:rPr>
-          <w:rFonts w:ascii="Arial" w:hAnsi="Arial" w:cs="Arial"/>
-          <w:b/>
-          <w:sz w:val="22"/>
-          <w:szCs w:val="22"/>
-          <w:lang w:val="ms-MY"/>
-        </w:rPr>
-        <w:t>“WAIVER”</w:t>
-      </w:r>
-    </w:p>
-    <w:p>
-      <w:pPr>
-        <w:spacing w:before="240" w:after="240" w:line="276" w:lineRule="auto"/>
-        <w:ind w:left="720"/>
-        <w:jc w:val="both"/>
-        <w:rPr>
-          <w:rFonts w:ascii="Arial" w:hAnsi="Arial" w:cs="Arial"/>
-          <w:b/>
-          <w:sz w:val="22"/>
-          <w:szCs w:val="22"/>
-          <w:lang w:val="ms-MY"/>
-        </w:rPr>
-      </w:pPr>
-      <w:r>
-        <w:rPr>
-          <w:rFonts w:ascii="Arial" w:hAnsi="Arial" w:cs="Arial"/>
-          <w:sz w:val="22"/>
-          <w:szCs w:val="22"/>
-          <w:lang w:val="ms-MY"/>
-        </w:rPr>
-        <w:t>Kegagalan atau kelewatan Majlis</w:t>
-      </w:r>
-      <w:r>
-        <w:rPr>
-          <w:rFonts w:ascii="Arial" w:hAnsi="Arial" w:cs="Arial"/>
-          <w:b/>
-          <w:sz w:val="22"/>
-          <w:szCs w:val="22"/>
-          <w:lang w:val="ms-MY"/>
-        </w:rPr>
-        <w:t xml:space="preserve"> </w:t>
-      </w:r>
-      <w:r>
-        <w:rPr>
-          <w:rFonts w:ascii="Arial" w:hAnsi="Arial" w:cs="Arial"/>
-          <w:sz w:val="22"/>
-          <w:szCs w:val="22"/>
-          <w:lang w:val="ms-MY"/>
-        </w:rPr>
-        <w:t>mengambil tindakan bagi menguatkuasakan Perjanjian ini tidak dianggap sebagai kemaafan (“Waiver”) dan kegagalan atau kelewatan tersebut tidak menghalang Majlis</w:t>
-      </w:r>
-      <w:r>
-        <w:rPr>
-          <w:rFonts w:ascii="Arial" w:hAnsi="Arial" w:cs="Arial"/>
-          <w:b/>
-          <w:sz w:val="22"/>
-          <w:szCs w:val="22"/>
-          <w:lang w:val="ms-MY"/>
-        </w:rPr>
-        <w:t xml:space="preserve"> </w:t>
-      </w:r>
-      <w:r>
-        <w:rPr>
-          <w:rFonts w:ascii="Arial" w:hAnsi="Arial" w:cs="Arial"/>
-          <w:sz w:val="22"/>
-          <w:szCs w:val="22"/>
-          <w:lang w:val="ms-MY"/>
-        </w:rPr>
-        <w:t>untuk melaksanakan hak-haknya mengikut Perjanjian ini.</w:t>
-      </w:r>
-    </w:p>
-    <w:p>
-      <w:pPr>
-        <w:spacing w:before="240" w:after="240" w:line="276" w:lineRule="auto"/>
-        <w:jc w:val="both"/>
-        <w:rPr>
-          <w:rFonts w:ascii="Arial" w:hAnsi="Arial" w:cs="Arial"/>
-          <w:b/>
-          <w:sz w:val="22"/>
-          <w:szCs w:val="22"/>
-          <w:lang w:val="ms-MY"/>
-        </w:rPr>
-      </w:pPr>
-      <w:r>
-        <w:rPr>
-          <w:rFonts w:ascii="Arial" w:hAnsi="Arial" w:cs="Arial"/>
-          <w:b/>
-          <w:sz w:val="22"/>
-          <w:szCs w:val="22"/>
-          <w:lang w:val="ms-MY"/>
-        </w:rPr>
         <w:t xml:space="preserve">20. </w:t>
       </w:r>
       <w:r>
@@ -6969,7 +6048,7 @@
           <w:ilvl w:val="0"/>
           <w:numId w:val="30"/>
         </w:numPr>
-        <w:spacing w:before="240" w:after="240" w:line="276" w:lineRule="auto"/>
+        <w:spacing w:before="240" w:after="240"/>
         <w:jc w:val="both"/>
         <w:rPr>
           <w:rFonts w:ascii="Arial" w:hAnsi="Arial" w:cs="Arial"/>
@@ -6987,7 +6066,7 @@
           <w:ilvl w:val="0"/>
           <w:numId w:val="30"/>
         </w:numPr>
-        <w:spacing w:before="240" w:after="240" w:line="276" w:lineRule="auto"/>
+        <w:spacing w:before="240" w:after="240"/>
         <w:jc w:val="both"/>
         <w:rPr>
           <w:rFonts w:ascii="Arial" w:hAnsi="Arial" w:cs="Arial"/>
@@ -7004,7 +6083,7 @@
           <w:ilvl w:val="1"/>
           <w:numId w:val="30"/>
         </w:numPr>
-        <w:spacing w:before="240" w:after="240" w:line="276" w:lineRule="auto"/>
+        <w:spacing w:before="240" w:after="240"/>
         <w:ind w:left="720" w:hanging="720"/>
         <w:jc w:val="both"/>
         <w:rPr>
@@ -7030,7 +6109,7 @@
           <w:ilvl w:val="1"/>
           <w:numId w:val="30"/>
         </w:numPr>
-        <w:spacing w:before="240" w:after="240" w:line="276" w:lineRule="auto"/>
+        <w:spacing w:before="240" w:after="240"/>
         <w:ind w:left="720" w:hanging="720"/>
         <w:jc w:val="both"/>
         <w:rPr>
@@ -7047,26 +6126,7 @@
           <w:szCs w:val="22"/>
           <w:lang w:val="ms-MY"/>
         </w:rPr>
-        <w:t>Penyewa hendaklah mematuhi semua peruntukan undang-undang, peraturan-peraturan, undang-undang kecil atau perintah yang dibuat oleh mana-mana pihak berkuasa yang bersangkutan ke atas Premis tersebut dan bertanggungjawab menanggungrugi Majlis</w:t>
-      </w:r>
-      <w:r>
-        <w:rPr>
-          <w:rFonts w:ascii="Arial" w:hAnsi="Arial" w:cs="Arial"/>
-          <w:b/>
-          <w:sz w:val="22"/>
-          <w:szCs w:val="22"/>
-          <w:lang w:val="ms-MY"/>
-        </w:rPr>
-        <w:t xml:space="preserve"> </w:t>
-      </w:r>
-      <w:r>
-        <w:rPr>
-          <w:rFonts w:ascii="Arial" w:hAnsi="Arial" w:cs="Arial"/>
-          <w:sz w:val="22"/>
-          <w:szCs w:val="22"/>
-          <w:lang w:val="ms-MY"/>
-        </w:rPr>
-        <w:t>di atas semua penalti, tuntutan dan tindakan oleh orang awam, pekerja atau agennya berhubung penyewaan dan penggunaan Premis tersebut sepanjang tempoh Perjanjian ini berkuatkuasa.</w:t>
+        <w:t>Penyewa hendaklah mematuhi semua peruntukan undang-undang, peraturan-peraturan, undang-undang kecil atau perintah yang dibuat oleh mana-mana pihak berkuasa yang bersangkutan ke atas Premis tersebut dan bertanggungjawab menanggungrugi Majlisdi atas semua penalti, tuntutan dan tindakan oleh orang awam, pekerja atau agennya berhubung penyewaan dan penggunaan Premis tersebut sepanjang tempoh Perjanjian ini berkuatkuasa.</w:t>
       </w:r>
     </w:p>
     <w:p>
@@ -7075,7 +6135,7 @@
           <w:ilvl w:val="1"/>
           <w:numId w:val="30"/>
         </w:numPr>
-        <w:spacing w:before="240" w:after="240" w:line="276" w:lineRule="auto"/>
+        <w:spacing w:before="240" w:after="240"/>
         <w:ind w:left="720" w:hanging="720"/>
         <w:jc w:val="both"/>
         <w:rPr>
@@ -7135,7 +6195,7 @@
     </w:p>
     <w:p>
       <w:pPr>
-        <w:spacing w:before="240" w:after="240" w:line="276" w:lineRule="auto"/>
+        <w:spacing w:before="240" w:after="240"/>
         <w:jc w:val="both"/>
         <w:rPr>
           <w:rFonts w:ascii="Arial" w:hAnsi="Arial" w:cs="Arial"/>
@@ -7162,15 +6222,6 @@
           <w:szCs w:val="22"/>
           <w:lang w:val="ms-MY"/>
         </w:rPr>
-        <w:t xml:space="preserve"> </w:t>
-      </w:r>
-      <w:r>
-        <w:rPr>
-          <w:rFonts w:ascii="Arial" w:hAnsi="Arial" w:cs="Arial"/>
-          <w:sz w:val="22"/>
-          <w:szCs w:val="22"/>
-          <w:lang w:val="ms-MY"/>
-        </w:rPr>
         <w:tab/>
       </w:r>
       <w:r>
@@ -7186,7 +6237,7 @@
     </w:p>
     <w:p>
       <w:pPr>
-        <w:spacing w:before="240" w:after="240" w:line="276" w:lineRule="auto"/>
+        <w:spacing w:before="240" w:after="240"/>
         <w:ind w:left="720"/>
         <w:jc w:val="both"/>
         <w:rPr>
@@ -7208,33 +6259,7 @@
     </w:p>
     <w:p>
       <w:pPr>
-        <w:spacing w:before="240" w:after="240" w:line="276" w:lineRule="auto"/>
-        <w:ind w:left="720"/>
-        <w:jc w:val="both"/>
-        <w:rPr>
-          <w:rFonts w:ascii="Arial" w:hAnsi="Arial" w:cs="Arial"/>
-          <w:sz w:val="22"/>
-          <w:szCs w:val="22"/>
-          <w:lang w:val="ms-MY"/>
-        </w:rPr>
-      </w:pPr>
-    </w:p>
-    <w:p>
-      <w:pPr>
-        <w:spacing w:before="240" w:after="240" w:line="276" w:lineRule="auto"/>
-        <w:ind w:left="720"/>
-        <w:jc w:val="both"/>
-        <w:rPr>
-          <w:rFonts w:ascii="Arial" w:hAnsi="Arial" w:cs="Arial"/>
-          <w:sz w:val="22"/>
-          <w:szCs w:val="22"/>
-          <w:lang w:val="ms-MY"/>
-        </w:rPr>
-      </w:pPr>
-    </w:p>
-    <w:p>
-      <w:pPr>
-        <w:spacing w:before="240" w:after="240" w:line="276" w:lineRule="auto"/>
+        <w:spacing w:before="240" w:after="240"/>
         <w:ind w:left="720" w:hanging="720"/>
         <w:jc w:val="both"/>
         <w:rPr>
@@ -7253,7 +6278,6 @@
           <w:szCs w:val="22"/>
           <w:lang w:val="ms-MY"/>
         </w:rPr>
-        <w:lastRenderedPageBreak/>
         <w:t>22.</w:t>
       </w:r>
       <w:r>
@@ -7273,7 +6297,7 @@
         <w:tabs>
           <w:tab w:val="left" w:pos="0"/>
         </w:tabs>
-        <w:spacing w:before="240" w:after="240" w:line="276" w:lineRule="auto"/>
+        <w:spacing w:before="240" w:after="240"/>
         <w:ind w:left="720" w:hanging="720"/>
         <w:jc w:val="both"/>
         <w:rPr>
@@ -7499,6 +6523,7 @@
           <w:szCs w:val="22"/>
           <w:lang w:val="ms-MY" w:bidi="he-IL"/>
         </w:rPr>
+        <w:lastRenderedPageBreak/>
         <w:t xml:space="preserve">berlaku peperangan (samada diisytiharkan ataupun tidak) di mana-mana tempat di dunia yang memberi kesan langsung, sama ada dari sudut kewangan atau sebaliknya, yang menjejaskan penyewaan  dan operasi perniagaan di Premis tersebut; </w:t>
       </w:r>
     </w:p>
@@ -7706,12 +6731,68 @@
           <w:szCs w:val="22"/>
           <w:lang w:val="ms-MY" w:bidi="he-IL"/>
         </w:rPr>
-        <w:t>letupan nuklear, radioaktif atau pencemaran kimia; dan bencana alam,termasuk gempa bumi, bah, banjir dan cuaca buruk luar biasa</w:t>
-      </w:r>
-    </w:p>
-    <w:p>
-      <w:pPr>
-        <w:spacing w:before="240" w:after="240" w:line="276" w:lineRule="auto"/>
+        <w:t xml:space="preserve">letupan nuklear, radioaktif atau pencemaran kimia; dan </w:t>
+      </w:r>
+    </w:p>
+    <w:p>
+      <w:pPr>
+        <w:pStyle w:val="Style"/>
+        <w:tabs>
+          <w:tab w:val="left" w:pos="67"/>
+          <w:tab w:val="num" w:pos="1478"/>
+          <w:tab w:val="left" w:pos="1985"/>
+        </w:tabs>
+        <w:ind w:left="1260" w:right="-66"/>
+        <w:jc w:val="both"/>
+        <w:rPr>
+          <w:sz w:val="22"/>
+          <w:szCs w:val="22"/>
+          <w:lang w:val="ms-MY"/>
+        </w:rPr>
+      </w:pPr>
+    </w:p>
+    <w:p>
+      <w:pPr>
+        <w:pStyle w:val="Style"/>
+        <w:numPr>
+          <w:ilvl w:val="1"/>
+          <w:numId w:val="7"/>
+        </w:numPr>
+        <w:tabs>
+          <w:tab w:val="left" w:pos="67"/>
+          <w:tab w:val="num" w:pos="1260"/>
+          <w:tab w:val="left" w:pos="1985"/>
+        </w:tabs>
+        <w:ind w:left="1260" w:right="-66" w:hanging="540"/>
+        <w:jc w:val="both"/>
+        <w:rPr>
+          <w:sz w:val="22"/>
+          <w:szCs w:val="22"/>
+          <w:lang w:val="ms-MY"/>
+        </w:rPr>
+      </w:pPr>
+      <w:r>
+        <w:rPr>
+          <w:bCs/>
+          <w:sz w:val="22"/>
+          <w:szCs w:val="22"/>
+          <w:lang w:val="ms-MY" w:bidi="he-IL"/>
+        </w:rPr>
+        <w:t>bencana alam,termasuk gempa bumi, bah, banjir dan cuaca buruk luar biasa</w:t>
+      </w:r>
+      <w:r>
+        <w:rPr>
+          <w:bCs/>
+          <w:sz w:val="22"/>
+          <w:szCs w:val="22"/>
+          <w:lang w:val="ms-MY" w:bidi="he-IL"/>
+        </w:rPr>
+        <w:t>.</w:t>
+      </w:r>
+    </w:p>
+    <w:p>
+      <w:pPr>
+        <w:spacing w:before="240" w:after="240"/>
         <w:jc w:val="both"/>
         <w:rPr>
           <w:rFonts w:ascii="Arial" w:hAnsi="Arial" w:cs="Arial"/>
@@ -7745,7 +6826,7 @@
     </w:p>
     <w:p>
       <w:pPr>
-        <w:spacing w:before="240" w:after="240" w:line="276" w:lineRule="auto"/>
+        <w:spacing w:before="240" w:after="240"/>
         <w:ind w:left="720"/>
         <w:jc w:val="both"/>
         <w:rPr>
@@ -7762,43 +6843,12 @@
           <w:szCs w:val="22"/>
           <w:lang w:val="ms-MY"/>
         </w:rPr>
-        <w:t xml:space="preserve">Semua jadual/lampiran yang disertakan bersama Perjanjian ini </w:t>
-      </w:r>
-      <w:r>
-        <w:rPr>
-          <w:rFonts w:ascii="Arial" w:hAnsi="Arial" w:cs="Arial"/>
-          <w:sz w:val="22"/>
-          <w:szCs w:val="22"/>
-          <w:lang w:val="ms-MY"/>
-        </w:rPr>
-        <w:t>hendaklah</w:t>
-      </w:r>
-      <w:r>
-        <w:rPr>
-          <w:rFonts w:ascii="Arial" w:hAnsi="Arial" w:cs="Arial"/>
-          <w:sz w:val="22"/>
-          <w:szCs w:val="22"/>
-          <w:lang w:val="ms-MY"/>
-        </w:rPr>
-        <w:t>lah dibaca bersama terma dan syarat Perjanjian ini dan menjadi bahagian penting dalam Perjanjian ini seolah-olah ianya disebutkan dan dimasukkan dalam Perjanjian ini.</w:t>
-      </w:r>
-    </w:p>
-    <w:p>
-      <w:pPr>
-        <w:spacing w:before="240" w:after="240" w:line="276" w:lineRule="auto"/>
-        <w:ind w:left="720"/>
-        <w:jc w:val="both"/>
-        <w:rPr>
-          <w:rFonts w:ascii="Arial" w:hAnsi="Arial" w:cs="Arial"/>
-          <w:sz w:val="22"/>
-          <w:szCs w:val="22"/>
-          <w:lang w:val="ms-MY"/>
-        </w:rPr>
-      </w:pPr>
-    </w:p>
-    <w:p>
-      <w:pPr>
-        <w:spacing w:before="240" w:after="240" w:line="276" w:lineRule="auto"/>
+        <w:t>Semua jadual/lampiran yang disertakan bersama Perjanjian ini hendaklah dibaca bersama terma dan syarat Perjanjian ini dan menjadi bahagian penting dalam Perjanjian ini seolah-olah ianya disebutkan dan dimasukkan dalam Perjanjian ini.</w:t>
+      </w:r>
+    </w:p>
+    <w:p>
+      <w:pPr>
+        <w:spacing w:before="240" w:after="240"/>
         <w:ind w:left="720" w:hanging="720"/>
         <w:jc w:val="both"/>
         <w:rPr>
@@ -7817,7 +6867,6 @@
           <w:szCs w:val="22"/>
           <w:lang w:val="ms-MY"/>
         </w:rPr>
-        <w:lastRenderedPageBreak/>
         <w:t>24.</w:t>
       </w:r>
       <w:r>
@@ -7834,7 +6883,7 @@
     </w:p>
     <w:p>
       <w:pPr>
-        <w:spacing w:before="240" w:after="240" w:line="276" w:lineRule="auto"/>
+        <w:spacing w:before="240" w:after="240"/>
         <w:ind w:left="720" w:hanging="720"/>
         <w:jc w:val="both"/>
         <w:rPr>
@@ -7857,7 +6906,7 @@
     </w:p>
     <w:p>
       <w:pPr>
-        <w:spacing w:before="240" w:after="240" w:line="276" w:lineRule="auto"/>
+        <w:spacing w:before="240" w:after="240"/>
         <w:ind w:left="720" w:hanging="720"/>
         <w:jc w:val="both"/>
         <w:rPr>
@@ -7892,7 +6941,7 @@
     </w:p>
     <w:p>
       <w:pPr>
-        <w:spacing w:before="240" w:after="240" w:line="276" w:lineRule="auto"/>
+        <w:spacing w:before="240" w:after="240"/>
         <w:ind w:left="720"/>
         <w:jc w:val="both"/>
         <w:rPr>
@@ -7919,7 +6968,27 @@
           <w:szCs w:val="22"/>
           <w:lang w:val="ms-MY"/>
         </w:rPr>
-        <w:t>Perkara 1 Jadual Pertama</w:t>
+        <w:t xml:space="preserve">Perkara </w:t>
+      </w:r>
+      <w:r>
+        <w:rPr>
+          <w:rFonts w:ascii="Arial" w:hAnsi="Arial" w:cs="Arial"/>
+          <w:b/>
+          <w:sz w:val="22"/>
+          <w:szCs w:val="22"/>
+          <w:lang w:val="ms-MY"/>
+        </w:rPr>
+        <w:t>2</w:t>
+      </w:r>
+      <w:r>
+        <w:rPr>
+          <w:rFonts w:ascii="Arial" w:hAnsi="Arial" w:cs="Arial"/>
+          <w:b/>
+          <w:sz w:val="22"/>
+          <w:szCs w:val="22"/>
+          <w:lang w:val="ms-MY"/>
+        </w:rPr>
+        <w:t xml:space="preserve"> Jadual Pertama</w:t>
       </w:r>
       <w:r>
         <w:rPr>
@@ -7938,7 +7007,27 @@
           <w:szCs w:val="22"/>
           <w:lang w:val="ms-MY"/>
         </w:rPr>
-        <w:t>Perkara 2 Jadual Pertama</w:t>
+        <w:t xml:space="preserve">Perkara </w:t>
+      </w:r>
+      <w:r>
+        <w:rPr>
+          <w:rFonts w:ascii="Arial" w:hAnsi="Arial" w:cs="Arial"/>
+          <w:b/>
+          <w:sz w:val="22"/>
+          <w:szCs w:val="22"/>
+          <w:lang w:val="ms-MY"/>
+        </w:rPr>
+        <w:t>3</w:t>
+      </w:r>
+      <w:r>
+        <w:rPr>
+          <w:rFonts w:ascii="Arial" w:hAnsi="Arial" w:cs="Arial"/>
+          <w:b/>
+          <w:sz w:val="22"/>
+          <w:szCs w:val="22"/>
+          <w:lang w:val="ms-MY"/>
+        </w:rPr>
+        <w:t xml:space="preserve"> Jadual Pertama</w:t>
       </w:r>
       <w:r>
         <w:rPr>
@@ -7952,7 +7041,28 @@
     </w:p>
     <w:p>
       <w:pPr>
-        <w:spacing w:before="240" w:after="240" w:line="276" w:lineRule="auto"/>
+        <w:rPr>
+          <w:rFonts w:ascii="Arial" w:hAnsi="Arial" w:cs="Arial"/>
+          <w:b/>
+          <w:sz w:val="22"/>
+          <w:szCs w:val="22"/>
+          <w:lang w:val="ms-MY"/>
+        </w:rPr>
+      </w:pPr>
+      <w:r>
+        <w:rPr>
+          <w:rFonts w:ascii="Arial" w:hAnsi="Arial" w:cs="Arial"/>
+          <w:b/>
+          <w:sz w:val="22"/>
+          <w:szCs w:val="22"/>
+          <w:lang w:val="ms-MY"/>
+        </w:rPr>
+        <w:br w:type="page"/>
+      </w:r>
+    </w:p>
+    <w:p>
+      <w:pPr>
+        <w:spacing w:before="240" w:after="240"/>
         <w:ind w:left="720" w:hanging="720"/>
         <w:jc w:val="both"/>
         <w:rPr>
@@ -7971,6 +7081,7 @@
           <w:szCs w:val="22"/>
           <w:lang w:val="ms-MY"/>
         </w:rPr>
+        <w:lastRenderedPageBreak/>
         <w:t>26.</w:t>
       </w:r>
       <w:r>
@@ -7987,7 +7098,7 @@
     </w:p>
     <w:p>
       <w:pPr>
-        <w:spacing w:before="240" w:after="240" w:line="276" w:lineRule="auto"/>
+        <w:spacing w:before="240" w:after="240"/>
         <w:ind w:left="720" w:hanging="720"/>
         <w:jc w:val="both"/>
         <w:rPr>
@@ -8019,7 +7130,7 @@
     </w:p>
     <w:p>
       <w:pPr>
-        <w:spacing w:before="240" w:after="240" w:line="276" w:lineRule="auto"/>
+        <w:spacing w:before="240" w:after="240"/>
         <w:ind w:left="720" w:hanging="720"/>
         <w:jc w:val="both"/>
         <w:rPr>
@@ -8070,7 +7181,7 @@
     </w:p>
     <w:p>
       <w:pPr>
-        <w:spacing w:before="240" w:after="240" w:line="276" w:lineRule="auto"/>
+        <w:spacing w:before="240" w:after="240"/>
         <w:ind w:left="720" w:hanging="720"/>
         <w:jc w:val="both"/>
         <w:rPr>
@@ -8105,7 +7216,7 @@
     </w:p>
     <w:p>
       <w:pPr>
-        <w:spacing w:before="240" w:after="240" w:line="276" w:lineRule="auto"/>
+        <w:spacing w:before="240" w:after="240"/>
         <w:ind w:left="720" w:hanging="720"/>
         <w:jc w:val="both"/>
         <w:rPr>
@@ -8137,7 +7248,7 @@
     </w:p>
     <w:p>
       <w:pPr>
-        <w:spacing w:before="240" w:after="240" w:line="276" w:lineRule="auto"/>
+        <w:spacing w:before="240" w:after="240"/>
         <w:ind w:left="720" w:hanging="720"/>
         <w:jc w:val="both"/>
         <w:rPr>
@@ -8169,7 +7280,7 @@
     </w:p>
     <w:p>
       <w:pPr>
-        <w:spacing w:before="240" w:after="240" w:line="276" w:lineRule="auto"/>
+        <w:spacing w:before="240" w:after="240"/>
         <w:jc w:val="both"/>
         <w:rPr>
           <w:rFonts w:ascii="Arial" w:hAnsi="Arial" w:cs="Arial"/>
@@ -8203,7 +7314,7 @@
     </w:p>
     <w:p>
       <w:pPr>
-        <w:spacing w:before="240" w:after="240" w:line="276" w:lineRule="auto"/>
+        <w:spacing w:before="240" w:after="240"/>
         <w:ind w:left="720"/>
         <w:jc w:val="both"/>
         <w:rPr>
@@ -8244,38 +7355,24 @@
     </w:p>
     <w:p>
       <w:pPr>
-        <w:spacing w:before="240" w:after="240" w:line="276" w:lineRule="auto"/>
-        <w:ind w:left="720"/>
-        <w:jc w:val="both"/>
-        <w:rPr>
-          <w:rFonts w:ascii="Arial" w:hAnsi="Arial" w:cs="Arial"/>
-          <w:sz w:val="22"/>
-          <w:szCs w:val="22"/>
-          <w:lang w:val="ms-MY"/>
-        </w:rPr>
-      </w:pPr>
-    </w:p>
-    <w:p>
-      <w:pPr>
-        <w:spacing w:before="240" w:after="240" w:line="276" w:lineRule="auto"/>
-        <w:jc w:val="both"/>
-        <w:rPr>
-          <w:rFonts w:ascii="Arial" w:hAnsi="Arial" w:cs="Arial"/>
-          <w:b/>
-          <w:sz w:val="22"/>
-          <w:szCs w:val="22"/>
-          <w:lang w:val="ms-MY"/>
-        </w:rPr>
-      </w:pPr>
-      <w:r>
-        <w:rPr>
-          <w:rFonts w:ascii="Arial" w:hAnsi="Arial" w:cs="Arial"/>
-          <w:b/>
-          <w:sz w:val="22"/>
-          <w:szCs w:val="22"/>
-          <w:lang w:val="ms-MY"/>
-        </w:rPr>
-        <w:lastRenderedPageBreak/>
+        <w:spacing w:before="240" w:after="240"/>
+        <w:jc w:val="both"/>
+        <w:rPr>
+          <w:rFonts w:ascii="Arial" w:hAnsi="Arial" w:cs="Arial"/>
+          <w:b/>
+          <w:sz w:val="22"/>
+          <w:szCs w:val="22"/>
+          <w:lang w:val="ms-MY"/>
+        </w:rPr>
+      </w:pPr>
+      <w:r>
+        <w:rPr>
+          <w:rFonts w:ascii="Arial" w:hAnsi="Arial" w:cs="Arial"/>
+          <w:b/>
+          <w:sz w:val="22"/>
+          <w:szCs w:val="22"/>
+          <w:lang w:val="ms-MY"/>
+        </w:rPr>
         <w:t>29.</w:t>
       </w:r>
       <w:r>
@@ -8292,7 +7389,7 @@
     </w:p>
     <w:p>
       <w:pPr>
-        <w:spacing w:before="240" w:after="240" w:line="276" w:lineRule="auto"/>
+        <w:spacing w:before="240" w:after="240"/>
         <w:ind w:left="720" w:hanging="720"/>
         <w:jc w:val="both"/>
         <w:rPr>
@@ -8343,7 +7440,7 @@
     </w:p>
     <w:p>
       <w:pPr>
-        <w:spacing w:before="240" w:after="240" w:line="276" w:lineRule="auto"/>
+        <w:spacing w:before="240" w:after="240"/>
         <w:ind w:left="720" w:hanging="720"/>
         <w:jc w:val="both"/>
         <w:rPr>
@@ -8370,50 +7467,33 @@
           <w:lang w:val="ms-MY"/>
         </w:rPr>
         <w:tab/>
-        <w:t>Penyewa hendaklah menanggung  sepenuhnya apa-apa tuntutan yang dibuat oleh mana-mana pihak yang mengalami kerugian, kecederaan atau kematian semasa operasi perniagaan dijalankan di Premis tersebut yang mana berpunca dari kelalaian dan kecuaian</w:t>
-      </w:r>
-      <w:r>
-        <w:rPr>
-          <w:rFonts w:ascii="Arial" w:hAnsi="Arial" w:cs="Arial"/>
-          <w:b/>
-          <w:sz w:val="22"/>
-          <w:szCs w:val="22"/>
-          <w:lang w:val="ms-MY"/>
-        </w:rPr>
-        <w:t xml:space="preserve"> </w:t>
-      </w:r>
-      <w:r>
-        <w:rPr>
-          <w:rFonts w:ascii="Arial" w:hAnsi="Arial" w:cs="Arial"/>
-          <w:sz w:val="22"/>
-          <w:szCs w:val="22"/>
-          <w:lang w:val="ms-MY"/>
-        </w:rPr>
-        <w:t>Penyewa, kakitangan atau agen</w:t>
-      </w:r>
-      <w:r>
-        <w:rPr>
-          <w:rFonts w:ascii="Arial" w:hAnsi="Arial" w:cs="Arial"/>
-          <w:b/>
-          <w:sz w:val="22"/>
-          <w:szCs w:val="22"/>
-          <w:lang w:val="ms-MY"/>
-        </w:rPr>
-        <w:t xml:space="preserve"> </w:t>
-      </w:r>
-      <w:r>
-        <w:rPr>
-          <w:rFonts w:ascii="Arial" w:hAnsi="Arial" w:cs="Arial"/>
-          <w:sz w:val="22"/>
-          <w:szCs w:val="22"/>
-          <w:lang w:val="ms-MY"/>
-        </w:rPr>
-        <w:t>Penyewa dan hendaklah memberi pampasan dan mengganti rugi sepenuhnya jika tuntutan itu dibuat oleh mana-mana pihak  yang terbabit terhadap Majlis atau agennya.</w:t>
-      </w:r>
-    </w:p>
-    <w:p>
-      <w:pPr>
-        <w:spacing w:before="240" w:after="240" w:line="276" w:lineRule="auto"/>
+        <w:t>Penyewa hendaklah menanggung  sepenuhnya apa-apa tuntutan yang dibuat oleh mana-mana pihak yang mengalami kerugian, kecederaan atau kematian semasa operasi perniagaan dijalankan di Premis tersebut yang mana berpunca dari kelalaian dan kecuaianPenyewa, kakitangan atau agenPenyewa dan hendaklah memberi pampasan dan mengganti rugi sepenuhnya jika tuntutan itu dibuat oleh mana-mana pihak  yang terbabit terhadap Majlis atau agennya.</w:t>
+      </w:r>
+    </w:p>
+    <w:p>
+      <w:pPr>
+        <w:rPr>
+          <w:rFonts w:ascii="Arial" w:hAnsi="Arial" w:cs="Arial"/>
+          <w:b/>
+          <w:sz w:val="22"/>
+          <w:szCs w:val="22"/>
+          <w:lang w:val="ms-MY"/>
+        </w:rPr>
+      </w:pPr>
+      <w:r>
+        <w:rPr>
+          <w:rFonts w:ascii="Arial" w:hAnsi="Arial" w:cs="Arial"/>
+          <w:b/>
+          <w:sz w:val="22"/>
+          <w:szCs w:val="22"/>
+          <w:lang w:val="ms-MY"/>
+        </w:rPr>
+        <w:br w:type="page"/>
+      </w:r>
+    </w:p>
+    <w:p>
+      <w:pPr>
+        <w:spacing w:before="240" w:after="240"/>
         <w:ind w:left="720" w:hanging="720"/>
         <w:jc w:val="both"/>
         <w:rPr>
@@ -8432,6 +7512,7 @@
           <w:szCs w:val="22"/>
           <w:lang w:val="ms-MY"/>
         </w:rPr>
+        <w:lastRenderedPageBreak/>
         <w:t>30.</w:t>
       </w:r>
       <w:r>
@@ -8448,7 +7529,7 @@
     </w:p>
     <w:p>
       <w:pPr>
-        <w:spacing w:before="240" w:after="240" w:line="276" w:lineRule="auto"/>
+        <w:spacing w:before="240" w:after="240"/>
         <w:ind w:left="720" w:hanging="720"/>
         <w:jc w:val="both"/>
         <w:rPr>
@@ -8480,7 +7561,7 @@
     </w:p>
     <w:p>
       <w:pPr>
-        <w:spacing w:before="240" w:after="240" w:line="276" w:lineRule="auto"/>
+        <w:spacing w:before="240" w:after="240"/>
         <w:ind w:left="720" w:hanging="720"/>
         <w:jc w:val="both"/>
         <w:rPr>
@@ -8512,7 +7593,7 @@
     </w:p>
     <w:p>
       <w:pPr>
-        <w:spacing w:before="240" w:after="240" w:line="276" w:lineRule="auto"/>
+        <w:spacing w:before="240" w:after="240"/>
         <w:ind w:left="720" w:hanging="720"/>
         <w:jc w:val="both"/>
         <w:rPr>
@@ -8550,7 +7631,7 @@
         <w:autoSpaceDE w:val="0"/>
         <w:autoSpaceDN w:val="0"/>
         <w:adjustRightInd w:val="0"/>
-        <w:spacing w:before="240" w:after="240" w:line="276" w:lineRule="auto"/>
+        <w:spacing w:before="240" w:after="240"/>
         <w:ind w:left="720"/>
         <w:jc w:val="both"/>
         <w:rPr>
@@ -8567,7 +7648,23 @@
           <w:sz w:val="22"/>
           <w:lang w:val="ms-MY" w:eastAsia="ms-MY"/>
         </w:rPr>
-        <w:t>Pihak-pihak kepada Perjanjian ini bersetuju bahawa apa-apa pembekalan barang atau perkhidmatan dalam Perjanjian ini adalah tertakluk kepada Cukai Jualan dan Perkhidmatan (SST).</w:t>
+        <w:t>Pihak-pihak kepada Perjanjian ini bersetuju bahawa apa-apa pembekalan barang atau perkhidmatan dalam Perjanjian ini adalah tertakluk kepada Cuk</w:t>
+      </w:r>
+      <w:r>
+        <w:rPr>
+          <w:rFonts w:ascii="Arial" w:hAnsi="Arial" w:cs="Arial"/>
+          <w:sz w:val="22"/>
+          <w:lang w:val="ms-MY" w:eastAsia="ms-MY"/>
+        </w:rPr>
+        <w:t>ai Jualan dan Perkhidmatan</w:t>
+      </w:r>
+      <w:r>
+        <w:rPr>
+          <w:rFonts w:ascii="Arial" w:hAnsi="Arial" w:cs="Arial"/>
+          <w:sz w:val="22"/>
+          <w:lang w:val="ms-MY" w:eastAsia="ms-MY"/>
+        </w:rPr>
+        <w:t>.</w:t>
       </w:r>
     </w:p>
     <w:p>
@@ -8576,7 +7673,7 @@
         <w:pBdr>
           <w:bottom w:val="single" w:sz="12" w:space="1" w:color="auto"/>
         </w:pBdr>
-        <w:spacing w:before="240" w:after="240" w:line="276" w:lineRule="auto"/>
+        <w:spacing w:before="240" w:after="240"/>
         <w:rPr>
           <w:rFonts w:ascii="Arial" w:hAnsi="Arial" w:cs="Arial"/>
           <w:szCs w:val="22"/>
@@ -8587,7 +7684,7 @@
     <w:p>
       <w:pPr>
         <w:pStyle w:val="BodyText2"/>
-        <w:spacing w:before="240" w:after="240" w:line="276" w:lineRule="auto"/>
+        <w:spacing w:before="240" w:after="240"/>
         <w:jc w:val="center"/>
         <w:rPr>
           <w:rFonts w:ascii="Arial" w:hAnsi="Arial" w:cs="Arial"/>
@@ -8608,7 +7705,6 @@
     </w:p>
     <w:p>
       <w:pPr>
-        <w:spacing w:line="276" w:lineRule="auto"/>
         <w:jc w:val="both"/>
         <w:rPr>
           <w:rFonts w:ascii="Arial" w:hAnsi="Arial" w:cs="Arial"/>
@@ -8622,7 +7718,6 @@
     </w:p>
     <w:p>
       <w:pPr>
-        <w:spacing w:line="276" w:lineRule="auto"/>
         <w:jc w:val="both"/>
         <w:rPr>
           <w:rFonts w:ascii="Arial" w:hAnsi="Arial" w:cs="Arial"/>
@@ -8636,7 +7731,6 @@
     </w:p>
     <w:p>
       <w:pPr>
-        <w:spacing w:line="276" w:lineRule="auto"/>
         <w:jc w:val="both"/>
         <w:rPr>
           <w:rFonts w:ascii="Arial" w:hAnsi="Arial" w:cs="Arial"/>
@@ -8650,7 +7744,6 @@
     </w:p>
     <w:p>
       <w:pPr>
-        <w:spacing w:line="276" w:lineRule="auto"/>
         <w:jc w:val="both"/>
         <w:rPr>
           <w:rFonts w:ascii="Arial" w:hAnsi="Arial" w:cs="Arial"/>
@@ -8664,7 +7757,6 @@
     </w:p>
     <w:p>
       <w:pPr>
-        <w:spacing w:line="276" w:lineRule="auto"/>
         <w:jc w:val="both"/>
         <w:rPr>
           <w:rFonts w:ascii="Arial" w:hAnsi="Arial" w:cs="Arial"/>
@@ -8678,7 +7770,6 @@
     </w:p>
     <w:p>
       <w:pPr>
-        <w:spacing w:line="276" w:lineRule="auto"/>
         <w:jc w:val="both"/>
         <w:rPr>
           <w:rFonts w:ascii="Arial" w:hAnsi="Arial" w:cs="Arial"/>
@@ -8703,7 +7794,6 @@
     </w:p>
     <w:p>
       <w:pPr>
-        <w:spacing w:line="276" w:lineRule="auto"/>
         <w:jc w:val="both"/>
         <w:rPr>
           <w:rFonts w:ascii="Arial" w:hAnsi="Arial" w:cs="Arial"/>
@@ -8729,7 +7819,6 @@
     </w:p>
     <w:p>
       <w:pPr>
-        <w:spacing w:line="276" w:lineRule="auto"/>
         <w:jc w:val="both"/>
         <w:rPr>
           <w:rFonts w:ascii="Arial" w:hAnsi="Arial" w:cs="Arial"/>
@@ -8832,7 +7921,7 @@
                 <w:bCs/>
                 <w:sz w:val="22"/>
                 <w:szCs w:val="22"/>
-                <w:lang w:val="ms-MY" w:eastAsia="en-US"/>
+                <w:lang w:val="ms-MY"/>
               </w:rPr>
             </w:pPr>
           </w:p>
@@ -8853,7 +7942,7 @@
                 <w:bCs/>
                 <w:sz w:val="22"/>
                 <w:szCs w:val="22"/>
-                <w:lang w:val="ms-MY" w:eastAsia="en-US"/>
+                <w:lang w:val="ms-MY"/>
               </w:rPr>
             </w:pPr>
           </w:p>
@@ -8875,7 +7964,7 @@
                 <w:bCs/>
                 <w:sz w:val="22"/>
                 <w:szCs w:val="22"/>
-                <w:lang w:val="ms-MY" w:eastAsia="en-US"/>
+                <w:lang w:val="ms-MY"/>
               </w:rPr>
             </w:pPr>
           </w:p>
@@ -8911,7 +8000,7 @@
                 <w:szCs w:val="22"/>
                 <w:lang w:val="ms-MY"/>
               </w:rPr>
-              <w:t>Majlis Perbandaran Kajang</w:t>
+              <w:t>MAJLIS</w:t>
             </w:r>
           </w:p>
         </w:tc>
@@ -8958,7 +8047,7 @@
                 <w:bCs/>
                 <w:sz w:val="22"/>
                 <w:szCs w:val="22"/>
-                <w:lang w:val="ms-MY" w:eastAsia="en-US"/>
+                <w:lang w:val="ms-MY"/>
               </w:rPr>
             </w:pPr>
           </w:p>
@@ -8979,7 +8068,7 @@
                 <w:bCs/>
                 <w:sz w:val="22"/>
                 <w:szCs w:val="22"/>
-                <w:lang w:val="ms-MY" w:eastAsia="en-US"/>
+                <w:lang w:val="ms-MY"/>
               </w:rPr>
             </w:pPr>
           </w:p>
@@ -9001,7 +8090,7 @@
                 <w:bCs/>
                 <w:sz w:val="22"/>
                 <w:szCs w:val="22"/>
-                <w:lang w:val="ms-MY" w:eastAsia="en-US"/>
+                <w:lang w:val="ms-MY"/>
               </w:rPr>
             </w:pPr>
           </w:p>
@@ -9083,7 +8172,7 @@
                 <w:bCs/>
                 <w:sz w:val="22"/>
                 <w:szCs w:val="22"/>
-                <w:lang w:val="ms-MY" w:eastAsia="en-US"/>
+                <w:lang w:val="ms-MY"/>
               </w:rPr>
             </w:pPr>
             <w:r>
@@ -9092,7 +8181,7 @@
                 <w:bCs/>
                 <w:sz w:val="22"/>
                 <w:szCs w:val="22"/>
-                <w:lang w:val="ms-MY" w:eastAsia="en-US"/>
+                <w:lang w:val="ms-MY"/>
               </w:rPr>
               <w:t>…………………………………………………..</w:t>
             </w:r>
@@ -9176,7 +8265,7 @@
                 <w:bCs/>
                 <w:sz w:val="22"/>
                 <w:szCs w:val="22"/>
-                <w:lang w:val="ms-MY" w:eastAsia="en-US"/>
+                <w:lang w:val="ms-MY"/>
               </w:rPr>
             </w:pPr>
             <w:r>
@@ -9186,7 +8275,7 @@
                 <w:bCs/>
                 <w:sz w:val="22"/>
                 <w:szCs w:val="22"/>
-                <w:lang w:val="ms-MY" w:eastAsia="en-US"/>
+                <w:lang w:val="ms-MY"/>
               </w:rPr>
               <w:t>Yang Dipertua</w:t>
             </w:r>
@@ -9250,7 +8339,7 @@
                 <w:bCs/>
                 <w:sz w:val="22"/>
                 <w:szCs w:val="22"/>
-                <w:lang w:val="ms-MY" w:eastAsia="en-US"/>
+                <w:lang w:val="ms-MY"/>
               </w:rPr>
             </w:pPr>
           </w:p>
@@ -9270,7 +8359,7 @@
                 <w:bCs/>
                 <w:sz w:val="22"/>
                 <w:szCs w:val="22"/>
-                <w:lang w:val="ms-MY" w:eastAsia="en-US"/>
+                <w:lang w:val="ms-MY"/>
               </w:rPr>
             </w:pPr>
           </w:p>
@@ -9291,7 +8380,7 @@
                 <w:bCs/>
                 <w:sz w:val="22"/>
                 <w:szCs w:val="22"/>
-                <w:lang w:val="ms-MY" w:eastAsia="en-US"/>
+                <w:lang w:val="ms-MY"/>
               </w:rPr>
             </w:pPr>
           </w:p>
@@ -9306,7 +8395,7 @@
                 <w:bCs/>
                 <w:sz w:val="22"/>
                 <w:szCs w:val="22"/>
-                <w:lang w:val="ms-MY" w:eastAsia="en-US"/>
+                <w:lang w:val="ms-MY"/>
               </w:rPr>
             </w:pPr>
           </w:p>
@@ -9321,7 +8410,7 @@
                 <w:bCs/>
                 <w:sz w:val="22"/>
                 <w:szCs w:val="22"/>
-                <w:lang w:val="ms-MY" w:eastAsia="en-US"/>
+                <w:lang w:val="ms-MY"/>
               </w:rPr>
             </w:pPr>
           </w:p>
@@ -9336,7 +8425,7 @@
                 <w:bCs/>
                 <w:sz w:val="22"/>
                 <w:szCs w:val="22"/>
-                <w:lang w:val="ms-MY" w:eastAsia="en-US"/>
+                <w:lang w:val="ms-MY"/>
               </w:rPr>
             </w:pPr>
           </w:p>
@@ -9351,7 +8440,7 @@
                 <w:bCs/>
                 <w:sz w:val="22"/>
                 <w:szCs w:val="22"/>
-                <w:lang w:val="ms-MY" w:eastAsia="en-US"/>
+                <w:lang w:val="ms-MY"/>
               </w:rPr>
             </w:pPr>
           </w:p>
@@ -9366,7 +8455,7 @@
                 <w:bCs/>
                 <w:sz w:val="22"/>
                 <w:szCs w:val="22"/>
-                <w:lang w:val="ms-MY" w:eastAsia="en-US"/>
+                <w:lang w:val="ms-MY"/>
               </w:rPr>
             </w:pPr>
           </w:p>
@@ -9381,7 +8470,7 @@
                 <w:bCs/>
                 <w:sz w:val="22"/>
                 <w:szCs w:val="22"/>
-                <w:lang w:val="ms-MY" w:eastAsia="en-US"/>
+                <w:lang w:val="ms-MY"/>
               </w:rPr>
             </w:pPr>
           </w:p>
@@ -9396,7 +8485,7 @@
                 <w:bCs/>
                 <w:sz w:val="22"/>
                 <w:szCs w:val="22"/>
-                <w:lang w:val="ms-MY" w:eastAsia="en-US"/>
+                <w:lang w:val="ms-MY"/>
               </w:rPr>
             </w:pPr>
           </w:p>
@@ -9460,7 +8549,7 @@
                 <w:bCs/>
                 <w:sz w:val="22"/>
                 <w:szCs w:val="22"/>
-                <w:lang w:val="ms-MY" w:eastAsia="en-US"/>
+                <w:lang w:val="ms-MY"/>
               </w:rPr>
             </w:pPr>
             <w:r>
@@ -9469,7 +8558,7 @@
                 <w:bCs/>
                 <w:sz w:val="22"/>
                 <w:szCs w:val="22"/>
-                <w:lang w:val="ms-MY" w:eastAsia="en-US"/>
+                <w:lang w:val="ms-MY"/>
               </w:rPr>
               <w:t>…………………………………………………..</w:t>
             </w:r>
@@ -9535,7 +8624,7 @@
                 <w:bCs/>
                 <w:sz w:val="22"/>
                 <w:szCs w:val="22"/>
-                <w:lang w:val="ms-MY" w:eastAsia="en-US"/>
+                <w:lang w:val="ms-MY"/>
               </w:rPr>
             </w:pPr>
             <w:r>
@@ -9545,7 +8634,7 @@
                 <w:bCs/>
                 <w:sz w:val="22"/>
                 <w:szCs w:val="22"/>
-                <w:lang w:val="ms-MY" w:eastAsia="en-US"/>
+                <w:lang w:val="ms-MY"/>
               </w:rPr>
               <w:t>Setiausaha</w:t>
             </w:r>
@@ -9609,7 +8698,7 @@
                 <w:bCs/>
                 <w:sz w:val="22"/>
                 <w:szCs w:val="22"/>
-                <w:lang w:val="ms-MY" w:eastAsia="en-US"/>
+                <w:lang w:val="ms-MY"/>
               </w:rPr>
             </w:pPr>
           </w:p>
@@ -9629,7 +8718,7 @@
                 <w:bCs/>
                 <w:sz w:val="22"/>
                 <w:szCs w:val="22"/>
-                <w:lang w:val="ms-MY" w:eastAsia="en-US"/>
+                <w:lang w:val="ms-MY"/>
               </w:rPr>
             </w:pPr>
           </w:p>
@@ -9650,7 +8739,7 @@
                 <w:bCs/>
                 <w:sz w:val="22"/>
                 <w:szCs w:val="22"/>
-                <w:lang w:val="ms-MY" w:eastAsia="en-US"/>
+                <w:lang w:val="ms-MY"/>
               </w:rPr>
             </w:pPr>
           </w:p>
@@ -9665,7 +8754,7 @@
                 <w:bCs/>
                 <w:sz w:val="22"/>
                 <w:szCs w:val="22"/>
-                <w:lang w:val="ms-MY" w:eastAsia="en-US"/>
+                <w:lang w:val="ms-MY"/>
               </w:rPr>
             </w:pPr>
           </w:p>
@@ -9680,7 +8769,7 @@
                 <w:bCs/>
                 <w:sz w:val="22"/>
                 <w:szCs w:val="22"/>
-                <w:lang w:val="ms-MY" w:eastAsia="en-US"/>
+                <w:lang w:val="ms-MY"/>
               </w:rPr>
             </w:pPr>
           </w:p>
@@ -9695,7 +8784,7 @@
                 <w:bCs/>
                 <w:sz w:val="22"/>
                 <w:szCs w:val="22"/>
-                <w:lang w:val="ms-MY" w:eastAsia="en-US"/>
+                <w:lang w:val="ms-MY"/>
               </w:rPr>
             </w:pPr>
           </w:p>
@@ -9710,7 +8799,7 @@
                 <w:bCs/>
                 <w:sz w:val="22"/>
                 <w:szCs w:val="22"/>
-                <w:lang w:val="ms-MY" w:eastAsia="en-US"/>
+                <w:lang w:val="ms-MY"/>
               </w:rPr>
             </w:pPr>
           </w:p>
@@ -9725,7 +8814,7 @@
                 <w:bCs/>
                 <w:sz w:val="22"/>
                 <w:szCs w:val="22"/>
-                <w:lang w:val="ms-MY" w:eastAsia="en-US"/>
+                <w:lang w:val="ms-MY"/>
               </w:rPr>
             </w:pPr>
           </w:p>
@@ -9740,7 +8829,7 @@
                 <w:bCs/>
                 <w:sz w:val="22"/>
                 <w:szCs w:val="22"/>
-                <w:lang w:val="ms-MY" w:eastAsia="en-US"/>
+                <w:lang w:val="ms-MY"/>
               </w:rPr>
             </w:pPr>
           </w:p>
@@ -9755,7 +8844,7 @@
                 <w:bCs/>
                 <w:sz w:val="22"/>
                 <w:szCs w:val="22"/>
-                <w:lang w:val="ms-MY" w:eastAsia="en-US"/>
+                <w:lang w:val="ms-MY"/>
               </w:rPr>
             </w:pPr>
           </w:p>
@@ -9819,7 +8908,7 @@
                 <w:bCs/>
                 <w:sz w:val="22"/>
                 <w:szCs w:val="22"/>
-                <w:lang w:val="ms-MY" w:eastAsia="en-US"/>
+                <w:lang w:val="ms-MY"/>
               </w:rPr>
             </w:pPr>
             <w:r>
@@ -9828,7 +8917,7 @@
                 <w:bCs/>
                 <w:sz w:val="22"/>
                 <w:szCs w:val="22"/>
-                <w:lang w:val="ms-MY" w:eastAsia="en-US"/>
+                <w:lang w:val="ms-MY"/>
               </w:rPr>
               <w:t>…………………………………………………..</w:t>
             </w:r>
@@ -9894,7 +8983,7 @@
                 <w:bCs/>
                 <w:sz w:val="22"/>
                 <w:szCs w:val="22"/>
-                <w:lang w:val="ms-MY" w:eastAsia="en-US"/>
+                <w:lang w:val="ms-MY"/>
               </w:rPr>
             </w:pPr>
             <w:r>
@@ -9904,7 +8993,7 @@
                 <w:bCs/>
                 <w:sz w:val="22"/>
                 <w:szCs w:val="22"/>
-                <w:lang w:val="ms-MY" w:eastAsia="en-US"/>
+                <w:lang w:val="ms-MY"/>
               </w:rPr>
               <w:t>Ahli Majlis</w:t>
             </w:r>
@@ -9968,7 +9057,7 @@
                 <w:bCs/>
                 <w:sz w:val="22"/>
                 <w:szCs w:val="22"/>
-                <w:lang w:val="ms-MY" w:eastAsia="en-US"/>
+                <w:lang w:val="ms-MY"/>
               </w:rPr>
             </w:pPr>
           </w:p>
@@ -9988,7 +9077,7 @@
                 <w:bCs/>
                 <w:sz w:val="22"/>
                 <w:szCs w:val="22"/>
-                <w:lang w:val="ms-MY" w:eastAsia="en-US"/>
+                <w:lang w:val="ms-MY"/>
               </w:rPr>
             </w:pPr>
           </w:p>
@@ -10009,7 +9098,7 @@
                 <w:bCs/>
                 <w:sz w:val="22"/>
                 <w:szCs w:val="22"/>
-                <w:lang w:val="ms-MY" w:eastAsia="en-US"/>
+                <w:lang w:val="ms-MY"/>
               </w:rPr>
             </w:pPr>
           </w:p>
@@ -10024,7 +9113,7 @@
                 <w:bCs/>
                 <w:sz w:val="22"/>
                 <w:szCs w:val="22"/>
-                <w:lang w:val="ms-MY" w:eastAsia="en-US"/>
+                <w:lang w:val="ms-MY"/>
               </w:rPr>
             </w:pPr>
           </w:p>
@@ -10039,7 +9128,7 @@
                 <w:bCs/>
                 <w:sz w:val="22"/>
                 <w:szCs w:val="22"/>
-                <w:lang w:val="ms-MY" w:eastAsia="en-US"/>
+                <w:lang w:val="ms-MY"/>
               </w:rPr>
             </w:pPr>
           </w:p>
@@ -10054,7 +9143,7 @@
                 <w:bCs/>
                 <w:sz w:val="22"/>
                 <w:szCs w:val="22"/>
-                <w:lang w:val="ms-MY" w:eastAsia="en-US"/>
+                <w:lang w:val="ms-MY"/>
               </w:rPr>
             </w:pPr>
           </w:p>
@@ -10069,7 +9158,7 @@
                 <w:bCs/>
                 <w:sz w:val="22"/>
                 <w:szCs w:val="22"/>
-                <w:lang w:val="ms-MY" w:eastAsia="en-US"/>
+                <w:lang w:val="ms-MY"/>
               </w:rPr>
             </w:pPr>
           </w:p>
@@ -10149,7 +9238,7 @@
                 <w:bCs/>
                 <w:sz w:val="22"/>
                 <w:szCs w:val="22"/>
-                <w:lang w:val="ms-MY" w:eastAsia="en-US"/>
+                <w:lang w:val="ms-MY"/>
               </w:rPr>
             </w:pPr>
           </w:p>
@@ -10169,7 +9258,7 @@
                 <w:bCs/>
                 <w:sz w:val="22"/>
                 <w:szCs w:val="22"/>
-                <w:lang w:val="ms-MY" w:eastAsia="en-US"/>
+                <w:lang w:val="ms-MY"/>
               </w:rPr>
             </w:pPr>
           </w:p>
@@ -10190,7 +9279,7 @@
                 <w:bCs/>
                 <w:sz w:val="22"/>
                 <w:szCs w:val="22"/>
-                <w:lang w:val="ms-MY" w:eastAsia="en-US"/>
+                <w:lang w:val="ms-MY"/>
               </w:rPr>
             </w:pPr>
           </w:p>
@@ -10225,7 +9314,7 @@
                 <w:szCs w:val="22"/>
                 <w:lang w:val="ms-MY"/>
               </w:rPr>
-              <w:t>Penyewa</w:t>
+              <w:t>PENYEWA</w:t>
             </w:r>
           </w:p>
         </w:tc>
@@ -10271,7 +9360,7 @@
                 <w:bCs/>
                 <w:sz w:val="22"/>
                 <w:szCs w:val="22"/>
-                <w:lang w:val="ms-MY" w:eastAsia="en-US"/>
+                <w:lang w:val="ms-MY"/>
               </w:rPr>
             </w:pPr>
           </w:p>
@@ -10291,7 +9380,7 @@
                 <w:bCs/>
                 <w:sz w:val="22"/>
                 <w:szCs w:val="22"/>
-                <w:lang w:val="ms-MY" w:eastAsia="en-US"/>
+                <w:lang w:val="ms-MY"/>
               </w:rPr>
             </w:pPr>
           </w:p>
@@ -10312,7 +9401,7 @@
                 <w:bCs/>
                 <w:sz w:val="22"/>
                 <w:szCs w:val="22"/>
-                <w:lang w:val="ms-MY" w:eastAsia="en-US"/>
+                <w:lang w:val="ms-MY"/>
               </w:rPr>
             </w:pPr>
           </w:p>
@@ -10393,7 +9482,7 @@
                 <w:bCs/>
                 <w:sz w:val="22"/>
                 <w:szCs w:val="22"/>
-                <w:lang w:val="ms-MY" w:eastAsia="en-US"/>
+                <w:lang w:val="ms-MY"/>
               </w:rPr>
             </w:pPr>
             <w:r>
@@ -10402,7 +9491,7 @@
                 <w:bCs/>
                 <w:sz w:val="22"/>
                 <w:szCs w:val="22"/>
-                <w:lang w:val="ms-MY" w:eastAsia="en-US"/>
+                <w:lang w:val="ms-MY"/>
               </w:rPr>
               <w:t>…………………………………………………..</w:t>
             </w:r>
@@ -10445,7 +9534,7 @@
                 <w:b/>
                 <w:bCs/>
                 <w:sz w:val="22"/>
-                <w:lang w:val="ms-MY" w:eastAsia="en-US"/>
+                <w:lang w:val="ms-MY"/>
               </w:rPr>
             </w:pPr>
             <w:r>
@@ -10453,7 +9542,7 @@
                 <w:rFonts w:ascii="Arial" w:hAnsi="Arial" w:cs="Arial"/>
                 <w:b/>
                 <w:sz w:val="22"/>
-                <w:lang w:val="ms-MY" w:eastAsia="en-US"/>
+                <w:lang w:val="ms-MY"/>
               </w:rPr>
               <w:t>Nama</w:t>
             </w:r>
@@ -10474,7 +9563,7 @@
                 <w:b/>
                 <w:bCs/>
                 <w:sz w:val="22"/>
-                <w:lang w:val="ms-MY" w:eastAsia="en-US"/>
+                <w:lang w:val="ms-MY"/>
               </w:rPr>
             </w:pPr>
             <w:r>
@@ -10483,7 +9572,7 @@
                 <w:b/>
                 <w:bCs/>
                 <w:sz w:val="22"/>
-                <w:lang w:val="ms-MY" w:eastAsia="en-US"/>
+                <w:lang w:val="ms-MY"/>
               </w:rPr>
               <w:t>:</w:t>
             </w:r>
@@ -10556,7 +9645,7 @@
                 <w:rFonts w:ascii="Arial" w:hAnsi="Arial" w:cs="Arial"/>
                 <w:b/>
                 <w:sz w:val="22"/>
-                <w:lang w:val="ms-MY" w:eastAsia="en-US"/>
+                <w:lang w:val="ms-MY"/>
               </w:rPr>
             </w:pPr>
             <w:r>
@@ -10564,7 +9653,7 @@
                 <w:rFonts w:ascii="Arial" w:hAnsi="Arial" w:cs="Arial"/>
                 <w:b/>
                 <w:sz w:val="22"/>
-                <w:lang w:val="ms-MY" w:eastAsia="en-US"/>
+                <w:lang w:val="ms-MY"/>
               </w:rPr>
               <w:t xml:space="preserve">No. K/P </w:t>
             </w:r>
@@ -10585,7 +9674,7 @@
                 <w:b/>
                 <w:bCs/>
                 <w:sz w:val="22"/>
-                <w:lang w:val="ms-MY" w:eastAsia="en-US"/>
+                <w:lang w:val="ms-MY"/>
               </w:rPr>
             </w:pPr>
             <w:r>
@@ -10594,7 +9683,7 @@
                 <w:b/>
                 <w:bCs/>
                 <w:sz w:val="22"/>
-                <w:lang w:val="ms-MY" w:eastAsia="en-US"/>
+                <w:lang w:val="ms-MY"/>
               </w:rPr>
               <w:t>:</w:t>
             </w:r>
@@ -10638,7 +9727,6 @@
         <w:tabs>
           <w:tab w:val="left" w:pos="3345"/>
         </w:tabs>
-        <w:spacing w:line="276" w:lineRule="auto"/>
         <w:ind w:left="720" w:right="-360" w:hanging="720"/>
         <w:jc w:val="both"/>
         <w:rPr>
@@ -10654,7 +9742,6 @@
         <w:tabs>
           <w:tab w:val="left" w:pos="3345"/>
         </w:tabs>
-        <w:spacing w:line="276" w:lineRule="auto"/>
         <w:ind w:left="720" w:right="-360" w:hanging="720"/>
         <w:jc w:val="both"/>
         <w:rPr>
@@ -10670,7 +9757,6 @@
         <w:tabs>
           <w:tab w:val="left" w:pos="3345"/>
         </w:tabs>
-        <w:spacing w:line="276" w:lineRule="auto"/>
         <w:ind w:left="720" w:right="-360" w:hanging="720"/>
         <w:jc w:val="both"/>
         <w:rPr>
@@ -10686,7 +9772,6 @@
         <w:tabs>
           <w:tab w:val="left" w:pos="3345"/>
         </w:tabs>
-        <w:spacing w:line="276" w:lineRule="auto"/>
         <w:ind w:left="720" w:right="-360" w:hanging="720"/>
         <w:jc w:val="both"/>
         <w:rPr>
@@ -10700,7 +9785,7 @@
     <w:p>
       <w:pPr>
         <w:pStyle w:val="BodyText2"/>
-        <w:spacing w:before="240" w:after="240" w:line="276" w:lineRule="auto"/>
+        <w:spacing w:before="240" w:after="240"/>
         <w:jc w:val="center"/>
         <w:rPr>
           <w:rFonts w:ascii="Arial" w:hAnsi="Arial" w:cs="Arial"/>
@@ -10711,6 +9796,86 @@
       <w:r>
         <w:rPr>
           <w:rFonts w:ascii="Arial" w:hAnsi="Arial" w:cs="Arial"/>
+          <w:noProof/>
+          <w:szCs w:val="22"/>
+          <w:lang w:val="en-MY" w:eastAsia="en-MY"/>
+        </w:rPr>
+        <mc:AlternateContent>
+          <mc:Choice Requires="wps">
+            <w:drawing>
+              <wp:anchor distT="0" distB="0" distL="114300" distR="114300" simplePos="0" relativeHeight="251659264" behindDoc="0" locked="0" layoutInCell="1" allowOverlap="1" wp14:anchorId="1DDC159B" wp14:editId="1F3593BB">
+                <wp:simplePos x="0" y="0"/>
+                <wp:positionH relativeFrom="column">
+                  <wp:posOffset>5294630</wp:posOffset>
+                </wp:positionH>
+                <wp:positionV relativeFrom="paragraph">
+                  <wp:posOffset>859790</wp:posOffset>
+                </wp:positionV>
+                <wp:extent cx="593090" cy="321310"/>
+                <wp:effectExtent l="0" t="0" r="0" b="2540"/>
+                <wp:wrapNone/>
+                <wp:docPr id="1" name="Rectangle 4"/>
+                <wp:cNvGraphicFramePr>
+                  <a:graphicFrameLocks xmlns:a="http://schemas.openxmlformats.org/drawingml/2006/main"/>
+                </wp:cNvGraphicFramePr>
+                <a:graphic xmlns:a="http://schemas.openxmlformats.org/drawingml/2006/main">
+                  <a:graphicData uri="http://schemas.microsoft.com/office/word/2010/wordprocessingShape">
+                    <wps:wsp>
+                      <wps:cNvSpPr>
+                        <a:spLocks noChangeArrowheads="1"/>
+                      </wps:cNvSpPr>
+                      <wps:spPr bwMode="auto">
+                        <a:xfrm>
+                          <a:off x="0" y="0"/>
+                          <a:ext cx="593090" cy="321310"/>
+                        </a:xfrm>
+                        <a:prstGeom prst="rect">
+                          <a:avLst/>
+                        </a:prstGeom>
+                        <a:solidFill>
+                          <a:srgbClr val="FFFFFF"/>
+                        </a:solidFill>
+                        <a:ln>
+                          <a:noFill/>
+                        </a:ln>
+                        <a:extLst>
+                          <a:ext uri="{91240B29-F687-4F45-9708-019B960494DF}">
+                            <a14:hiddenLine xmlns:a14="http://schemas.microsoft.com/office/drawing/2010/main" w="9525">
+                              <a:solidFill>
+                                <a:srgbClr val="000000"/>
+                              </a:solidFill>
+                              <a:miter lim="800000"/>
+                              <a:headEnd/>
+                              <a:tailEnd/>
+                            </a14:hiddenLine>
+                          </a:ext>
+                        </a:extLst>
+                      </wps:spPr>
+                      <wps:bodyPr rot="0" vert="horz" wrap="square" lIns="91440" tIns="45720" rIns="91440" bIns="45720" anchor="t" anchorCtr="0" upright="1">
+                        <a:noAutofit/>
+                      </wps:bodyPr>
+                    </wps:wsp>
+                  </a:graphicData>
+                </a:graphic>
+                <wp14:sizeRelH relativeFrom="page">
+                  <wp14:pctWidth>0</wp14:pctWidth>
+                </wp14:sizeRelH>
+                <wp14:sizeRelV relativeFrom="page">
+                  <wp14:pctHeight>0</wp14:pctHeight>
+                </wp14:sizeRelV>
+              </wp:anchor>
+            </w:drawing>
+          </mc:Choice>
+          <mc:Fallback>
+            <w:pict>
+              <v:rect w14:anchorId="2405E3AD" id="Rectangle 4" o:spid="_x0000_s1026" style="position:absolute;margin-left:416.9pt;margin-top:67.7pt;width:46.7pt;height:25.3pt;z-index:251659264;visibility:visible;mso-wrap-style:square;mso-width-percent:0;mso-height-percent:0;mso-wrap-distance-left:9pt;mso-wrap-distance-top:0;mso-wrap-distance-right:9pt;mso-wrap-distance-bottom:0;mso-position-horizontal:absolute;mso-position-horizontal-relative:text;mso-position-vertical:absolute;mso-position-vertical-relative:text;mso-width-percent:0;mso-height-percent:0;mso-width-relative:page;mso-height-relative:page;v-text-anchor:top" o:gfxdata="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" stroked="f"/>
+            </w:pict>
+          </mc:Fallback>
+        </mc:AlternateContent>
+      </w:r>
+      <w:r>
+        <w:rPr>
+          <w:rFonts w:ascii="Arial" w:hAnsi="Arial" w:cs="Arial"/>
           <w:szCs w:val="22"/>
           <w:lang w:val="ms-MY"/>
         </w:rPr>
@@ -10719,53 +9884,152 @@
     </w:p>
     <w:p>
       <w:pPr>
+        <w:pBdr>
+          <w:bottom w:val="single" w:sz="12" w:space="1" w:color="auto"/>
+        </w:pBdr>
         <w:tabs>
           <w:tab w:val="left" w:pos="3345"/>
         </w:tabs>
-        <w:spacing w:line="276" w:lineRule="auto"/>
         <w:ind w:left="720" w:right="-360" w:hanging="720"/>
         <w:jc w:val="both"/>
         <w:rPr>
           <w:rFonts w:ascii="Arial" w:hAnsi="Arial" w:cs="Arial"/>
-          <w:b/>
-          <w:sz w:val="22"/>
-          <w:szCs w:val="22"/>
-          <w:lang w:val="ms-MY"/>
-        </w:rPr>
-      </w:pPr>
-      <w:r>
-        <w:rPr>
-          <w:rFonts w:ascii="Arial" w:hAnsi="Arial" w:cs="Arial"/>
+          <w:i/>
+          <w:szCs w:val="22"/>
+          <w:lang w:val="ms-MY"/>
+        </w:rPr>
+      </w:pPr>
+    </w:p>
+    <w:p>
+      <w:pPr>
+        <w:tabs>
+          <w:tab w:val="left" w:pos="3345"/>
+        </w:tabs>
+        <w:ind w:left="720" w:right="-360" w:hanging="720"/>
+        <w:jc w:val="both"/>
+        <w:rPr>
+          <w:rFonts w:ascii="Arial" w:hAnsi="Arial" w:cs="Arial"/>
+          <w:i/>
+          <w:szCs w:val="22"/>
+          <w:lang w:val="ms-MY"/>
+        </w:rPr>
+      </w:pPr>
+    </w:p>
+    <w:p>
+      <w:pPr>
+        <w:tabs>
+          <w:tab w:val="left" w:pos="3345"/>
+        </w:tabs>
+        <w:ind w:left="720" w:right="-360" w:hanging="720"/>
+        <w:jc w:val="center"/>
+        <w:rPr>
+          <w:rFonts w:ascii="Arial" w:hAnsi="Arial" w:cs="Arial"/>
+          <w:sz w:val="22"/>
+          <w:szCs w:val="22"/>
+          <w:lang w:val="ms-MY"/>
+        </w:rPr>
+      </w:pPr>
+      <w:r>
+        <w:rPr>
+          <w:rFonts w:ascii="Arial" w:hAnsi="Arial" w:cs="Arial"/>
+          <w:i/>
+          <w:szCs w:val="22"/>
+          <w:lang w:val="ms-MY"/>
+        </w:rPr>
+        <w:t>(</w:t>
+      </w:r>
+      <w:r>
+        <w:rPr>
+          <w:rFonts w:ascii="Arial" w:hAnsi="Arial" w:cs="Arial"/>
+          <w:i/>
+          <w:szCs w:val="22"/>
+          <w:lang w:val="ms-MY"/>
+        </w:rPr>
+        <w:t>M</w:t>
+      </w:r>
+      <w:r>
+        <w:rPr>
+          <w:rFonts w:ascii="Arial" w:hAnsi="Arial" w:cs="Arial"/>
+          <w:i/>
+          <w:szCs w:val="22"/>
+          <w:lang w:val="ms-MY"/>
+        </w:rPr>
+        <w:t>ukasurat ini sengaja dibiarkan kosong)</w:t>
+      </w:r>
+    </w:p>
+    <w:p>
+      <w:pPr>
+        <w:jc w:val="both"/>
+        <w:rPr>
+          <w:rFonts w:ascii="Arial" w:hAnsi="Arial" w:cs="Arial"/>
+          <w:b/>
+          <w:bCs/>
+          <w:sz w:val="22"/>
+          <w:szCs w:val="22"/>
+          <w:lang w:val="ms-MY"/>
+        </w:rPr>
+      </w:pPr>
+    </w:p>
+    <w:p>
+      <w:pPr>
+        <w:rPr>
+          <w:rFonts w:ascii="Arial" w:hAnsi="Arial" w:cs="Arial"/>
+          <w:sz w:val="22"/>
+          <w:szCs w:val="22"/>
+          <w:lang w:val="ms-MY"/>
+        </w:rPr>
+      </w:pPr>
+    </w:p>
+    <w:p>
+      <w:pPr>
+        <w:rPr>
+          <w:rFonts w:ascii="Arial" w:hAnsi="Arial" w:cs="Arial"/>
+          <w:b/>
+          <w:sz w:val="22"/>
+          <w:szCs w:val="22"/>
+          <w:lang w:val="ms-MY"/>
+        </w:rPr>
+      </w:pPr>
+      <w:r>
+        <w:rPr>
+          <w:rFonts w:ascii="Arial" w:hAnsi="Arial" w:cs="Arial"/>
+          <w:b/>
+          <w:sz w:val="22"/>
+          <w:szCs w:val="22"/>
+          <w:lang w:val="ms-MY"/>
+        </w:rPr>
+        <w:br w:type="page"/>
+      </w:r>
+    </w:p>
+    <w:p>
+      <w:pPr>
+        <w:tabs>
+          <w:tab w:val="left" w:pos="3345"/>
+        </w:tabs>
+        <w:ind w:left="720" w:right="-360" w:hanging="720"/>
+        <w:jc w:val="center"/>
+        <w:rPr>
+          <w:rFonts w:ascii="Arial" w:hAnsi="Arial" w:cs="Arial"/>
+          <w:b/>
+          <w:sz w:val="22"/>
+          <w:szCs w:val="22"/>
+          <w:lang w:val="ms-MY"/>
+        </w:rPr>
+      </w:pPr>
+      <w:r>
+        <w:rPr>
+          <w:rFonts w:ascii="Arial" w:hAnsi="Arial" w:cs="Arial"/>
+          <w:b/>
           <w:sz w:val="22"/>
           <w:szCs w:val="22"/>
           <w:lang w:val="ms-MY"/>
         </w:rPr>
         <w:lastRenderedPageBreak/>
-        <w:tab/>
-      </w:r>
-      <w:r>
-        <w:rPr>
-          <w:rFonts w:ascii="Arial" w:hAnsi="Arial" w:cs="Arial"/>
-          <w:sz w:val="22"/>
-          <w:szCs w:val="22"/>
-          <w:lang w:val="ms-MY"/>
-        </w:rPr>
-        <w:tab/>
-      </w:r>
-      <w:r>
-        <w:rPr>
-          <w:rFonts w:ascii="Arial" w:hAnsi="Arial" w:cs="Arial"/>
-          <w:b/>
-          <w:sz w:val="22"/>
-          <w:szCs w:val="22"/>
-          <w:lang w:val="ms-MY"/>
-        </w:rPr>
         <w:t>JADUAL PERTAMA</w:t>
       </w:r>
     </w:p>
     <w:p>
       <w:pPr>
-        <w:spacing w:line="276" w:lineRule="auto"/>
         <w:jc w:val="center"/>
         <w:rPr>
           <w:rFonts w:ascii="Arial" w:hAnsi="Arial" w:cs="Arial"/>
@@ -10788,7 +10052,6 @@
     </w:p>
     <w:p>
       <w:pPr>
-        <w:spacing w:line="276" w:lineRule="auto"/>
         <w:jc w:val="center"/>
         <w:rPr>
           <w:rFonts w:ascii="Arial" w:hAnsi="Arial" w:cs="Arial"/>
@@ -10816,9 +10079,9 @@
       <w:tblGrid>
         <w:gridCol w:w="1304"/>
         <w:gridCol w:w="1468"/>
-        <w:gridCol w:w="1656"/>
-        <w:gridCol w:w="296"/>
-        <w:gridCol w:w="5194"/>
+        <w:gridCol w:w="1657"/>
+        <w:gridCol w:w="290"/>
+        <w:gridCol w:w="5199"/>
       </w:tblGrid>
       <w:tr>
         <w:trPr>
@@ -11062,53 +10325,8 @@
                 <w:lang w:val="ms-MY"/>
               </w:rPr>
             </w:pPr>
-            <w:r>
-              <w:rPr>
-                <w:rFonts w:ascii="Arial" w:hAnsi="Arial" w:cs="Arial"/>
-                <w:b/>
-                <w:sz w:val="22"/>
-                <w:lang w:val="ms-MY"/>
-              </w:rPr>
-              <w:t xml:space="preserve">  </w:t>
-            </w:r>
-          </w:p>
-          <w:p>
-            <w:pPr>
-              <w:jc w:val="both"/>
-              <w:rPr>
-                <w:rFonts w:ascii="Arial" w:hAnsi="Arial" w:cs="Arial"/>
-                <w:b/>
-                <w:sz w:val="22"/>
-                <w:lang w:val="ms-MY"/>
-              </w:rPr>
-            </w:pPr>
-            <w:r>
-              <w:rPr>
-                <w:rFonts w:ascii="Arial" w:hAnsi="Arial" w:cs="Arial"/>
-                <w:b/>
-                <w:sz w:val="22"/>
-                <w:lang w:val="ms-MY"/>
-              </w:rPr>
-              <w:t xml:space="preserve">   </w:t>
-            </w:r>
-            <w:r>
-              <w:rPr>
-                <w:rFonts w:ascii="Arial" w:hAnsi="Arial" w:cs="Arial"/>
-                <w:b/>
-                <w:sz w:val="22"/>
-                <w:lang w:val="ms-MY"/>
-              </w:rPr>
-              <w:t>$</w:t>
-            </w:r>
-            <w:r>
-              <w:rPr>
-                <w:rFonts w:ascii="Arial" w:hAnsi="Arial" w:cs="Arial"/>
-                <w:b/>
-                <w:sz w:val="22"/>
-                <w:lang w:val="ms-MY"/>
-              </w:rPr>
-              <w:t>{letter_date}</w:t>
-            </w:r>
+            <w:bookmarkStart w:id="0" w:name="_GoBack"/>
+            <w:bookmarkEnd w:id="0"/>
           </w:p>
         </w:tc>
       </w:tr>
@@ -11364,6 +10582,7 @@
           <w:p>
             <w:pPr>
               <w:pStyle w:val="BodyTextIndent2"/>
+              <w:spacing w:line="240" w:lineRule="auto"/>
               <w:ind w:left="0"/>
               <w:jc w:val="center"/>
               <w:rPr>
@@ -11372,7 +10591,7 @@
                 <w:bCs/>
                 <w:sz w:val="22"/>
                 <w:szCs w:val="22"/>
-                <w:lang w:val="ms-MY" w:eastAsia="en-US"/>
+                <w:lang w:val="ms-MY"/>
               </w:rPr>
             </w:pPr>
           </w:p>
@@ -11385,6 +10604,7 @@
           <w:p>
             <w:pPr>
               <w:pStyle w:val="BodyTextIndent2"/>
+              <w:spacing w:line="240" w:lineRule="auto"/>
               <w:ind w:left="0"/>
               <w:jc w:val="center"/>
               <w:rPr>
@@ -11392,14 +10612,14 @@
                 <w:b/>
                 <w:bCs/>
                 <w:sz w:val="22"/>
-                <w:lang w:val="ms-MY" w:eastAsia="en-US"/>
+                <w:lang w:val="ms-MY"/>
               </w:rPr>
             </w:pPr>
           </w:p>
         </w:tc>
         <w:tc>
           <w:tcPr>
-            <w:tcW w:w="1656" w:type="dxa"/>
+            <w:tcW w:w="1657" w:type="dxa"/>
             <w:tcBorders>
               <w:top w:val="nil"/>
               <w:bottom w:val="nil"/>
@@ -11430,7 +10650,7 @@
         </w:tc>
         <w:tc>
           <w:tcPr>
-            <w:tcW w:w="296" w:type="dxa"/>
+            <w:tcW w:w="290" w:type="dxa"/>
             <w:tcBorders>
               <w:top w:val="nil"/>
               <w:left w:val="nil"/>
@@ -11464,7 +10684,7 @@
         </w:tc>
         <w:tc>
           <w:tcPr>
-            <w:tcW w:w="5194" w:type="dxa"/>
+            <w:tcW w:w="5199" w:type="dxa"/>
             <w:tcBorders>
               <w:top w:val="nil"/>
               <w:left w:val="nil"/>
@@ -11507,6 +10727,7 @@
           <w:p>
             <w:pPr>
               <w:pStyle w:val="BodyTextIndent2"/>
+              <w:spacing w:line="240" w:lineRule="auto"/>
               <w:ind w:left="0"/>
               <w:jc w:val="center"/>
               <w:rPr>
@@ -11515,7 +10736,7 @@
                 <w:bCs/>
                 <w:sz w:val="22"/>
                 <w:szCs w:val="22"/>
-                <w:lang w:val="ms-MY" w:eastAsia="en-US"/>
+                <w:lang w:val="ms-MY"/>
               </w:rPr>
             </w:pPr>
           </w:p>
@@ -11528,6 +10749,7 @@
           <w:p>
             <w:pPr>
               <w:pStyle w:val="BodyTextIndent2"/>
+              <w:spacing w:line="240" w:lineRule="auto"/>
               <w:ind w:left="0"/>
               <w:jc w:val="center"/>
               <w:rPr>
@@ -11535,14 +10757,14 @@
                 <w:b/>
                 <w:bCs/>
                 <w:sz w:val="22"/>
-                <w:lang w:val="ms-MY" w:eastAsia="en-US"/>
+                <w:lang w:val="ms-MY"/>
               </w:rPr>
             </w:pPr>
           </w:p>
         </w:tc>
         <w:tc>
           <w:tcPr>
-            <w:tcW w:w="1656" w:type="dxa"/>
+            <w:tcW w:w="1657" w:type="dxa"/>
             <w:tcBorders>
               <w:top w:val="nil"/>
               <w:bottom w:val="single" w:sz="4" w:space="0" w:color="auto"/>
@@ -11573,7 +10795,7 @@
         </w:tc>
         <w:tc>
           <w:tcPr>
-            <w:tcW w:w="296" w:type="dxa"/>
+            <w:tcW w:w="290" w:type="dxa"/>
             <w:tcBorders>
               <w:top w:val="nil"/>
               <w:left w:val="nil"/>
@@ -11606,7 +10828,7 @@
         </w:tc>
         <w:tc>
           <w:tcPr>
-            <w:tcW w:w="5194" w:type="dxa"/>
+            <w:tcW w:w="5199" w:type="dxa"/>
             <w:tcBorders>
               <w:top w:val="nil"/>
               <w:left w:val="nil"/>
@@ -11720,7 +10942,7 @@
         </w:tc>
         <w:tc>
           <w:tcPr>
-            <w:tcW w:w="1656" w:type="dxa"/>
+            <w:tcW w:w="1657" w:type="dxa"/>
             <w:tcBorders>
               <w:top w:val="nil"/>
               <w:bottom w:val="nil"/>
@@ -11731,10 +10953,9 @@
             <w:pPr>
               <w:pStyle w:val="NoSpacing"/>
               <w:rPr>
-                <w:rFonts w:ascii="Tahoma" w:hAnsi="Tahoma" w:cs="Tahoma"/>
-                <w:b/>
-                <w:sz w:val="22"/>
-                <w:szCs w:val="22"/>
+                <w:rFonts w:ascii="Arial" w:hAnsi="Arial" w:cs="Arial"/>
+                <w:b/>
+                <w:sz w:val="22"/>
                 <w:lang w:val="ms-MY"/>
               </w:rPr>
             </w:pPr>
@@ -11743,19 +10964,17 @@
             <w:pPr>
               <w:pStyle w:val="NoSpacing"/>
               <w:rPr>
-                <w:rFonts w:ascii="Tahoma" w:hAnsi="Tahoma" w:cs="Tahoma"/>
-                <w:b/>
-                <w:sz w:val="22"/>
-                <w:szCs w:val="22"/>
+                <w:rFonts w:ascii="Arial" w:hAnsi="Arial" w:cs="Arial"/>
+                <w:b/>
+                <w:sz w:val="22"/>
                 <w:lang w:val="ms-MY"/>
               </w:rPr>
             </w:pPr>
             <w:r>
               <w:rPr>
-                <w:rFonts w:ascii="Tahoma" w:hAnsi="Tahoma" w:cs="Tahoma"/>
-                <w:b/>
-                <w:sz w:val="22"/>
-                <w:szCs w:val="22"/>
+                <w:rFonts w:ascii="Arial" w:hAnsi="Arial" w:cs="Arial"/>
+                <w:b/>
+                <w:sz w:val="22"/>
                 <w:lang w:val="ms-MY"/>
               </w:rPr>
               <w:t>Nama</w:t>
@@ -11764,7 +10983,7 @@
         </w:tc>
         <w:tc>
           <w:tcPr>
-            <w:tcW w:w="296" w:type="dxa"/>
+            <w:tcW w:w="290" w:type="dxa"/>
             <w:tcBorders>
               <w:top w:val="nil"/>
               <w:left w:val="nil"/>
@@ -11776,10 +10995,9 @@
             <w:pPr>
               <w:pStyle w:val="NoSpacing"/>
               <w:rPr>
-                <w:rFonts w:ascii="Tahoma" w:hAnsi="Tahoma" w:cs="Tahoma"/>
-                <w:b/>
-                <w:sz w:val="22"/>
-                <w:szCs w:val="22"/>
+                <w:rFonts w:ascii="Arial" w:hAnsi="Arial" w:cs="Arial"/>
+                <w:b/>
+                <w:sz w:val="22"/>
                 <w:lang w:val="ms-MY"/>
               </w:rPr>
             </w:pPr>
@@ -11788,19 +11006,17 @@
             <w:pPr>
               <w:pStyle w:val="NoSpacing"/>
               <w:rPr>
-                <w:rFonts w:ascii="Tahoma" w:hAnsi="Tahoma" w:cs="Tahoma"/>
-                <w:b/>
-                <w:sz w:val="22"/>
-                <w:szCs w:val="22"/>
+                <w:rFonts w:ascii="Arial" w:hAnsi="Arial" w:cs="Arial"/>
+                <w:b/>
+                <w:sz w:val="22"/>
                 <w:lang w:val="ms-MY"/>
               </w:rPr>
             </w:pPr>
             <w:r>
               <w:rPr>
-                <w:rFonts w:ascii="Tahoma" w:hAnsi="Tahoma" w:cs="Tahoma"/>
-                <w:b/>
-                <w:sz w:val="22"/>
-                <w:szCs w:val="22"/>
+                <w:rFonts w:ascii="Arial" w:hAnsi="Arial" w:cs="Arial"/>
+                <w:b/>
+                <w:sz w:val="22"/>
                 <w:lang w:val="ms-MY"/>
               </w:rPr>
               <w:t>:</w:t>
@@ -11809,7 +11025,7 @@
         </w:tc>
         <w:tc>
           <w:tcPr>
-            <w:tcW w:w="5194" w:type="dxa"/>
+            <w:tcW w:w="5199" w:type="dxa"/>
             <w:tcBorders>
               <w:top w:val="nil"/>
               <w:left w:val="nil"/>
@@ -11903,7 +11119,7 @@
         </w:tc>
         <w:tc>
           <w:tcPr>
-            <w:tcW w:w="1656" w:type="dxa"/>
+            <w:tcW w:w="1657" w:type="dxa"/>
             <w:tcBorders>
               <w:top w:val="nil"/>
               <w:bottom w:val="nil"/>
@@ -11915,19 +11131,17 @@
             <w:pPr>
               <w:pStyle w:val="NoSpacing"/>
               <w:rPr>
-                <w:rFonts w:ascii="Tahoma" w:hAnsi="Tahoma" w:cs="Tahoma"/>
-                <w:b/>
-                <w:sz w:val="22"/>
-                <w:szCs w:val="22"/>
+                <w:rFonts w:ascii="Arial" w:hAnsi="Arial" w:cs="Arial"/>
+                <w:b/>
+                <w:sz w:val="22"/>
                 <w:lang w:val="ms-MY"/>
               </w:rPr>
             </w:pPr>
             <w:r>
               <w:rPr>
-                <w:rFonts w:ascii="Tahoma" w:hAnsi="Tahoma" w:cs="Tahoma"/>
-                <w:b/>
-                <w:sz w:val="22"/>
-                <w:szCs w:val="22"/>
+                <w:rFonts w:ascii="Arial" w:hAnsi="Arial" w:cs="Arial"/>
+                <w:b/>
+                <w:sz w:val="22"/>
                 <w:lang w:val="ms-MY"/>
               </w:rPr>
               <w:t>No. K/P</w:t>
@@ -11936,7 +11150,7 @@
         </w:tc>
         <w:tc>
           <w:tcPr>
-            <w:tcW w:w="296" w:type="dxa"/>
+            <w:tcW w:w="290" w:type="dxa"/>
             <w:tcBorders>
               <w:top w:val="nil"/>
               <w:left w:val="nil"/>
@@ -11949,19 +11163,17 @@
             <w:pPr>
               <w:pStyle w:val="NoSpacing"/>
               <w:rPr>
-                <w:rFonts w:ascii="Tahoma" w:hAnsi="Tahoma" w:cs="Tahoma"/>
-                <w:b/>
-                <w:sz w:val="22"/>
-                <w:szCs w:val="22"/>
+                <w:rFonts w:ascii="Arial" w:hAnsi="Arial" w:cs="Arial"/>
+                <w:b/>
+                <w:sz w:val="22"/>
                 <w:lang w:val="ms-MY"/>
               </w:rPr>
             </w:pPr>
             <w:r>
               <w:rPr>
-                <w:rFonts w:ascii="Tahoma" w:hAnsi="Tahoma" w:cs="Tahoma"/>
-                <w:b/>
-                <w:sz w:val="22"/>
-                <w:szCs w:val="22"/>
+                <w:rFonts w:ascii="Arial" w:hAnsi="Arial" w:cs="Arial"/>
+                <w:b/>
+                <w:sz w:val="22"/>
                 <w:lang w:val="ms-MY"/>
               </w:rPr>
               <w:t>:</w:t>
@@ -11970,7 +11182,7 @@
         </w:tc>
         <w:tc>
           <w:tcPr>
-            <w:tcW w:w="5194" w:type="dxa"/>
+            <w:tcW w:w="5199" w:type="dxa"/>
             <w:tcBorders>
               <w:top w:val="nil"/>
               <w:left w:val="nil"/>
@@ -12050,7 +11262,7 @@
         </w:tc>
         <w:tc>
           <w:tcPr>
-            <w:tcW w:w="1656" w:type="dxa"/>
+            <w:tcW w:w="1657" w:type="dxa"/>
             <w:tcBorders>
               <w:top w:val="nil"/>
               <w:bottom w:val="nil"/>
@@ -12061,19 +11273,17 @@
             <w:pPr>
               <w:pStyle w:val="NoSpacing"/>
               <w:rPr>
-                <w:rFonts w:ascii="Tahoma" w:hAnsi="Tahoma" w:cs="Tahoma"/>
-                <w:b/>
-                <w:sz w:val="22"/>
-                <w:szCs w:val="22"/>
+                <w:rFonts w:ascii="Arial" w:hAnsi="Arial" w:cs="Arial"/>
+                <w:b/>
+                <w:sz w:val="22"/>
                 <w:lang w:val="ms-MY"/>
               </w:rPr>
             </w:pPr>
             <w:r>
               <w:rPr>
-                <w:rFonts w:ascii="Tahoma" w:hAnsi="Tahoma" w:cs="Tahoma"/>
-                <w:b/>
-                <w:sz w:val="22"/>
-                <w:szCs w:val="22"/>
+                <w:rFonts w:ascii="Arial" w:hAnsi="Arial" w:cs="Arial"/>
+                <w:b/>
+                <w:sz w:val="22"/>
                 <w:lang w:val="ms-MY"/>
               </w:rPr>
               <w:t>Alamat</w:t>
@@ -12082,7 +11292,7 @@
         </w:tc>
         <w:tc>
           <w:tcPr>
-            <w:tcW w:w="296" w:type="dxa"/>
+            <w:tcW w:w="290" w:type="dxa"/>
             <w:tcBorders>
               <w:top w:val="nil"/>
               <w:left w:val="nil"/>
@@ -12094,19 +11304,17 @@
             <w:pPr>
               <w:pStyle w:val="NoSpacing"/>
               <w:rPr>
-                <w:rFonts w:ascii="Tahoma" w:hAnsi="Tahoma" w:cs="Tahoma"/>
-                <w:b/>
-                <w:sz w:val="22"/>
-                <w:szCs w:val="22"/>
+                <w:rFonts w:ascii="Arial" w:hAnsi="Arial" w:cs="Arial"/>
+                <w:b/>
+                <w:sz w:val="22"/>
                 <w:lang w:val="ms-MY"/>
               </w:rPr>
             </w:pPr>
             <w:r>
               <w:rPr>
-                <w:rFonts w:ascii="Tahoma" w:hAnsi="Tahoma" w:cs="Tahoma"/>
-                <w:b/>
-                <w:sz w:val="22"/>
-                <w:szCs w:val="22"/>
+                <w:rFonts w:ascii="Arial" w:hAnsi="Arial" w:cs="Arial"/>
+                <w:b/>
+                <w:sz w:val="22"/>
                 <w:lang w:val="ms-MY"/>
               </w:rPr>
               <w:t>:</w:t>
@@ -12115,7 +11323,7 @@
         </w:tc>
         <w:tc>
           <w:tcPr>
-            <w:tcW w:w="5194" w:type="dxa"/>
+            <w:tcW w:w="5199" w:type="dxa"/>
             <w:tcBorders>
               <w:top w:val="nil"/>
               <w:left w:val="nil"/>
@@ -12191,8 +11399,20 @@
                 <w:szCs w:val="22"/>
                 <w:lang w:val="ms-MY"/>
               </w:rPr>
-              <w:t>${postcode}</w:t>
+              <w:t>${postcode},${address3}</w:t>
             </w:r>
+          </w:p>
+          <w:p>
+            <w:pPr>
+              <w:pStyle w:val="NoSpacing"/>
+              <w:rPr>
+                <w:rFonts w:ascii="Tahoma" w:hAnsi="Tahoma" w:cs="Tahoma"/>
+                <w:b/>
+                <w:sz w:val="22"/>
+                <w:szCs w:val="22"/>
+                <w:lang w:val="ms-MY"/>
+              </w:rPr>
+            </w:pPr>
             <w:r>
               <w:rPr>
                 <w:rFonts w:ascii="Tahoma" w:hAnsi="Tahoma" w:cs="Tahoma"/>
@@ -12202,41 +11422,7 @@
                 <w:szCs w:val="22"/>
                 <w:lang w:val="ms-MY"/>
               </w:rPr>
-              <w:t>,${address3}</w:t>
-            </w:r>
-          </w:p>
-          <w:p>
-            <w:pPr>
-              <w:pStyle w:val="NoSpacing"/>
-              <w:rPr>
-                <w:rFonts w:ascii="Tahoma" w:hAnsi="Tahoma" w:cs="Tahoma"/>
-                <w:b/>
-                <w:sz w:val="22"/>
-                <w:szCs w:val="22"/>
-                <w:lang w:val="ms-MY"/>
-              </w:rPr>
-            </w:pPr>
-            <w:r>
-              <w:rPr>
-                <w:rFonts w:ascii="Tahoma" w:hAnsi="Tahoma" w:cs="Tahoma"/>
-                <w:b/>
-                <w:bCs/>
-                <w:sz w:val="22"/>
-                <w:szCs w:val="22"/>
-                <w:lang w:val="ms-MY"/>
-              </w:rPr>
-              <w:t>Selangor</w:t>
-            </w:r>
-            <w:r>
-              <w:rPr>
-                <w:rFonts w:ascii="Tahoma" w:hAnsi="Tahoma" w:cs="Tahoma"/>
-                <w:b/>
-                <w:bCs/>
-                <w:sz w:val="22"/>
-                <w:szCs w:val="22"/>
-                <w:lang w:val="ms-MY"/>
-              </w:rPr>
-              <w:t xml:space="preserve"> Darul Ehsan</w:t>
+              <w:t>Selangor Darul Ehsan</w:t>
             </w:r>
           </w:p>
         </w:tc>
@@ -12285,7 +11471,7 @@
         </w:tc>
         <w:tc>
           <w:tcPr>
-            <w:tcW w:w="1656" w:type="dxa"/>
+            <w:tcW w:w="1657" w:type="dxa"/>
             <w:tcBorders>
               <w:top w:val="nil"/>
               <w:bottom w:val="single" w:sz="4" w:space="0" w:color="auto"/>
@@ -12297,19 +11483,17 @@
             <w:pPr>
               <w:pStyle w:val="NoSpacing"/>
               <w:rPr>
-                <w:rFonts w:ascii="Tahoma" w:hAnsi="Tahoma" w:cs="Tahoma"/>
-                <w:b/>
-                <w:sz w:val="22"/>
-                <w:szCs w:val="22"/>
+                <w:rFonts w:ascii="Arial" w:hAnsi="Arial" w:cs="Arial"/>
+                <w:b/>
+                <w:sz w:val="22"/>
                 <w:lang w:val="ms-MY"/>
               </w:rPr>
             </w:pPr>
             <w:r>
               <w:rPr>
-                <w:rFonts w:ascii="Tahoma" w:hAnsi="Tahoma" w:cs="Tahoma"/>
-                <w:b/>
-                <w:sz w:val="22"/>
-                <w:szCs w:val="22"/>
+                <w:rFonts w:ascii="Arial" w:hAnsi="Arial" w:cs="Arial"/>
+                <w:b/>
+                <w:sz w:val="22"/>
                 <w:lang w:val="ms-MY"/>
               </w:rPr>
               <w:t>No. Tel</w:t>
@@ -12318,7 +11502,7 @@
         </w:tc>
         <w:tc>
           <w:tcPr>
-            <w:tcW w:w="296" w:type="dxa"/>
+            <w:tcW w:w="290" w:type="dxa"/>
             <w:tcBorders>
               <w:top w:val="nil"/>
               <w:left w:val="nil"/>
@@ -12331,19 +11515,17 @@
             <w:pPr>
               <w:pStyle w:val="NoSpacing"/>
               <w:rPr>
-                <w:rFonts w:ascii="Tahoma" w:hAnsi="Tahoma" w:cs="Tahoma"/>
-                <w:b/>
-                <w:sz w:val="22"/>
-                <w:szCs w:val="22"/>
+                <w:rFonts w:ascii="Arial" w:hAnsi="Arial" w:cs="Arial"/>
+                <w:b/>
+                <w:sz w:val="22"/>
                 <w:lang w:val="ms-MY"/>
               </w:rPr>
             </w:pPr>
             <w:r>
               <w:rPr>
-                <w:rFonts w:ascii="Tahoma" w:hAnsi="Tahoma" w:cs="Tahoma"/>
-                <w:b/>
-                <w:sz w:val="22"/>
-                <w:szCs w:val="22"/>
+                <w:rFonts w:ascii="Arial" w:hAnsi="Arial" w:cs="Arial"/>
+                <w:b/>
+                <w:sz w:val="22"/>
                 <w:lang w:val="ms-MY"/>
               </w:rPr>
               <w:t>:</w:t>
@@ -12352,7 +11534,7 @@
         </w:tc>
         <w:tc>
           <w:tcPr>
-            <w:tcW w:w="5194" w:type="dxa"/>
+            <w:tcW w:w="5199" w:type="dxa"/>
             <w:tcBorders>
               <w:top w:val="nil"/>
               <w:left w:val="nil"/>
@@ -12558,7 +11740,7 @@
       </w:tr>
       <w:tr>
         <w:trPr>
-          <w:trHeight w:val="674"/>
+          <w:trHeight w:val="389"/>
           <w:jc w:val="center"/>
         </w:trPr>
         <w:tc>
@@ -12615,13 +11797,22 @@
                 <w:sz w:val="22"/>
                 <w:lang w:val="ms-MY"/>
               </w:rPr>
+              <w:t xml:space="preserve">Butir-Butir </w:t>
+            </w:r>
+            <w:r>
+              <w:rPr>
+                <w:rFonts w:ascii="Arial" w:hAnsi="Arial" w:cs="Arial"/>
+                <w:b/>
+                <w:sz w:val="22"/>
+                <w:lang w:val="ms-MY"/>
+              </w:rPr>
               <w:t>Surat Tawaran</w:t>
             </w:r>
           </w:p>
         </w:tc>
         <w:tc>
           <w:tcPr>
-            <w:tcW w:w="1656" w:type="dxa"/>
+            <w:tcW w:w="1657" w:type="dxa"/>
             <w:tcBorders>
               <w:top w:val="nil"/>
               <w:bottom w:val="nil"/>
@@ -12663,7 +11854,7 @@
         </w:tc>
         <w:tc>
           <w:tcPr>
-            <w:tcW w:w="296" w:type="dxa"/>
+            <w:tcW w:w="290" w:type="dxa"/>
             <w:tcBorders>
               <w:top w:val="nil"/>
               <w:left w:val="nil"/>
@@ -12706,7 +11897,7 @@
         </w:tc>
         <w:tc>
           <w:tcPr>
-            <w:tcW w:w="5194" w:type="dxa"/>
+            <w:tcW w:w="5199" w:type="dxa"/>
             <w:tcBorders>
               <w:top w:val="nil"/>
               <w:left w:val="nil"/>
@@ -12822,7 +12013,7 @@
         </w:tc>
         <w:tc>
           <w:tcPr>
-            <w:tcW w:w="1656" w:type="dxa"/>
+            <w:tcW w:w="1657" w:type="dxa"/>
             <w:tcBorders>
               <w:top w:val="nil"/>
               <w:bottom w:val="single" w:sz="4" w:space="0" w:color="auto"/>
@@ -12853,7 +12044,7 @@
         </w:tc>
         <w:tc>
           <w:tcPr>
-            <w:tcW w:w="296" w:type="dxa"/>
+            <w:tcW w:w="290" w:type="dxa"/>
             <w:tcBorders>
               <w:top w:val="nil"/>
               <w:left w:val="nil"/>
@@ -12885,7 +12076,7 @@
         </w:tc>
         <w:tc>
           <w:tcPr>
-            <w:tcW w:w="5194" w:type="dxa"/>
+            <w:tcW w:w="5199" w:type="dxa"/>
             <w:tcBorders>
               <w:top w:val="nil"/>
               <w:left w:val="nil"/>
@@ -12931,7 +12122,6 @@
     </w:tbl>
     <w:p>
       <w:pPr>
-        <w:spacing w:line="276" w:lineRule="auto"/>
         <w:jc w:val="center"/>
         <w:rPr>
           <w:rFonts w:ascii="Arial" w:hAnsi="Arial" w:cs="Arial"/>
@@ -12944,7 +12134,6 @@
     </w:p>
     <w:p>
       <w:pPr>
-        <w:spacing w:line="276" w:lineRule="auto"/>
         <w:jc w:val="both"/>
         <w:rPr>
           <w:rFonts w:ascii="Arial" w:hAnsi="Arial" w:cs="Arial"/>
@@ -12964,12 +12153,9 @@
         </w:rPr>
         <w:br w:type="page"/>
       </w:r>
-      <w:bookmarkStart w:id="0" w:name="_GoBack"/>
-      <w:bookmarkEnd w:id="0"/>
-    </w:p>
-    <w:p>
-      <w:pPr>
-        <w:spacing w:line="276" w:lineRule="auto"/>
+    </w:p>
+    <w:p>
+      <w:pPr>
         <w:jc w:val="center"/>
         <w:rPr>
           <w:rFonts w:ascii="Arial" w:hAnsi="Arial" w:cs="Arial"/>
@@ -12996,7 +12182,6 @@
         <w:tabs>
           <w:tab w:val="left" w:pos="3345"/>
         </w:tabs>
-        <w:spacing w:line="276" w:lineRule="auto"/>
         <w:ind w:right="-7"/>
         <w:jc w:val="center"/>
         <w:rPr>
@@ -13020,7 +12205,6 @@
     </w:p>
     <w:p>
       <w:pPr>
-        <w:spacing w:line="276" w:lineRule="auto"/>
         <w:jc w:val="center"/>
         <w:rPr>
           <w:rFonts w:ascii="Arial" w:hAnsi="Arial" w:cs="Arial"/>
@@ -13043,7 +12227,6 @@
     </w:p>
     <w:p>
       <w:pPr>
-        <w:spacing w:line="276" w:lineRule="auto"/>
         <w:jc w:val="center"/>
         <w:rPr>
           <w:rFonts w:ascii="Arial" w:hAnsi="Arial" w:cs="Arial"/>
@@ -13056,7 +12239,7 @@
     </w:p>
     <w:tbl>
       <w:tblPr>
-        <w:tblW w:w="9067" w:type="dxa"/>
+        <w:tblW w:w="9634" w:type="dxa"/>
         <w:jc w:val="center"/>
         <w:tblBorders>
           <w:top w:val="single" w:sz="4" w:space="0" w:color="auto"/>
@@ -13069,11 +12252,11 @@
         <w:tblLook w:val="01E0" w:firstRow="1" w:lastRow="1" w:firstColumn="1" w:lastColumn="1" w:noHBand="0" w:noVBand="0"/>
       </w:tblPr>
       <w:tblGrid>
-        <w:gridCol w:w="1393"/>
-        <w:gridCol w:w="2110"/>
-        <w:gridCol w:w="1142"/>
-        <w:gridCol w:w="296"/>
-        <w:gridCol w:w="4126"/>
+        <w:gridCol w:w="1395"/>
+        <w:gridCol w:w="2120"/>
+        <w:gridCol w:w="1097"/>
+        <w:gridCol w:w="290"/>
+        <w:gridCol w:w="4732"/>
       </w:tblGrid>
       <w:tr>
         <w:trPr>
@@ -13086,7 +12269,6 @@
           </w:tcPr>
           <w:p>
             <w:pPr>
-              <w:spacing w:line="276" w:lineRule="auto"/>
               <w:jc w:val="center"/>
               <w:rPr>
                 <w:rFonts w:ascii="Arial" w:hAnsi="Arial" w:cs="Arial"/>
@@ -13098,7 +12280,6 @@
           </w:p>
           <w:p>
             <w:pPr>
-              <w:spacing w:line="276" w:lineRule="auto"/>
               <w:jc w:val="center"/>
               <w:rPr>
                 <w:rFonts w:ascii="Arial" w:hAnsi="Arial" w:cs="Arial"/>
@@ -13125,7 +12306,6 @@
           </w:tcPr>
           <w:p>
             <w:pPr>
-              <w:spacing w:line="276" w:lineRule="auto"/>
               <w:jc w:val="center"/>
               <w:rPr>
                 <w:rFonts w:ascii="Arial" w:hAnsi="Arial" w:cs="Arial"/>
@@ -13137,7 +12317,6 @@
           </w:p>
           <w:p>
             <w:pPr>
-              <w:spacing w:line="276" w:lineRule="auto"/>
               <w:jc w:val="center"/>
               <w:rPr>
                 <w:rFonts w:ascii="Arial" w:hAnsi="Arial" w:cs="Arial"/>
@@ -13159,13 +12338,12 @@
         </w:tc>
         <w:tc>
           <w:tcPr>
-            <w:tcW w:w="5552" w:type="dxa"/>
+            <w:tcW w:w="6119" w:type="dxa"/>
             <w:gridSpan w:val="3"/>
             <w:shd w:val="clear" w:color="auto" w:fill="BFBFBF"/>
           </w:tcPr>
           <w:p>
             <w:pPr>
-              <w:spacing w:line="276" w:lineRule="auto"/>
               <w:jc w:val="center"/>
               <w:rPr>
                 <w:rFonts w:ascii="Arial" w:hAnsi="Arial" w:cs="Arial"/>
@@ -13177,7 +12355,6 @@
           </w:p>
           <w:p>
             <w:pPr>
-              <w:spacing w:line="276" w:lineRule="auto"/>
               <w:jc w:val="center"/>
               <w:rPr>
                 <w:rFonts w:ascii="Arial" w:hAnsi="Arial" w:cs="Arial"/>
@@ -13198,7 +12375,6 @@
           </w:p>
           <w:p>
             <w:pPr>
-              <w:spacing w:line="276" w:lineRule="auto"/>
               <w:jc w:val="center"/>
               <w:rPr>
                 <w:rFonts w:ascii="Arial" w:hAnsi="Arial" w:cs="Arial"/>
@@ -13294,7 +12470,7 @@
         </w:tc>
         <w:tc>
           <w:tcPr>
-            <w:tcW w:w="5552" w:type="dxa"/>
+            <w:tcW w:w="6119" w:type="dxa"/>
             <w:gridSpan w:val="3"/>
             <w:tcBorders>
               <w:top w:val="nil"/>
@@ -13338,7 +12514,6 @@
           </w:tcPr>
           <w:p>
             <w:pPr>
-              <w:spacing w:line="276" w:lineRule="auto"/>
               <w:jc w:val="center"/>
               <w:rPr>
                 <w:rFonts w:ascii="Arial" w:hAnsi="Arial" w:cs="Arial"/>
@@ -13359,7 +12534,6 @@
           </w:tcPr>
           <w:p>
             <w:pPr>
-              <w:spacing w:line="276" w:lineRule="auto"/>
               <w:jc w:val="center"/>
               <w:rPr>
                 <w:rFonts w:ascii="Arial" w:hAnsi="Arial" w:cs="Arial"/>
@@ -13383,21 +12557,18 @@
           </w:tcPr>
           <w:p>
             <w:pPr>
-              <w:pStyle w:val="NoSpacing"/>
-              <w:rPr>
-                <w:rFonts w:ascii="Tahoma" w:hAnsi="Tahoma" w:cs="Tahoma"/>
-                <w:b/>
-                <w:sz w:val="22"/>
-                <w:szCs w:val="22"/>
+              <w:rPr>
+                <w:rFonts w:ascii="Arial" w:hAnsi="Arial" w:cs="Arial"/>
+                <w:b/>
+                <w:sz w:val="22"/>
                 <w:lang w:val="ms-MY"/>
               </w:rPr>
             </w:pPr>
             <w:r>
               <w:rPr>
-                <w:rFonts w:ascii="Tahoma" w:hAnsi="Tahoma" w:cs="Tahoma"/>
-                <w:b/>
-                <w:sz w:val="22"/>
-                <w:szCs w:val="22"/>
+                <w:rFonts w:ascii="Arial" w:hAnsi="Arial" w:cs="Arial"/>
+                <w:b/>
+                <w:sz w:val="22"/>
                 <w:lang w:val="ms-MY"/>
               </w:rPr>
               <w:t>Bermula</w:t>
@@ -13413,25 +12584,21 @@
               <w:bottom w:val="nil"/>
               <w:right w:val="nil"/>
             </w:tcBorders>
-            <w:vAlign w:val="center"/>
           </w:tcPr>
           <w:p>
             <w:pPr>
-              <w:pStyle w:val="NoSpacing"/>
-              <w:rPr>
-                <w:rFonts w:ascii="Tahoma" w:hAnsi="Tahoma" w:cs="Tahoma"/>
-                <w:b/>
-                <w:sz w:val="22"/>
-                <w:szCs w:val="22"/>
+              <w:rPr>
+                <w:rFonts w:ascii="Arial" w:hAnsi="Arial" w:cs="Arial"/>
+                <w:b/>
+                <w:sz w:val="22"/>
                 <w:lang w:val="ms-MY"/>
               </w:rPr>
             </w:pPr>
             <w:r>
               <w:rPr>
-                <w:rFonts w:ascii="Tahoma" w:hAnsi="Tahoma" w:cs="Tahoma"/>
-                <w:b/>
-                <w:sz w:val="22"/>
-                <w:szCs w:val="22"/>
+                <w:rFonts w:ascii="Arial" w:hAnsi="Arial" w:cs="Arial"/>
+                <w:b/>
+                <w:sz w:val="22"/>
                 <w:lang w:val="ms-MY"/>
               </w:rPr>
               <w:t>:</w:t>
@@ -13440,7 +12607,7 @@
         </w:tc>
         <w:tc>
           <w:tcPr>
-            <w:tcW w:w="4165" w:type="dxa"/>
+            <w:tcW w:w="4732" w:type="dxa"/>
             <w:tcBorders>
               <w:top w:val="nil"/>
               <w:left w:val="nil"/>
@@ -13484,7 +12651,6 @@
           </w:tcPr>
           <w:p>
             <w:pPr>
-              <w:spacing w:line="276" w:lineRule="auto"/>
               <w:jc w:val="center"/>
               <w:rPr>
                 <w:rFonts w:ascii="Arial" w:hAnsi="Arial" w:cs="Arial"/>
@@ -13505,7 +12671,6 @@
           </w:tcPr>
           <w:p>
             <w:pPr>
-              <w:spacing w:line="276" w:lineRule="auto"/>
               <w:jc w:val="center"/>
               <w:rPr>
                 <w:rFonts w:ascii="Arial" w:hAnsi="Arial" w:cs="Arial"/>
@@ -13529,21 +12694,18 @@
           </w:tcPr>
           <w:p>
             <w:pPr>
-              <w:pStyle w:val="NoSpacing"/>
-              <w:rPr>
-                <w:rFonts w:ascii="Tahoma" w:hAnsi="Tahoma" w:cs="Tahoma"/>
-                <w:b/>
-                <w:sz w:val="22"/>
-                <w:szCs w:val="22"/>
+              <w:rPr>
+                <w:rFonts w:ascii="Arial" w:hAnsi="Arial" w:cs="Arial"/>
+                <w:b/>
+                <w:sz w:val="22"/>
                 <w:lang w:val="ms-MY"/>
               </w:rPr>
             </w:pPr>
             <w:r>
               <w:rPr>
-                <w:rFonts w:ascii="Tahoma" w:hAnsi="Tahoma" w:cs="Tahoma"/>
-                <w:b/>
-                <w:sz w:val="22"/>
-                <w:szCs w:val="22"/>
+                <w:rFonts w:ascii="Arial" w:hAnsi="Arial" w:cs="Arial"/>
+                <w:b/>
+                <w:sz w:val="22"/>
                 <w:lang w:val="ms-MY"/>
               </w:rPr>
               <w:t>Tamat</w:t>
@@ -13559,25 +12721,21 @@
               <w:bottom w:val="single" w:sz="4" w:space="0" w:color="auto"/>
               <w:right w:val="nil"/>
             </w:tcBorders>
-            <w:vAlign w:val="center"/>
           </w:tcPr>
           <w:p>
             <w:pPr>
-              <w:pStyle w:val="NoSpacing"/>
-              <w:rPr>
-                <w:rFonts w:ascii="Tahoma" w:hAnsi="Tahoma" w:cs="Tahoma"/>
-                <w:b/>
-                <w:sz w:val="22"/>
-                <w:szCs w:val="22"/>
+              <w:rPr>
+                <w:rFonts w:ascii="Arial" w:hAnsi="Arial" w:cs="Arial"/>
+                <w:b/>
+                <w:sz w:val="22"/>
                 <w:lang w:val="ms-MY"/>
               </w:rPr>
             </w:pPr>
             <w:r>
               <w:rPr>
-                <w:rFonts w:ascii="Tahoma" w:hAnsi="Tahoma" w:cs="Tahoma"/>
-                <w:b/>
-                <w:sz w:val="22"/>
-                <w:szCs w:val="22"/>
+                <w:rFonts w:ascii="Arial" w:hAnsi="Arial" w:cs="Arial"/>
+                <w:b/>
+                <w:sz w:val="22"/>
                 <w:lang w:val="ms-MY"/>
               </w:rPr>
               <w:t>:</w:t>
@@ -13586,7 +12744,7 @@
         </w:tc>
         <w:tc>
           <w:tcPr>
-            <w:tcW w:w="4165" w:type="dxa"/>
+            <w:tcW w:w="4732" w:type="dxa"/>
             <w:tcBorders>
               <w:top w:val="nil"/>
               <w:left w:val="nil"/>
@@ -13629,7 +12787,6 @@
           </w:tcPr>
           <w:p>
             <w:pPr>
-              <w:spacing w:line="276" w:lineRule="auto"/>
               <w:jc w:val="center"/>
               <w:rPr>
                 <w:rFonts w:ascii="Arial" w:hAnsi="Arial" w:cs="Arial"/>
@@ -13641,7 +12798,6 @@
           </w:p>
           <w:p>
             <w:pPr>
-              <w:spacing w:line="276" w:lineRule="auto"/>
               <w:jc w:val="center"/>
               <w:rPr>
                 <w:rFonts w:ascii="Arial" w:hAnsi="Arial" w:cs="Arial"/>
@@ -13670,7 +12826,6 @@
           </w:tcPr>
           <w:p>
             <w:pPr>
-              <w:spacing w:line="276" w:lineRule="auto"/>
               <w:jc w:val="center"/>
               <w:rPr>
                 <w:rFonts w:ascii="Arial" w:hAnsi="Arial" w:cs="Arial"/>
@@ -13682,7 +12837,6 @@
           </w:p>
           <w:p>
             <w:pPr>
-              <w:spacing w:line="276" w:lineRule="auto"/>
               <w:jc w:val="center"/>
               <w:rPr>
                 <w:rFonts w:ascii="Arial" w:hAnsi="Arial" w:cs="Arial"/>
@@ -13703,7 +12857,6 @@
           </w:p>
           <w:p>
             <w:pPr>
-              <w:spacing w:line="276" w:lineRule="auto"/>
               <w:jc w:val="center"/>
               <w:rPr>
                 <w:rFonts w:ascii="Arial" w:hAnsi="Arial" w:cs="Arial"/>
@@ -13716,7 +12869,7 @@
         </w:tc>
         <w:tc>
           <w:tcPr>
-            <w:tcW w:w="5552" w:type="dxa"/>
+            <w:tcW w:w="6119" w:type="dxa"/>
             <w:gridSpan w:val="3"/>
             <w:tcBorders>
               <w:top w:val="single" w:sz="4" w:space="0" w:color="auto"/>
@@ -13725,7 +12878,6 @@
           </w:tcPr>
           <w:p>
             <w:pPr>
-              <w:spacing w:line="276" w:lineRule="auto"/>
               <w:rPr>
                 <w:rFonts w:ascii="Arial" w:hAnsi="Arial" w:cs="Arial"/>
                 <w:b/>
@@ -13735,13 +12887,41 @@
             </w:pPr>
             <w:r>
               <w:rPr>
+                <w:rFonts w:ascii="Arial" w:hAnsi="Arial" w:cs="Arial"/>
+                <w:b/>
+                <w:sz w:val="22"/>
+                <w:lang w:val="ms-MY"/>
+              </w:rPr>
+              <w:t xml:space="preserve">Ringgit Malaysia </w:t>
+            </w:r>
+            <w:r>
+              <w:rPr>
                 <w:rFonts w:ascii="Tahoma" w:hAnsi="Tahoma" w:cs="Tahoma"/>
                 <w:b/>
                 <w:sz w:val="22"/>
                 <w:szCs w:val="22"/>
                 <w:lang w:val="ms-MY"/>
               </w:rPr>
-              <w:t>Ringgit Malaysia ${rental_charge_word} (RM ${rental_charge}) Sahaja.</w:t>
+              <w:t>${rental_charge_word} (RM ${rental_charge})</w:t>
+            </w:r>
+            <w:r>
+              <w:rPr>
+                <w:rFonts w:ascii="Tahoma" w:hAnsi="Tahoma" w:cs="Tahoma"/>
+                <w:b/>
+                <w:sz w:val="22"/>
+                <w:szCs w:val="22"/>
+                <w:lang w:val="ms-MY"/>
+              </w:rPr>
+              <w:t xml:space="preserve"> </w:t>
+            </w:r>
+            <w:r>
+              <w:rPr>
+                <w:rFonts w:ascii="Arial" w:hAnsi="Arial" w:cs="Arial"/>
+                <w:b/>
+                <w:sz w:val="22"/>
+                <w:lang w:val="ms-MY"/>
+              </w:rPr>
+              <w:t>Sahaja.</w:t>
             </w:r>
           </w:p>
         </w:tc>
@@ -13756,7 +12936,6 @@
           </w:tcPr>
           <w:p>
             <w:pPr>
-              <w:spacing w:line="276" w:lineRule="auto"/>
               <w:jc w:val="center"/>
               <w:rPr>
                 <w:rFonts w:ascii="Arial" w:hAnsi="Arial" w:cs="Arial"/>
@@ -13768,7 +12947,6 @@
           </w:p>
           <w:p>
             <w:pPr>
-              <w:spacing w:line="276" w:lineRule="auto"/>
               <w:jc w:val="center"/>
               <w:rPr>
                 <w:rFonts w:ascii="Arial" w:hAnsi="Arial" w:cs="Arial"/>
@@ -13789,7 +12967,6 @@
           </w:p>
           <w:p>
             <w:pPr>
-              <w:spacing w:line="276" w:lineRule="auto"/>
               <w:jc w:val="center"/>
               <w:rPr>
                 <w:rFonts w:ascii="Arial" w:hAnsi="Arial" w:cs="Arial"/>
@@ -13809,7 +12986,6 @@
           </w:tcPr>
           <w:p>
             <w:pPr>
-              <w:spacing w:line="276" w:lineRule="auto"/>
               <w:jc w:val="center"/>
               <w:rPr>
                 <w:rFonts w:ascii="Arial" w:hAnsi="Arial" w:cs="Arial"/>
@@ -13821,7 +12997,6 @@
           </w:p>
           <w:p>
             <w:pPr>
-              <w:spacing w:line="276" w:lineRule="auto"/>
               <w:jc w:val="center"/>
               <w:rPr>
                 <w:rFonts w:ascii="Arial" w:hAnsi="Arial" w:cs="Arial"/>
@@ -13844,7 +13019,7 @@
         </w:tc>
         <w:tc>
           <w:tcPr>
-            <w:tcW w:w="5552" w:type="dxa"/>
+            <w:tcW w:w="6119" w:type="dxa"/>
             <w:gridSpan w:val="3"/>
           </w:tcPr>
           <w:p>
@@ -13894,7 +13069,6 @@
           </w:tcPr>
           <w:p>
             <w:pPr>
-              <w:spacing w:line="276" w:lineRule="auto"/>
               <w:jc w:val="center"/>
               <w:rPr>
                 <w:rFonts w:ascii="Arial" w:hAnsi="Arial" w:cs="Arial"/>
@@ -13906,7 +13080,6 @@
           </w:p>
           <w:p>
             <w:pPr>
-              <w:spacing w:line="276" w:lineRule="auto"/>
               <w:jc w:val="center"/>
               <w:rPr>
                 <w:rFonts w:ascii="Arial" w:hAnsi="Arial" w:cs="Arial"/>
@@ -13982,7 +13155,7 @@
         </w:tc>
         <w:tc>
           <w:tcPr>
-            <w:tcW w:w="5552" w:type="dxa"/>
+            <w:tcW w:w="6119" w:type="dxa"/>
             <w:gridSpan w:val="3"/>
             <w:vAlign w:val="center"/>
           </w:tcPr>
@@ -14021,7 +13194,6 @@
           </w:tcPr>
           <w:p>
             <w:pPr>
-              <w:spacing w:line="276" w:lineRule="auto"/>
               <w:jc w:val="center"/>
               <w:rPr>
                 <w:rFonts w:ascii="Arial" w:hAnsi="Arial" w:cs="Arial"/>
@@ -14033,7 +13205,6 @@
           </w:p>
           <w:p>
             <w:pPr>
-              <w:spacing w:line="276" w:lineRule="auto"/>
               <w:jc w:val="center"/>
               <w:rPr>
                 <w:rFonts w:ascii="Arial" w:hAnsi="Arial" w:cs="Arial"/>
@@ -14063,7 +13234,6 @@
           </w:tcPr>
           <w:p>
             <w:pPr>
-              <w:spacing w:line="276" w:lineRule="auto"/>
               <w:jc w:val="center"/>
               <w:rPr>
                 <w:rFonts w:ascii="Arial" w:hAnsi="Arial" w:cs="Arial"/>
@@ -14085,7 +13255,7 @@
         </w:tc>
         <w:tc>
           <w:tcPr>
-            <w:tcW w:w="5552" w:type="dxa"/>
+            <w:tcW w:w="6119" w:type="dxa"/>
             <w:gridSpan w:val="3"/>
             <w:vAlign w:val="center"/>
           </w:tcPr>
@@ -14106,16 +13276,7 @@
                 <w:sz w:val="22"/>
                 <w:lang w:val="ms-MY"/>
               </w:rPr>
-              <w:t>Perniagaan :</w:t>
-            </w:r>
-            <w:r>
-              <w:rPr>
-                <w:rFonts w:ascii="Arial" w:hAnsi="Arial" w:cs="Arial"/>
-                <w:b/>
-                <w:sz w:val="22"/>
-                <w:lang w:val="ms-MY"/>
-              </w:rPr>
-              <w:t xml:space="preserve"> </w:t>
+              <w:t xml:space="preserve">Perniagaan : </w:t>
             </w:r>
             <w:r>
               <w:rPr>
@@ -14134,7 +13295,6 @@
     </w:tbl>
     <w:p>
       <w:pPr>
-        <w:spacing w:line="276" w:lineRule="auto"/>
         <w:jc w:val="center"/>
         <w:rPr>
           <w:rFonts w:ascii="Arial" w:hAnsi="Arial" w:cs="Arial"/>
@@ -14147,7 +13307,6 @@
     </w:p>
     <w:p>
       <w:pPr>
-        <w:spacing w:line="276" w:lineRule="auto"/>
         <w:jc w:val="center"/>
         <w:rPr>
           <w:rFonts w:ascii="Arial" w:hAnsi="Arial" w:cs="Arial"/>
@@ -14160,7 +13319,6 @@
     </w:p>
     <w:p>
       <w:pPr>
-        <w:spacing w:line="276" w:lineRule="auto"/>
         <w:jc w:val="center"/>
         <w:rPr>
           <w:rFonts w:ascii="Arial" w:hAnsi="Arial" w:cs="Arial"/>
@@ -14173,7 +13331,6 @@
     </w:p>
     <w:p>
       <w:pPr>
-        <w:spacing w:line="276" w:lineRule="auto"/>
         <w:jc w:val="center"/>
         <w:rPr>
           <w:rFonts w:ascii="Arial" w:hAnsi="Arial" w:cs="Arial"/>
@@ -14186,7 +13343,6 @@
     </w:p>
     <w:p>
       <w:pPr>
-        <w:spacing w:line="276" w:lineRule="auto"/>
         <w:jc w:val="center"/>
         <w:rPr>
           <w:rFonts w:ascii="Arial" w:hAnsi="Arial" w:cs="Arial"/>
@@ -14199,7 +13355,6 @@
     </w:p>
     <w:p>
       <w:pPr>
-        <w:spacing w:line="276" w:lineRule="auto"/>
         <w:jc w:val="center"/>
         <w:rPr>
           <w:rFonts w:ascii="Arial" w:hAnsi="Arial" w:cs="Arial"/>
@@ -14212,7 +13367,6 @@
     </w:p>
     <w:p>
       <w:pPr>
-        <w:spacing w:line="276" w:lineRule="auto"/>
         <w:jc w:val="center"/>
         <w:rPr>
           <w:rFonts w:ascii="Arial" w:hAnsi="Arial" w:cs="Arial"/>
@@ -14225,7 +13379,6 @@
     </w:p>
     <w:p>
       <w:pPr>
-        <w:spacing w:line="276" w:lineRule="auto"/>
         <w:jc w:val="center"/>
         <w:rPr>
           <w:rFonts w:ascii="Arial" w:hAnsi="Arial" w:cs="Arial"/>
@@ -14238,7 +13391,6 @@
     </w:p>
     <w:p>
       <w:pPr>
-        <w:spacing w:line="276" w:lineRule="auto"/>
         <w:jc w:val="center"/>
         <w:rPr>
           <w:rFonts w:ascii="Arial" w:hAnsi="Arial" w:cs="Arial"/>
@@ -14251,7 +13403,6 @@
     </w:p>
     <w:p>
       <w:pPr>
-        <w:spacing w:line="276" w:lineRule="auto"/>
         <w:jc w:val="center"/>
         <w:rPr>
           <w:rFonts w:ascii="Arial" w:hAnsi="Arial" w:cs="Arial"/>
@@ -14264,7 +13415,6 @@
     </w:p>
     <w:p>
       <w:pPr>
-        <w:spacing w:line="276" w:lineRule="auto"/>
         <w:jc w:val="center"/>
         <w:rPr>
           <w:rFonts w:ascii="Arial" w:hAnsi="Arial" w:cs="Arial"/>
@@ -14277,7 +13427,6 @@
     </w:p>
     <w:p>
       <w:pPr>
-        <w:spacing w:line="276" w:lineRule="auto"/>
         <w:jc w:val="center"/>
         <w:rPr>
           <w:rFonts w:ascii="Arial" w:hAnsi="Arial" w:cs="Arial"/>
@@ -14290,7 +13439,6 @@
     </w:p>
     <w:p>
       <w:pPr>
-        <w:spacing w:line="276" w:lineRule="auto"/>
         <w:jc w:val="center"/>
         <w:rPr>
           <w:rFonts w:ascii="Arial" w:hAnsi="Arial" w:cs="Arial"/>
@@ -14303,7 +13451,6 @@
     </w:p>
     <w:p>
       <w:pPr>
-        <w:spacing w:line="276" w:lineRule="auto"/>
         <w:jc w:val="center"/>
         <w:rPr>
           <w:rFonts w:ascii="Arial" w:hAnsi="Arial" w:cs="Arial"/>
@@ -14316,7 +13463,6 @@
     </w:p>
     <w:p>
       <w:pPr>
-        <w:spacing w:line="276" w:lineRule="auto"/>
         <w:jc w:val="center"/>
         <w:rPr>
           <w:rFonts w:ascii="Arial" w:hAnsi="Arial" w:cs="Arial"/>
@@ -14329,7 +13475,6 @@
     </w:p>
     <w:p>
       <w:pPr>
-        <w:spacing w:line="276" w:lineRule="auto"/>
         <w:jc w:val="center"/>
         <w:rPr>
           <w:rFonts w:ascii="Arial" w:hAnsi="Arial" w:cs="Arial"/>
@@ -14342,7 +13487,27 @@
     </w:p>
     <w:p>
       <w:pPr>
-        <w:spacing w:line="276" w:lineRule="auto"/>
+        <w:rPr>
+          <w:rFonts w:ascii="Arial" w:hAnsi="Arial" w:cs="Arial"/>
+          <w:b/>
+          <w:sz w:val="22"/>
+          <w:szCs w:val="22"/>
+          <w:lang w:val="ms-MY"/>
+        </w:rPr>
+      </w:pPr>
+      <w:r>
+        <w:rPr>
+          <w:rFonts w:ascii="Arial" w:hAnsi="Arial" w:cs="Arial"/>
+          <w:b/>
+          <w:sz w:val="22"/>
+          <w:szCs w:val="22"/>
+          <w:lang w:val="ms-MY"/>
+        </w:rPr>
+        <w:br w:type="page"/>
+      </w:r>
+    </w:p>
+    <w:p>
+      <w:pPr>
         <w:jc w:val="center"/>
         <w:rPr>
           <w:rFonts w:ascii="Arial" w:hAnsi="Arial" w:cs="Arial"/>
@@ -14355,7 +13520,6 @@
     </w:p>
     <w:p>
       <w:pPr>
-        <w:spacing w:line="276" w:lineRule="auto"/>
         <w:jc w:val="center"/>
         <w:rPr>
           <w:rFonts w:ascii="Arial" w:hAnsi="Arial" w:cs="Arial"/>
@@ -14373,13 +13537,11 @@
           <w:szCs w:val="22"/>
           <w:lang w:val="ms-MY"/>
         </w:rPr>
-        <w:lastRenderedPageBreak/>
         <w:t>JADUAL KEDUA</w:t>
       </w:r>
     </w:p>
     <w:p>
       <w:pPr>
-        <w:spacing w:line="276" w:lineRule="auto"/>
         <w:jc w:val="center"/>
         <w:rPr>
           <w:rFonts w:ascii="Arial" w:hAnsi="Arial" w:cs="Arial"/>
@@ -14402,18 +13564,16 @@
     </w:p>
     <w:p>
       <w:pPr>
-        <w:spacing w:line="276" w:lineRule="auto"/>
-        <w:rPr>
-          <w:rFonts w:ascii="Arial" w:hAnsi="Arial" w:cs="Arial"/>
-          <w:sz w:val="22"/>
-          <w:szCs w:val="22"/>
-          <w:lang w:val="ms-MY"/>
-        </w:rPr>
-      </w:pPr>
-    </w:p>
-    <w:p>
-      <w:pPr>
-        <w:spacing w:line="276" w:lineRule="auto"/>
+        <w:rPr>
+          <w:rFonts w:ascii="Arial" w:hAnsi="Arial" w:cs="Arial"/>
+          <w:sz w:val="22"/>
+          <w:szCs w:val="22"/>
+          <w:lang w:val="ms-MY"/>
+        </w:rPr>
+      </w:pPr>
+    </w:p>
+    <w:p>
+      <w:pPr>
         <w:jc w:val="center"/>
         <w:rPr>
           <w:rFonts w:ascii="Arial" w:hAnsi="Arial" w:cs="Arial"/>
@@ -14436,20 +13596,19 @@
     </w:p>
     <w:p>
       <w:pPr>
-        <w:spacing w:line="276" w:lineRule="auto"/>
         <w:jc w:val="center"/>
         <w:rPr>
+          <w:rFonts w:ascii="Arial" w:hAnsi="Arial" w:cs="Arial"/>
+          <w:b/>
+          <w:sz w:val="22"/>
+          <w:szCs w:val="22"/>
+          <w:lang w:val="ms-MY"/>
+        </w:rPr>
+      </w:pPr>
+      <w:r>
+        <w:rPr>
           <w:rFonts w:ascii="Tahoma" w:hAnsi="Tahoma" w:cs="Tahoma"/>
           <w:b/>
-          <w:sz w:val="56"/>
-          <w:szCs w:val="56"/>
-          <w:lang w:val="ms-MY"/>
-        </w:rPr>
-      </w:pPr>
-      <w:r>
-        <w:rPr>
-          <w:rFonts w:ascii="Tahoma" w:hAnsi="Tahoma" w:cs="Tahoma"/>
-          <w:b/>
           <w:sz w:val="22"/>
           <w:szCs w:val="22"/>
           <w:lang w:val="ms-MY"/>
@@ -14459,7 +13618,6 @@
     </w:p>
     <w:p>
       <w:pPr>
-        <w:spacing w:line="276" w:lineRule="auto"/>
         <w:jc w:val="center"/>
         <w:rPr>
           <w:rFonts w:ascii="Arial" w:hAnsi="Arial" w:cs="Arial"/>
@@ -14472,7 +13630,6 @@
     </w:p>
     <w:p>
       <w:pPr>
-        <w:spacing w:line="276" w:lineRule="auto"/>
         <w:jc w:val="center"/>
         <w:rPr>
           <w:rFonts w:ascii="Arial" w:hAnsi="Arial" w:cs="Arial"/>
@@ -14485,7 +13642,6 @@
     </w:p>
     <w:p>
       <w:pPr>
-        <w:spacing w:line="276" w:lineRule="auto"/>
         <w:jc w:val="center"/>
         <w:rPr>
           <w:rFonts w:ascii="Arial" w:hAnsi="Arial" w:cs="Arial"/>
@@ -14498,7 +13654,6 @@
     </w:p>
     <w:p>
       <w:pPr>
-        <w:spacing w:line="276" w:lineRule="auto"/>
         <w:jc w:val="center"/>
         <w:rPr>
           <w:rFonts w:ascii="Arial" w:hAnsi="Arial" w:cs="Arial"/>
@@ -14511,29 +13666,16 @@
     </w:p>
     <w:p>
       <w:pPr>
-        <w:spacing w:line="276" w:lineRule="auto"/>
-        <w:jc w:val="center"/>
-        <w:rPr>
-          <w:rFonts w:ascii="Arial" w:hAnsi="Arial" w:cs="Arial"/>
-          <w:b/>
-          <w:sz w:val="22"/>
-          <w:szCs w:val="22"/>
-          <w:lang w:val="ms-MY"/>
-        </w:rPr>
-      </w:pPr>
-    </w:p>
-    <w:p>
-      <w:pPr>
-        <w:spacing w:line="276" w:lineRule="auto"/>
-        <w:rPr>
-          <w:rFonts w:ascii="Arial" w:hAnsi="Arial" w:cs="Arial"/>
-          <w:b/>
-          <w:sz w:val="22"/>
-          <w:szCs w:val="22"/>
-          <w:lang w:val="ms-MY"/>
-        </w:rPr>
-      </w:pPr>
-    </w:p>
+        <w:rPr>
+          <w:rFonts w:ascii="Arial" w:hAnsi="Arial" w:cs="Arial"/>
+          <w:b/>
+          <w:sz w:val="22"/>
+          <w:szCs w:val="22"/>
+          <w:lang w:val="ms-MY"/>
+        </w:rPr>
+      </w:pPr>
+    </w:p>
+    <w:p/>
     <w:sectPr>
       <w:headerReference w:type="default" r:id="rId8"/>
       <w:footerReference w:type="even" r:id="rId9"/>
@@ -19927,7 +19069,7 @@
 </file>
 
 <file path=customXml/itemProps1.xml><?xml version="1.0" encoding="utf-8"?>
-<ds:datastoreItem xmlns:ds="http://schemas.openxmlformats.org/officeDocument/2006/customXml" ds:itemID="{0CD8415E-BCAF-4E59-B322-6FD38B38577F}">
+<ds:datastoreItem xmlns:ds="http://schemas.openxmlformats.org/officeDocument/2006/customXml" ds:itemID="{E771D280-99F4-4DA5-AC2F-96FD7A114755}">
   <ds:schemaRefs>
     <ds:schemaRef ds:uri="http://schemas.openxmlformats.org/officeDocument/2006/bibliography"/>
   </ds:schemaRefs>

--- a/file_download/perjanjian/perjanjian_sewaan_caj_pengurusan_sampah.docx
+++ b/file_download/perjanjian/perjanjian_sewaan_caj_pengurusan_sampah.docx
@@ -10325,8 +10325,6 @@
                 <w:lang w:val="ms-MY"/>
               </w:rPr>
             </w:pPr>
-            <w:bookmarkStart w:id="0" w:name="_GoBack"/>
-            <w:bookmarkEnd w:id="0"/>
           </w:p>
         </w:tc>
       </w:tr>
@@ -11038,7 +11036,7 @@
               <w:spacing w:after="0" w:line="240" w:lineRule="auto"/>
               <w:ind w:left="0"/>
               <w:rPr>
-                <w:rFonts w:ascii="Tahoma" w:hAnsi="Tahoma" w:cs="Tahoma"/>
+                <w:rFonts w:ascii="Arial" w:hAnsi="Arial" w:cs="Arial"/>
                 <w:b/>
                 <w:bCs/>
                 <w:sz w:val="22"/>
@@ -11053,7 +11051,7 @@
               <w:spacing w:after="0" w:line="240" w:lineRule="auto"/>
               <w:ind w:left="0"/>
               <w:rPr>
-                <w:rFonts w:ascii="Tahoma" w:hAnsi="Tahoma" w:cs="Tahoma"/>
+                <w:rFonts w:ascii="Arial" w:hAnsi="Arial" w:cs="Arial"/>
                 <w:b/>
                 <w:bCs/>
                 <w:sz w:val="22"/>
@@ -11063,7 +11061,7 @@
             </w:pPr>
             <w:r>
               <w:rPr>
-                <w:rFonts w:ascii="Tahoma" w:hAnsi="Tahoma" w:cs="Tahoma"/>
+                <w:rFonts w:ascii="Arial" w:hAnsi="Arial" w:cs="Arial"/>
                 <w:b/>
                 <w:bCs/>
                 <w:sz w:val="22"/>
@@ -11196,7 +11194,7 @@
               <w:spacing w:after="0" w:line="240" w:lineRule="auto"/>
               <w:ind w:left="0"/>
               <w:rPr>
-                <w:rFonts w:ascii="Tahoma" w:hAnsi="Tahoma" w:cs="Tahoma"/>
+                <w:rFonts w:ascii="Arial" w:hAnsi="Arial" w:cs="Arial"/>
                 <w:b/>
                 <w:bCs/>
                 <w:sz w:val="22"/>
@@ -11206,7 +11204,7 @@
             </w:pPr>
             <w:r>
               <w:rPr>
-                <w:rFonts w:ascii="Tahoma" w:hAnsi="Tahoma" w:cs="Tahoma"/>
+                <w:rFonts w:ascii="Arial" w:hAnsi="Arial" w:cs="Arial"/>
                 <w:b/>
                 <w:bCs/>
                 <w:sz w:val="22"/>
@@ -11334,7 +11332,7 @@
             <w:pPr>
               <w:pStyle w:val="NoSpacing"/>
               <w:rPr>
-                <w:rFonts w:ascii="Tahoma" w:hAnsi="Tahoma" w:cs="Tahoma"/>
+                <w:rFonts w:ascii="Arial" w:hAnsi="Arial" w:cs="Arial"/>
                 <w:b/>
                 <w:bCs/>
                 <w:sz w:val="22"/>
@@ -11344,7 +11342,7 @@
             </w:pPr>
             <w:r>
               <w:rPr>
-                <w:rFonts w:ascii="Tahoma" w:hAnsi="Tahoma" w:cs="Tahoma"/>
+                <w:rFonts w:ascii="Arial" w:hAnsi="Arial" w:cs="Arial"/>
                 <w:b/>
                 <w:bCs/>
                 <w:sz w:val="22"/>
@@ -11358,7 +11356,7 @@
             <w:pPr>
               <w:pStyle w:val="NoSpacing"/>
               <w:rPr>
-                <w:rFonts w:ascii="Tahoma" w:hAnsi="Tahoma" w:cs="Tahoma"/>
+                <w:rFonts w:ascii="Arial" w:hAnsi="Arial" w:cs="Arial"/>
                 <w:b/>
                 <w:bCs/>
                 <w:sz w:val="22"/>
@@ -11368,7 +11366,7 @@
             </w:pPr>
             <w:r>
               <w:rPr>
-                <w:rFonts w:ascii="Tahoma" w:hAnsi="Tahoma" w:cs="Tahoma"/>
+                <w:rFonts w:ascii="Arial" w:hAnsi="Arial" w:cs="Arial"/>
                 <w:b/>
                 <w:bCs/>
                 <w:sz w:val="22"/>
@@ -11382,7 +11380,7 @@
             <w:pPr>
               <w:pStyle w:val="NoSpacing"/>
               <w:rPr>
-                <w:rFonts w:ascii="Tahoma" w:hAnsi="Tahoma" w:cs="Tahoma"/>
+                <w:rFonts w:ascii="Arial" w:hAnsi="Arial" w:cs="Arial"/>
                 <w:b/>
                 <w:bCs/>
                 <w:sz w:val="22"/>
@@ -11392,7 +11390,7 @@
             </w:pPr>
             <w:r>
               <w:rPr>
-                <w:rFonts w:ascii="Tahoma" w:hAnsi="Tahoma" w:cs="Tahoma"/>
+                <w:rFonts w:ascii="Arial" w:hAnsi="Arial" w:cs="Arial"/>
                 <w:b/>
                 <w:bCs/>
                 <w:sz w:val="22"/>
@@ -11406,7 +11404,7 @@
             <w:pPr>
               <w:pStyle w:val="NoSpacing"/>
               <w:rPr>
-                <w:rFonts w:ascii="Tahoma" w:hAnsi="Tahoma" w:cs="Tahoma"/>
+                <w:rFonts w:ascii="Arial" w:hAnsi="Arial" w:cs="Arial"/>
                 <w:b/>
                 <w:sz w:val="22"/>
                 <w:szCs w:val="22"/>
@@ -11415,7 +11413,7 @@
             </w:pPr>
             <w:r>
               <w:rPr>
-                <w:rFonts w:ascii="Tahoma" w:hAnsi="Tahoma" w:cs="Tahoma"/>
+                <w:rFonts w:ascii="Arial" w:hAnsi="Arial" w:cs="Arial"/>
                 <w:b/>
                 <w:bCs/>
                 <w:sz w:val="22"/>
@@ -11546,7 +11544,7 @@
             <w:pPr>
               <w:pStyle w:val="NoSpacing"/>
               <w:rPr>
-                <w:rFonts w:ascii="Tahoma" w:hAnsi="Tahoma" w:cs="Tahoma"/>
+                <w:rFonts w:ascii="Arial" w:hAnsi="Arial" w:cs="Arial"/>
                 <w:b/>
                 <w:sz w:val="22"/>
                 <w:szCs w:val="22"/>
@@ -11555,7 +11553,7 @@
             </w:pPr>
             <w:r>
               <w:rPr>
-                <w:rFonts w:ascii="Tahoma" w:hAnsi="Tahoma" w:cs="Tahoma"/>
+                <w:rFonts w:ascii="Arial" w:hAnsi="Arial" w:cs="Arial"/>
                 <w:b/>
                 <w:bCs/>
                 <w:sz w:val="22"/>
@@ -11702,7 +11700,83 @@
                 <w:sz w:val="22"/>
                 <w:lang w:val="ms-MY"/>
               </w:rPr>
+              <w:t>${asset_</w:t>
+            </w:r>
+            <w:r>
+              <w:rPr>
+                <w:rFonts w:ascii="Arial" w:hAnsi="Arial" w:cs="Arial"/>
+                <w:b/>
+                <w:sz w:val="22"/>
+                <w:lang w:val="ms-MY"/>
+              </w:rPr>
+              <w:t>name</w:t>
+            </w:r>
+            <w:r>
+              <w:rPr>
+                <w:rFonts w:ascii="Arial" w:hAnsi="Arial" w:cs="Arial"/>
+                <w:b/>
+                <w:sz w:val="22"/>
+                <w:lang w:val="ms-MY"/>
+              </w:rPr>
+              <w:t>}</w:t>
+            </w:r>
+          </w:p>
+          <w:p>
+            <w:pPr>
+              <w:pStyle w:val="NoSpacing"/>
+              <w:rPr>
+                <w:rFonts w:ascii="Arial" w:hAnsi="Arial" w:cs="Arial"/>
+                <w:b/>
+                <w:sz w:val="22"/>
+                <w:lang w:val="ms-MY"/>
+              </w:rPr>
+            </w:pPr>
+            <w:r>
+              <w:rPr>
+                <w:rFonts w:ascii="Arial" w:hAnsi="Arial" w:cs="Arial"/>
+                <w:b/>
+                <w:sz w:val="22"/>
+                <w:lang w:val="ms-MY"/>
+              </w:rPr>
               <w:t>${asset_add}</w:t>
+            </w:r>
+          </w:p>
+          <w:p>
+            <w:pPr>
+              <w:pStyle w:val="NoSpacing"/>
+              <w:rPr>
+                <w:rFonts w:ascii="Arial" w:hAnsi="Arial" w:cs="Arial"/>
+                <w:b/>
+                <w:sz w:val="22"/>
+                <w:lang w:val="ms-MY"/>
+              </w:rPr>
+            </w:pPr>
+            <w:r>
+              <w:rPr>
+                <w:rFonts w:ascii="Arial" w:hAnsi="Arial" w:cs="Arial"/>
+                <w:b/>
+                <w:sz w:val="22"/>
+                <w:lang w:val="ms-MY"/>
+              </w:rPr>
+              <w:t>${</w:t>
+            </w:r>
+            <w:r>
+              <w:rPr>
+                <w:rFonts w:ascii="Arial" w:hAnsi="Arial" w:cs="Arial"/>
+                <w:b/>
+                <w:sz w:val="22"/>
+                <w:lang w:val="ms-MY"/>
+              </w:rPr>
+              <w:t>category_name</w:t>
+            </w:r>
+            <w:r>
+              <w:rPr>
+                <w:rFonts w:ascii="Arial" w:hAnsi="Arial" w:cs="Arial"/>
+                <w:b/>
+                <w:sz w:val="22"/>
+                <w:lang w:val="ms-MY"/>
+              </w:rPr>
+              <w:t>}</w:t>
             </w:r>
           </w:p>
           <w:p>
@@ -11954,7 +12028,7 @@
                 <w:sz w:val="22"/>
                 <w:szCs w:val="20"/>
               </w:rPr>
-              <w:t>file_number</w:t>
+              <w:t>file_number_juu</w:t>
             </w:r>
             <w:proofErr w:type="spellEnd"/>
             <w:r>
@@ -12487,12 +12561,13 @@
                 <w:rFonts w:ascii="Arial" w:hAnsi="Arial" w:cs="Arial"/>
                 <w:b/>
                 <w:sz w:val="22"/>
+                <w:szCs w:val="22"/>
                 <w:lang w:val="ms-MY"/>
               </w:rPr>
             </w:pPr>
             <w:r>
               <w:rPr>
-                <w:rFonts w:ascii="Tahoma" w:hAnsi="Tahoma" w:cs="Tahoma"/>
+                <w:rFonts w:ascii="Arial" w:hAnsi="Arial" w:cs="Arial"/>
                 <w:b/>
                 <w:sz w:val="22"/>
                 <w:szCs w:val="22"/>
@@ -12561,6 +12636,7 @@
                 <w:rFonts w:ascii="Arial" w:hAnsi="Arial" w:cs="Arial"/>
                 <w:b/>
                 <w:sz w:val="22"/>
+                <w:szCs w:val="22"/>
                 <w:lang w:val="ms-MY"/>
               </w:rPr>
             </w:pPr>
@@ -12569,6 +12645,7 @@
                 <w:rFonts w:ascii="Arial" w:hAnsi="Arial" w:cs="Arial"/>
                 <w:b/>
                 <w:sz w:val="22"/>
+                <w:szCs w:val="22"/>
                 <w:lang w:val="ms-MY"/>
               </w:rPr>
               <w:t>Bermula</w:t>
@@ -12591,6 +12668,7 @@
                 <w:rFonts w:ascii="Arial" w:hAnsi="Arial" w:cs="Arial"/>
                 <w:b/>
                 <w:sz w:val="22"/>
+                <w:szCs w:val="22"/>
                 <w:lang w:val="ms-MY"/>
               </w:rPr>
             </w:pPr>
@@ -12599,6 +12677,7 @@
                 <w:rFonts w:ascii="Arial" w:hAnsi="Arial" w:cs="Arial"/>
                 <w:b/>
                 <w:sz w:val="22"/>
+                <w:szCs w:val="22"/>
                 <w:lang w:val="ms-MY"/>
               </w:rPr>
               <w:t>:</w:t>
@@ -12620,7 +12699,7 @@
             <w:pPr>
               <w:pStyle w:val="NoSpacing"/>
               <w:rPr>
-                <w:rFonts w:ascii="Tahoma" w:hAnsi="Tahoma" w:cs="Tahoma"/>
+                <w:rFonts w:ascii="Arial" w:hAnsi="Arial" w:cs="Arial"/>
                 <w:b/>
                 <w:sz w:val="22"/>
                 <w:szCs w:val="22"/>
@@ -12629,7 +12708,7 @@
             </w:pPr>
             <w:r>
               <w:rPr>
-                <w:rFonts w:ascii="Tahoma" w:hAnsi="Tahoma" w:cs="Tahoma"/>
+                <w:rFonts w:ascii="Arial" w:hAnsi="Arial" w:cs="Arial"/>
                 <w:b/>
                 <w:sz w:val="22"/>
                 <w:szCs w:val="22"/>
@@ -12698,6 +12777,7 @@
                 <w:rFonts w:ascii="Arial" w:hAnsi="Arial" w:cs="Arial"/>
                 <w:b/>
                 <w:sz w:val="22"/>
+                <w:szCs w:val="22"/>
                 <w:lang w:val="ms-MY"/>
               </w:rPr>
             </w:pPr>
@@ -12706,6 +12786,7 @@
                 <w:rFonts w:ascii="Arial" w:hAnsi="Arial" w:cs="Arial"/>
                 <w:b/>
                 <w:sz w:val="22"/>
+                <w:szCs w:val="22"/>
                 <w:lang w:val="ms-MY"/>
               </w:rPr>
               <w:t>Tamat</w:t>
@@ -12728,6 +12809,7 @@
                 <w:rFonts w:ascii="Arial" w:hAnsi="Arial" w:cs="Arial"/>
                 <w:b/>
                 <w:sz w:val="22"/>
+                <w:szCs w:val="22"/>
                 <w:lang w:val="ms-MY"/>
               </w:rPr>
             </w:pPr>
@@ -12736,6 +12818,7 @@
                 <w:rFonts w:ascii="Arial" w:hAnsi="Arial" w:cs="Arial"/>
                 <w:b/>
                 <w:sz w:val="22"/>
+                <w:szCs w:val="22"/>
                 <w:lang w:val="ms-MY"/>
               </w:rPr>
               <w:t>:</w:t>
@@ -12757,7 +12840,7 @@
             <w:pPr>
               <w:pStyle w:val="NoSpacing"/>
               <w:rPr>
-                <w:rFonts w:ascii="Tahoma" w:hAnsi="Tahoma" w:cs="Tahoma"/>
+                <w:rFonts w:ascii="Arial" w:hAnsi="Arial" w:cs="Arial"/>
                 <w:b/>
                 <w:sz w:val="22"/>
                 <w:szCs w:val="22"/>
@@ -12766,7 +12849,7 @@
             </w:pPr>
             <w:r>
               <w:rPr>
-                <w:rFonts w:ascii="Tahoma" w:hAnsi="Tahoma" w:cs="Tahoma"/>
+                <w:rFonts w:ascii="Arial" w:hAnsi="Arial" w:cs="Arial"/>
                 <w:b/>
                 <w:sz w:val="22"/>
                 <w:szCs w:val="22"/>
@@ -12878,10 +12961,12 @@
           </w:tcPr>
           <w:p>
             <w:pPr>
-              <w:rPr>
-                <w:rFonts w:ascii="Arial" w:hAnsi="Arial" w:cs="Arial"/>
-                <w:b/>
-                <w:sz w:val="22"/>
+              <w:jc w:val="both"/>
+              <w:rPr>
+                <w:rFonts w:ascii="Arial" w:hAnsi="Arial" w:cs="Arial"/>
+                <w:b/>
+                <w:sz w:val="22"/>
+                <w:szCs w:val="22"/>
                 <w:lang w:val="ms-MY"/>
               </w:rPr>
             </w:pPr>
@@ -12890,38 +12975,10 @@
                 <w:rFonts w:ascii="Arial" w:hAnsi="Arial" w:cs="Arial"/>
                 <w:b/>
                 <w:sz w:val="22"/>
-                <w:lang w:val="ms-MY"/>
-              </w:rPr>
-              <w:t xml:space="preserve">Ringgit Malaysia </w:t>
-            </w:r>
-            <w:r>
-              <w:rPr>
-                <w:rFonts w:ascii="Tahoma" w:hAnsi="Tahoma" w:cs="Tahoma"/>
-                <w:b/>
-                <w:sz w:val="22"/>
                 <w:szCs w:val="22"/>
                 <w:lang w:val="ms-MY"/>
               </w:rPr>
-              <w:t>${rental_charge_word} (RM ${rental_charge})</w:t>
-            </w:r>
-            <w:r>
-              <w:rPr>
-                <w:rFonts w:ascii="Tahoma" w:hAnsi="Tahoma" w:cs="Tahoma"/>
-                <w:b/>
-                <w:sz w:val="22"/>
-                <w:szCs w:val="22"/>
-                <w:lang w:val="ms-MY"/>
-              </w:rPr>
-              <w:t xml:space="preserve"> </w:t>
-            </w:r>
-            <w:r>
-              <w:rPr>
-                <w:rFonts w:ascii="Arial" w:hAnsi="Arial" w:cs="Arial"/>
-                <w:b/>
-                <w:sz w:val="22"/>
-                <w:lang w:val="ms-MY"/>
-              </w:rPr>
-              <w:t>Sahaja.</w:t>
+              <w:t>Ringgit Malaysia ${rental_charge_word} (RM ${rental_charge}) Sahaja.</w:t>
             </w:r>
           </w:p>
         </w:tc>
@@ -13030,6 +13087,7 @@
                 <w:rFonts w:ascii="Arial" w:hAnsi="Arial" w:cs="Arial"/>
                 <w:b/>
                 <w:sz w:val="22"/>
+                <w:szCs w:val="22"/>
                 <w:lang w:val="ms-MY"/>
               </w:rPr>
             </w:pPr>
@@ -13039,7 +13097,7 @@
               <w:spacing w:line="276" w:lineRule="auto"/>
               <w:jc w:val="both"/>
               <w:rPr>
-                <w:rFonts w:ascii="Tahoma" w:hAnsi="Tahoma" w:cs="Tahoma"/>
+                <w:rFonts w:ascii="Arial" w:hAnsi="Arial" w:cs="Arial"/>
                 <w:b/>
                 <w:sz w:val="22"/>
                 <w:szCs w:val="22"/>
@@ -13048,7 +13106,7 @@
             </w:pPr>
             <w:r>
               <w:rPr>
-                <w:rFonts w:ascii="Tahoma" w:hAnsi="Tahoma" w:cs="Tahoma"/>
+                <w:rFonts w:ascii="Arial" w:hAnsi="Arial" w:cs="Arial"/>
                 <w:b/>
                 <w:sz w:val="22"/>
                 <w:szCs w:val="22"/>
@@ -13172,7 +13230,7 @@
             </w:pPr>
             <w:r>
               <w:rPr>
-                <w:rFonts w:ascii="Tahoma" w:hAnsi="Tahoma" w:cs="Tahoma"/>
+                <w:rFonts w:ascii="Arial" w:hAnsi="Arial" w:cs="Arial"/>
                 <w:b/>
                 <w:sz w:val="22"/>
                 <w:szCs w:val="22"/>
@@ -13266,6 +13324,7 @@
                 <w:rFonts w:ascii="Arial" w:hAnsi="Arial" w:cs="Arial"/>
                 <w:b/>
                 <w:sz w:val="22"/>
+                <w:szCs w:val="22"/>
                 <w:lang w:val="ms-MY"/>
               </w:rPr>
             </w:pPr>
@@ -13274,13 +13333,14 @@
                 <w:rFonts w:ascii="Arial" w:hAnsi="Arial" w:cs="Arial"/>
                 <w:b/>
                 <w:sz w:val="22"/>
+                <w:szCs w:val="22"/>
                 <w:lang w:val="ms-MY"/>
               </w:rPr>
               <w:t xml:space="preserve">Perniagaan : </w:t>
             </w:r>
             <w:r>
               <w:rPr>
-                <w:rFonts w:ascii="Tahoma" w:hAnsi="Tahoma" w:cs="Tahoma"/>
+                <w:rFonts w:ascii="Arial" w:hAnsi="Arial" w:cs="Arial"/>
                 <w:b/>
                 <w:bCs/>
                 <w:sz w:val="22"/>
@@ -13289,6 +13349,8 @@
               </w:rPr>
               <w:t>${rental_use_name}</w:t>
             </w:r>
+            <w:bookmarkStart w:id="0" w:name="_GoBack"/>
+            <w:bookmarkEnd w:id="0"/>
           </w:p>
         </w:tc>
       </w:tr>
@@ -19069,7 +19131,7 @@
 </file>
 
 <file path=customXml/itemProps1.xml><?xml version="1.0" encoding="utf-8"?>
-<ds:datastoreItem xmlns:ds="http://schemas.openxmlformats.org/officeDocument/2006/customXml" ds:itemID="{E771D280-99F4-4DA5-AC2F-96FD7A114755}">
+<ds:datastoreItem xmlns:ds="http://schemas.openxmlformats.org/officeDocument/2006/customXml" ds:itemID="{62BAF3AE-36EB-4200-8212-6847C8AB21AE}">
   <ds:schemaRefs>
     <ds:schemaRef ds:uri="http://schemas.openxmlformats.org/officeDocument/2006/bibliography"/>
   </ds:schemaRefs>

--- a/file_download/perjanjian/perjanjian_sewaan_caj_pengurusan_sampah.docx
+++ b/file_download/perjanjian/perjanjian_sewaan_caj_pengurusan_sampah.docx
@@ -237,7 +237,23 @@
           <w:sz w:val="22"/>
           <w:lang w:val="ms-MY"/>
         </w:rPr>
-        <w:t xml:space="preserve">”) dan satu salinan Pelan Lantai Bangunan tersebut dilampirkan dalam </w:t>
+        <w:t>”) dan satu salinan Pelan Lan</w:t>
+      </w:r>
+      <w:r>
+        <w:rPr>
+          <w:rFonts w:ascii="Arial" w:hAnsi="Arial" w:cs="Arial"/>
+          <w:sz w:val="22"/>
+          <w:lang w:val="ms-MY"/>
+        </w:rPr>
+        <w:t>tai Premis</w:t>
+      </w:r>
+      <w:r>
+        <w:rPr>
+          <w:rFonts w:ascii="Arial" w:hAnsi="Arial" w:cs="Arial"/>
+          <w:sz w:val="22"/>
+          <w:lang w:val="ms-MY"/>
+        </w:rPr>
+        <w:t xml:space="preserve"> tersebut dilampirkan dalam </w:t>
       </w:r>
       <w:r>
         <w:rPr>
@@ -328,6 +344,13 @@
           <w:lang w:val="ms-MY"/>
         </w:rPr>
         <w:t xml:space="preserve">Perkara 5 Jadual Pertama </w:t>
+      </w:r>
+      <w:r>
+        <w:rPr>
+          <w:rFonts w:ascii="Arial" w:hAnsi="Arial" w:cs="Arial"/>
+          <w:lang w:val="ms-MY"/>
+        </w:rPr>
+        <w:t xml:space="preserve">Perjanjian ini </w:t>
       </w:r>
       <w:r>
         <w:rPr>
@@ -605,6 +628,17 @@
         <w:tab/>
         <w:t>ertinya mana-mana Pegawai yang dilantik oleh Majlis dan diberikuasa oleh Yang Dipertua untuk menyelia  Premis tersebut;</w:t>
       </w:r>
+    </w:p>
+    <w:p>
+      <w:pPr>
+        <w:ind w:left="3240" w:hanging="2531"/>
+        <w:jc w:val="both"/>
+        <w:rPr>
+          <w:rFonts w:ascii="Arial" w:hAnsi="Arial" w:cs="Arial"/>
+          <w:sz w:val="22"/>
+          <w:lang w:val="ms-MY"/>
+        </w:rPr>
+      </w:pPr>
     </w:p>
     <w:p>
       <w:pPr>
@@ -1089,7 +1123,23 @@
           <w:sz w:val="22"/>
           <w:lang w:val="ms-MY"/>
         </w:rPr>
-        <w:t xml:space="preserve">Majlisbersetuju menyerahkan untuk sewaan dan Penyewa bersetuju menyewa Premis tersebut untuk tempoh selama seperti yang terkandung dalam </w:t>
+        <w:t>Majlis</w:t>
+      </w:r>
+      <w:r>
+        <w:rPr>
+          <w:rFonts w:ascii="Arial" w:hAnsi="Arial" w:cs="Arial"/>
+          <w:sz w:val="22"/>
+          <w:lang w:val="ms-MY"/>
+        </w:rPr>
+        <w:t xml:space="preserve"> </w:t>
+      </w:r>
+      <w:r>
+        <w:rPr>
+          <w:rFonts w:ascii="Arial" w:hAnsi="Arial" w:cs="Arial"/>
+          <w:sz w:val="22"/>
+          <w:lang w:val="ms-MY"/>
+        </w:rPr>
+        <w:t xml:space="preserve">bersetuju menyerahkan untuk sewaan dan Penyewa bersetuju menyewa Premis tersebut untuk tempoh selama seperti yang terkandung dalam </w:t>
       </w:r>
       <w:r>
         <w:rPr>
@@ -1106,6 +1156,64 @@
           <w:sz w:val="22"/>
           <w:lang w:val="ms-MY"/>
         </w:rPr>
+        <w:t>Perjajnian ini (selepas ini dirujuk sebagai</w:t>
+      </w:r>
+      <w:r>
+        <w:rPr>
+          <w:rFonts w:ascii="Arial" w:hAnsi="Arial" w:cs="Arial"/>
+          <w:sz w:val="22"/>
+          <w:lang w:val="ms-MY"/>
+        </w:rPr>
+        <w:t xml:space="preserve"> “</w:t>
+      </w:r>
+      <w:r>
+        <w:rPr>
+          <w:rFonts w:ascii="Arial" w:hAnsi="Arial" w:cs="Arial"/>
+          <w:b/>
+          <w:sz w:val="22"/>
+          <w:lang w:val="ms-MY"/>
+        </w:rPr>
+        <w:t>Tempoh Sewaan</w:t>
+      </w:r>
+      <w:r>
+        <w:rPr>
+          <w:rFonts w:ascii="Arial" w:hAnsi="Arial" w:cs="Arial"/>
+          <w:sz w:val="22"/>
+          <w:lang w:val="ms-MY"/>
+        </w:rPr>
+        <w:t xml:space="preserve">”) dengan kadar sewaan bulanan yang dikenakan sebanyak seperti yang terkandung dalam </w:t>
+      </w:r>
+      <w:r>
+        <w:rPr>
+          <w:rFonts w:ascii="Arial" w:hAnsi="Arial" w:cs="Arial"/>
+          <w:b/>
+          <w:sz w:val="22"/>
+          <w:lang w:val="ms-MY"/>
+        </w:rPr>
+        <w:t>Perkara 7 Jadual Pertama</w:t>
+      </w:r>
+      <w:r>
+        <w:rPr>
+          <w:rFonts w:ascii="Arial" w:hAnsi="Arial" w:cs="Arial"/>
+          <w:sz w:val="22"/>
+          <w:lang w:val="ms-MY"/>
+        </w:rPr>
+        <w:t xml:space="preserve"> </w:t>
+      </w:r>
+      <w:r>
+        <w:rPr>
+          <w:rFonts w:ascii="Arial" w:hAnsi="Arial" w:cs="Arial"/>
+          <w:sz w:val="22"/>
+          <w:lang w:val="ms-MY"/>
+        </w:rPr>
+        <w:t xml:space="preserve">Perjanjian ini </w:t>
+      </w:r>
+      <w:r>
+        <w:rPr>
+          <w:rFonts w:ascii="Arial" w:hAnsi="Arial" w:cs="Arial"/>
+          <w:sz w:val="22"/>
+          <w:lang w:val="ms-MY"/>
+        </w:rPr>
         <w:t>(selepas ini disebut sebagai “</w:t>
       </w:r>
       <w:r>
@@ -1115,40 +1223,6 @@
           <w:sz w:val="22"/>
           <w:lang w:val="ms-MY"/>
         </w:rPr>
-        <w:t>Tempoh Sewaan</w:t>
-      </w:r>
-      <w:r>
-        <w:rPr>
-          <w:rFonts w:ascii="Arial" w:hAnsi="Arial" w:cs="Arial"/>
-          <w:sz w:val="22"/>
-          <w:lang w:val="ms-MY"/>
-        </w:rPr>
-        <w:t xml:space="preserve">”) dengan kadar sewaan bulanan yang dikenakan sebanyak seperti yang terkandung dalam </w:t>
-      </w:r>
-      <w:r>
-        <w:rPr>
-          <w:rFonts w:ascii="Arial" w:hAnsi="Arial" w:cs="Arial"/>
-          <w:b/>
-          <w:sz w:val="22"/>
-          <w:lang w:val="ms-MY"/>
-        </w:rPr>
-        <w:t>Perkara 7 Jadual Pertama</w:t>
-      </w:r>
-      <w:r>
-        <w:rPr>
-          <w:rFonts w:ascii="Arial" w:hAnsi="Arial" w:cs="Arial"/>
-          <w:sz w:val="22"/>
-          <w:lang w:val="ms-MY"/>
-        </w:rPr>
-        <w:t xml:space="preserve"> (selepas ini disebut sebagai “</w:t>
-      </w:r>
-      <w:r>
-        <w:rPr>
-          <w:rFonts w:ascii="Arial" w:hAnsi="Arial" w:cs="Arial"/>
-          <w:b/>
-          <w:sz w:val="22"/>
-          <w:lang w:val="ms-MY"/>
-        </w:rPr>
         <w:t>Kadar Sewaan</w:t>
       </w:r>
       <w:r>
@@ -1175,7 +1249,7 @@
           <w:sz w:val="22"/>
           <w:lang w:val="ms-MY"/>
         </w:rPr>
-        <w:t xml:space="preserve">”) yang hendaklah dibayar sebelum milikan kosong Premis tersebut diserahkan kepada Penyewa dan Kadar Sewaan Bulanan berikutnya dibayar pada </w:t>
+        <w:t xml:space="preserve">”) yang hendaklah dibayar sebelum milikan kosong </w:t>
       </w:r>
       <w:r>
         <w:rPr>
@@ -1184,7 +1258,7 @@
           <w:lang w:val="ms-MY"/>
         </w:rPr>
         <w:lastRenderedPageBreak/>
-        <w:t xml:space="preserve">setiap awal bulan iaitu pada atau sebelum hari ke </w:t>
+        <w:t xml:space="preserve">Premis tersebut diserahkan kepada Penyewa dan Kadar Sewaan Bulanan berikutnya dibayar pada setiap awal bulan iaitu pada atau sebelum hari ke </w:t>
       </w:r>
       <w:r>
         <w:rPr>
@@ -1224,7 +1298,39 @@
           <w:sz w:val="22"/>
           <w:lang w:val="ms-MY"/>
         </w:rPr>
-        <w:t xml:space="preserve">Sebagai tambahan dan tanpa prasangka terhadap hak kuasa dan pemulihan yang boleh dituntut oleh Majlisterhadap Penyewa di bawah mana-mana peruntukan dalam Perjanjian ini, jika Penyewa atas apa-apa alasan sekalipun gagal membayar (termasuk Kadar Sewaan Bulanan, dan lain-lain bayaran) dalam tempoh yang ditetapkan, Majlis berhak mengenakanpenalti yang dikira atas kadar faedah </w:t>
+        <w:t>Sebagai tambahan dan tanpa prasangka terhadap hak kuasa dan pemulihan yang boleh dituntut oleh Majlis</w:t>
+      </w:r>
+      <w:r>
+        <w:rPr>
+          <w:rFonts w:ascii="Arial" w:hAnsi="Arial" w:cs="Arial"/>
+          <w:sz w:val="22"/>
+          <w:lang w:val="ms-MY"/>
+        </w:rPr>
+        <w:t xml:space="preserve"> </w:t>
+      </w:r>
+      <w:r>
+        <w:rPr>
+          <w:rFonts w:ascii="Arial" w:hAnsi="Arial" w:cs="Arial"/>
+          <w:sz w:val="22"/>
+          <w:lang w:val="ms-MY"/>
+        </w:rPr>
+        <w:t>terhadap Penyewa di bawah mana-mana peruntukan dalam Perjanjian ini, jika Penyewa atas apa-apa alasan sekalipun gagal membayar (termasuk Kadar Sewaan Bulanan, dan lain-lain bayaran) dalam tempoh yang ditetapkan, Majlis berhak mengenakan</w:t>
+      </w:r>
+      <w:r>
+        <w:rPr>
+          <w:rFonts w:ascii="Arial" w:hAnsi="Arial" w:cs="Arial"/>
+          <w:sz w:val="22"/>
+          <w:lang w:val="ms-MY"/>
+        </w:rPr>
+        <w:t xml:space="preserve"> </w:t>
+      </w:r>
+      <w:r>
+        <w:rPr>
+          <w:rFonts w:ascii="Arial" w:hAnsi="Arial" w:cs="Arial"/>
+          <w:sz w:val="22"/>
+          <w:lang w:val="ms-MY"/>
+        </w:rPr>
+        <w:t xml:space="preserve">penalti yang dikira atas kadar faedah </w:t>
       </w:r>
       <w:r>
         <w:rPr>
@@ -1426,7 +1532,39 @@
           <w:sz w:val="22"/>
           <w:lang w:val="ms-MY"/>
         </w:rPr>
-        <w:t xml:space="preserve"> sebagai bayaran Deposit (selepas ini disebut sebagai </w:t>
+        <w:t xml:space="preserve"> </w:t>
+      </w:r>
+      <w:r>
+        <w:rPr>
+          <w:rFonts w:ascii="Arial" w:hAnsi="Arial" w:cs="Arial"/>
+          <w:sz w:val="22"/>
+          <w:lang w:val="ms-MY"/>
+        </w:rPr>
+        <w:t xml:space="preserve">Perjanjian ini </w:t>
+      </w:r>
+      <w:r>
+        <w:rPr>
+          <w:rFonts w:ascii="Arial" w:hAnsi="Arial" w:cs="Arial"/>
+          <w:sz w:val="22"/>
+          <w:lang w:val="ms-MY"/>
+        </w:rPr>
+        <w:t xml:space="preserve">sebagai bayaran Deposit (selepas ini </w:t>
+      </w:r>
+      <w:r>
+        <w:rPr>
+          <w:rFonts w:ascii="Arial" w:hAnsi="Arial" w:cs="Arial"/>
+          <w:sz w:val="22"/>
+          <w:lang w:val="ms-MY"/>
+        </w:rPr>
+        <w:t xml:space="preserve">dirujuk </w:t>
+      </w:r>
+      <w:r>
+        <w:rPr>
+          <w:rFonts w:ascii="Arial" w:hAnsi="Arial" w:cs="Arial"/>
+          <w:sz w:val="22"/>
+          <w:lang w:val="ms-MY"/>
+        </w:rPr>
+        <w:t xml:space="preserve">sebagai </w:t>
       </w:r>
       <w:r>
         <w:rPr>
@@ -1472,7 +1610,23 @@
           <w:lang w:val="ms-MY"/>
         </w:rPr>
         <w:tab/>
-        <w:t>Majlis berhak memotong keseluruhan atau apa-apa jumlah daripada Deposit tersebut sekiranya Penyewa Penyewa gagal, enggan dan/atau cuai mematuhi apa-apa terma dan syarat Perjanjian ini.</w:t>
+        <w:t>Majlis berhak memotong keseluruhan atau apa-apa jumlah daripada Deposit te</w:t>
+      </w:r>
+      <w:r>
+        <w:rPr>
+          <w:rFonts w:ascii="Arial" w:hAnsi="Arial" w:cs="Arial"/>
+          <w:sz w:val="22"/>
+          <w:lang w:val="ms-MY"/>
+        </w:rPr>
+        <w:t xml:space="preserve">rsebut sekiranya Penyewa </w:t>
+      </w:r>
+      <w:r>
+        <w:rPr>
+          <w:rFonts w:ascii="Arial" w:hAnsi="Arial" w:cs="Arial"/>
+          <w:sz w:val="22"/>
+          <w:lang w:val="ms-MY"/>
+        </w:rPr>
+        <w:t>gagal, enggan dan/atau cuai mematuhi apa-apa terma dan syarat Perjanjian ini.</w:t>
       </w:r>
     </w:p>
     <w:p>
@@ -1584,6 +1738,7 @@
           <w:sz w:val="22"/>
           <w:lang w:val="ms-MY"/>
         </w:rPr>
+        <w:lastRenderedPageBreak/>
         <w:t xml:space="preserve">4.5 </w:t>
       </w:r>
       <w:r>
@@ -1610,25 +1765,34 @@
           <w:sz w:val="22"/>
           <w:lang w:val="ms-MY"/>
         </w:rPr>
-        <w:t xml:space="preserve"> di atas, sekiranya Majlis memutuskan untuk tidak menamatkan Perjanjian ini, Penyewa hendaklah mendepositkan semula jumlah </w:t>
-      </w:r>
-      <w:r>
-        <w:rPr>
-          <w:rFonts w:ascii="Arial" w:hAnsi="Arial" w:cs="Arial"/>
-          <w:sz w:val="22"/>
-          <w:lang w:val="ms-MY"/>
-        </w:rPr>
-        <w:lastRenderedPageBreak/>
-        <w:t xml:space="preserve">Deposit yang telah dipotong, sebagaimana jumlah yang dikehendaki dalam </w:t>
-      </w:r>
-      <w:r>
-        <w:rPr>
-          <w:rFonts w:ascii="Arial" w:hAnsi="Arial" w:cs="Arial"/>
-          <w:b/>
-          <w:sz w:val="22"/>
-          <w:lang w:val="ms-MY"/>
-        </w:rPr>
-        <w:t>Perkara 8 JadualPertama</w:t>
+        <w:t xml:space="preserve"> di atas, sekiranya Majlis memutuskan untuk tidak menamatkan Perjanjian ini, Penyewa hendaklah mendepositkan semula jumlah Deposit yang telah dipotong, sebagaimana jumlah yang dikehendaki dalam </w:t>
+      </w:r>
+      <w:r>
+        <w:rPr>
+          <w:rFonts w:ascii="Arial" w:hAnsi="Arial" w:cs="Arial"/>
+          <w:b/>
+          <w:sz w:val="22"/>
+          <w:lang w:val="ms-MY"/>
+        </w:rPr>
+        <w:t>Perkara 8 Jadual</w:t>
+      </w:r>
+      <w:r>
+        <w:rPr>
+          <w:rFonts w:ascii="Arial" w:hAnsi="Arial" w:cs="Arial"/>
+          <w:b/>
+          <w:sz w:val="22"/>
+          <w:lang w:val="ms-MY"/>
+        </w:rPr>
+        <w:t xml:space="preserve"> </w:t>
+      </w:r>
+      <w:r>
+        <w:rPr>
+          <w:rFonts w:ascii="Arial" w:hAnsi="Arial" w:cs="Arial"/>
+          <w:b/>
+          <w:sz w:val="22"/>
+          <w:lang w:val="ms-MY"/>
+        </w:rPr>
+        <w:t>Pertama</w:t>
       </w:r>
       <w:r>
         <w:rPr>
@@ -1699,7 +1863,25 @@
           <w:sz w:val="22"/>
           <w:lang w:val="ms-MY"/>
         </w:rPr>
-        <w:t>Perkara 7Jadual Pertama</w:t>
+        <w:t>Perkara 7</w:t>
+      </w:r>
+      <w:r>
+        <w:rPr>
+          <w:rFonts w:ascii="Arial" w:hAnsi="Arial" w:cs="Arial"/>
+          <w:b/>
+          <w:sz w:val="22"/>
+          <w:lang w:val="ms-MY"/>
+        </w:rPr>
+        <w:t xml:space="preserve"> </w:t>
+      </w:r>
+      <w:r>
+        <w:rPr>
+          <w:rFonts w:ascii="Arial" w:hAnsi="Arial" w:cs="Arial"/>
+          <w:b/>
+          <w:sz w:val="22"/>
+          <w:lang w:val="ms-MY"/>
+        </w:rPr>
+        <w:t>Jadual Pertama</w:t>
       </w:r>
       <w:r>
         <w:rPr>
@@ -2198,7 +2380,37 @@
           <w:lang w:val="ms-MY"/>
         </w:rPr>
         <w:tab/>
-        <w:t>Bil penggunaan utiliti tersebut akan dikira oleh kakitangan Majlisberdasarkan bacaan meter utiliti individu mengikut premis secara bulanan dan Penyewa</w:t>
+        <w:t>Bil penggunaan utiliti tersebut akan dikira oleh kakitangan Majlis</w:t>
+      </w:r>
+      <w:r>
+        <w:rPr>
+          <w:rFonts w:ascii="Arial" w:hAnsi="Arial" w:cs="Arial"/>
+          <w:bCs/>
+          <w:sz w:val="22"/>
+          <w:szCs w:val="22"/>
+          <w:lang w:val="ms-MY"/>
+        </w:rPr>
+        <w:t xml:space="preserve"> </w:t>
+      </w:r>
+      <w:r>
+        <w:rPr>
+          <w:rFonts w:ascii="Arial" w:hAnsi="Arial" w:cs="Arial"/>
+          <w:bCs/>
+          <w:sz w:val="22"/>
+          <w:szCs w:val="22"/>
+          <w:lang w:val="ms-MY"/>
+        </w:rPr>
+        <w:t>berdasarkan bacaan meter utiliti individu mengikut premis secara bulanan dan Penyewa</w:t>
+      </w:r>
+      <w:r>
+        <w:rPr>
+          <w:rFonts w:ascii="Arial" w:hAnsi="Arial" w:cs="Arial"/>
+          <w:bCs/>
+          <w:sz w:val="22"/>
+          <w:szCs w:val="22"/>
+          <w:lang w:val="ms-MY"/>
+        </w:rPr>
+        <w:t xml:space="preserve"> </w:t>
       </w:r>
       <w:r>
         <w:rPr>
@@ -2238,7 +2450,18 @@
           <w:szCs w:val="22"/>
           <w:lang w:val="ms-MY"/>
         </w:rPr>
+        <w:lastRenderedPageBreak/>
         <w:t>Penyewa</w:t>
+      </w:r>
+      <w:r>
+        <w:rPr>
+          <w:rFonts w:ascii="Arial" w:hAnsi="Arial" w:cs="Arial"/>
+          <w:bCs/>
+          <w:sz w:val="22"/>
+          <w:szCs w:val="22"/>
+          <w:lang w:val="ms-MY"/>
+        </w:rPr>
+        <w:t xml:space="preserve"> </w:t>
       </w:r>
       <w:r>
         <w:rPr>
@@ -2269,7 +2492,6 @@
           <w:szCs w:val="22"/>
           <w:lang w:val="ms-MY"/>
         </w:rPr>
-        <w:lastRenderedPageBreak/>
         <w:t>iii.</w:t>
       </w:r>
       <w:r>
@@ -2294,11 +2516,57 @@
       <w:r>
         <w:rPr>
           <w:rFonts w:ascii="Arial" w:hAnsi="Arial" w:cs="Arial"/>
-          <w:sz w:val="22"/>
-          <w:szCs w:val="22"/>
-          <w:lang w:val="ms-MY"/>
-        </w:rPr>
-        <w:t>hendaklah mengemukakan bayaran yang dituntut oleh Majlisbagi penggunaan utiliti tersebut di mana tuntutan bayarannya akan dibuat oleh Majlispada setiap bulan dengan menggunakan bil rasmi Majlis;</w:t>
+          <w:bCs/>
+          <w:sz w:val="22"/>
+          <w:szCs w:val="22"/>
+          <w:lang w:val="ms-MY"/>
+        </w:rPr>
+        <w:t xml:space="preserve"> </w:t>
+      </w:r>
+      <w:r>
+        <w:rPr>
+          <w:rFonts w:ascii="Arial" w:hAnsi="Arial" w:cs="Arial"/>
+          <w:sz w:val="22"/>
+          <w:szCs w:val="22"/>
+          <w:lang w:val="ms-MY"/>
+        </w:rPr>
+        <w:t>hendaklah mengemukakan bayaran yang dituntut oleh Majlis</w:t>
+      </w:r>
+      <w:r>
+        <w:rPr>
+          <w:rFonts w:ascii="Arial" w:hAnsi="Arial" w:cs="Arial"/>
+          <w:sz w:val="22"/>
+          <w:szCs w:val="22"/>
+          <w:lang w:val="ms-MY"/>
+        </w:rPr>
+        <w:t xml:space="preserve"> </w:t>
+      </w:r>
+      <w:r>
+        <w:rPr>
+          <w:rFonts w:ascii="Arial" w:hAnsi="Arial" w:cs="Arial"/>
+          <w:sz w:val="22"/>
+          <w:szCs w:val="22"/>
+          <w:lang w:val="ms-MY"/>
+        </w:rPr>
+        <w:t>bagi penggunaan utiliti tersebut di mana tuntutan bayarannya akan dibuat oleh Majlis</w:t>
+      </w:r>
+      <w:r>
+        <w:rPr>
+          <w:rFonts w:ascii="Arial" w:hAnsi="Arial" w:cs="Arial"/>
+          <w:sz w:val="22"/>
+          <w:szCs w:val="22"/>
+          <w:lang w:val="ms-MY"/>
+        </w:rPr>
+        <w:t xml:space="preserve"> </w:t>
+      </w:r>
+      <w:r>
+        <w:rPr>
+          <w:rFonts w:ascii="Arial" w:hAnsi="Arial" w:cs="Arial"/>
+          <w:sz w:val="22"/>
+          <w:szCs w:val="22"/>
+          <w:lang w:val="ms-MY"/>
+        </w:rPr>
+        <w:t>pada setiap bulan dengan menggunakan bil rasmi Majlis;</w:t>
       </w:r>
     </w:p>
     <w:p>
@@ -2480,7 +2748,25 @@
           <w:szCs w:val="22"/>
           <w:lang w:val="ms-MY"/>
         </w:rPr>
-        <w:t xml:space="preserve">di atas, maka Majlisberhak untuk menamatkan Perjanjian ini mengikut cara dan kaedah yang diperuntukkan dalam </w:t>
+        <w:t>di atas, maka Majlis</w:t>
+      </w:r>
+      <w:r>
+        <w:rPr>
+          <w:rFonts w:ascii="Arial" w:hAnsi="Arial" w:cs="Arial"/>
+          <w:sz w:val="22"/>
+          <w:szCs w:val="22"/>
+          <w:lang w:val="ms-MY"/>
+        </w:rPr>
+        <w:t xml:space="preserve"> </w:t>
+      </w:r>
+      <w:r>
+        <w:rPr>
+          <w:rFonts w:ascii="Arial" w:hAnsi="Arial" w:cs="Arial"/>
+          <w:sz w:val="22"/>
+          <w:szCs w:val="22"/>
+          <w:lang w:val="ms-MY"/>
+        </w:rPr>
+        <w:t xml:space="preserve">berhak untuk menamatkan Perjanjian ini mengikut cara dan kaedah yang diperuntukkan dalam </w:t>
       </w:r>
       <w:r>
         <w:rPr>
@@ -2661,7 +2947,25 @@
           <w:lang w:val="ms-MY"/>
         </w:rPr>
         <w:tab/>
-        <w:t>Lesen perniagaan yang terbaru hendaklah dikemukakan oleh Penyewa pada bila-bila masa yang diminta olehMajlisatau Pegawai diberikuasa dan/atau Pegawai Penyelia dan/atau agen-agennya.</w:t>
+        <w:t>Lesen perniagaan yang terbaru hendaklah dikemukakan oleh Penyewa pada bila-bila masa yang diminta olehMajlis</w:t>
+      </w:r>
+      <w:r>
+        <w:rPr>
+          <w:rFonts w:ascii="Arial" w:hAnsi="Arial" w:cs="Arial"/>
+          <w:sz w:val="22"/>
+          <w:szCs w:val="22"/>
+          <w:lang w:val="ms-MY"/>
+        </w:rPr>
+        <w:t xml:space="preserve"> </w:t>
+      </w:r>
+      <w:r>
+        <w:rPr>
+          <w:rFonts w:ascii="Arial" w:hAnsi="Arial" w:cs="Arial"/>
+          <w:sz w:val="22"/>
+          <w:szCs w:val="22"/>
+          <w:lang w:val="ms-MY"/>
+        </w:rPr>
+        <w:t>atau Pegawai diberikuasa dan/atau Pegawai Penyelia dan/atau agen-agennya.</w:t>
       </w:r>
     </w:p>
     <w:p>
@@ -2873,7 +3177,6 @@
           <w:szCs w:val="22"/>
           <w:lang w:val="ms-MY"/>
         </w:rPr>
-        <w:lastRenderedPageBreak/>
         <w:t xml:space="preserve">Penyewa tidak dibenarkan menukar jenis kegunaan yang telah ditetapkan bagi Premis tersebut sebagaimana </w:t>
       </w:r>
       <w:r>
@@ -3027,7 +3330,25 @@
           <w:szCs w:val="22"/>
           <w:lang w:val="ms-MY"/>
         </w:rPr>
-        <w:t xml:space="preserve"> dan bayaran yang telah dibuat oleh Penyewakepada Majlis hendaklah dirampas oleh Majlis dan Majlis berhak menyewakan semula Premis tersebut kepada sesiapa sahaja yang difikirkan patut atas budi bicara Majlis tanpa  bertanggungan terhadap apa-apa kos dan kerugian yang ditanggung oleh Penyewa daripada penyewaan semula Premis tersebut. </w:t>
+        <w:t xml:space="preserve"> dan bayaran yang telah dibuat oleh Penyewa</w:t>
+      </w:r>
+      <w:r>
+        <w:rPr>
+          <w:rFonts w:ascii="Arial" w:hAnsi="Arial" w:cs="Arial"/>
+          <w:sz w:val="22"/>
+          <w:szCs w:val="22"/>
+          <w:lang w:val="ms-MY"/>
+        </w:rPr>
+        <w:t xml:space="preserve"> </w:t>
+      </w:r>
+      <w:r>
+        <w:rPr>
+          <w:rFonts w:ascii="Arial" w:hAnsi="Arial" w:cs="Arial"/>
+          <w:sz w:val="22"/>
+          <w:szCs w:val="22"/>
+          <w:lang w:val="ms-MY"/>
+        </w:rPr>
+        <w:t xml:space="preserve">kepada Majlis hendaklah dirampas oleh Majlis dan Majlis berhak menyewakan semula Premis tersebut kepada sesiapa sahaja yang difikirkan patut atas budi bicara Majlis tanpa  bertanggungan terhadap apa-apa kos dan kerugian yang ditanggung oleh Penyewa daripada penyewaan semula Premis tersebut. </w:t>
       </w:r>
     </w:p>
     <w:p>
@@ -3052,7 +3373,34 @@
           <w:szCs w:val="22"/>
           <w:lang w:val="ms-MY"/>
         </w:rPr>
-        <w:t>Penyewa hendaklah memulakan dan menjalankan operasi di Premis tersebut pada waktu dan jangka masa seperti yang diluluskan dan dibenarkan oleh Majlisatau pihak berkuasa berkaitan dan tidak menyebabkan Premis tersebut digunakan sebagai tempat kediaman atau tujuan lain melainkan setelah mendapat kebenaran bertulis daripada Majlis</w:t>
+        <w:t xml:space="preserve">Penyewa hendaklah </w:t>
+      </w:r>
+      <w:r>
+        <w:rPr>
+          <w:rFonts w:ascii="Arial" w:hAnsi="Arial" w:cs="Arial"/>
+          <w:sz w:val="22"/>
+          <w:szCs w:val="22"/>
+          <w:lang w:val="ms-MY"/>
+        </w:rPr>
+        <w:t>menjalankan operasi di Premis tersebut pada waktu dan jangka masa seperti yang diluluskan dan dibenarkan oleh Majlis</w:t>
+      </w:r>
+      <w:r>
+        <w:rPr>
+          <w:rFonts w:ascii="Arial" w:hAnsi="Arial" w:cs="Arial"/>
+          <w:sz w:val="22"/>
+          <w:szCs w:val="22"/>
+          <w:lang w:val="ms-MY"/>
+        </w:rPr>
+        <w:t xml:space="preserve"> </w:t>
+      </w:r>
+      <w:r>
+        <w:rPr>
+          <w:rFonts w:ascii="Arial" w:hAnsi="Arial" w:cs="Arial"/>
+          <w:sz w:val="22"/>
+          <w:szCs w:val="22"/>
+          <w:lang w:val="ms-MY"/>
+        </w:rPr>
+        <w:t>atau pihak berkuasa berkaitan dan tidak menyebabkan Premis tersebut digunakan sebagai tempat kediaman atau tujuan lain melainkan setelah mendapat kebenaran bertulis daripada Majlis</w:t>
       </w:r>
       <w:r>
         <w:rPr>
@@ -3158,7 +3506,25 @@
           <w:szCs w:val="22"/>
           <w:lang w:val="ms-MY"/>
         </w:rPr>
-        <w:t xml:space="preserve">Penyewa tidak dibenarkan membuat sebarang pengubahsuaian terhadap Premis tersebut tanpa mendapat kebenaran dan kelulusan bertulis daripada Majlissebagai pemilik Premis tersebut. </w:t>
+        <w:t>Penyewa tidak dibenarkan membuat sebarang pengubahsuaian terhadap Premis tersebut tanpa mendapat kebenaran dan kelulusan bertulis daripada Majlis</w:t>
+      </w:r>
+      <w:r>
+        <w:rPr>
+          <w:rFonts w:ascii="Arial" w:hAnsi="Arial" w:cs="Arial"/>
+          <w:sz w:val="22"/>
+          <w:szCs w:val="22"/>
+          <w:lang w:val="ms-MY"/>
+        </w:rPr>
+        <w:t xml:space="preserve"> </w:t>
+      </w:r>
+      <w:r>
+        <w:rPr>
+          <w:rFonts w:ascii="Arial" w:hAnsi="Arial" w:cs="Arial"/>
+          <w:sz w:val="22"/>
+          <w:szCs w:val="22"/>
+          <w:lang w:val="ms-MY"/>
+        </w:rPr>
+        <w:t xml:space="preserve">sebagai pemilik Premis tersebut. </w:t>
       </w:r>
     </w:p>
     <w:p>
@@ -3184,7 +3550,43 @@
           <w:szCs w:val="22"/>
           <w:lang w:val="ms-MY"/>
         </w:rPr>
-        <w:t>Semua papan tanda atau iklan yang dipamerkan di mana-mana bahagian Premis tersebut hendaklah mematuhi peruntukan undang-undang yang diguna pakai oleh Majlisdan mengikut spesifikasiMajlis</w:t>
+        <w:t>Semua papan tanda atau iklan yang dipamerkan di mana-mana bahagian Premis tersebut hendaklah mematuhi peruntukan undang-undang yang diguna pakai oleh Majlis</w:t>
+      </w:r>
+      <w:r>
+        <w:rPr>
+          <w:rFonts w:ascii="Arial" w:hAnsi="Arial" w:cs="Arial"/>
+          <w:sz w:val="22"/>
+          <w:szCs w:val="22"/>
+          <w:lang w:val="ms-MY"/>
+        </w:rPr>
+        <w:t xml:space="preserve"> </w:t>
+      </w:r>
+      <w:r>
+        <w:rPr>
+          <w:rFonts w:ascii="Arial" w:hAnsi="Arial" w:cs="Arial"/>
+          <w:sz w:val="22"/>
+          <w:szCs w:val="22"/>
+          <w:lang w:val="ms-MY"/>
+        </w:rPr>
+        <w:t>dan mengikut spesifikasi</w:t>
+      </w:r>
+      <w:r>
+        <w:rPr>
+          <w:rFonts w:ascii="Arial" w:hAnsi="Arial" w:cs="Arial"/>
+          <w:sz w:val="22"/>
+          <w:szCs w:val="22"/>
+          <w:lang w:val="ms-MY"/>
+        </w:rPr>
+        <w:t xml:space="preserve"> </w:t>
+      </w:r>
+      <w:r>
+        <w:rPr>
+          <w:rFonts w:ascii="Arial" w:hAnsi="Arial" w:cs="Arial"/>
+          <w:sz w:val="22"/>
+          <w:szCs w:val="22"/>
+          <w:lang w:val="ms-MY"/>
+        </w:rPr>
+        <w:t>Majlis</w:t>
       </w:r>
       <w:r>
         <w:rPr>
@@ -3276,7 +3678,26 @@
           <w:szCs w:val="22"/>
           <w:lang w:val="ms-MY"/>
         </w:rPr>
-        <w:t>Penyewahendaklah bertanggungjawab untuk membaiki atau membayar perbelanjaan sebarang kerosakan yang terjadi akibat kecuaian Penyewa, agennya atau pekerja-pekerjanya dalam Tempoh Sewaan atau tempoh lanjutan sewaan (jika ada) kepada harta benda di Premis tersebut termasuk susun hias yang disediakan.</w:t>
+        <w:lastRenderedPageBreak/>
+        <w:t>Penyewa</w:t>
+      </w:r>
+      <w:r>
+        <w:rPr>
+          <w:rFonts w:ascii="Arial" w:hAnsi="Arial" w:cs="Arial"/>
+          <w:sz w:val="22"/>
+          <w:szCs w:val="22"/>
+          <w:lang w:val="ms-MY"/>
+        </w:rPr>
+        <w:t xml:space="preserve"> </w:t>
+      </w:r>
+      <w:r>
+        <w:rPr>
+          <w:rFonts w:ascii="Arial" w:hAnsi="Arial" w:cs="Arial"/>
+          <w:sz w:val="22"/>
+          <w:szCs w:val="22"/>
+          <w:lang w:val="ms-MY"/>
+        </w:rPr>
+        <w:t>hendaklah bertanggungjawab untuk membaiki atau membayar perbelanjaan sebarang kerosakan yang terjadi akibat kecuaian Penyewa, agennya atau pekerja-pekerjanya dalam Tempoh Sewaan atau tempoh lanjutan sewaan (jika ada) kepada harta benda di Premis tersebut termasuk susun hias yang disediakan.</w:t>
       </w:r>
     </w:p>
     <w:p>
@@ -3371,7 +3792,25 @@
           <w:szCs w:val="22"/>
           <w:lang w:val="ms-MY"/>
         </w:rPr>
-        <w:t>Penyewatidak dibenarkan meletak dan/atau mempamerkan apa-apa juga benda, barang di kaki lima atau ruang lalulalang dan/atau di kawasan sekeliling mana-mana tempat yang digunakan untuk kegunaan am orang ramai di kawasan Premis tersebut yang boleh dianggap menghalang laluan orang ramai.</w:t>
+        <w:t>Penyewa</w:t>
+      </w:r>
+      <w:r>
+        <w:rPr>
+          <w:rFonts w:ascii="Arial" w:hAnsi="Arial" w:cs="Arial"/>
+          <w:sz w:val="22"/>
+          <w:szCs w:val="22"/>
+          <w:lang w:val="ms-MY"/>
+        </w:rPr>
+        <w:t xml:space="preserve"> </w:t>
+      </w:r>
+      <w:r>
+        <w:rPr>
+          <w:rFonts w:ascii="Arial" w:hAnsi="Arial" w:cs="Arial"/>
+          <w:sz w:val="22"/>
+          <w:szCs w:val="22"/>
+          <w:lang w:val="ms-MY"/>
+        </w:rPr>
+        <w:t>tidak dibenarkan meletak dan/atau mempamerkan apa-apa juga benda, barang di kaki lima atau ruang lalulalang dan/atau di kawasan sekeliling mana-mana tempat yang digunakan untuk kegunaan am orang ramai di kawasan Premis tersebut yang boleh dianggap menghalang laluan orang ramai.</w:t>
       </w:r>
     </w:p>
     <w:p>
@@ -3609,7 +4048,25 @@
           <w:szCs w:val="22"/>
           <w:lang w:val="ms-MY"/>
         </w:rPr>
-        <w:t>Penyewahendaklah memastikan Premis tersebut dilengkapi dengan alat pemadam kebakaran untuk mencegah kebakaran.</w:t>
+        <w:t>Penyewa</w:t>
+      </w:r>
+      <w:r>
+        <w:rPr>
+          <w:rFonts w:ascii="Arial" w:hAnsi="Arial" w:cs="Arial"/>
+          <w:sz w:val="22"/>
+          <w:szCs w:val="22"/>
+          <w:lang w:val="ms-MY"/>
+        </w:rPr>
+        <w:t xml:space="preserve"> </w:t>
+      </w:r>
+      <w:r>
+        <w:rPr>
+          <w:rFonts w:ascii="Arial" w:hAnsi="Arial" w:cs="Arial"/>
+          <w:sz w:val="22"/>
+          <w:szCs w:val="22"/>
+          <w:lang w:val="ms-MY"/>
+        </w:rPr>
+        <w:t>hendaklah memastikan Premis tersebut dilengkapi dengan alat pemadam kebakaran untuk mencegah kebakaran.</w:t>
       </w:r>
     </w:p>
     <w:p>
@@ -3715,6 +4172,7 @@
           <w:szCs w:val="22"/>
           <w:lang w:val="ms-MY"/>
         </w:rPr>
+        <w:lastRenderedPageBreak/>
         <w:t>Sepanjang Tempoh Sewaan atau tempoh lanjutan sewaan (jika ada), Penyewa bertanggungjawab:-</w:t>
       </w:r>
     </w:p>
@@ -3826,8 +4284,25 @@
           <w:szCs w:val="22"/>
           <w:lang w:val="ms-MY"/>
         </w:rPr>
-        <w:lastRenderedPageBreak/>
-        <w:t>Penyewatidak akan melakukan, membenarkan atau membiarkan dilakukan apa-apa sahaja perbuatan atau aktiviti yang boleh menjadikan kacauganggu, menyebabkan kegusaran atau gangguan ketenteraman dan keselesaan pengunjung atau orang awam di Premis tersebut.</w:t>
+        <w:t>Penyewa</w:t>
+      </w:r>
+      <w:r>
+        <w:rPr>
+          <w:rFonts w:ascii="Arial" w:hAnsi="Arial" w:cs="Arial"/>
+          <w:sz w:val="22"/>
+          <w:szCs w:val="22"/>
+          <w:lang w:val="ms-MY"/>
+        </w:rPr>
+        <w:t xml:space="preserve"> </w:t>
+      </w:r>
+      <w:r>
+        <w:rPr>
+          <w:rFonts w:ascii="Arial" w:hAnsi="Arial" w:cs="Arial"/>
+          <w:sz w:val="22"/>
+          <w:szCs w:val="22"/>
+          <w:lang w:val="ms-MY"/>
+        </w:rPr>
+        <w:t>tidak akan melakukan, membenarkan atau membiarkan dilakukan apa-apa sahaja perbuatan atau aktiviti yang boleh menjadikan kacauganggu, menyebabkan kegusaran atau gangguan ketenteraman dan keselesaan pengunjung atau orang awam di Premis tersebut.</w:t>
       </w:r>
     </w:p>
     <w:p>
@@ -3877,7 +4352,43 @@
           <w:szCs w:val="22"/>
           <w:lang w:val="ms-MY"/>
         </w:rPr>
-        <w:t>Segala kos baik pulih dan kerja-kerja penyelenggaraan Premis tersebut serta kawasan persekitarannya adalah atas tanggungan Penyewasepenuhnya. Penyewabertanggungjawab untuk membaiki atau membayar perbelanjaan sebarang kerosakan yang terjadi akibat penggunaan Premis tersebut oleh Penyewa atau disebabkan oleh kecuaian atau kelalaian atau vandalisme dalam Tempoh Sewaan atau tempoh lanjutan sewaan (jika ada).</w:t>
+        <w:t>Segala kos baik pulih dan kerja-kerja penyelenggaraan Premis tersebut serta kawasan persekitarannya adalah atas tanggungan Penyewa</w:t>
+      </w:r>
+      <w:r>
+        <w:rPr>
+          <w:rFonts w:ascii="Arial" w:hAnsi="Arial" w:cs="Arial"/>
+          <w:sz w:val="22"/>
+          <w:szCs w:val="22"/>
+          <w:lang w:val="ms-MY"/>
+        </w:rPr>
+        <w:t xml:space="preserve"> </w:t>
+      </w:r>
+      <w:r>
+        <w:rPr>
+          <w:rFonts w:ascii="Arial" w:hAnsi="Arial" w:cs="Arial"/>
+          <w:sz w:val="22"/>
+          <w:szCs w:val="22"/>
+          <w:lang w:val="ms-MY"/>
+        </w:rPr>
+        <w:t>sepenuhnya. Penyewa</w:t>
+      </w:r>
+      <w:r>
+        <w:rPr>
+          <w:rFonts w:ascii="Arial" w:hAnsi="Arial" w:cs="Arial"/>
+          <w:sz w:val="22"/>
+          <w:szCs w:val="22"/>
+          <w:lang w:val="ms-MY"/>
+        </w:rPr>
+        <w:t xml:space="preserve"> </w:t>
+      </w:r>
+      <w:r>
+        <w:rPr>
+          <w:rFonts w:ascii="Arial" w:hAnsi="Arial" w:cs="Arial"/>
+          <w:sz w:val="22"/>
+          <w:szCs w:val="22"/>
+          <w:lang w:val="ms-MY"/>
+        </w:rPr>
+        <w:t>bertanggungjawab untuk membaiki atau membayar perbelanjaan sebarang kerosakan yang terjadi akibat penggunaan Premis tersebut oleh Penyewa atau disebabkan oleh kecuaian atau kelalaian atau vandalisme dalam Tempoh Sewaan atau tempoh lanjutan sewaan (jika ada).</w:t>
       </w:r>
     </w:p>
     <w:p>
@@ -4149,7 +4660,16 @@
           <w:szCs w:val="22"/>
           <w:lang w:val="ms-MY"/>
         </w:rPr>
-        <w:t xml:space="preserve">Penyewa telah gagal membayar Kadar Sewaan Bulanan atau sebahagian daripadanya selama tempoh </w:t>
+        <w:t xml:space="preserve">Penyewa telah gagal membayar Kadar Sewaan Bulanan atau sebahagian </w:t>
+      </w:r>
+      <w:r>
+        <w:rPr>
+          <w:sz w:val="22"/>
+          <w:szCs w:val="22"/>
+          <w:lang w:val="ms-MY"/>
+        </w:rPr>
+        <w:lastRenderedPageBreak/>
+        <w:t xml:space="preserve">daripadanya selama tempoh </w:t>
       </w:r>
       <w:r>
         <w:rPr>
@@ -4284,7 +4804,6 @@
           <w:szCs w:val="22"/>
           <w:lang w:val="ms-MY" w:bidi="he-IL"/>
         </w:rPr>
-        <w:lastRenderedPageBreak/>
         <w:t xml:space="preserve">maka dalam mana-mana situasi atau gabungannya, mana yang berkenaan, Majlis akan memberi notis kepada Penyewa dengan menyatakan kemungkiran, kegagalan dan ketidakpatuhan yang berlaku dan menuntut Penyewa untuk meremedi kemungkiran, kegagalan dan ketidakpatuhan dalam tempoh </w:t>
       </w:r>
       <w:r>
@@ -4537,6 +5056,7 @@
           <w:szCs w:val="22"/>
           <w:lang w:val="ms-MY"/>
         </w:rPr>
+        <w:lastRenderedPageBreak/>
         <w:t>bagi maksud keperluan awam, pembangunan dan pembinaan semula prasarana awam oleh Majlis di atas sebahagian atau keseluruhan kawasan Premis tersebut;atau</w:t>
       </w:r>
     </w:p>
@@ -4672,7 +5192,6 @@
           <w:szCs w:val="22"/>
           <w:lang w:val="ms-MY"/>
         </w:rPr>
-        <w:lastRenderedPageBreak/>
         <w:t xml:space="preserve">Walau apapun peruntukan di </w:t>
       </w:r>
       <w:r>
@@ -4924,7 +5443,25 @@
           <w:szCs w:val="22"/>
           <w:lang w:val="ms-MY"/>
         </w:rPr>
-        <w:t>Penyewa hendaklah menghentikan operasi di Premis tersebut dengan serta-merta dan semua kakitangan, pekerja,  ejen dan pengkhidmatnya hendaklah mengosongkan Premis tersebut dengan serta-merta dan mengembalikan milikan kosong Premis tersebut dalam keadaan dan bentuk yang boleh diterima oleh Majlis dan sebarang pengubahsuaian yang dibenarkan dan diluluskan akan dikekalkan tanpa sebarang tuntutan ke atasMajlis;dan/atau</w:t>
+        <w:t>Penyewa hendaklah menghentikan operasi di Premis tersebut dengan serta-merta dan semua kakitangan, pekerja,  ejen dan pengkhidmatnya hendaklah mengosongkan Premis tersebut dengan serta-merta dan mengembalikan milikan kosong Premis tersebut dalam keadaan dan bentuk yang boleh diterima oleh Majlis dan sebarang pengubahsuaian yang dibenarkan dan diluluskan akan dikekalkan tanpa sebarang tuntutan ke atas</w:t>
+      </w:r>
+      <w:r>
+        <w:rPr>
+          <w:rFonts w:ascii="Arial" w:hAnsi="Arial" w:cs="Arial"/>
+          <w:sz w:val="22"/>
+          <w:szCs w:val="22"/>
+          <w:lang w:val="ms-MY"/>
+        </w:rPr>
+        <w:t xml:space="preserve"> </w:t>
+      </w:r>
+      <w:r>
+        <w:rPr>
+          <w:rFonts w:ascii="Arial" w:hAnsi="Arial" w:cs="Arial"/>
+          <w:sz w:val="22"/>
+          <w:szCs w:val="22"/>
+          <w:lang w:val="ms-MY"/>
+        </w:rPr>
+        <w:t>Majlis;dan/atau</w:t>
       </w:r>
     </w:p>
     <w:p>
@@ -4967,7 +5504,17 @@
           <w:szCs w:val="22"/>
           <w:lang w:val="ms-MY"/>
         </w:rPr>
-        <w:t>Penyewa hendaklah menanggung kos pembaikan Premis tersebut kepada keadaan asalnya jika ada pengubahsuaian dan sebarang struktur dibuat, sekiranya dikehendaki oleh Majlis pada masa penamatan penyewaan dan pembaikan tersebut hendaklah dibuat dalam tempoh yang ditetapkan oleh Majlis di mana kegagalan berbuat demikian, Majlis mempunyai kebebasan untuk membuat pembaikan dan kos serta perbelanjaannya akan ditanggung oleh Penyewa dan dianggap sebagai hutang yang boleh dituntut di Mahkamah</w:t>
+        <w:t xml:space="preserve">Penyewa hendaklah menanggung kos pembaikan Premis tersebut kepada keadaan asalnya jika ada pengubahsuaian dan sebarang struktur dibuat, sekiranya dikehendaki oleh Majlis pada masa penamatan penyewaan dan </w:t>
+      </w:r>
+      <w:r>
+        <w:rPr>
+          <w:rFonts w:ascii="Arial" w:hAnsi="Arial" w:cs="Arial"/>
+          <w:sz w:val="22"/>
+          <w:szCs w:val="22"/>
+          <w:lang w:val="ms-MY"/>
+        </w:rPr>
+        <w:lastRenderedPageBreak/>
+        <w:t>pembaikan tersebut hendaklah dibuat dalam tempoh yang ditetapkan oleh Majlis di mana kegagalan berbuat demikian, Majlis mempunyai kebebasan untuk membuat pembaikan dan kos serta perbelanjaannya akan ditanggung oleh Penyewa dan dianggap sebagai hutang yang boleh dituntut di Mahkamah</w:t>
       </w:r>
       <w:r>
         <w:rPr>
@@ -5025,17 +5572,7 @@
           <w:szCs w:val="22"/>
           <w:lang w:val="ms-MY"/>
         </w:rPr>
-        <w:t xml:space="preserve">Tanpa prejudis kepada hak Majlis untuk memulakan tindakan akibat kemungkiran, Majlis berhak melupuskan, merampas atau memotong keseluruhan ataupun apa-apa jumlah yang sesuai daripada Deposit bagi </w:t>
-      </w:r>
-      <w:r>
-        <w:rPr>
-          <w:rFonts w:ascii="Arial" w:hAnsi="Arial" w:cs="Arial"/>
-          <w:sz w:val="22"/>
-          <w:szCs w:val="22"/>
-          <w:lang w:val="ms-MY"/>
-        </w:rPr>
-        <w:lastRenderedPageBreak/>
-        <w:t>melangsaikan tunggakan Kadar Sewaan Bulanan atau tunggakan utiliti terhadap Majlis;dan/atau</w:t>
+        <w:t>Tanpa prejudis kepada hak Majlis untuk memulakan tindakan akibat kemungkiran, Majlis berhak melupuskan, merampas atau memotong keseluruhan ataupun apa-apa jumlah yang sesuai daripada Deposit bagi melangsaikan tunggakan Kadar Sewaan Bulanan atau tunggakan utiliti terhadap Majlis;dan/atau</w:t>
       </w:r>
     </w:p>
     <w:p>
@@ -5603,7 +6140,6 @@
           <w:szCs w:val="22"/>
           <w:lang w:val="ms-MY"/>
         </w:rPr>
-        <w:lastRenderedPageBreak/>
         <w:t>16.6</w:t>
       </w:r>
       <w:r>
@@ -5938,7 +6474,25 @@
           <w:szCs w:val="22"/>
           <w:lang w:val="ms-MY"/>
         </w:rPr>
-        <w:t>Penyewatidak dibenarkan untuk meletakhak atau memindahkan kepentingan Premis tersebut kepada mana-mana orang atau pihak dengan apa-apa cara sekalipun termasuk dengan cara pindahmilik, pajakan, mewujudkan surat kuasa wakil, dan/atau sewaan kecil tanpa kebenaran bertulis daripadaMajlis.</w:t>
+        <w:t>Penyewatidak dibenarkan untuk meletakhak atau memindahkan kepentingan Premis tersebut kepada mana-mana orang atau pihak dengan apa-apa cara sekalipun termasuk dengan cara pindahmilik, pajakan, mewujudkan surat kuasa wakil, dan/atau sewaan kecil tanpa kebenaran bertulis daripada</w:t>
+      </w:r>
+      <w:r>
+        <w:rPr>
+          <w:rFonts w:ascii="Arial" w:hAnsi="Arial" w:cs="Arial"/>
+          <w:sz w:val="22"/>
+          <w:szCs w:val="22"/>
+          <w:lang w:val="ms-MY"/>
+        </w:rPr>
+        <w:t xml:space="preserve"> </w:t>
+      </w:r>
+      <w:r>
+        <w:rPr>
+          <w:rFonts w:ascii="Arial" w:hAnsi="Arial" w:cs="Arial"/>
+          <w:sz w:val="22"/>
+          <w:szCs w:val="22"/>
+          <w:lang w:val="ms-MY"/>
+        </w:rPr>
+        <w:t>Majlis.</w:t>
       </w:r>
     </w:p>
     <w:p>
@@ -6003,7 +6557,25 @@
           <w:szCs w:val="22"/>
           <w:lang w:val="ms-MY"/>
         </w:rPr>
-        <w:t>Kegagalan atau kelewatan Majlismengambil tindakan bagi menguatkuasakan Perjanjian ini tidak dianggap sebagai kemaafan (“Waiver”) dan kegagalan atau kelewatan tersebut tidak menghalang Majlisuntuk melaksanakan hak-haknya mengikut Perjanjian ini.</w:t>
+        <w:t>Kegagalan atau kelewatan Majlismengambil tindakan bagi menguatkuasakan Perjanjian ini tidak dianggap sebagai kemaafan (“Waiver”) dan kegagalan atau kelewatan tersebut tidak menghalang Majlis</w:t>
+      </w:r>
+      <w:r>
+        <w:rPr>
+          <w:rFonts w:ascii="Arial" w:hAnsi="Arial" w:cs="Arial"/>
+          <w:sz w:val="22"/>
+          <w:szCs w:val="22"/>
+          <w:lang w:val="ms-MY"/>
+        </w:rPr>
+        <w:t xml:space="preserve"> </w:t>
+      </w:r>
+      <w:r>
+        <w:rPr>
+          <w:rFonts w:ascii="Arial" w:hAnsi="Arial" w:cs="Arial"/>
+          <w:sz w:val="22"/>
+          <w:szCs w:val="22"/>
+          <w:lang w:val="ms-MY"/>
+        </w:rPr>
+        <w:t>untuk melaksanakan hak-haknya mengikut Perjanjian ini.</w:t>
       </w:r>
     </w:p>
     <w:p>
@@ -6026,7 +6598,6 @@
           <w:szCs w:val="22"/>
           <w:lang w:val="ms-MY"/>
         </w:rPr>
-        <w:lastRenderedPageBreak/>
         <w:t xml:space="preserve">20. </w:t>
       </w:r>
       <w:r>
@@ -6345,7 +6916,18 @@
           <w:szCs w:val="22"/>
           <w:lang w:val="ms-MY" w:bidi="he-IL"/>
         </w:rPr>
-        <w:t xml:space="preserve">merujuk kepada satu atau lebih kejadian berikut, yang berlaku di luar kawalan dan jangkaan pihak-pihak yang berkenaan, di mana pihak-pihak berkenaan tidak berupaya untuk menghalang, mengelak atau menghindari dalam apa juga keadaan dan sekiranya berlaku salah satu kejadian </w:t>
+        <w:t xml:space="preserve">merujuk kepada satu atau lebih kejadian berikut, yang berlaku di luar kawalan dan jangkaan pihak-pihak yang berkenaan, di mana pihak-pihak berkenaan tidak berupaya untuk menghalang, mengelak atau menghindari dalam </w:t>
+      </w:r>
+      <w:r>
+        <w:rPr>
+          <w:rFonts w:ascii="Arial" w:hAnsi="Arial" w:cs="Arial"/>
+          <w:bCs/>
+          <w:sz w:val="22"/>
+          <w:szCs w:val="22"/>
+          <w:lang w:val="ms-MY" w:bidi="he-IL"/>
+        </w:rPr>
+        <w:lastRenderedPageBreak/>
+        <w:t xml:space="preserve">apa juga keadaan dan sekiranya berlaku salah satu kejadian </w:t>
       </w:r>
       <w:r>
         <w:rPr>
@@ -6523,7 +7105,6 @@
           <w:szCs w:val="22"/>
           <w:lang w:val="ms-MY" w:bidi="he-IL"/>
         </w:rPr>
-        <w:lastRenderedPageBreak/>
         <w:t xml:space="preserve">berlaku peperangan (samada diisytiharkan ataupun tidak) di mana-mana tempat di dunia yang memberi kesan langsung, sama ada dari sudut kewangan atau sebaliknya, yang menjejaskan penyewaan  dan operasi perniagaan di Premis tersebut; </w:t>
       </w:r>
     </w:p>
@@ -6958,7 +7539,17 @@
           <w:szCs w:val="22"/>
           <w:lang w:val="ms-MY"/>
         </w:rPr>
-        <w:t xml:space="preserve">Apa-apa notis yang hendak disampaikan oleh mana-mana pihak kepada pihak yang satu lagi di bawah Perjanjian ini hendaklah dibuat secara bertulis dan boleh dihantar melalui pos berdaftar, faksimili atau serahan kediri ke alamat yang dinyatakan di dalam </w:t>
+        <w:t xml:space="preserve">Apa-apa notis yang hendak disampaikan oleh mana-mana pihak kepada pihak yang satu lagi di bawah Perjanjian ini hendaklah dibuat secara bertulis dan boleh dihantar melalui pos berdaftar, faksimili atau serahan kediri ke alamat yang </w:t>
+      </w:r>
+      <w:r>
+        <w:rPr>
+          <w:rFonts w:ascii="Arial" w:hAnsi="Arial" w:cs="Arial"/>
+          <w:sz w:val="22"/>
+          <w:szCs w:val="22"/>
+          <w:lang w:val="ms-MY"/>
+        </w:rPr>
+        <w:lastRenderedPageBreak/>
+        <w:t xml:space="preserve">dinyatakan di dalam </w:t>
       </w:r>
       <w:r>
         <w:rPr>
@@ -7037,27 +7628,6 @@
           <w:lang w:val="ms-MY"/>
         </w:rPr>
         <w:t xml:space="preserve"> bagi pihak Penyewa.</w:t>
-      </w:r>
-    </w:p>
-    <w:p>
-      <w:pPr>
-        <w:rPr>
-          <w:rFonts w:ascii="Arial" w:hAnsi="Arial" w:cs="Arial"/>
-          <w:b/>
-          <w:sz w:val="22"/>
-          <w:szCs w:val="22"/>
-          <w:lang w:val="ms-MY"/>
-        </w:rPr>
-      </w:pPr>
-      <w:r>
-        <w:rPr>
-          <w:rFonts w:ascii="Arial" w:hAnsi="Arial" w:cs="Arial"/>
-          <w:b/>
-          <w:sz w:val="22"/>
-          <w:szCs w:val="22"/>
-          <w:lang w:val="ms-MY"/>
-        </w:rPr>
-        <w:br w:type="page"/>
       </w:r>
     </w:p>
     <w:p>
@@ -7081,7 +7651,6 @@
           <w:szCs w:val="22"/>
           <w:lang w:val="ms-MY"/>
         </w:rPr>
-        <w:lastRenderedPageBreak/>
         <w:t>26.</w:t>
       </w:r>
       <w:r>
@@ -7467,28 +8036,17 @@
           <w:lang w:val="ms-MY"/>
         </w:rPr>
         <w:tab/>
-        <w:t>Penyewa hendaklah menanggung  sepenuhnya apa-apa tuntutan yang dibuat oleh mana-mana pihak yang mengalami kerugian, kecederaan atau kematian semasa operasi perniagaan dijalankan di Premis tersebut yang mana berpunca dari kelalaian dan kecuaianPenyewa, kakitangan atau agenPenyewa dan hendaklah memberi pampasan dan mengganti rugi sepenuhnya jika tuntutan itu dibuat oleh mana-mana pihak  yang terbabit terhadap Majlis atau agennya.</w:t>
-      </w:r>
-    </w:p>
-    <w:p>
-      <w:pPr>
-        <w:rPr>
-          <w:rFonts w:ascii="Arial" w:hAnsi="Arial" w:cs="Arial"/>
-          <w:b/>
-          <w:sz w:val="22"/>
-          <w:szCs w:val="22"/>
-          <w:lang w:val="ms-MY"/>
-        </w:rPr>
-      </w:pPr>
-      <w:r>
-        <w:rPr>
-          <w:rFonts w:ascii="Arial" w:hAnsi="Arial" w:cs="Arial"/>
-          <w:b/>
-          <w:sz w:val="22"/>
-          <w:szCs w:val="22"/>
-          <w:lang w:val="ms-MY"/>
-        </w:rPr>
-        <w:br w:type="page"/>
+        <w:t xml:space="preserve">Penyewa hendaklah menanggung  sepenuhnya apa-apa tuntutan yang dibuat oleh mana-mana pihak yang mengalami kerugian, kecederaan atau kematian semasa operasi perniagaan dijalankan di Premis tersebut yang mana berpunca dari kelalaian dan kecuaianPenyewa, kakitangan atau agenPenyewa dan hendaklah </w:t>
+      </w:r>
+      <w:r>
+        <w:rPr>
+          <w:rFonts w:ascii="Arial" w:hAnsi="Arial" w:cs="Arial"/>
+          <w:sz w:val="22"/>
+          <w:szCs w:val="22"/>
+          <w:lang w:val="ms-MY"/>
+        </w:rPr>
+        <w:lastRenderedPageBreak/>
+        <w:t>memberi pampasan dan mengganti rugi sepenuhnya jika tuntutan itu dibuat oleh mana-mana pihak  yang terbabit terhadap Majlis atau agennya.</w:t>
       </w:r>
     </w:p>
     <w:p>
@@ -7512,7 +8070,6 @@
           <w:szCs w:val="22"/>
           <w:lang w:val="ms-MY"/>
         </w:rPr>
-        <w:lastRenderedPageBreak/>
         <w:t>30.</w:t>
       </w:r>
       <w:r>
@@ -9724,69 +10281,8 @@
     </w:tbl>
     <w:p>
       <w:pPr>
-        <w:tabs>
-          <w:tab w:val="left" w:pos="3345"/>
-        </w:tabs>
-        <w:ind w:left="720" w:right="-360" w:hanging="720"/>
-        <w:jc w:val="both"/>
-        <w:rPr>
-          <w:rFonts w:ascii="Arial" w:hAnsi="Arial" w:cs="Arial"/>
-          <w:sz w:val="22"/>
-          <w:szCs w:val="22"/>
-          <w:lang w:val="ms-MY"/>
-        </w:rPr>
-      </w:pPr>
-    </w:p>
-    <w:p>
-      <w:pPr>
-        <w:tabs>
-          <w:tab w:val="left" w:pos="3345"/>
-        </w:tabs>
-        <w:ind w:left="720" w:right="-360" w:hanging="720"/>
-        <w:jc w:val="both"/>
-        <w:rPr>
-          <w:rFonts w:ascii="Arial" w:hAnsi="Arial" w:cs="Arial"/>
-          <w:sz w:val="22"/>
-          <w:szCs w:val="22"/>
-          <w:lang w:val="ms-MY"/>
-        </w:rPr>
-      </w:pPr>
-    </w:p>
-    <w:p>
-      <w:pPr>
-        <w:tabs>
-          <w:tab w:val="left" w:pos="3345"/>
-        </w:tabs>
-        <w:ind w:left="720" w:right="-360" w:hanging="720"/>
-        <w:jc w:val="both"/>
-        <w:rPr>
-          <w:rFonts w:ascii="Arial" w:hAnsi="Arial" w:cs="Arial"/>
-          <w:sz w:val="22"/>
-          <w:szCs w:val="22"/>
-          <w:lang w:val="ms-MY"/>
-        </w:rPr>
-      </w:pPr>
-    </w:p>
-    <w:p>
-      <w:pPr>
-        <w:tabs>
-          <w:tab w:val="left" w:pos="3345"/>
-        </w:tabs>
-        <w:ind w:left="720" w:right="-360" w:hanging="720"/>
-        <w:jc w:val="both"/>
-        <w:rPr>
-          <w:rFonts w:ascii="Arial" w:hAnsi="Arial" w:cs="Arial"/>
-          <w:sz w:val="22"/>
-          <w:szCs w:val="22"/>
-          <w:lang w:val="ms-MY"/>
-        </w:rPr>
-      </w:pPr>
-    </w:p>
-    <w:p>
-      <w:pPr>
         <w:pStyle w:val="BodyText2"/>
         <w:spacing w:before="240" w:after="240"/>
-        <w:jc w:val="center"/>
         <w:rPr>
           <w:rFonts w:ascii="Arial" w:hAnsi="Arial" w:cs="Arial"/>
           <w:szCs w:val="22"/>
@@ -9873,25 +10369,13 @@
           </mc:Fallback>
         </mc:AlternateContent>
       </w:r>
-      <w:r>
-        <w:rPr>
-          <w:rFonts w:ascii="Arial" w:hAnsi="Arial" w:cs="Arial"/>
-          <w:szCs w:val="22"/>
-          <w:lang w:val="ms-MY"/>
-        </w:rPr>
-        <w:br w:type="page"/>
-      </w:r>
-    </w:p>
-    <w:p>
-      <w:pPr>
-        <w:pBdr>
-          <w:bottom w:val="single" w:sz="12" w:space="1" w:color="auto"/>
-        </w:pBdr>
+    </w:p>
+    <w:p>
+      <w:pPr>
         <w:tabs>
           <w:tab w:val="left" w:pos="3345"/>
         </w:tabs>
-        <w:ind w:left="720" w:right="-360" w:hanging="720"/>
-        <w:jc w:val="both"/>
+        <w:ind w:right="-360"/>
         <w:rPr>
           <w:rFonts w:ascii="Arial" w:hAnsi="Arial" w:cs="Arial"/>
           <w:i/>
@@ -9905,15 +10389,16 @@
         <w:tabs>
           <w:tab w:val="left" w:pos="3345"/>
         </w:tabs>
-        <w:ind w:left="720" w:right="-360" w:hanging="720"/>
-        <w:jc w:val="both"/>
-        <w:rPr>
-          <w:rFonts w:ascii="Arial" w:hAnsi="Arial" w:cs="Arial"/>
-          <w:i/>
-          <w:szCs w:val="22"/>
-          <w:lang w:val="ms-MY"/>
-        </w:rPr>
-      </w:pPr>
+        <w:ind w:right="-360"/>
+        <w:rPr>
+          <w:rFonts w:ascii="Arial" w:hAnsi="Arial" w:cs="Arial"/>
+          <w:sz w:val="22"/>
+          <w:szCs w:val="22"/>
+          <w:lang w:val="ms-MY"/>
+        </w:rPr>
+      </w:pPr>
+      <w:bookmarkStart w:id="0" w:name="_GoBack"/>
+      <w:bookmarkEnd w:id="0"/>
     </w:p>
     <w:p>
       <w:pPr>
@@ -9924,82 +10409,12 @@
         <w:jc w:val="center"/>
         <w:rPr>
           <w:rFonts w:ascii="Arial" w:hAnsi="Arial" w:cs="Arial"/>
-          <w:sz w:val="22"/>
-          <w:szCs w:val="22"/>
-          <w:lang w:val="ms-MY"/>
-        </w:rPr>
-      </w:pPr>
-      <w:r>
-        <w:rPr>
-          <w:rFonts w:ascii="Arial" w:hAnsi="Arial" w:cs="Arial"/>
-          <w:i/>
-          <w:szCs w:val="22"/>
-          <w:lang w:val="ms-MY"/>
-        </w:rPr>
-        <w:t>(</w:t>
-      </w:r>
-      <w:r>
-        <w:rPr>
-          <w:rFonts w:ascii="Arial" w:hAnsi="Arial" w:cs="Arial"/>
-          <w:i/>
-          <w:szCs w:val="22"/>
-          <w:lang w:val="ms-MY"/>
-        </w:rPr>
-        <w:t>M</w:t>
-      </w:r>
-      <w:r>
-        <w:rPr>
-          <w:rFonts w:ascii="Arial" w:hAnsi="Arial" w:cs="Arial"/>
-          <w:i/>
-          <w:szCs w:val="22"/>
-          <w:lang w:val="ms-MY"/>
-        </w:rPr>
-        <w:t>ukasurat ini sengaja dibiarkan kosong)</w:t>
-      </w:r>
-    </w:p>
-    <w:p>
-      <w:pPr>
-        <w:jc w:val="both"/>
-        <w:rPr>
-          <w:rFonts w:ascii="Arial" w:hAnsi="Arial" w:cs="Arial"/>
-          <w:b/>
-          <w:bCs/>
-          <w:sz w:val="22"/>
-          <w:szCs w:val="22"/>
-          <w:lang w:val="ms-MY"/>
-        </w:rPr>
-      </w:pPr>
-    </w:p>
-    <w:p>
-      <w:pPr>
-        <w:rPr>
-          <w:rFonts w:ascii="Arial" w:hAnsi="Arial" w:cs="Arial"/>
-          <w:sz w:val="22"/>
-          <w:szCs w:val="22"/>
-          <w:lang w:val="ms-MY"/>
-        </w:rPr>
-      </w:pPr>
-    </w:p>
-    <w:p>
-      <w:pPr>
-        <w:rPr>
-          <w:rFonts w:ascii="Arial" w:hAnsi="Arial" w:cs="Arial"/>
-          <w:b/>
-          <w:sz w:val="22"/>
-          <w:szCs w:val="22"/>
-          <w:lang w:val="ms-MY"/>
-        </w:rPr>
-      </w:pPr>
-      <w:r>
-        <w:rPr>
-          <w:rFonts w:ascii="Arial" w:hAnsi="Arial" w:cs="Arial"/>
-          <w:b/>
-          <w:sz w:val="22"/>
-          <w:szCs w:val="22"/>
-          <w:lang w:val="ms-MY"/>
-        </w:rPr>
-        <w:br w:type="page"/>
-      </w:r>
+          <w:b/>
+          <w:sz w:val="22"/>
+          <w:szCs w:val="22"/>
+          <w:lang w:val="ms-MY"/>
+        </w:rPr>
+      </w:pPr>
     </w:p>
     <w:p>
       <w:pPr>
@@ -13349,8 +13764,220 @@
               </w:rPr>
               <w:t>${rental_use_name}</w:t>
             </w:r>
-            <w:bookmarkStart w:id="0" w:name="_GoBack"/>
-            <w:bookmarkEnd w:id="0"/>
+          </w:p>
+        </w:tc>
+      </w:tr>
+      <w:tr>
+        <w:trPr>
+          <w:trHeight w:val="881"/>
+          <w:jc w:val="center"/>
+        </w:trPr>
+        <w:tc>
+          <w:tcPr>
+            <w:tcW w:w="1395" w:type="dxa"/>
+          </w:tcPr>
+          <w:p>
+            <w:pPr>
+              <w:jc w:val="center"/>
+              <w:rPr>
+                <w:rFonts w:ascii="Arial" w:hAnsi="Arial" w:cs="Arial"/>
+                <w:b/>
+                <w:sz w:val="22"/>
+                <w:lang w:val="ms-MY"/>
+              </w:rPr>
+            </w:pPr>
+          </w:p>
+          <w:p>
+            <w:pPr>
+              <w:jc w:val="center"/>
+              <w:rPr>
+                <w:rFonts w:ascii="Arial" w:hAnsi="Arial" w:cs="Arial"/>
+                <w:b/>
+                <w:sz w:val="22"/>
+                <w:lang w:val="ms-MY"/>
+              </w:rPr>
+            </w:pPr>
+            <w:r>
+              <w:rPr>
+                <w:rFonts w:ascii="Arial" w:hAnsi="Arial" w:cs="Arial"/>
+                <w:b/>
+                <w:sz w:val="22"/>
+                <w:lang w:val="ms-MY"/>
+              </w:rPr>
+              <w:t>11.</w:t>
+            </w:r>
+          </w:p>
+        </w:tc>
+        <w:tc>
+          <w:tcPr>
+            <w:tcW w:w="2120" w:type="dxa"/>
+            <w:tcBorders>
+              <w:right w:val="single" w:sz="4" w:space="0" w:color="808080"/>
+            </w:tcBorders>
+            <w:vAlign w:val="center"/>
+          </w:tcPr>
+          <w:tbl>
+            <w:tblPr>
+              <w:tblW w:w="0" w:type="auto"/>
+              <w:tblBorders>
+                <w:top w:val="nil"/>
+                <w:left w:val="nil"/>
+                <w:bottom w:val="nil"/>
+                <w:right w:val="nil"/>
+              </w:tblBorders>
+              <w:tblLook w:val="0000" w:firstRow="0" w:lastRow="0" w:firstColumn="0" w:lastColumn="0" w:noHBand="0" w:noVBand="0"/>
+            </w:tblPr>
+            <w:tblGrid>
+              <w:gridCol w:w="1682"/>
+              <w:gridCol w:w="222"/>
+            </w:tblGrid>
+            <w:tr>
+              <w:trPr>
+                <w:trHeight w:val="230"/>
+              </w:trPr>
+              <w:tc>
+                <w:tcPr>
+                  <w:tcW w:w="0" w:type="auto"/>
+                </w:tcPr>
+                <w:p>
+                  <w:pPr>
+                    <w:pStyle w:val="Default"/>
+                    <w:jc w:val="center"/>
+                    <w:rPr>
+                      <w:sz w:val="22"/>
+                      <w:szCs w:val="22"/>
+                    </w:rPr>
+                  </w:pPr>
+                  <w:proofErr w:type="spellStart"/>
+                  <w:r>
+                    <w:rPr>
+                      <w:b/>
+                      <w:bCs/>
+                      <w:sz w:val="22"/>
+                      <w:szCs w:val="22"/>
+                    </w:rPr>
+                    <w:t>Caj</w:t>
+                  </w:r>
+                  <w:proofErr w:type="spellEnd"/>
+                  <w:r>
+                    <w:rPr>
+                      <w:b/>
+                      <w:bCs/>
+                      <w:sz w:val="22"/>
+                      <w:szCs w:val="22"/>
+                    </w:rPr>
+                    <w:t xml:space="preserve"> </w:t>
+                  </w:r>
+                  <w:proofErr w:type="spellStart"/>
+                  <w:r>
+                    <w:rPr>
+                      <w:b/>
+                      <w:bCs/>
+                      <w:sz w:val="22"/>
+                      <w:szCs w:val="22"/>
+                    </w:rPr>
+                    <w:t>Notis</w:t>
+                  </w:r>
+                  <w:proofErr w:type="spellEnd"/>
+                  <w:r>
+                    <w:rPr>
+                      <w:b/>
+                      <w:bCs/>
+                      <w:sz w:val="22"/>
+                      <w:szCs w:val="22"/>
+                    </w:rPr>
+                    <w:t xml:space="preserve"> </w:t>
+                  </w:r>
+                  <w:proofErr w:type="spellStart"/>
+                  <w:r>
+                    <w:rPr>
+                      <w:b/>
+                      <w:bCs/>
+                      <w:sz w:val="22"/>
+                      <w:szCs w:val="22"/>
+                    </w:rPr>
+                    <w:t>Tuntutan</w:t>
+                  </w:r>
+                  <w:proofErr w:type="spellEnd"/>
+                </w:p>
+              </w:tc>
+              <w:tc>
+                <w:tcPr>
+                  <w:tcW w:w="0" w:type="auto"/>
+                </w:tcPr>
+                <w:p>
+                  <w:pPr>
+                    <w:pStyle w:val="Default"/>
+                    <w:rPr>
+                      <w:sz w:val="22"/>
+                      <w:szCs w:val="22"/>
+                    </w:rPr>
+                  </w:pPr>
+                </w:p>
+              </w:tc>
+            </w:tr>
+          </w:tbl>
+          <w:p>
+            <w:pPr>
+              <w:jc w:val="center"/>
+              <w:rPr>
+                <w:rFonts w:ascii="Arial" w:hAnsi="Arial" w:cs="Arial"/>
+                <w:b/>
+                <w:sz w:val="22"/>
+                <w:lang w:val="ms-MY"/>
+              </w:rPr>
+            </w:pPr>
+          </w:p>
+        </w:tc>
+        <w:tc>
+          <w:tcPr>
+            <w:tcW w:w="6119" w:type="dxa"/>
+            <w:gridSpan w:val="3"/>
+            <w:vAlign w:val="center"/>
+          </w:tcPr>
+          <w:p>
+            <w:pPr>
+              <w:spacing w:line="276" w:lineRule="auto"/>
+              <w:rPr>
+                <w:rFonts w:ascii="Arial" w:hAnsi="Arial" w:cs="Arial"/>
+                <w:b/>
+                <w:sz w:val="22"/>
+                <w:szCs w:val="22"/>
+                <w:lang w:val="ms-MY"/>
+              </w:rPr>
+            </w:pPr>
+            <w:r>
+              <w:rPr>
+                <w:rFonts w:ascii="Arial" w:hAnsi="Arial" w:cs="Arial"/>
+                <w:b/>
+                <w:bCs/>
+                <w:sz w:val="22"/>
+                <w:szCs w:val="22"/>
+              </w:rPr>
+              <w:t xml:space="preserve">Ringgit Malaysia </w:t>
+            </w:r>
+            <w:proofErr w:type="spellStart"/>
+            <w:r>
+              <w:rPr>
+                <w:rFonts w:ascii="Arial" w:hAnsi="Arial" w:cs="Arial"/>
+                <w:b/>
+                <w:bCs/>
+                <w:sz w:val="22"/>
+                <w:szCs w:val="22"/>
+              </w:rPr>
+              <w:t>Sepuluh</w:t>
+            </w:r>
+            <w:proofErr w:type="spellEnd"/>
+            <w:r>
+              <w:rPr>
+                <w:rFonts w:ascii="Arial" w:hAnsi="Arial" w:cs="Arial"/>
+                <w:b/>
+                <w:bCs/>
+                <w:sz w:val="22"/>
+                <w:szCs w:val="22"/>
+              </w:rPr>
+              <w:t xml:space="preserve"> (RM 10.00) Sahaja.</w:t>
+            </w:r>
           </w:p>
         </w:tc>
       </w:tr>
@@ -13827,6 +14454,9 @@
 <w:ftr xmlns:wpc="http://schemas.microsoft.com/office/word/2010/wordprocessingCanvas" xmlns:mc="http://schemas.openxmlformats.org/markup-compatibility/2006" xmlns:o="urn:schemas-microsoft-com:office:office" xmlns:r="http://schemas.openxmlformats.org/officeDocument/2006/relationships" xmlns:m="http://schemas.openxmlformats.org/officeDocument/2006/math" xmlns:v="urn:schemas-microsoft-com:vml" xmlns:wp14="http://schemas.microsoft.com/office/word/2010/wordprocessingDrawing" xmlns:wp="http://schemas.openxmlformats.org/drawingml/2006/wordprocessingDrawing" xmlns:w10="urn:schemas-microsoft-com:office:word" xmlns:w="http://schemas.openxmlformats.org/wordprocessingml/2006/main" xmlns:w14="http://schemas.microsoft.com/office/word/2010/wordml" xmlns:w15="http://schemas.microsoft.com/office/word/2012/wordml" xmlns:wpg="http://schemas.microsoft.com/office/word/2010/wordprocessingGroup" xmlns:wpi="http://schemas.microsoft.com/office/word/2010/wordprocessingInk" xmlns:wne="http://schemas.microsoft.com/office/word/2006/wordml" xmlns:wps="http://schemas.microsoft.com/office/word/2010/wordprocessingShape" mc:Ignorable="w14 w15 wp14">
   <w:sdt>
     <w:sdtPr>
+      <w:rPr>
+        <w:rFonts w:ascii="Arial Black" w:hAnsi="Arial Black"/>
+      </w:rPr>
       <w:id w:val="-350186540"/>
       <w:docPartObj>
         <w:docPartGallery w:val="Page Numbers (Bottom of Page)"/>
@@ -13835,7 +14465,6 @@
     </w:sdtPr>
     <w:sdtEndPr>
       <w:rPr>
-        <w:rFonts w:ascii="Arial Black" w:hAnsi="Arial Black"/>
         <w:noProof/>
         <w:sz w:val="14"/>
         <w:szCs w:val="14"/>
@@ -13849,12 +14478,17 @@
             <w:bottom w:val="single" w:sz="12" w:space="1" w:color="auto"/>
           </w:pBdr>
           <w:jc w:val="right"/>
+          <w:rPr>
+            <w:rFonts w:ascii="Arial Black" w:hAnsi="Arial Black"/>
+          </w:rPr>
         </w:pPr>
       </w:p>
       <w:p>
         <w:pPr>
           <w:pStyle w:val="Footer"/>
-          <w:jc w:val="right"/>
+          <w:rPr>
+            <w:rFonts w:ascii="Arial Black" w:hAnsi="Arial Black"/>
+          </w:rPr>
         </w:pPr>
       </w:p>
       <w:p>
@@ -13867,6 +14501,33 @@
             <w:szCs w:val="14"/>
           </w:rPr>
         </w:pPr>
+        <w:r>
+          <w:rPr>
+            <w:rFonts w:ascii="Arial Black" w:hAnsi="Arial Black" w:cs="Arial"/>
+            <w:b/>
+            <w:sz w:val="16"/>
+            <w:lang w:val="ms-MY"/>
+          </w:rPr>
+          <w:t>${asset_add} ${category_name}</w:t>
+        </w:r>
+        <w:r>
+          <w:rPr>
+            <w:rFonts w:ascii="Arial Black" w:hAnsi="Arial Black" w:cs="Arial"/>
+            <w:b/>
+            <w:sz w:val="16"/>
+            <w:lang w:val="ms-MY"/>
+          </w:rPr>
+          <w:tab/>
+        </w:r>
+        <w:r>
+          <w:rPr>
+            <w:rFonts w:ascii="Arial Black" w:hAnsi="Arial Black" w:cs="Arial"/>
+            <w:b/>
+            <w:sz w:val="16"/>
+            <w:lang w:val="ms-MY"/>
+          </w:rPr>
+          <w:tab/>
+        </w:r>
         <w:r>
           <w:rPr>
             <w:rFonts w:ascii="Arial Black" w:hAnsi="Arial Black"/>
@@ -13898,7 +14559,7 @@
             <w:sz w:val="14"/>
             <w:szCs w:val="14"/>
           </w:rPr>
-          <w:t>21</w:t>
+          <w:t>20</w:t>
         </w:r>
         <w:r>
           <w:rPr>
@@ -13910,20 +14571,28 @@
           <w:fldChar w:fldCharType="end"/>
         </w:r>
       </w:p>
+      <w:p>
+        <w:pPr>
+          <w:pStyle w:val="NoSpacing"/>
+          <w:rPr>
+            <w:rFonts w:ascii="Arial Black" w:hAnsi="Arial Black" w:cs="Arial"/>
+            <w:b/>
+            <w:sz w:val="16"/>
+            <w:lang w:val="ms-MY"/>
+          </w:rPr>
+        </w:pPr>
+        <w:r>
+          <w:rPr>
+            <w:rFonts w:ascii="Arial Black" w:hAnsi="Arial Black" w:cs="Arial"/>
+            <w:b/>
+            <w:sz w:val="16"/>
+            <w:lang w:val="ms-MY"/>
+          </w:rPr>
+          <w:t>${asset_name}</w:t>
+        </w:r>
+      </w:p>
     </w:sdtContent>
   </w:sdt>
-  <w:p>
-    <w:pPr>
-      <w:pStyle w:val="Footer"/>
-      <w:ind w:right="360"/>
-      <w:rPr>
-        <w:rFonts w:ascii="Arial Black" w:hAnsi="Arial Black"/>
-        <w:color w:val="808080"/>
-        <w:sz w:val="14"/>
-        <w:szCs w:val="14"/>
-      </w:rPr>
-    </w:pPr>
-  </w:p>
 </w:ftr>
 </file>
 
@@ -18862,6 +19531,22 @@
       <w:lang w:val="en-US" w:eastAsia="en-US"/>
     </w:rPr>
   </w:style>
+  <w:style w:type="paragraph" w:customStyle="1" w:styleId="Default">
+    <w:name w:val="Default"/>
+    <w:rsid w:val="00E93507"/>
+    <w:pPr>
+      <w:autoSpaceDE w:val="0"/>
+      <w:autoSpaceDN w:val="0"/>
+      <w:adjustRightInd w:val="0"/>
+    </w:pPr>
+    <w:rPr>
+      <w:rFonts w:ascii="Arial" w:hAnsi="Arial" w:cs="Arial"/>
+      <w:color w:val="000000"/>
+      <w:sz w:val="24"/>
+      <w:szCs w:val="24"/>
+      <w:lang w:val="en-MY"/>
+    </w:rPr>
+  </w:style>
 </w:styles>
 </file>
 
@@ -19131,7 +19816,7 @@
 </file>
 
 <file path=customXml/itemProps1.xml><?xml version="1.0" encoding="utf-8"?>
-<ds:datastoreItem xmlns:ds="http://schemas.openxmlformats.org/officeDocument/2006/customXml" ds:itemID="{62BAF3AE-36EB-4200-8212-6847C8AB21AE}">
+<ds:datastoreItem xmlns:ds="http://schemas.openxmlformats.org/officeDocument/2006/customXml" ds:itemID="{518722BD-B737-4506-9E01-90F6F8228EE6}">
   <ds:schemaRefs>
     <ds:schemaRef ds:uri="http://schemas.openxmlformats.org/officeDocument/2006/bibliography"/>
   </ds:schemaRefs>

--- a/file_download/perjanjian/perjanjian_sewaan_caj_pengurusan_sampah.docx
+++ b/file_download/perjanjian/perjanjian_sewaan_caj_pengurusan_sampah.docx
@@ -1249,7 +1249,7 @@
           <w:sz w:val="22"/>
           <w:lang w:val="ms-MY"/>
         </w:rPr>
-        <w:t xml:space="preserve">”) yang hendaklah dibayar sebelum milikan kosong </w:t>
+        <w:t xml:space="preserve">”) yang hendaklah dibayar sebelum milikan kosong Premis tersebut diserahkan kepada Penyewa dan Kadar Sewaan Bulanan </w:t>
       </w:r>
       <w:r>
         <w:rPr>
@@ -1258,7 +1258,7 @@
           <w:lang w:val="ms-MY"/>
         </w:rPr>
         <w:lastRenderedPageBreak/>
-        <w:t xml:space="preserve">Premis tersebut diserahkan kepada Penyewa dan Kadar Sewaan Bulanan berikutnya dibayar pada setiap awal bulan iaitu pada atau sebelum hari ke </w:t>
+        <w:t xml:space="preserve">berikutnya dibayar pada setiap awal bulan iaitu pada atau sebelum hari ke </w:t>
       </w:r>
       <w:r>
         <w:rPr>
@@ -1738,7 +1738,6 @@
           <w:sz w:val="22"/>
           <w:lang w:val="ms-MY"/>
         </w:rPr>
-        <w:lastRenderedPageBreak/>
         <w:t xml:space="preserve">4.5 </w:t>
       </w:r>
       <w:r>
@@ -1765,7 +1764,16 @@
           <w:sz w:val="22"/>
           <w:lang w:val="ms-MY"/>
         </w:rPr>
-        <w:t xml:space="preserve"> di atas, sekiranya Majlis memutuskan untuk tidak menamatkan Perjanjian ini, Penyewa hendaklah mendepositkan semula jumlah Deposit yang telah dipotong, sebagaimana jumlah yang dikehendaki dalam </w:t>
+        <w:t xml:space="preserve"> di atas, sekiranya Majlis memutuskan untuk tidak menamatkan Perjanjian ini, Penyewa hendaklah mendepositkan semula jumlah </w:t>
+      </w:r>
+      <w:r>
+        <w:rPr>
+          <w:rFonts w:ascii="Arial" w:hAnsi="Arial" w:cs="Arial"/>
+          <w:sz w:val="22"/>
+          <w:lang w:val="ms-MY"/>
+        </w:rPr>
+        <w:lastRenderedPageBreak/>
+        <w:t xml:space="preserve">Deposit yang telah dipotong, sebagaimana jumlah yang dikehendaki dalam </w:t>
       </w:r>
       <w:r>
         <w:rPr>
@@ -2450,7 +2458,6 @@
           <w:szCs w:val="22"/>
           <w:lang w:val="ms-MY"/>
         </w:rPr>
-        <w:lastRenderedPageBreak/>
         <w:t>Penyewa</w:t>
       </w:r>
       <w:r>
@@ -2492,6 +2499,7 @@
           <w:szCs w:val="22"/>
           <w:lang w:val="ms-MY"/>
         </w:rPr>
+        <w:lastRenderedPageBreak/>
         <w:t>iii.</w:t>
       </w:r>
       <w:r>
@@ -3142,6 +3150,7 @@
           <w:szCs w:val="22"/>
           <w:lang w:val="ms-MY"/>
         </w:rPr>
+        <w:lastRenderedPageBreak/>
         <w:t>Penyewa tidak dibenarkan pada bila-bila masa menjual daging khinzir di Premis tersebut kecuali mendapat kebenaran bertulis daripada Majlis</w:t>
       </w:r>
       <w:r>
@@ -3678,48 +3687,48 @@
           <w:szCs w:val="22"/>
           <w:lang w:val="ms-MY"/>
         </w:rPr>
+        <w:t>Penyewa</w:t>
+      </w:r>
+      <w:r>
+        <w:rPr>
+          <w:rFonts w:ascii="Arial" w:hAnsi="Arial" w:cs="Arial"/>
+          <w:sz w:val="22"/>
+          <w:szCs w:val="22"/>
+          <w:lang w:val="ms-MY"/>
+        </w:rPr>
+        <w:t xml:space="preserve"> </w:t>
+      </w:r>
+      <w:r>
+        <w:rPr>
+          <w:rFonts w:ascii="Arial" w:hAnsi="Arial" w:cs="Arial"/>
+          <w:sz w:val="22"/>
+          <w:szCs w:val="22"/>
+          <w:lang w:val="ms-MY"/>
+        </w:rPr>
+        <w:t>hendaklah bertanggungjawab untuk membaiki atau membayar perbelanjaan sebarang kerosakan yang terjadi akibat kecuaian Penyewa, agennya atau pekerja-pekerjanya dalam Tempoh Sewaan atau tempoh lanjutan sewaan (jika ada) kepada harta benda di Premis tersebut termasuk susun hias yang disediakan.</w:t>
+      </w:r>
+    </w:p>
+    <w:p>
+      <w:pPr>
+        <w:spacing w:before="240" w:after="240"/>
+        <w:jc w:val="both"/>
+        <w:rPr>
+          <w:rFonts w:ascii="Arial" w:hAnsi="Arial" w:cs="Arial"/>
+          <w:b/>
+          <w:sz w:val="22"/>
+          <w:szCs w:val="22"/>
+          <w:lang w:val="ms-MY"/>
+        </w:rPr>
+      </w:pPr>
+      <w:r>
+        <w:rPr>
+          <w:rFonts w:ascii="Arial" w:hAnsi="Arial" w:cs="Arial"/>
+          <w:b/>
+          <w:sz w:val="22"/>
+          <w:szCs w:val="22"/>
+          <w:lang w:val="ms-MY"/>
+        </w:rPr>
         <w:lastRenderedPageBreak/>
-        <w:t>Penyewa</w:t>
-      </w:r>
-      <w:r>
-        <w:rPr>
-          <w:rFonts w:ascii="Arial" w:hAnsi="Arial" w:cs="Arial"/>
-          <w:sz w:val="22"/>
-          <w:szCs w:val="22"/>
-          <w:lang w:val="ms-MY"/>
-        </w:rPr>
-        <w:t xml:space="preserve"> </w:t>
-      </w:r>
-      <w:r>
-        <w:rPr>
-          <w:rFonts w:ascii="Arial" w:hAnsi="Arial" w:cs="Arial"/>
-          <w:sz w:val="22"/>
-          <w:szCs w:val="22"/>
-          <w:lang w:val="ms-MY"/>
-        </w:rPr>
-        <w:t>hendaklah bertanggungjawab untuk membaiki atau membayar perbelanjaan sebarang kerosakan yang terjadi akibat kecuaian Penyewa, agennya atau pekerja-pekerjanya dalam Tempoh Sewaan atau tempoh lanjutan sewaan (jika ada) kepada harta benda di Premis tersebut termasuk susun hias yang disediakan.</w:t>
-      </w:r>
-    </w:p>
-    <w:p>
-      <w:pPr>
-        <w:spacing w:before="240" w:after="240"/>
-        <w:jc w:val="both"/>
-        <w:rPr>
-          <w:rFonts w:ascii="Arial" w:hAnsi="Arial" w:cs="Arial"/>
-          <w:b/>
-          <w:sz w:val="22"/>
-          <w:szCs w:val="22"/>
-          <w:lang w:val="ms-MY"/>
-        </w:rPr>
-      </w:pPr>
-      <w:r>
-        <w:rPr>
-          <w:rFonts w:ascii="Arial" w:hAnsi="Arial" w:cs="Arial"/>
-          <w:b/>
-          <w:sz w:val="22"/>
-          <w:szCs w:val="22"/>
-          <w:lang w:val="ms-MY"/>
-        </w:rPr>
         <w:t xml:space="preserve">12. </w:t>
       </w:r>
       <w:r>
@@ -4172,7 +4181,6 @@
           <w:szCs w:val="22"/>
           <w:lang w:val="ms-MY"/>
         </w:rPr>
-        <w:lastRenderedPageBreak/>
         <w:t>Sepanjang Tempoh Sewaan atau tempoh lanjutan sewaan (jika ada), Penyewa bertanggungjawab:-</w:t>
       </w:r>
     </w:p>
@@ -4259,6 +4267,7 @@
           <w:szCs w:val="22"/>
           <w:lang w:val="ms-MY"/>
         </w:rPr>
+        <w:lastRenderedPageBreak/>
         <w:t>Premis tersebut serta kawasan persekitarannya termasuk tong sampah dan kemudahan lain hendaklah dijaga dengan baik, bersih dan memuaskan untuk digunakan pada setiap masa dan diuruskan dengan sebaik-baiknya.</w:t>
       </w:r>
     </w:p>
@@ -4660,16 +4669,7 @@
           <w:szCs w:val="22"/>
           <w:lang w:val="ms-MY"/>
         </w:rPr>
-        <w:t xml:space="preserve">Penyewa telah gagal membayar Kadar Sewaan Bulanan atau sebahagian </w:t>
-      </w:r>
-      <w:r>
-        <w:rPr>
-          <w:sz w:val="22"/>
-          <w:szCs w:val="22"/>
-          <w:lang w:val="ms-MY"/>
-        </w:rPr>
-        <w:lastRenderedPageBreak/>
-        <w:t xml:space="preserve">daripadanya selama tempoh </w:t>
+        <w:t xml:space="preserve">Penyewa telah gagal membayar Kadar Sewaan Bulanan atau sebahagian daripadanya selama tempoh </w:t>
       </w:r>
       <w:r>
         <w:rPr>
@@ -4769,6 +4769,7 @@
           <w:szCs w:val="22"/>
           <w:lang w:val="ms-MY"/>
         </w:rPr>
+        <w:lastRenderedPageBreak/>
         <w:t>Penyewa gagal mematuhi, melaksanakan, melakukan dan memenuhi akujanji, persetujuan, obligasi dan tanggungjawab sebagaimana dinyatakan di sini;</w:t>
       </w:r>
     </w:p>
@@ -5056,7 +5057,6 @@
           <w:szCs w:val="22"/>
           <w:lang w:val="ms-MY"/>
         </w:rPr>
-        <w:lastRenderedPageBreak/>
         <w:t>bagi maksud keperluan awam, pembangunan dan pembinaan semula prasarana awam oleh Majlis di atas sebahagian atau keseluruhan kawasan Premis tersebut;atau</w:t>
       </w:r>
     </w:p>
@@ -5139,6 +5139,7 @@
           <w:szCs w:val="22"/>
           <w:lang w:val="ms-MY" w:bidi="he-IL"/>
         </w:rPr>
+        <w:lastRenderedPageBreak/>
         <w:t>enam puluh (60) hari</w:t>
       </w:r>
       <w:r>
@@ -5504,17 +5505,7 @@
           <w:szCs w:val="22"/>
           <w:lang w:val="ms-MY"/>
         </w:rPr>
-        <w:t xml:space="preserve">Penyewa hendaklah menanggung kos pembaikan Premis tersebut kepada keadaan asalnya jika ada pengubahsuaian dan sebarang struktur dibuat, sekiranya dikehendaki oleh Majlis pada masa penamatan penyewaan dan </w:t>
-      </w:r>
-      <w:r>
-        <w:rPr>
-          <w:rFonts w:ascii="Arial" w:hAnsi="Arial" w:cs="Arial"/>
-          <w:sz w:val="22"/>
-          <w:szCs w:val="22"/>
-          <w:lang w:val="ms-MY"/>
-        </w:rPr>
-        <w:lastRenderedPageBreak/>
-        <w:t>pembaikan tersebut hendaklah dibuat dalam tempoh yang ditetapkan oleh Majlis di mana kegagalan berbuat demikian, Majlis mempunyai kebebasan untuk membuat pembaikan dan kos serta perbelanjaannya akan ditanggung oleh Penyewa dan dianggap sebagai hutang yang boleh dituntut di Mahkamah</w:t>
+        <w:t>Penyewa hendaklah menanggung kos pembaikan Premis tersebut kepada keadaan asalnya jika ada pengubahsuaian dan sebarang struktur dibuat, sekiranya dikehendaki oleh Majlis pada masa penamatan penyewaan dan pembaikan tersebut hendaklah dibuat dalam tempoh yang ditetapkan oleh Majlis di mana kegagalan berbuat demikian, Majlis mempunyai kebebasan untuk membuat pembaikan dan kos serta perbelanjaannya akan ditanggung oleh Penyewa dan dianggap sebagai hutang yang boleh dituntut di Mahkamah</w:t>
       </w:r>
       <w:r>
         <w:rPr>
@@ -5572,7 +5563,17 @@
           <w:szCs w:val="22"/>
           <w:lang w:val="ms-MY"/>
         </w:rPr>
-        <w:t>Tanpa prejudis kepada hak Majlis untuk memulakan tindakan akibat kemungkiran, Majlis berhak melupuskan, merampas atau memotong keseluruhan ataupun apa-apa jumlah yang sesuai daripada Deposit bagi melangsaikan tunggakan Kadar Sewaan Bulanan atau tunggakan utiliti terhadap Majlis;dan/atau</w:t>
+        <w:t xml:space="preserve">Tanpa prejudis kepada hak Majlis untuk memulakan tindakan akibat kemungkiran, Majlis berhak melupuskan, merampas atau memotong </w:t>
+      </w:r>
+      <w:r>
+        <w:rPr>
+          <w:rFonts w:ascii="Arial" w:hAnsi="Arial" w:cs="Arial"/>
+          <w:sz w:val="22"/>
+          <w:szCs w:val="22"/>
+          <w:lang w:val="ms-MY"/>
+        </w:rPr>
+        <w:lastRenderedPageBreak/>
+        <w:t>keseluruhan ataupun apa-apa jumlah yang sesuai daripada Deposit bagi melangsaikan tunggakan Kadar Sewaan Bulanan atau tunggakan utiliti terhadap Majlis;dan/atau</w:t>
       </w:r>
     </w:p>
     <w:p>
@@ -6140,6 +6141,7 @@
           <w:szCs w:val="22"/>
           <w:lang w:val="ms-MY"/>
         </w:rPr>
+        <w:lastRenderedPageBreak/>
         <w:t>16.6</w:t>
       </w:r>
       <w:r>
@@ -6598,6 +6600,7 @@
           <w:szCs w:val="22"/>
           <w:lang w:val="ms-MY"/>
         </w:rPr>
+        <w:lastRenderedPageBreak/>
         <w:t xml:space="preserve">20. </w:t>
       </w:r>
       <w:r>
@@ -6916,18 +6919,7 @@
           <w:szCs w:val="22"/>
           <w:lang w:val="ms-MY" w:bidi="he-IL"/>
         </w:rPr>
-        <w:t xml:space="preserve">merujuk kepada satu atau lebih kejadian berikut, yang berlaku di luar kawalan dan jangkaan pihak-pihak yang berkenaan, di mana pihak-pihak berkenaan tidak berupaya untuk menghalang, mengelak atau menghindari dalam </w:t>
-      </w:r>
-      <w:r>
-        <w:rPr>
-          <w:rFonts w:ascii="Arial" w:hAnsi="Arial" w:cs="Arial"/>
-          <w:bCs/>
-          <w:sz w:val="22"/>
-          <w:szCs w:val="22"/>
-          <w:lang w:val="ms-MY" w:bidi="he-IL"/>
-        </w:rPr>
-        <w:lastRenderedPageBreak/>
-        <w:t xml:space="preserve">apa juga keadaan dan sekiranya berlaku salah satu kejadian </w:t>
+        <w:t xml:space="preserve">merujuk kepada satu atau lebih kejadian berikut, yang berlaku di luar kawalan dan jangkaan pihak-pihak yang berkenaan, di mana pihak-pihak berkenaan tidak berupaya untuk menghalang, mengelak atau menghindari dalam apa juga keadaan dan sekiranya berlaku salah satu kejadian </w:t>
       </w:r>
       <w:r>
         <w:rPr>
@@ -7105,6 +7097,7 @@
           <w:szCs w:val="22"/>
           <w:lang w:val="ms-MY" w:bidi="he-IL"/>
         </w:rPr>
+        <w:lastRenderedPageBreak/>
         <w:t xml:space="preserve">berlaku peperangan (samada diisytiharkan ataupun tidak) di mana-mana tempat di dunia yang memberi kesan langsung, sama ada dari sudut kewangan atau sebaliknya, yang menjejaskan penyewaan  dan operasi perniagaan di Premis tersebut; </w:t>
       </w:r>
     </w:p>
@@ -7539,17 +7532,7 @@
           <w:szCs w:val="22"/>
           <w:lang w:val="ms-MY"/>
         </w:rPr>
-        <w:t xml:space="preserve">Apa-apa notis yang hendak disampaikan oleh mana-mana pihak kepada pihak yang satu lagi di bawah Perjanjian ini hendaklah dibuat secara bertulis dan boleh dihantar melalui pos berdaftar, faksimili atau serahan kediri ke alamat yang </w:t>
-      </w:r>
-      <w:r>
-        <w:rPr>
-          <w:rFonts w:ascii="Arial" w:hAnsi="Arial" w:cs="Arial"/>
-          <w:sz w:val="22"/>
-          <w:szCs w:val="22"/>
-          <w:lang w:val="ms-MY"/>
-        </w:rPr>
-        <w:lastRenderedPageBreak/>
-        <w:t xml:space="preserve">dinyatakan di dalam </w:t>
+        <w:t xml:space="preserve">Apa-apa notis yang hendak disampaikan oleh mana-mana pihak kepada pihak yang satu lagi di bawah Perjanjian ini hendaklah dibuat secara bertulis dan boleh dihantar melalui pos berdaftar, faksimili atau serahan kediri ke alamat yang dinyatakan di dalam </w:t>
       </w:r>
       <w:r>
         <w:rPr>
@@ -7802,6 +7785,7 @@
           <w:szCs w:val="22"/>
           <w:lang w:val="ms-MY"/>
         </w:rPr>
+        <w:lastRenderedPageBreak/>
         <w:t>27.1</w:t>
       </w:r>
       <w:r>
@@ -8036,17 +8020,7 @@
           <w:lang w:val="ms-MY"/>
         </w:rPr>
         <w:tab/>
-        <w:t xml:space="preserve">Penyewa hendaklah menanggung  sepenuhnya apa-apa tuntutan yang dibuat oleh mana-mana pihak yang mengalami kerugian, kecederaan atau kematian semasa operasi perniagaan dijalankan di Premis tersebut yang mana berpunca dari kelalaian dan kecuaianPenyewa, kakitangan atau agenPenyewa dan hendaklah </w:t>
-      </w:r>
-      <w:r>
-        <w:rPr>
-          <w:rFonts w:ascii="Arial" w:hAnsi="Arial" w:cs="Arial"/>
-          <w:sz w:val="22"/>
-          <w:szCs w:val="22"/>
-          <w:lang w:val="ms-MY"/>
-        </w:rPr>
-        <w:lastRenderedPageBreak/>
-        <w:t>memberi pampasan dan mengganti rugi sepenuhnya jika tuntutan itu dibuat oleh mana-mana pihak  yang terbabit terhadap Majlis atau agennya.</w:t>
+        <w:t>Penyewa hendaklah menanggung  sepenuhnya apa-apa tuntutan yang dibuat oleh mana-mana pihak yang mengalami kerugian, kecederaan atau kematian semasa operasi perniagaan dijalankan di Premis tersebut yang mana berpunca dari kelalaian dan kecuaianPenyewa, kakitangan atau agenPenyewa dan hendaklah memberi pampasan dan mengganti rugi sepenuhnya jika tuntutan itu dibuat oleh mana-mana pihak  yang terbabit terhadap Majlis atau agennya.</w:t>
       </w:r>
     </w:p>
     <w:p>
@@ -8257,6 +8231,7 @@
           <w:szCs w:val="22"/>
           <w:lang w:val="ms-MY"/>
         </w:rPr>
+        <w:lastRenderedPageBreak/>
         <w:t>(Baki mukasurat ini sengaja dibiarkan kosong)</w:t>
       </w:r>
     </w:p>
@@ -10397,8 +10372,6 @@
           <w:lang w:val="ms-MY"/>
         </w:rPr>
       </w:pPr>
-      <w:bookmarkStart w:id="0" w:name="_GoBack"/>
-      <w:bookmarkEnd w:id="0"/>
     </w:p>
     <w:p>
       <w:pPr>
@@ -10439,29 +10412,29 @@
           <w:szCs w:val="22"/>
           <w:lang w:val="ms-MY"/>
         </w:rPr>
+        <w:t>JADUAL PERTAMA</w:t>
+      </w:r>
+    </w:p>
+    <w:p>
+      <w:pPr>
+        <w:jc w:val="center"/>
+        <w:rPr>
+          <w:rFonts w:ascii="Arial" w:hAnsi="Arial" w:cs="Arial"/>
+          <w:i/>
+          <w:sz w:val="22"/>
+          <w:szCs w:val="22"/>
+          <w:lang w:val="ms-MY"/>
+        </w:rPr>
+      </w:pPr>
+      <w:r>
+        <w:rPr>
+          <w:rFonts w:ascii="Arial" w:hAnsi="Arial" w:cs="Arial"/>
+          <w:i/>
+          <w:sz w:val="22"/>
+          <w:szCs w:val="22"/>
+          <w:lang w:val="ms-MY"/>
+        </w:rPr>
         <w:lastRenderedPageBreak/>
-        <w:t>JADUAL PERTAMA</w:t>
-      </w:r>
-    </w:p>
-    <w:p>
-      <w:pPr>
-        <w:jc w:val="center"/>
-        <w:rPr>
-          <w:rFonts w:ascii="Arial" w:hAnsi="Arial" w:cs="Arial"/>
-          <w:i/>
-          <w:sz w:val="22"/>
-          <w:szCs w:val="22"/>
-          <w:lang w:val="ms-MY"/>
-        </w:rPr>
-      </w:pPr>
-      <w:r>
-        <w:rPr>
-          <w:rFonts w:ascii="Arial" w:hAnsi="Arial" w:cs="Arial"/>
-          <w:i/>
-          <w:sz w:val="22"/>
-          <w:szCs w:val="22"/>
-          <w:lang w:val="ms-MY"/>
-        </w:rPr>
         <w:t>(Hendaklah dibaca dan ditafsirkan sebagai sebahagian daripada Perjanjian ini)</w:t>
       </w:r>
     </w:p>
@@ -12097,44 +12070,8 @@
                 <w:lang w:val="ms-MY"/>
               </w:rPr>
             </w:pPr>
-          </w:p>
-          <w:p>
-            <w:pPr>
-              <w:pStyle w:val="NoSpacing"/>
-              <w:rPr>
-                <w:rFonts w:ascii="Arial" w:hAnsi="Arial" w:cs="Arial"/>
-                <w:b/>
-                <w:sz w:val="22"/>
-                <w:lang w:val="ms-MY"/>
-              </w:rPr>
-            </w:pPr>
-            <w:r>
-              <w:rPr>
-                <w:rFonts w:ascii="Arial" w:hAnsi="Arial" w:cs="Arial"/>
-                <w:b/>
-                <w:sz w:val="22"/>
-                <w:lang w:val="ms-MY"/>
-              </w:rPr>
-              <w:t>${asset_</w:t>
-            </w:r>
-            <w:r>
-              <w:rPr>
-                <w:rFonts w:ascii="Arial" w:hAnsi="Arial" w:cs="Arial"/>
-                <w:b/>
-                <w:sz w:val="22"/>
-                <w:lang w:val="ms-MY"/>
-              </w:rPr>
-              <w:t>name</w:t>
-            </w:r>
-            <w:r>
-              <w:rPr>
-                <w:rFonts w:ascii="Arial" w:hAnsi="Arial" w:cs="Arial"/>
-                <w:b/>
-                <w:sz w:val="22"/>
-                <w:lang w:val="ms-MY"/>
-              </w:rPr>
-              <w:t>}</w:t>
-            </w:r>
+            <w:bookmarkStart w:id="0" w:name="_GoBack"/>
+            <w:bookmarkEnd w:id="0"/>
           </w:p>
           <w:p>
             <w:pPr>
@@ -12988,7 +12925,7 @@
                 <w:szCs w:val="22"/>
                 <w:lang w:val="ms-MY"/>
               </w:rPr>
-              <w:t>${rental_duration_word} (${rental_duration}) Bulan</w:t>
+              <w:t>${rental_duration_word}</w:t>
             </w:r>
           </w:p>
         </w:tc>
@@ -13816,117 +13753,28 @@
             </w:tcBorders>
             <w:vAlign w:val="center"/>
           </w:tcPr>
-          <w:tbl>
-            <w:tblPr>
-              <w:tblW w:w="0" w:type="auto"/>
-              <w:tblBorders>
-                <w:top w:val="nil"/>
-                <w:left w:val="nil"/>
-                <w:bottom w:val="nil"/>
-                <w:right w:val="nil"/>
-              </w:tblBorders>
-              <w:tblLook w:val="0000" w:firstRow="0" w:lastRow="0" w:firstColumn="0" w:lastColumn="0" w:noHBand="0" w:noVBand="0"/>
-            </w:tblPr>
-            <w:tblGrid>
-              <w:gridCol w:w="1682"/>
-              <w:gridCol w:w="222"/>
-            </w:tblGrid>
-            <w:tr>
-              <w:trPr>
-                <w:trHeight w:val="230"/>
-              </w:trPr>
-              <w:tc>
-                <w:tcPr>
-                  <w:tcW w:w="0" w:type="auto"/>
-                </w:tcPr>
-                <w:p>
-                  <w:pPr>
-                    <w:pStyle w:val="Default"/>
-                    <w:jc w:val="center"/>
-                    <w:rPr>
-                      <w:sz w:val="22"/>
-                      <w:szCs w:val="22"/>
-                    </w:rPr>
-                  </w:pPr>
-                  <w:proofErr w:type="spellStart"/>
-                  <w:r>
-                    <w:rPr>
-                      <w:b/>
-                      <w:bCs/>
-                      <w:sz w:val="22"/>
-                      <w:szCs w:val="22"/>
-                    </w:rPr>
-                    <w:t>Caj</w:t>
-                  </w:r>
-                  <w:proofErr w:type="spellEnd"/>
-                  <w:r>
-                    <w:rPr>
-                      <w:b/>
-                      <w:bCs/>
-                      <w:sz w:val="22"/>
-                      <w:szCs w:val="22"/>
-                    </w:rPr>
-                    <w:t xml:space="preserve"> </w:t>
-                  </w:r>
-                  <w:proofErr w:type="spellStart"/>
-                  <w:r>
-                    <w:rPr>
-                      <w:b/>
-                      <w:bCs/>
-                      <w:sz w:val="22"/>
-                      <w:szCs w:val="22"/>
-                    </w:rPr>
-                    <w:t>Notis</w:t>
-                  </w:r>
-                  <w:proofErr w:type="spellEnd"/>
-                  <w:r>
-                    <w:rPr>
-                      <w:b/>
-                      <w:bCs/>
-                      <w:sz w:val="22"/>
-                      <w:szCs w:val="22"/>
-                    </w:rPr>
-                    <w:t xml:space="preserve"> </w:t>
-                  </w:r>
-                  <w:proofErr w:type="spellStart"/>
-                  <w:r>
-                    <w:rPr>
-                      <w:b/>
-                      <w:bCs/>
-                      <w:sz w:val="22"/>
-                      <w:szCs w:val="22"/>
-                    </w:rPr>
-                    <w:t>Tuntutan</w:t>
-                  </w:r>
-                  <w:proofErr w:type="spellEnd"/>
-                </w:p>
-              </w:tc>
-              <w:tc>
-                <w:tcPr>
-                  <w:tcW w:w="0" w:type="auto"/>
-                </w:tcPr>
-                <w:p>
-                  <w:pPr>
-                    <w:pStyle w:val="Default"/>
-                    <w:rPr>
-                      <w:sz w:val="22"/>
-                      <w:szCs w:val="22"/>
-                    </w:rPr>
-                  </w:pPr>
-                </w:p>
-              </w:tc>
-            </w:tr>
-          </w:tbl>
           <w:p>
             <w:pPr>
               <w:jc w:val="center"/>
-              <w:rPr>
-                <w:rFonts w:ascii="Arial" w:hAnsi="Arial" w:cs="Arial"/>
-                <w:b/>
-                <w:sz w:val="22"/>
-                <w:lang w:val="ms-MY"/>
-              </w:rPr>
-            </w:pPr>
+            </w:pPr>
+            <w:r>
+              <w:rPr>
+                <w:rFonts w:ascii="Arial" w:hAnsi="Arial" w:cs="Arial"/>
+                <w:b/>
+                <w:sz w:val="22"/>
+                <w:lang w:val="ms-MY"/>
+              </w:rPr>
+              <w:t>Caj Notis T</w:t>
+            </w:r>
+            <w:r>
+              <w:rPr>
+                <w:rFonts w:ascii="Arial" w:hAnsi="Arial" w:cs="Arial"/>
+                <w:b/>
+                <w:sz w:val="22"/>
+                <w:lang w:val="ms-MY"/>
+              </w:rPr>
+              <w:t>untutan</w:t>
+            </w:r>
           </w:p>
         </w:tc>
         <w:tc>
@@ -14569,26 +14417,6 @@
             <w:szCs w:val="14"/>
           </w:rPr>
           <w:fldChar w:fldCharType="end"/>
-        </w:r>
-      </w:p>
-      <w:p>
-        <w:pPr>
-          <w:pStyle w:val="NoSpacing"/>
-          <w:rPr>
-            <w:rFonts w:ascii="Arial Black" w:hAnsi="Arial Black" w:cs="Arial"/>
-            <w:b/>
-            <w:sz w:val="16"/>
-            <w:lang w:val="ms-MY"/>
-          </w:rPr>
-        </w:pPr>
-        <w:r>
-          <w:rPr>
-            <w:rFonts w:ascii="Arial Black" w:hAnsi="Arial Black" w:cs="Arial"/>
-            <w:b/>
-            <w:sz w:val="16"/>
-            <w:lang w:val="ms-MY"/>
-          </w:rPr>
-          <w:t>${asset_name}</w:t>
         </w:r>
       </w:p>
     </w:sdtContent>
@@ -19300,7 +19128,6 @@
   <w:style w:type="character" w:default="1" w:styleId="DefaultParagraphFont">
     <w:name w:val="Default Paragraph Font"/>
     <w:uiPriority w:val="1"/>
-    <w:semiHidden/>
     <w:unhideWhenUsed/>
   </w:style>
   <w:style w:type="table" w:default="1" w:styleId="TableNormal">
@@ -19816,7 +19643,7 @@
 </file>
 
 <file path=customXml/itemProps1.xml><?xml version="1.0" encoding="utf-8"?>
-<ds:datastoreItem xmlns:ds="http://schemas.openxmlformats.org/officeDocument/2006/customXml" ds:itemID="{518722BD-B737-4506-9E01-90F6F8228EE6}">
+<ds:datastoreItem xmlns:ds="http://schemas.openxmlformats.org/officeDocument/2006/customXml" ds:itemID="{17D65FA7-C593-4F07-B076-0FFF91AB76FE}">
   <ds:schemaRefs>
     <ds:schemaRef ds:uri="http://schemas.openxmlformats.org/officeDocument/2006/bibliography"/>
   </ds:schemaRefs>
